--- a/Documentation (Serbian)/SSU/Izvorni .docx fajlovi/SSU Uredjivanje sala.docx
+++ b/Documentation (Serbian)/SSU/Izvorni .docx fajlovi/SSU Uredjivanje sala.docx
@@ -1,4919 +1,3 @@
-
-<file path=word/document.xml><?xml version="1.0" encoding="utf-8"?>
-<w:document xmlns:wpc="http://schemas.microsoft.com/office/word/2010/wordprocessingCanvas" xmlns:cx="http://schemas.microsoft.com/office/drawing/2014/chartex" xmlns:cx1="http://schemas.microsoft.com/office/drawing/2015/9/8/chartex" xmlns:cx2="http://schemas.microsoft.com/office/drawing/2015/10/21/chartex" xmlns:cx3="http://schemas.microsoft.com/office/drawing/2016/5/9/chartex" xmlns:cx4="http://schemas.microsoft.com/office/drawing/2016/5/10/chartex" xmlns:cx5="http://schemas.microsoft.com/office/drawing/2016/5/11/chartex" xmlns:cx6="http://schemas.microsoft.com/office/drawing/2016/5/12/chartex" xmlns:cx7="http://schemas.microsoft.com/office/drawing/2016/5/13/chartex" xmlns:cx8="http://schemas.microsoft.com/office/drawing/2016/5/14/chartex" xmlns:mc="http://schemas.openxmlformats.org/markup-compatibility/2006" xmlns:aink="http://schemas.microsoft.com/office/drawing/2016/ink" xmlns:am3d="http://schemas.microsoft.com/office/drawing/2017/model3d" xmlns:o="urn:schemas-microsoft-com:office:office" xmlns:r="http://schemas.openxmlformats.org/officeDocument/2006/relationships" xmlns:m="http://schemas.openxmlformats.org/officeDocument/2006/math" xmlns:v="urn:schemas-microsoft-com:vml" xmlns:wp14="http://schemas.microsoft.com/office/word/2010/wordprocessingDrawing" xmlns:wp="http://schemas.openxmlformats.org/drawingml/2006/wordprocessingDrawing" xmlns:w10="urn:schemas-microsoft-com:office:word" xmlns:w="http://schemas.openxmlformats.org/wordprocessingml/2006/main" xmlns:w14="http://schemas.microsoft.com/office/word/2010/wordml" xmlns:w15="http://schemas.microsoft.com/office/word/2012/wordml" xmlns:w16cid="http://schemas.microsoft.com/office/word/2016/wordml/cid" xmlns:w16se="http://schemas.microsoft.com/office/word/2015/wordml/symex" xmlns:wpg="http://schemas.microsoft.com/office/word/2010/wordprocessingGroup" xmlns:wpi="http://schemas.microsoft.com/office/word/2010/wordprocessingInk" xmlns:wne="http://schemas.microsoft.com/office/word/2006/wordml" xmlns:wps="http://schemas.microsoft.com/office/word/2010/wordprocessingShape" mc:Ignorable="w14 w15 w16se w16cid wp14">
-  <w:body>
-    <w:p>
-      <w:pPr>
-        <w:jc w:val="center"/>
-        <w:rPr>
-          <w:rFonts w:ascii="Times New Roman" w:eastAsia="Times New Roman" w:hAnsi="Times New Roman" w:cs="Times New Roman"/>
-          <w:sz w:val="96"/>
-          <w:szCs w:val="96"/>
-        </w:rPr>
-      </w:pPr>
-      <w:r>
-        <w:rPr>
-          <w:rFonts w:ascii="Times New Roman" w:eastAsia="Times New Roman" w:hAnsi="Times New Roman" w:cs="Times New Roman"/>
-          <w:noProof/>
-          <w:sz w:val="96"/>
-          <w:szCs w:val="96"/>
-        </w:rPr>
-        <mc:AlternateContent>
-          <mc:Choice Requires="wps">
-            <w:drawing>
-              <wp:anchor distT="45720" distB="45720" distL="114300" distR="114300" simplePos="0" relativeHeight="251659264" behindDoc="1" locked="0" layoutInCell="1" allowOverlap="1" wp14:anchorId="2E31B68F" wp14:editId="57504548">
-                <wp:simplePos x="0" y="0"/>
-                <wp:positionH relativeFrom="margin">
-                  <wp:align>left</wp:align>
-                </wp:positionH>
-                <wp:positionV relativeFrom="margin">
-                  <wp:align>top</wp:align>
-                </wp:positionV>
-                <wp:extent cx="3611880" cy="914400"/>
-                <wp:effectExtent l="0" t="0" r="7620" b="0"/>
-                <wp:wrapSquare wrapText="bothSides"/>
-                <wp:docPr id="217" name="Text Box 2"/>
-                <wp:cNvGraphicFramePr>
-                  <a:graphicFrameLocks xmlns:a="http://schemas.openxmlformats.org/drawingml/2006/main"/>
-                </wp:cNvGraphicFramePr>
-                <a:graphic xmlns:a="http://schemas.openxmlformats.org/drawingml/2006/main">
-                  <a:graphicData uri="http://schemas.microsoft.com/office/word/2010/wordprocessingShape">
-                    <wps:wsp>
-                      <wps:cNvSpPr txBox="1">
-                        <a:spLocks noChangeArrowheads="1"/>
-                      </wps:cNvSpPr>
-                      <wps:spPr bwMode="auto">
-                        <a:xfrm>
-                          <a:off x="0" y="0"/>
-                          <a:ext cx="3611880" cy="914400"/>
-                        </a:xfrm>
-                        <a:prstGeom prst="rect">
-                          <a:avLst/>
-                        </a:prstGeom>
-                        <a:solidFill>
-                          <a:srgbClr val="FFFFFF"/>
-                        </a:solidFill>
-                        <a:ln w="9525">
-                          <a:noFill/>
-                          <a:miter lim="800000"/>
-                          <a:headEnd/>
-                          <a:tailEnd/>
-                        </a:ln>
-                      </wps:spPr>
-                      <wps:txbx>
-                        <w:txbxContent>
-                          <w:p>
-                            <w:pPr>
-                              <w:rPr>
-                                <w:rFonts w:ascii="Times New Roman" w:hAnsi="Times New Roman" w:cs="Times New Roman"/>
-                                <w:sz w:val="28"/>
-                                <w:szCs w:val="28"/>
-                                <w:lang w:val="sr-Cyrl-RS"/>
-                              </w:rPr>
-                            </w:pPr>
-                            <w:r>
-                              <w:rPr>
-                                <w:rFonts w:ascii="Times New Roman" w:hAnsi="Times New Roman" w:cs="Times New Roman"/>
-                                <w:sz w:val="28"/>
-                                <w:szCs w:val="28"/>
-                                <w:lang w:val="sr-Cyrl-RS"/>
-                              </w:rPr>
-                              <w:t>Универзитет у Београду</w:t>
-                            </w:r>
-                            <w:r>
-                              <w:rPr>
-                                <w:rFonts w:ascii="Times New Roman" w:hAnsi="Times New Roman" w:cs="Times New Roman"/>
-                                <w:sz w:val="28"/>
-                                <w:szCs w:val="28"/>
-                                <w:lang w:val="sr-Cyrl-RS"/>
-                              </w:rPr>
-                              <w:br/>
-                              <w:t>Електротехнички факултет</w:t>
-                            </w:r>
-                            <w:r>
-                              <w:rPr>
-                                <w:rFonts w:ascii="Times New Roman" w:hAnsi="Times New Roman" w:cs="Times New Roman"/>
-                                <w:sz w:val="28"/>
-                                <w:szCs w:val="28"/>
-                                <w:lang w:val="sr-Cyrl-RS"/>
-                              </w:rPr>
-                              <w:br/>
-                            </w:r>
-                            <w:r>
-                              <w:rPr>
-                                <w:rStyle w:val="5yl5"/>
-                                <w:rFonts w:ascii="Times New Roman" w:hAnsi="Times New Roman" w:cs="Times New Roman"/>
-                                <w:sz w:val="28"/>
-                                <w:szCs w:val="28"/>
-                                <w:lang w:val="sr-Cyrl-RS"/>
-                              </w:rPr>
-                              <w:t>Принципи софтверског инжењерства</w:t>
-                            </w:r>
-                          </w:p>
-                          <w:p>
-                            <w:pPr>
-                              <w:rPr>
-                                <w:rFonts w:ascii="Times New Roman" w:hAnsi="Times New Roman" w:cs="Times New Roman"/>
-                                <w:sz w:val="28"/>
-                                <w:szCs w:val="28"/>
-                              </w:rPr>
-                            </w:pPr>
-                          </w:p>
-                        </w:txbxContent>
-                      </wps:txbx>
-                      <wps:bodyPr rot="0" vert="horz" wrap="square" lIns="91440" tIns="45720" rIns="91440" bIns="45720" anchor="t" anchorCtr="0">
-                        <a:noAutofit/>
-                      </wps:bodyPr>
-                    </wps:wsp>
-                  </a:graphicData>
-                </a:graphic>
-                <wp14:sizeRelH relativeFrom="margin">
-                  <wp14:pctWidth>0</wp14:pctWidth>
-                </wp14:sizeRelH>
-                <wp14:sizeRelV relativeFrom="margin">
-                  <wp14:pctHeight>0</wp14:pctHeight>
-                </wp14:sizeRelV>
-              </wp:anchor>
-            </w:drawing>
-          </mc:Choice>
-          <mc:Fallback>
-            <w:pict>
-              <v:shapetype w14:anchorId="2E31B68F" id="_x0000_t202" coordsize="21600,21600" o:spt="202" path="m,l,21600r21600,l21600,xe">
-                <v:stroke joinstyle="miter"/>
-                <v:path gradientshapeok="t" o:connecttype="rect"/>
-              </v:shapetype>
-              <v:shape id="Text Box 2" o:spid="_x0000_s1026" type="#_x0000_t202" style="position:absolute;left:0;text-align:left;margin-left:0;margin-top:0;width:284.4pt;height:1in;z-index:-251657216;visibility:visible;mso-wrap-style:square;mso-width-percent:0;mso-height-percent:0;mso-wrap-distance-left:9pt;mso-wrap-distance-top:3.6pt;mso-wrap-distance-right:9pt;mso-wrap-distance-bottom:3.6pt;mso-position-horizontal:left;mso-position-horizontal-relative:margin;mso-position-vertical:top;mso-position-vertical-relative:margin;mso-width-percent:0;mso-height-percent:0;mso-width-relative:margin;mso-height-relative:margin;v-text-anchor:top" o:gfxdata="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" stroked="f">
-                <v:textbox>
-                  <w:txbxContent>
-                    <w:p>
-                      <w:pPr>
-                        <w:rPr>
-                          <w:rFonts w:ascii="Times New Roman" w:hAnsi="Times New Roman" w:cs="Times New Roman"/>
-                          <w:sz w:val="28"/>
-                          <w:szCs w:val="28"/>
-                          <w:lang w:val="sr-Cyrl-RS"/>
-                        </w:rPr>
-                      </w:pPr>
-                      <w:r>
-                        <w:rPr>
-                          <w:rFonts w:ascii="Times New Roman" w:hAnsi="Times New Roman" w:cs="Times New Roman"/>
-                          <w:sz w:val="28"/>
-                          <w:szCs w:val="28"/>
-                          <w:lang w:val="sr-Cyrl-RS"/>
-                        </w:rPr>
-                        <w:t>Универзитет у Београду</w:t>
-                      </w:r>
-                      <w:r>
-                        <w:rPr>
-                          <w:rFonts w:ascii="Times New Roman" w:hAnsi="Times New Roman" w:cs="Times New Roman"/>
-                          <w:sz w:val="28"/>
-                          <w:szCs w:val="28"/>
-                          <w:lang w:val="sr-Cyrl-RS"/>
-                        </w:rPr>
-                        <w:br/>
-                        <w:t>Електротехнички факултет</w:t>
-                      </w:r>
-                      <w:r>
-                        <w:rPr>
-                          <w:rFonts w:ascii="Times New Roman" w:hAnsi="Times New Roman" w:cs="Times New Roman"/>
-                          <w:sz w:val="28"/>
-                          <w:szCs w:val="28"/>
-                          <w:lang w:val="sr-Cyrl-RS"/>
-                        </w:rPr>
-                        <w:br/>
-                      </w:r>
-                      <w:r>
-                        <w:rPr>
-                          <w:rStyle w:val="5yl5"/>
-                          <w:rFonts w:ascii="Times New Roman" w:hAnsi="Times New Roman" w:cs="Times New Roman"/>
-                          <w:sz w:val="28"/>
-                          <w:szCs w:val="28"/>
-                          <w:lang w:val="sr-Cyrl-RS"/>
-                        </w:rPr>
-                        <w:t>Принципи софтверског инжењерства</w:t>
-                      </w:r>
-                    </w:p>
-                    <w:p>
-                      <w:pPr>
-                        <w:rPr>
-                          <w:rFonts w:ascii="Times New Roman" w:hAnsi="Times New Roman" w:cs="Times New Roman"/>
-                          <w:sz w:val="28"/>
-                          <w:szCs w:val="28"/>
-                        </w:rPr>
-                      </w:pPr>
-                    </w:p>
-                  </w:txbxContent>
-                </v:textbox>
-                <w10:wrap type="square" anchorx="margin" anchory="margin"/>
-              </v:shape>
-            </w:pict>
-          </mc:Fallback>
-        </mc:AlternateContent>
-      </w:r>
-    </w:p>
-    <w:p>
-      <w:pPr>
-        <w:jc w:val="center"/>
-        <w:rPr>
-          <w:rFonts w:ascii="Times New Roman" w:eastAsia="Times New Roman" w:hAnsi="Times New Roman" w:cs="Times New Roman"/>
-          <w:sz w:val="28"/>
-          <w:szCs w:val="28"/>
-          <w:lang w:val="en-US"/>
-        </w:rPr>
-      </w:pPr>
-      <w:r>
-        <w:rPr>
-          <w:rFonts w:ascii="Times New Roman" w:eastAsia="Times New Roman" w:hAnsi="Times New Roman" w:cs="Times New Roman"/>
-          <w:noProof/>
-          <w:sz w:val="96"/>
-          <w:szCs w:val="96"/>
-        </w:rPr>
-        <mc:AlternateContent>
-          <mc:Choice Requires="wps">
-            <w:drawing>
-              <wp:anchor distT="45720" distB="45720" distL="114300" distR="114300" simplePos="0" relativeHeight="251672576" behindDoc="0" locked="0" layoutInCell="1" allowOverlap="1" wp14:anchorId="47DC38A3" wp14:editId="0A01BEC0">
-                <wp:simplePos x="0" y="0"/>
-                <wp:positionH relativeFrom="margin">
-                  <wp:align>center</wp:align>
-                </wp:positionH>
-                <wp:positionV relativeFrom="margin">
-                  <wp:posOffset>1518644</wp:posOffset>
-                </wp:positionV>
-                <wp:extent cx="2854325" cy="572135"/>
-                <wp:effectExtent l="0" t="0" r="3175" b="0"/>
-                <wp:wrapSquare wrapText="bothSides"/>
-                <wp:docPr id="9" name="Text Box 2"/>
-                <wp:cNvGraphicFramePr>
-                  <a:graphicFrameLocks xmlns:a="http://schemas.openxmlformats.org/drawingml/2006/main"/>
-                </wp:cNvGraphicFramePr>
-                <a:graphic xmlns:a="http://schemas.openxmlformats.org/drawingml/2006/main">
-                  <a:graphicData uri="http://schemas.microsoft.com/office/word/2010/wordprocessingShape">
-                    <wps:wsp>
-                      <wps:cNvSpPr txBox="1">
-                        <a:spLocks noChangeArrowheads="1"/>
-                      </wps:cNvSpPr>
-                      <wps:spPr bwMode="auto">
-                        <a:xfrm>
-                          <a:off x="0" y="0"/>
-                          <a:ext cx="2854325" cy="572135"/>
-                        </a:xfrm>
-                        <a:prstGeom prst="rect">
-                          <a:avLst/>
-                        </a:prstGeom>
-                        <a:solidFill>
-                          <a:srgbClr val="FFFFFF"/>
-                        </a:solidFill>
-                        <a:ln w="9525">
-                          <a:noFill/>
-                          <a:miter lim="800000"/>
-                          <a:headEnd/>
-                          <a:tailEnd/>
-                        </a:ln>
-                      </wps:spPr>
-                      <wps:txbx>
-                        <w:txbxContent>
-                          <w:p>
-                            <w:pPr>
-                              <w:jc w:val="center"/>
-                              <w:rPr>
-                                <w:rFonts w:ascii="Dancing Script" w:hAnsi="Dancing Script"/>
-                                <w:sz w:val="44"/>
-                                <w:szCs w:val="44"/>
-                                <w:lang w:val="en-US"/>
-                              </w:rPr>
-                            </w:pPr>
-                            <w:r>
-                              <w:rPr>
-                                <w:noProof/>
-                              </w:rPr>
-                              <w:drawing>
-                                <wp:inline distT="0" distB="0" distL="0" distR="0" wp14:anchorId="40494C74" wp14:editId="70613647">
-                                  <wp:extent cx="1049572" cy="451597"/>
-                                  <wp:effectExtent l="0" t="0" r="0" b="5715"/>
-                                  <wp:docPr id="10" name="Picture 10"/>
-                                  <wp:cNvGraphicFramePr>
-                                    <a:graphicFrameLocks xmlns:a="http://schemas.openxmlformats.org/drawingml/2006/main" noChangeAspect="1"/>
-                                  </wp:cNvGraphicFramePr>
-                                  <a:graphic xmlns:a="http://schemas.openxmlformats.org/drawingml/2006/main">
-                                    <a:graphicData uri="http://schemas.openxmlformats.org/drawingml/2006/picture">
-                                      <pic:pic xmlns:pic="http://schemas.openxmlformats.org/drawingml/2006/picture">
-                                        <pic:nvPicPr>
-                                          <pic:cNvPr id="1" name=""/>
-                                          <pic:cNvPicPr/>
-                                        </pic:nvPicPr>
-                                        <pic:blipFill>
-                                          <a:blip r:embed="rId8"/>
-                                          <a:stretch>
-                                            <a:fillRect/>
-                                          </a:stretch>
-                                        </pic:blipFill>
-                                        <pic:spPr>
-                                          <a:xfrm>
-                                            <a:off x="0" y="0"/>
-                                            <a:ext cx="1107517" cy="476529"/>
-                                          </a:xfrm>
-                                          <a:prstGeom prst="rect">
-                                            <a:avLst/>
-                                          </a:prstGeom>
-                                        </pic:spPr>
-                                      </pic:pic>
-                                    </a:graphicData>
-                                  </a:graphic>
-                                </wp:inline>
-                              </w:drawing>
-                            </w:r>
-                          </w:p>
-                        </w:txbxContent>
-                      </wps:txbx>
-                      <wps:bodyPr rot="0" vert="horz" wrap="square" lIns="91440" tIns="45720" rIns="91440" bIns="45720" anchor="t" anchorCtr="0">
-                        <a:noAutofit/>
-                      </wps:bodyPr>
-                    </wps:wsp>
-                  </a:graphicData>
-                </a:graphic>
-                <wp14:sizeRelH relativeFrom="margin">
-                  <wp14:pctWidth>0</wp14:pctWidth>
-                </wp14:sizeRelH>
-                <wp14:sizeRelV relativeFrom="margin">
-                  <wp14:pctHeight>0</wp14:pctHeight>
-                </wp14:sizeRelV>
-              </wp:anchor>
-            </w:drawing>
-          </mc:Choice>
-          <mc:Fallback>
-            <w:pict>
-              <v:shape w14:anchorId="47DC38A3" id="_x0000_s1027" type="#_x0000_t202" style="position:absolute;left:0;text-align:left;margin-left:0;margin-top:119.6pt;width:224.75pt;height:45.05pt;z-index:251672576;visibility:visible;mso-wrap-style:square;mso-width-percent:0;mso-height-percent:0;mso-wrap-distance-left:9pt;mso-wrap-distance-top:3.6pt;mso-wrap-distance-right:9pt;mso-wrap-distance-bottom:3.6pt;mso-position-horizontal:center;mso-position-horizontal-relative:margin;mso-position-vertical:absolute;mso-position-vertical-relative:margin;mso-width-percent:0;mso-height-percent:0;mso-width-relative:margin;mso-height-relative:margin;v-text-anchor:top" o:gfxdata="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" stroked="f">
-                <v:textbox>
-                  <w:txbxContent>
-                    <w:p>
-                      <w:pPr>
-                        <w:jc w:val="center"/>
-                        <w:rPr>
-                          <w:rFonts w:ascii="Dancing Script" w:hAnsi="Dancing Script"/>
-                          <w:sz w:val="44"/>
-                          <w:szCs w:val="44"/>
-                          <w:lang w:val="en-US"/>
-                        </w:rPr>
-                      </w:pPr>
-                      <w:r>
-                        <w:rPr>
-                          <w:noProof/>
-                        </w:rPr>
-                        <w:drawing>
-                          <wp:inline distT="0" distB="0" distL="0" distR="0" wp14:anchorId="40494C74" wp14:editId="70613647">
-                            <wp:extent cx="1049572" cy="451597"/>
-                            <wp:effectExtent l="0" t="0" r="0" b="5715"/>
-                            <wp:docPr id="10" name="Picture 10"/>
-                            <wp:cNvGraphicFramePr>
-                              <a:graphicFrameLocks xmlns:a="http://schemas.openxmlformats.org/drawingml/2006/main" noChangeAspect="1"/>
-                            </wp:cNvGraphicFramePr>
-                            <a:graphic xmlns:a="http://schemas.openxmlformats.org/drawingml/2006/main">
-                              <a:graphicData uri="http://schemas.openxmlformats.org/drawingml/2006/picture">
-                                <pic:pic xmlns:pic="http://schemas.openxmlformats.org/drawingml/2006/picture">
-                                  <pic:nvPicPr>
-                                    <pic:cNvPr id="1" name=""/>
-                                    <pic:cNvPicPr/>
-                                  </pic:nvPicPr>
-                                  <pic:blipFill>
-                                    <a:blip r:embed="rId8"/>
-                                    <a:stretch>
-                                      <a:fillRect/>
-                                    </a:stretch>
-                                  </pic:blipFill>
-                                  <pic:spPr>
-                                    <a:xfrm>
-                                      <a:off x="0" y="0"/>
-                                      <a:ext cx="1107517" cy="476529"/>
-                                    </a:xfrm>
-                                    <a:prstGeom prst="rect">
-                                      <a:avLst/>
-                                    </a:prstGeom>
-                                  </pic:spPr>
-                                </pic:pic>
-                              </a:graphicData>
-                            </a:graphic>
-                          </wp:inline>
-                        </w:drawing>
-                      </w:r>
-                    </w:p>
-                  </w:txbxContent>
-                </v:textbox>
-                <w10:wrap type="square" anchorx="margin" anchory="margin"/>
-              </v:shape>
-            </w:pict>
-          </mc:Fallback>
-        </mc:AlternateContent>
-      </w:r>
-      <w:r>
-        <w:rPr>
-          <w:rFonts w:ascii="Times New Roman" w:hAnsi="Times New Roman" w:cs="Times New Roman"/>
-          <w:noProof/>
-        </w:rPr>
-        <mc:AlternateContent>
-          <mc:Choice Requires="wps">
-            <w:drawing>
-              <wp:anchor distT="45720" distB="45720" distL="114300" distR="114300" simplePos="0" relativeHeight="251670528" behindDoc="0" locked="0" layoutInCell="1" allowOverlap="1" wp14:anchorId="0A4B0E07" wp14:editId="6EDEF224">
-                <wp:simplePos x="0" y="0"/>
-                <wp:positionH relativeFrom="margin">
-                  <wp:align>center</wp:align>
-                </wp:positionH>
-                <wp:positionV relativeFrom="paragraph">
-                  <wp:posOffset>2703195</wp:posOffset>
-                </wp:positionV>
-                <wp:extent cx="4374515" cy="1404620"/>
-                <wp:effectExtent l="0" t="0" r="0" b="9525"/>
-                <wp:wrapSquare wrapText="bothSides"/>
-                <wp:docPr id="3" name="Text Box 3"/>
-                <wp:cNvGraphicFramePr>
-                  <a:graphicFrameLocks xmlns:a="http://schemas.openxmlformats.org/drawingml/2006/main"/>
-                </wp:cNvGraphicFramePr>
-                <a:graphic xmlns:a="http://schemas.openxmlformats.org/drawingml/2006/main">
-                  <a:graphicData uri="http://schemas.microsoft.com/office/word/2010/wordprocessingShape">
-                    <wps:wsp>
-                      <wps:cNvSpPr txBox="1">
-                        <a:spLocks noChangeArrowheads="1"/>
-                      </wps:cNvSpPr>
-                      <wps:spPr bwMode="auto">
-                        <a:xfrm>
-                          <a:off x="0" y="0"/>
-                          <a:ext cx="4374515" cy="1404620"/>
-                        </a:xfrm>
-                        <a:prstGeom prst="rect">
-                          <a:avLst/>
-                        </a:prstGeom>
-                        <a:noFill/>
-                        <a:ln>
-                          <a:noFill/>
-                        </a:ln>
-                      </wps:spPr>
-                      <wps:style>
-                        <a:lnRef idx="0">
-                          <a:scrgbClr r="0" g="0" b="0"/>
-                        </a:lnRef>
-                        <a:fillRef idx="0">
-                          <a:scrgbClr r="0" g="0" b="0"/>
-                        </a:fillRef>
-                        <a:effectRef idx="0">
-                          <a:scrgbClr r="0" g="0" b="0"/>
-                        </a:effectRef>
-                        <a:fontRef idx="minor">
-                          <a:schemeClr val="dk1"/>
-                        </a:fontRef>
-                      </wps:style>
-                      <wps:txbx>
-                        <w:txbxContent>
-                          <w:p>
-                            <w:pPr>
-                              <w:jc w:val="center"/>
-                              <w:rPr>
-                                <w:rFonts w:ascii="Times New Roman" w:hAnsi="Times New Roman" w:cs="Times New Roman"/>
-                                <w:b/>
-                                <w:bCs/>
-                                <w:sz w:val="52"/>
-                                <w:szCs w:val="52"/>
-                                <w:lang w:val="sr-Cyrl-RS"/>
-                              </w:rPr>
-                            </w:pPr>
-                            <w:r>
-                              <w:rPr>
-                                <w:rFonts w:ascii="Times New Roman" w:hAnsi="Times New Roman" w:cs="Times New Roman"/>
-                                <w:b/>
-                                <w:bCs/>
-                                <w:sz w:val="52"/>
-                                <w:szCs w:val="52"/>
-                                <w:lang w:val="sr-Cyrl-RS"/>
-                              </w:rPr>
-                              <w:t xml:space="preserve">Спецификација сценарија употребе функционалности </w:t>
-                            </w:r>
-                            <w:r>
-                              <w:rPr>
-                                <w:rFonts w:ascii="Times New Roman" w:hAnsi="Times New Roman" w:cs="Times New Roman"/>
-                                <w:b/>
-                                <w:bCs/>
-                                <w:sz w:val="52"/>
-                                <w:szCs w:val="52"/>
-                                <w:lang w:val="sr-Cyrl-RS"/>
-                              </w:rPr>
-                              <w:t>уређивања сала</w:t>
-                            </w:r>
-                          </w:p>
-                        </w:txbxContent>
-                      </wps:txbx>
-                      <wps:bodyPr rot="0" vert="horz" wrap="square" lIns="91440" tIns="45720" rIns="91440" bIns="45720" anchor="t" anchorCtr="0">
-                        <a:spAutoFit/>
-                      </wps:bodyPr>
-                    </wps:wsp>
-                  </a:graphicData>
-                </a:graphic>
-                <wp14:sizeRelH relativeFrom="margin">
-                  <wp14:pctWidth>0</wp14:pctWidth>
-                </wp14:sizeRelH>
-                <wp14:sizeRelV relativeFrom="margin">
-                  <wp14:pctHeight>20000</wp14:pctHeight>
-                </wp14:sizeRelV>
-              </wp:anchor>
-            </w:drawing>
-          </mc:Choice>
-          <mc:Fallback>
-            <w:pict>
-              <v:shape w14:anchorId="0A4B0E07" id="Text Box 3" o:spid="_x0000_s1028" type="#_x0000_t202" style="position:absolute;left:0;text-align:left;margin-left:0;margin-top:212.85pt;width:344.45pt;height:110.6pt;z-index:251670528;visibility:visible;mso-wrap-style:square;mso-width-percent:0;mso-height-percent:200;mso-wrap-distance-left:9pt;mso-wrap-distance-top:3.6pt;mso-wrap-distance-right:9pt;mso-wrap-distance-bottom:3.6pt;mso-position-horizontal:center;mso-position-horizontal-relative:margin;mso-position-vertical:absolute;mso-position-vertical-relative:text;mso-width-percent:0;mso-height-percent:200;mso-width-relative:margin;mso-height-relative:margin;v-text-anchor:top" o:gfxdata="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" filled="f" stroked="f">
-                <v:textbox style="mso-fit-shape-to-text:t">
-                  <w:txbxContent>
-                    <w:p>
-                      <w:pPr>
-                        <w:jc w:val="center"/>
-                        <w:rPr>
-                          <w:rFonts w:ascii="Times New Roman" w:hAnsi="Times New Roman" w:cs="Times New Roman"/>
-                          <w:b/>
-                          <w:bCs/>
-                          <w:sz w:val="52"/>
-                          <w:szCs w:val="52"/>
-                          <w:lang w:val="sr-Cyrl-RS"/>
-                        </w:rPr>
-                      </w:pPr>
-                      <w:r>
-                        <w:rPr>
-                          <w:rFonts w:ascii="Times New Roman" w:hAnsi="Times New Roman" w:cs="Times New Roman"/>
-                          <w:b/>
-                          <w:bCs/>
-                          <w:sz w:val="52"/>
-                          <w:szCs w:val="52"/>
-                          <w:lang w:val="sr-Cyrl-RS"/>
-                        </w:rPr>
-                        <w:t xml:space="preserve">Спецификација сценарија употребе функционалности </w:t>
-                      </w:r>
-                      <w:r>
-                        <w:rPr>
-                          <w:rFonts w:ascii="Times New Roman" w:hAnsi="Times New Roman" w:cs="Times New Roman"/>
-                          <w:b/>
-                          <w:bCs/>
-                          <w:sz w:val="52"/>
-                          <w:szCs w:val="52"/>
-                          <w:lang w:val="sr-Cyrl-RS"/>
-                        </w:rPr>
-                        <w:t>уређивања сала</w:t>
-                      </w:r>
-                    </w:p>
-                  </w:txbxContent>
-                </v:textbox>
-                <w10:wrap type="square" anchorx="margin"/>
-              </v:shape>
-            </w:pict>
-          </mc:Fallback>
-        </mc:AlternateContent>
-      </w:r>
-      <w:r>
-        <w:rPr>
-          <w:rFonts w:ascii="Times New Roman" w:hAnsi="Times New Roman" w:cs="Times New Roman"/>
-          <w:noProof/>
-        </w:rPr>
-        <w:drawing>
-          <wp:anchor distT="0" distB="0" distL="114300" distR="114300" simplePos="0" relativeHeight="251666432" behindDoc="0" locked="0" layoutInCell="1" allowOverlap="1" wp14:anchorId="299938F4" wp14:editId="2642C3D6">
-            <wp:simplePos x="0" y="0"/>
-            <wp:positionH relativeFrom="column">
-              <wp:posOffset>91440</wp:posOffset>
-            </wp:positionH>
-            <wp:positionV relativeFrom="paragraph">
-              <wp:posOffset>6577330</wp:posOffset>
-            </wp:positionV>
-            <wp:extent cx="1424940" cy="434975"/>
-            <wp:effectExtent l="0" t="0" r="3810" b="3175"/>
-            <wp:wrapSquare wrapText="bothSides"/>
-            <wp:docPr id="5" name="Picture 5"/>
-            <wp:cNvGraphicFramePr>
-              <a:graphicFrameLocks xmlns:a="http://schemas.openxmlformats.org/drawingml/2006/main" noChangeAspect="1"/>
-            </wp:cNvGraphicFramePr>
-            <a:graphic xmlns:a="http://schemas.openxmlformats.org/drawingml/2006/main">
-              <a:graphicData uri="http://schemas.openxmlformats.org/drawingml/2006/picture">
-                <pic:pic xmlns:pic="http://schemas.openxmlformats.org/drawingml/2006/picture">
-                  <pic:nvPicPr>
-                    <pic:cNvPr id="0" name="Picture 1"/>
-                    <pic:cNvPicPr>
-                      <a:picLocks noChangeAspect="1" noChangeArrowheads="1"/>
-                    </pic:cNvPicPr>
-                  </pic:nvPicPr>
-                  <pic:blipFill>
-                    <a:blip r:embed="rId9" cstate="print">
-                      <a:extLst>
-                        <a:ext uri="{28A0092B-C50C-407E-A947-70E740481C1C}">
-                          <a14:useLocalDpi xmlns:a14="http://schemas.microsoft.com/office/drawing/2010/main" val="0"/>
-                        </a:ext>
-                      </a:extLst>
-                    </a:blip>
-                    <a:srcRect/>
-                    <a:stretch>
-                      <a:fillRect/>
-                    </a:stretch>
-                  </pic:blipFill>
-                  <pic:spPr bwMode="auto">
-                    <a:xfrm>
-                      <a:off x="0" y="0"/>
-                      <a:ext cx="1424940" cy="434975"/>
-                    </a:xfrm>
-                    <a:prstGeom prst="rect">
-                      <a:avLst/>
-                    </a:prstGeom>
-                    <a:noFill/>
-                    <a:ln>
-                      <a:noFill/>
-                    </a:ln>
-                  </pic:spPr>
-                </pic:pic>
-              </a:graphicData>
-            </a:graphic>
-            <wp14:sizeRelH relativeFrom="margin">
-              <wp14:pctWidth>0</wp14:pctWidth>
-            </wp14:sizeRelH>
-            <wp14:sizeRelV relativeFrom="margin">
-              <wp14:pctHeight>0</wp14:pctHeight>
-            </wp14:sizeRelV>
-          </wp:anchor>
-        </w:drawing>
-      </w:r>
-      <w:r>
-        <w:rPr>
-          <w:rFonts w:ascii="Times New Roman" w:eastAsia="Times New Roman" w:hAnsi="Times New Roman" w:cs="Times New Roman"/>
-          <w:noProof/>
-          <w:sz w:val="96"/>
-          <w:szCs w:val="96"/>
-        </w:rPr>
-        <mc:AlternateContent>
-          <mc:Choice Requires="wps">
-            <w:drawing>
-              <wp:anchor distT="45720" distB="45720" distL="114300" distR="114300" simplePos="0" relativeHeight="251665408" behindDoc="1" locked="0" layoutInCell="1" allowOverlap="1" wp14:anchorId="6EA23AB7" wp14:editId="77705ADE">
-                <wp:simplePos x="0" y="0"/>
-                <wp:positionH relativeFrom="margin">
-                  <wp:posOffset>2112010</wp:posOffset>
-                </wp:positionH>
-                <wp:positionV relativeFrom="margin">
-                  <wp:posOffset>8982710</wp:posOffset>
-                </wp:positionV>
-                <wp:extent cx="1508760" cy="373380"/>
-                <wp:effectExtent l="0" t="0" r="0" b="7620"/>
-                <wp:wrapSquare wrapText="bothSides"/>
-                <wp:docPr id="4" name="Text Box 2"/>
-                <wp:cNvGraphicFramePr>
-                  <a:graphicFrameLocks xmlns:a="http://schemas.openxmlformats.org/drawingml/2006/main"/>
-                </wp:cNvGraphicFramePr>
-                <a:graphic xmlns:a="http://schemas.openxmlformats.org/drawingml/2006/main">
-                  <a:graphicData uri="http://schemas.microsoft.com/office/word/2010/wordprocessingShape">
-                    <wps:wsp>
-                      <wps:cNvSpPr txBox="1">
-                        <a:spLocks noChangeArrowheads="1"/>
-                      </wps:cNvSpPr>
-                      <wps:spPr bwMode="auto">
-                        <a:xfrm>
-                          <a:off x="0" y="0"/>
-                          <a:ext cx="1508760" cy="373380"/>
-                        </a:xfrm>
-                        <a:prstGeom prst="rect">
-                          <a:avLst/>
-                        </a:prstGeom>
-                        <a:solidFill>
-                          <a:srgbClr val="FFFFFF"/>
-                        </a:solidFill>
-                        <a:ln w="9525">
-                          <a:noFill/>
-                          <a:miter lim="800000"/>
-                          <a:headEnd/>
-                          <a:tailEnd/>
-                        </a:ln>
-                      </wps:spPr>
-                      <wps:txbx>
-                        <w:txbxContent>
-                          <w:p>
-                            <w:pPr>
-                              <w:rPr>
-                                <w:rFonts w:ascii="Times New Roman" w:hAnsi="Times New Roman" w:cs="Times New Roman"/>
-                                <w:sz w:val="28"/>
-                                <w:szCs w:val="28"/>
-                                <w:lang w:val="sr-Cyrl-RS"/>
-                              </w:rPr>
-                            </w:pPr>
-                            <w:r>
-                              <w:rPr>
-                                <w:rFonts w:ascii="Times New Roman" w:hAnsi="Times New Roman" w:cs="Times New Roman"/>
-                                <w:sz w:val="28"/>
-                                <w:szCs w:val="28"/>
-                                <w:lang w:val="sr-Cyrl-RS"/>
-                              </w:rPr>
-                              <w:t>Београд, 2020.</w:t>
-                            </w:r>
-                          </w:p>
-                          <w:p>
-                            <w:pPr>
-                              <w:rPr>
-                                <w:rFonts w:ascii="Times New Roman" w:hAnsi="Times New Roman" w:cs="Times New Roman"/>
-                                <w:sz w:val="28"/>
-                                <w:szCs w:val="28"/>
-                              </w:rPr>
-                            </w:pPr>
-                          </w:p>
-                        </w:txbxContent>
-                      </wps:txbx>
-                      <wps:bodyPr rot="0" vert="horz" wrap="square" lIns="91440" tIns="45720" rIns="91440" bIns="45720" anchor="t" anchorCtr="0">
-                        <a:noAutofit/>
-                      </wps:bodyPr>
-                    </wps:wsp>
-                  </a:graphicData>
-                </a:graphic>
-                <wp14:sizeRelH relativeFrom="margin">
-                  <wp14:pctWidth>0</wp14:pctWidth>
-                </wp14:sizeRelH>
-                <wp14:sizeRelV relativeFrom="margin">
-                  <wp14:pctHeight>0</wp14:pctHeight>
-                </wp14:sizeRelV>
-              </wp:anchor>
-            </w:drawing>
-          </mc:Choice>
-          <mc:Fallback>
-            <w:pict>
-              <v:shape w14:anchorId="6EA23AB7" id="_x0000_s1029" type="#_x0000_t202" style="position:absolute;left:0;text-align:left;margin-left:166.3pt;margin-top:707.3pt;width:118.8pt;height:29.4pt;z-index:-251651072;visibility:visible;mso-wrap-style:square;mso-width-percent:0;mso-height-percent:0;mso-wrap-distance-left:9pt;mso-wrap-distance-top:3.6pt;mso-wrap-distance-right:9pt;mso-wrap-distance-bottom:3.6pt;mso-position-horizontal:absolute;mso-position-horizontal-relative:margin;mso-position-vertical:absolute;mso-position-vertical-relative:margin;mso-width-percent:0;mso-height-percent:0;mso-width-relative:margin;mso-height-relative:margin;v-text-anchor:top" o:gfxdata="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" stroked="f">
-                <v:textbox>
-                  <w:txbxContent>
-                    <w:p>
-                      <w:pPr>
-                        <w:rPr>
-                          <w:rFonts w:ascii="Times New Roman" w:hAnsi="Times New Roman" w:cs="Times New Roman"/>
-                          <w:sz w:val="28"/>
-                          <w:szCs w:val="28"/>
-                          <w:lang w:val="sr-Cyrl-RS"/>
-                        </w:rPr>
-                      </w:pPr>
-                      <w:r>
-                        <w:rPr>
-                          <w:rFonts w:ascii="Times New Roman" w:hAnsi="Times New Roman" w:cs="Times New Roman"/>
-                          <w:sz w:val="28"/>
-                          <w:szCs w:val="28"/>
-                          <w:lang w:val="sr-Cyrl-RS"/>
-                        </w:rPr>
-                        <w:t>Београд, 2020.</w:t>
-                      </w:r>
-                    </w:p>
-                    <w:p>
-                      <w:pPr>
-                        <w:rPr>
-                          <w:rFonts w:ascii="Times New Roman" w:hAnsi="Times New Roman" w:cs="Times New Roman"/>
-                          <w:sz w:val="28"/>
-                          <w:szCs w:val="28"/>
-                        </w:rPr>
-                      </w:pPr>
-                    </w:p>
-                  </w:txbxContent>
-                </v:textbox>
-                <w10:wrap type="square" anchorx="margin" anchory="margin"/>
-              </v:shape>
-            </w:pict>
-          </mc:Fallback>
-        </mc:AlternateContent>
-      </w:r>
-      <w:r>
-        <w:rPr>
-          <w:rFonts w:ascii="Times New Roman" w:hAnsi="Times New Roman" w:cs="Times New Roman"/>
-        </w:rPr>
-        <w:br w:type="page"/>
-      </w:r>
-    </w:p>
-    <w:p>
-      <w:pPr>
-        <w:jc w:val="center"/>
-        <w:rPr>
-          <w:rFonts w:ascii="Times New Roman" w:eastAsia="Times New Roman" w:hAnsi="Times New Roman" w:cs="Times New Roman"/>
-          <w:b/>
-          <w:sz w:val="28"/>
-          <w:szCs w:val="28"/>
-        </w:rPr>
-      </w:pPr>
-      <w:r>
-        <w:rPr>
-          <w:rFonts w:ascii="Times New Roman" w:eastAsia="Times New Roman" w:hAnsi="Times New Roman" w:cs="Times New Roman"/>
-          <w:b/>
-          <w:sz w:val="28"/>
-          <w:szCs w:val="28"/>
-        </w:rPr>
-        <w:lastRenderedPageBreak/>
-        <w:t>ВЕРЗИЈЕ ДОКУМЕНТА</w:t>
-      </w:r>
-    </w:p>
-    <w:p>
-      <w:pPr>
-        <w:jc w:val="center"/>
-        <w:rPr>
-          <w:rFonts w:ascii="Times New Roman" w:eastAsia="Times New Roman" w:hAnsi="Times New Roman" w:cs="Times New Roman"/>
-          <w:sz w:val="28"/>
-          <w:szCs w:val="28"/>
-        </w:rPr>
-      </w:pPr>
-    </w:p>
-    <w:tbl>
-      <w:tblPr>
-        <w:tblStyle w:val="a"/>
-        <w:tblpPr w:leftFromText="180" w:rightFromText="180" w:vertAnchor="page" w:horzAnchor="page" w:tblpX="696" w:tblpY="2846"/>
-        <w:tblW w:w="10579" w:type="dxa"/>
-        <w:tblBorders>
-          <w:top w:val="single" w:sz="8" w:space="0" w:color="000000"/>
-          <w:left w:val="single" w:sz="8" w:space="0" w:color="000000"/>
-          <w:bottom w:val="single" w:sz="8" w:space="0" w:color="000000"/>
-          <w:right w:val="single" w:sz="8" w:space="0" w:color="000000"/>
-          <w:insideH w:val="single" w:sz="8" w:space="0" w:color="000000"/>
-          <w:insideV w:val="single" w:sz="8" w:space="0" w:color="000000"/>
-        </w:tblBorders>
-        <w:tblLayout w:type="fixed"/>
-        <w:tblLook w:val="0600" w:firstRow="0" w:lastRow="0" w:firstColumn="0" w:lastColumn="0" w:noHBand="1" w:noVBand="1"/>
-      </w:tblPr>
-      <w:tblGrid>
-        <w:gridCol w:w="2644"/>
-        <w:gridCol w:w="2645"/>
-        <w:gridCol w:w="2645"/>
-        <w:gridCol w:w="2645"/>
-      </w:tblGrid>
-      <w:tr>
-        <w:trPr>
-          <w:trHeight w:val="256"/>
-        </w:trPr>
-        <w:tc>
-          <w:tcPr>
-            <w:tcW w:w="2644" w:type="dxa"/>
-            <w:shd w:val="clear" w:color="auto" w:fill="auto"/>
-            <w:tcMar>
-              <w:top w:w="100" w:type="dxa"/>
-              <w:left w:w="100" w:type="dxa"/>
-              <w:bottom w:w="100" w:type="dxa"/>
-              <w:right w:w="100" w:type="dxa"/>
-            </w:tcMar>
-          </w:tcPr>
-          <w:p>
-            <w:pPr>
-              <w:widowControl w:val="0"/>
-              <w:pBdr>
-                <w:top w:val="nil"/>
-                <w:left w:val="nil"/>
-                <w:bottom w:val="nil"/>
-                <w:right w:val="nil"/>
-                <w:between w:val="nil"/>
-              </w:pBdr>
-              <w:spacing w:line="240" w:lineRule="auto"/>
-              <w:jc w:val="center"/>
-              <w:rPr>
-                <w:rFonts w:ascii="Times New Roman" w:eastAsia="Times New Roman" w:hAnsi="Times New Roman" w:cs="Times New Roman"/>
-                <w:sz w:val="24"/>
-                <w:szCs w:val="24"/>
-              </w:rPr>
-            </w:pPr>
-            <w:proofErr w:type="spellStart"/>
-            <w:r>
-              <w:rPr>
-                <w:rFonts w:ascii="Times New Roman" w:eastAsia="Times New Roman" w:hAnsi="Times New Roman" w:cs="Times New Roman"/>
-                <w:sz w:val="24"/>
-                <w:szCs w:val="24"/>
-              </w:rPr>
-              <w:t>Број</w:t>
-            </w:r>
-            <w:proofErr w:type="spellEnd"/>
-            <w:r>
-              <w:rPr>
-                <w:rFonts w:ascii="Times New Roman" w:eastAsia="Times New Roman" w:hAnsi="Times New Roman" w:cs="Times New Roman"/>
-                <w:sz w:val="24"/>
-                <w:szCs w:val="24"/>
-              </w:rPr>
-              <w:t xml:space="preserve"> </w:t>
-            </w:r>
-            <w:proofErr w:type="spellStart"/>
-            <w:r>
-              <w:rPr>
-                <w:rFonts w:ascii="Times New Roman" w:eastAsia="Times New Roman" w:hAnsi="Times New Roman" w:cs="Times New Roman"/>
-                <w:sz w:val="24"/>
-                <w:szCs w:val="24"/>
-              </w:rPr>
-              <w:t>верзије</w:t>
-            </w:r>
-            <w:proofErr w:type="spellEnd"/>
-          </w:p>
-        </w:tc>
-        <w:tc>
-          <w:tcPr>
-            <w:tcW w:w="2645" w:type="dxa"/>
-            <w:shd w:val="clear" w:color="auto" w:fill="auto"/>
-            <w:tcMar>
-              <w:top w:w="100" w:type="dxa"/>
-              <w:left w:w="100" w:type="dxa"/>
-              <w:bottom w:w="100" w:type="dxa"/>
-              <w:right w:w="100" w:type="dxa"/>
-            </w:tcMar>
-          </w:tcPr>
-          <w:p>
-            <w:pPr>
-              <w:widowControl w:val="0"/>
-              <w:pBdr>
-                <w:top w:val="nil"/>
-                <w:left w:val="nil"/>
-                <w:bottom w:val="nil"/>
-                <w:right w:val="nil"/>
-                <w:between w:val="nil"/>
-              </w:pBdr>
-              <w:spacing w:line="240" w:lineRule="auto"/>
-              <w:jc w:val="center"/>
-              <w:rPr>
-                <w:rFonts w:ascii="Times New Roman" w:eastAsia="Times New Roman" w:hAnsi="Times New Roman" w:cs="Times New Roman"/>
-                <w:sz w:val="24"/>
-                <w:szCs w:val="24"/>
-              </w:rPr>
-            </w:pPr>
-            <w:proofErr w:type="spellStart"/>
-            <w:r>
-              <w:rPr>
-                <w:rFonts w:ascii="Times New Roman" w:eastAsia="Times New Roman" w:hAnsi="Times New Roman" w:cs="Times New Roman"/>
-                <w:sz w:val="24"/>
-                <w:szCs w:val="24"/>
-              </w:rPr>
-              <w:t>Опис</w:t>
-            </w:r>
-            <w:proofErr w:type="spellEnd"/>
-            <w:r>
-              <w:rPr>
-                <w:rFonts w:ascii="Times New Roman" w:eastAsia="Times New Roman" w:hAnsi="Times New Roman" w:cs="Times New Roman"/>
-                <w:sz w:val="24"/>
-                <w:szCs w:val="24"/>
-              </w:rPr>
-              <w:t xml:space="preserve"> </w:t>
-            </w:r>
-            <w:proofErr w:type="spellStart"/>
-            <w:r>
-              <w:rPr>
-                <w:rFonts w:ascii="Times New Roman" w:eastAsia="Times New Roman" w:hAnsi="Times New Roman" w:cs="Times New Roman"/>
-                <w:sz w:val="24"/>
-                <w:szCs w:val="24"/>
-              </w:rPr>
-              <w:t>измене</w:t>
-            </w:r>
-            <w:proofErr w:type="spellEnd"/>
-          </w:p>
-        </w:tc>
-        <w:tc>
-          <w:tcPr>
-            <w:tcW w:w="2645" w:type="dxa"/>
-            <w:shd w:val="clear" w:color="auto" w:fill="auto"/>
-            <w:tcMar>
-              <w:top w:w="100" w:type="dxa"/>
-              <w:left w:w="100" w:type="dxa"/>
-              <w:bottom w:w="100" w:type="dxa"/>
-              <w:right w:w="100" w:type="dxa"/>
-            </w:tcMar>
-          </w:tcPr>
-          <w:p>
-            <w:pPr>
-              <w:widowControl w:val="0"/>
-              <w:pBdr>
-                <w:top w:val="nil"/>
-                <w:left w:val="nil"/>
-                <w:bottom w:val="nil"/>
-                <w:right w:val="nil"/>
-                <w:between w:val="nil"/>
-              </w:pBdr>
-              <w:spacing w:line="240" w:lineRule="auto"/>
-              <w:jc w:val="center"/>
-              <w:rPr>
-                <w:rFonts w:ascii="Times New Roman" w:eastAsia="Times New Roman" w:hAnsi="Times New Roman" w:cs="Times New Roman"/>
-                <w:sz w:val="24"/>
-                <w:szCs w:val="24"/>
-              </w:rPr>
-            </w:pPr>
-            <w:proofErr w:type="spellStart"/>
-            <w:r>
-              <w:rPr>
-                <w:rFonts w:ascii="Times New Roman" w:eastAsia="Times New Roman" w:hAnsi="Times New Roman" w:cs="Times New Roman"/>
-                <w:sz w:val="24"/>
-                <w:szCs w:val="24"/>
-              </w:rPr>
-              <w:t>Датум</w:t>
-            </w:r>
-            <w:proofErr w:type="spellEnd"/>
-            <w:r>
-              <w:rPr>
-                <w:rFonts w:ascii="Times New Roman" w:eastAsia="Times New Roman" w:hAnsi="Times New Roman" w:cs="Times New Roman"/>
-                <w:sz w:val="24"/>
-                <w:szCs w:val="24"/>
-              </w:rPr>
-              <w:t xml:space="preserve"> </w:t>
-            </w:r>
-            <w:proofErr w:type="spellStart"/>
-            <w:r>
-              <w:rPr>
-                <w:rFonts w:ascii="Times New Roman" w:eastAsia="Times New Roman" w:hAnsi="Times New Roman" w:cs="Times New Roman"/>
-                <w:sz w:val="24"/>
-                <w:szCs w:val="24"/>
-              </w:rPr>
-              <w:t>измене</w:t>
-            </w:r>
-            <w:proofErr w:type="spellEnd"/>
-          </w:p>
-        </w:tc>
-        <w:tc>
-          <w:tcPr>
-            <w:tcW w:w="2645" w:type="dxa"/>
-          </w:tcPr>
-          <w:p>
-            <w:pPr>
-              <w:widowControl w:val="0"/>
-              <w:pBdr>
-                <w:top w:val="nil"/>
-                <w:left w:val="nil"/>
-                <w:bottom w:val="nil"/>
-                <w:right w:val="nil"/>
-                <w:between w:val="nil"/>
-              </w:pBdr>
-              <w:spacing w:line="240" w:lineRule="auto"/>
-              <w:jc w:val="center"/>
-              <w:rPr>
-                <w:rFonts w:ascii="Times New Roman" w:eastAsia="Times New Roman" w:hAnsi="Times New Roman" w:cs="Times New Roman"/>
-                <w:sz w:val="24"/>
-                <w:szCs w:val="24"/>
-                <w:lang w:val="sr-Cyrl-RS"/>
-              </w:rPr>
-            </w:pPr>
-            <w:r>
-              <w:rPr>
-                <w:rFonts w:ascii="Times New Roman" w:eastAsia="Times New Roman" w:hAnsi="Times New Roman" w:cs="Times New Roman"/>
-                <w:sz w:val="24"/>
-                <w:szCs w:val="24"/>
-                <w:lang w:val="sr-Cyrl-RS"/>
-              </w:rPr>
-              <w:t>Аутор</w:t>
-            </w:r>
-          </w:p>
-        </w:tc>
-      </w:tr>
-      <w:tr>
-        <w:trPr>
-          <w:trHeight w:val="239"/>
-        </w:trPr>
-        <w:tc>
-          <w:tcPr>
-            <w:tcW w:w="2644" w:type="dxa"/>
-            <w:shd w:val="clear" w:color="auto" w:fill="auto"/>
-            <w:tcMar>
-              <w:top w:w="100" w:type="dxa"/>
-              <w:left w:w="100" w:type="dxa"/>
-              <w:bottom w:w="100" w:type="dxa"/>
-              <w:right w:w="100" w:type="dxa"/>
-            </w:tcMar>
-          </w:tcPr>
-          <w:p>
-            <w:pPr>
-              <w:widowControl w:val="0"/>
-              <w:pBdr>
-                <w:top w:val="nil"/>
-                <w:left w:val="nil"/>
-                <w:bottom w:val="nil"/>
-                <w:right w:val="nil"/>
-                <w:between w:val="nil"/>
-              </w:pBdr>
-              <w:spacing w:line="240" w:lineRule="auto"/>
-              <w:jc w:val="center"/>
-              <w:rPr>
-                <w:rFonts w:ascii="Times New Roman" w:eastAsia="Times New Roman" w:hAnsi="Times New Roman" w:cs="Times New Roman"/>
-                <w:sz w:val="24"/>
-                <w:szCs w:val="24"/>
-              </w:rPr>
-            </w:pPr>
-            <w:r>
-              <w:rPr>
-                <w:rFonts w:ascii="Times New Roman" w:eastAsia="Times New Roman" w:hAnsi="Times New Roman" w:cs="Times New Roman"/>
-                <w:sz w:val="24"/>
-                <w:szCs w:val="24"/>
-              </w:rPr>
-              <w:t>1.0</w:t>
-            </w:r>
-          </w:p>
-        </w:tc>
-        <w:tc>
-          <w:tcPr>
-            <w:tcW w:w="2645" w:type="dxa"/>
-            <w:shd w:val="clear" w:color="auto" w:fill="auto"/>
-            <w:tcMar>
-              <w:top w:w="100" w:type="dxa"/>
-              <w:left w:w="100" w:type="dxa"/>
-              <w:bottom w:w="100" w:type="dxa"/>
-              <w:right w:w="100" w:type="dxa"/>
-            </w:tcMar>
-          </w:tcPr>
-          <w:p>
-            <w:pPr>
-              <w:widowControl w:val="0"/>
-              <w:pBdr>
-                <w:top w:val="nil"/>
-                <w:left w:val="nil"/>
-                <w:bottom w:val="nil"/>
-                <w:right w:val="nil"/>
-                <w:between w:val="nil"/>
-              </w:pBdr>
-              <w:spacing w:line="240" w:lineRule="auto"/>
-              <w:jc w:val="center"/>
-              <w:rPr>
-                <w:rFonts w:ascii="Times New Roman" w:eastAsia="Times New Roman" w:hAnsi="Times New Roman" w:cs="Times New Roman"/>
-                <w:sz w:val="24"/>
-                <w:szCs w:val="24"/>
-              </w:rPr>
-            </w:pPr>
-            <w:proofErr w:type="spellStart"/>
-            <w:r>
-              <w:rPr>
-                <w:rFonts w:ascii="Times New Roman" w:eastAsia="Times New Roman" w:hAnsi="Times New Roman" w:cs="Times New Roman"/>
-                <w:sz w:val="24"/>
-                <w:szCs w:val="24"/>
-              </w:rPr>
-              <w:t>Основна</w:t>
-            </w:r>
-            <w:proofErr w:type="spellEnd"/>
-            <w:r>
-              <w:rPr>
-                <w:rFonts w:ascii="Times New Roman" w:eastAsia="Times New Roman" w:hAnsi="Times New Roman" w:cs="Times New Roman"/>
-                <w:sz w:val="24"/>
-                <w:szCs w:val="24"/>
-              </w:rPr>
-              <w:t xml:space="preserve"> </w:t>
-            </w:r>
-            <w:proofErr w:type="spellStart"/>
-            <w:r>
-              <w:rPr>
-                <w:rFonts w:ascii="Times New Roman" w:eastAsia="Times New Roman" w:hAnsi="Times New Roman" w:cs="Times New Roman"/>
-                <w:sz w:val="24"/>
-                <w:szCs w:val="24"/>
-              </w:rPr>
-              <w:t>верзија</w:t>
-            </w:r>
-            <w:proofErr w:type="spellEnd"/>
-          </w:p>
-        </w:tc>
-        <w:tc>
-          <w:tcPr>
-            <w:tcW w:w="2645" w:type="dxa"/>
-            <w:shd w:val="clear" w:color="auto" w:fill="auto"/>
-            <w:tcMar>
-              <w:top w:w="100" w:type="dxa"/>
-              <w:left w:w="100" w:type="dxa"/>
-              <w:bottom w:w="100" w:type="dxa"/>
-              <w:right w:w="100" w:type="dxa"/>
-            </w:tcMar>
-          </w:tcPr>
-          <w:p>
-            <w:pPr>
-              <w:widowControl w:val="0"/>
-              <w:pBdr>
-                <w:top w:val="nil"/>
-                <w:left w:val="nil"/>
-                <w:bottom w:val="nil"/>
-                <w:right w:val="nil"/>
-                <w:between w:val="nil"/>
-              </w:pBdr>
-              <w:spacing w:line="240" w:lineRule="auto"/>
-              <w:jc w:val="center"/>
-              <w:rPr>
-                <w:rFonts w:ascii="Times New Roman" w:eastAsia="Times New Roman" w:hAnsi="Times New Roman" w:cs="Times New Roman"/>
-                <w:sz w:val="24"/>
-                <w:szCs w:val="24"/>
-              </w:rPr>
-            </w:pPr>
-            <w:r>
-              <w:rPr>
-                <w:rFonts w:ascii="Times New Roman" w:eastAsia="Times New Roman" w:hAnsi="Times New Roman" w:cs="Times New Roman"/>
-                <w:sz w:val="24"/>
-                <w:szCs w:val="24"/>
-              </w:rPr>
-              <w:t>0</w:t>
-            </w:r>
-            <w:r>
-              <w:rPr>
-                <w:rFonts w:ascii="Times New Roman" w:eastAsia="Times New Roman" w:hAnsi="Times New Roman" w:cs="Times New Roman"/>
-                <w:sz w:val="24"/>
-                <w:szCs w:val="24"/>
-                <w:lang w:val="sr-Cyrl-RS"/>
-              </w:rPr>
-              <w:t>4</w:t>
-            </w:r>
-            <w:r>
-              <w:rPr>
-                <w:rFonts w:ascii="Times New Roman" w:eastAsia="Times New Roman" w:hAnsi="Times New Roman" w:cs="Times New Roman"/>
-                <w:sz w:val="24"/>
-                <w:szCs w:val="24"/>
-              </w:rPr>
-              <w:t>.03.2020</w:t>
-            </w:r>
-            <w:r>
-              <w:rPr>
-                <w:rFonts w:ascii="Times New Roman" w:eastAsia="Times New Roman" w:hAnsi="Times New Roman" w:cs="Times New Roman"/>
-                <w:sz w:val="24"/>
-                <w:szCs w:val="24"/>
-              </w:rPr>
-              <w:t>.</w:t>
-            </w:r>
-          </w:p>
-        </w:tc>
-        <w:tc>
-          <w:tcPr>
-            <w:tcW w:w="2645" w:type="dxa"/>
-          </w:tcPr>
-          <w:p>
-            <w:pPr>
-              <w:widowControl w:val="0"/>
-              <w:pBdr>
-                <w:top w:val="nil"/>
-                <w:left w:val="nil"/>
-                <w:bottom w:val="nil"/>
-                <w:right w:val="nil"/>
-                <w:between w:val="nil"/>
-              </w:pBdr>
-              <w:spacing w:line="240" w:lineRule="auto"/>
-              <w:jc w:val="center"/>
-              <w:rPr>
-                <w:rFonts w:ascii="Times New Roman" w:eastAsia="Times New Roman" w:hAnsi="Times New Roman" w:cs="Times New Roman"/>
-                <w:sz w:val="24"/>
-                <w:szCs w:val="24"/>
-                <w:lang w:val="sr-Cyrl-RS"/>
-              </w:rPr>
-            </w:pPr>
-            <w:r>
-              <w:rPr>
-                <w:rFonts w:ascii="Times New Roman" w:eastAsia="Times New Roman" w:hAnsi="Times New Roman" w:cs="Times New Roman"/>
-                <w:sz w:val="24"/>
-                <w:szCs w:val="24"/>
-                <w:lang w:val="sr-Cyrl-RS"/>
-              </w:rPr>
-              <w:t>Андрија Колић</w:t>
-            </w:r>
-          </w:p>
-        </w:tc>
-      </w:tr>
-      <w:tr>
-        <w:trPr>
-          <w:trHeight w:val="256"/>
-        </w:trPr>
-        <w:tc>
-          <w:tcPr>
-            <w:tcW w:w="2644" w:type="dxa"/>
-            <w:shd w:val="clear" w:color="auto" w:fill="auto"/>
-            <w:tcMar>
-              <w:top w:w="100" w:type="dxa"/>
-              <w:left w:w="100" w:type="dxa"/>
-              <w:bottom w:w="100" w:type="dxa"/>
-              <w:right w:w="100" w:type="dxa"/>
-            </w:tcMar>
-          </w:tcPr>
-          <w:p>
-            <w:pPr>
-              <w:widowControl w:val="0"/>
-              <w:pBdr>
-                <w:top w:val="nil"/>
-                <w:left w:val="nil"/>
-                <w:bottom w:val="nil"/>
-                <w:right w:val="nil"/>
-                <w:between w:val="nil"/>
-              </w:pBdr>
-              <w:spacing w:line="240" w:lineRule="auto"/>
-              <w:jc w:val="center"/>
-              <w:rPr>
-                <w:rFonts w:ascii="Times New Roman" w:eastAsia="Times New Roman" w:hAnsi="Times New Roman" w:cs="Times New Roman"/>
-                <w:sz w:val="24"/>
-                <w:szCs w:val="24"/>
-              </w:rPr>
-            </w:pPr>
-          </w:p>
-        </w:tc>
-        <w:tc>
-          <w:tcPr>
-            <w:tcW w:w="2645" w:type="dxa"/>
-            <w:shd w:val="clear" w:color="auto" w:fill="auto"/>
-            <w:tcMar>
-              <w:top w:w="100" w:type="dxa"/>
-              <w:left w:w="100" w:type="dxa"/>
-              <w:bottom w:w="100" w:type="dxa"/>
-              <w:right w:w="100" w:type="dxa"/>
-            </w:tcMar>
-          </w:tcPr>
-          <w:p>
-            <w:pPr>
-              <w:widowControl w:val="0"/>
-              <w:pBdr>
-                <w:top w:val="nil"/>
-                <w:left w:val="nil"/>
-                <w:bottom w:val="nil"/>
-                <w:right w:val="nil"/>
-                <w:between w:val="nil"/>
-              </w:pBdr>
-              <w:spacing w:line="240" w:lineRule="auto"/>
-              <w:jc w:val="center"/>
-              <w:rPr>
-                <w:rFonts w:ascii="Times New Roman" w:eastAsia="Times New Roman" w:hAnsi="Times New Roman" w:cs="Times New Roman"/>
-                <w:sz w:val="24"/>
-                <w:szCs w:val="24"/>
-              </w:rPr>
-            </w:pPr>
-          </w:p>
-        </w:tc>
-        <w:tc>
-          <w:tcPr>
-            <w:tcW w:w="2645" w:type="dxa"/>
-            <w:shd w:val="clear" w:color="auto" w:fill="auto"/>
-            <w:tcMar>
-              <w:top w:w="100" w:type="dxa"/>
-              <w:left w:w="100" w:type="dxa"/>
-              <w:bottom w:w="100" w:type="dxa"/>
-              <w:right w:w="100" w:type="dxa"/>
-            </w:tcMar>
-          </w:tcPr>
-          <w:p>
-            <w:pPr>
-              <w:widowControl w:val="0"/>
-              <w:pBdr>
-                <w:top w:val="nil"/>
-                <w:left w:val="nil"/>
-                <w:bottom w:val="nil"/>
-                <w:right w:val="nil"/>
-                <w:between w:val="nil"/>
-              </w:pBdr>
-              <w:spacing w:line="240" w:lineRule="auto"/>
-              <w:jc w:val="center"/>
-              <w:rPr>
-                <w:rFonts w:ascii="Times New Roman" w:eastAsia="Times New Roman" w:hAnsi="Times New Roman" w:cs="Times New Roman"/>
-                <w:sz w:val="24"/>
-                <w:szCs w:val="24"/>
-              </w:rPr>
-            </w:pPr>
-          </w:p>
-        </w:tc>
-        <w:tc>
-          <w:tcPr>
-            <w:tcW w:w="2645" w:type="dxa"/>
-          </w:tcPr>
-          <w:p>
-            <w:pPr>
-              <w:widowControl w:val="0"/>
-              <w:pBdr>
-                <w:top w:val="nil"/>
-                <w:left w:val="nil"/>
-                <w:bottom w:val="nil"/>
-                <w:right w:val="nil"/>
-                <w:between w:val="nil"/>
-              </w:pBdr>
-              <w:spacing w:line="240" w:lineRule="auto"/>
-              <w:jc w:val="center"/>
-              <w:rPr>
-                <w:rFonts w:ascii="Times New Roman" w:eastAsia="Times New Roman" w:hAnsi="Times New Roman" w:cs="Times New Roman"/>
-                <w:sz w:val="24"/>
-                <w:szCs w:val="24"/>
-              </w:rPr>
-            </w:pPr>
-          </w:p>
-        </w:tc>
-      </w:tr>
-      <w:tr>
-        <w:trPr>
-          <w:trHeight w:val="256"/>
-        </w:trPr>
-        <w:tc>
-          <w:tcPr>
-            <w:tcW w:w="2644" w:type="dxa"/>
-            <w:shd w:val="clear" w:color="auto" w:fill="auto"/>
-            <w:tcMar>
-              <w:top w:w="100" w:type="dxa"/>
-              <w:left w:w="100" w:type="dxa"/>
-              <w:bottom w:w="100" w:type="dxa"/>
-              <w:right w:w="100" w:type="dxa"/>
-            </w:tcMar>
-          </w:tcPr>
-          <w:p>
-            <w:pPr>
-              <w:widowControl w:val="0"/>
-              <w:pBdr>
-                <w:top w:val="nil"/>
-                <w:left w:val="nil"/>
-                <w:bottom w:val="nil"/>
-                <w:right w:val="nil"/>
-                <w:between w:val="nil"/>
-              </w:pBdr>
-              <w:spacing w:line="240" w:lineRule="auto"/>
-              <w:jc w:val="center"/>
-              <w:rPr>
-                <w:rFonts w:ascii="Times New Roman" w:eastAsia="Times New Roman" w:hAnsi="Times New Roman" w:cs="Times New Roman"/>
-                <w:sz w:val="24"/>
-                <w:szCs w:val="24"/>
-              </w:rPr>
-            </w:pPr>
-          </w:p>
-        </w:tc>
-        <w:tc>
-          <w:tcPr>
-            <w:tcW w:w="2645" w:type="dxa"/>
-            <w:shd w:val="clear" w:color="auto" w:fill="auto"/>
-            <w:tcMar>
-              <w:top w:w="100" w:type="dxa"/>
-              <w:left w:w="100" w:type="dxa"/>
-              <w:bottom w:w="100" w:type="dxa"/>
-              <w:right w:w="100" w:type="dxa"/>
-            </w:tcMar>
-          </w:tcPr>
-          <w:p>
-            <w:pPr>
-              <w:widowControl w:val="0"/>
-              <w:pBdr>
-                <w:top w:val="nil"/>
-                <w:left w:val="nil"/>
-                <w:bottom w:val="nil"/>
-                <w:right w:val="nil"/>
-                <w:between w:val="nil"/>
-              </w:pBdr>
-              <w:spacing w:line="240" w:lineRule="auto"/>
-              <w:jc w:val="center"/>
-              <w:rPr>
-                <w:rFonts w:ascii="Times New Roman" w:eastAsia="Times New Roman" w:hAnsi="Times New Roman" w:cs="Times New Roman"/>
-                <w:sz w:val="24"/>
-                <w:szCs w:val="24"/>
-              </w:rPr>
-            </w:pPr>
-          </w:p>
-        </w:tc>
-        <w:tc>
-          <w:tcPr>
-            <w:tcW w:w="2645" w:type="dxa"/>
-            <w:shd w:val="clear" w:color="auto" w:fill="auto"/>
-            <w:tcMar>
-              <w:top w:w="100" w:type="dxa"/>
-              <w:left w:w="100" w:type="dxa"/>
-              <w:bottom w:w="100" w:type="dxa"/>
-              <w:right w:w="100" w:type="dxa"/>
-            </w:tcMar>
-          </w:tcPr>
-          <w:p>
-            <w:pPr>
-              <w:widowControl w:val="0"/>
-              <w:pBdr>
-                <w:top w:val="nil"/>
-                <w:left w:val="nil"/>
-                <w:bottom w:val="nil"/>
-                <w:right w:val="nil"/>
-                <w:between w:val="nil"/>
-              </w:pBdr>
-              <w:spacing w:line="240" w:lineRule="auto"/>
-              <w:jc w:val="center"/>
-              <w:rPr>
-                <w:rFonts w:ascii="Times New Roman" w:eastAsia="Times New Roman" w:hAnsi="Times New Roman" w:cs="Times New Roman"/>
-                <w:sz w:val="24"/>
-                <w:szCs w:val="24"/>
-              </w:rPr>
-            </w:pPr>
-          </w:p>
-        </w:tc>
-        <w:tc>
-          <w:tcPr>
-            <w:tcW w:w="2645" w:type="dxa"/>
-          </w:tcPr>
-          <w:p>
-            <w:pPr>
-              <w:widowControl w:val="0"/>
-              <w:pBdr>
-                <w:top w:val="nil"/>
-                <w:left w:val="nil"/>
-                <w:bottom w:val="nil"/>
-                <w:right w:val="nil"/>
-                <w:between w:val="nil"/>
-              </w:pBdr>
-              <w:spacing w:line="240" w:lineRule="auto"/>
-              <w:jc w:val="center"/>
-              <w:rPr>
-                <w:rFonts w:ascii="Times New Roman" w:eastAsia="Times New Roman" w:hAnsi="Times New Roman" w:cs="Times New Roman"/>
-                <w:sz w:val="24"/>
-                <w:szCs w:val="24"/>
-              </w:rPr>
-            </w:pPr>
-          </w:p>
-        </w:tc>
-      </w:tr>
-    </w:tbl>
-    <w:p>
-      <w:pPr>
-        <w:rPr>
-          <w:rFonts w:ascii="Times New Roman" w:eastAsia="Times New Roman" w:hAnsi="Times New Roman" w:cs="Times New Roman"/>
-          <w:sz w:val="26"/>
-          <w:szCs w:val="26"/>
-        </w:rPr>
-      </w:pPr>
-      <w:r>
-        <w:rPr>
-          <w:rFonts w:ascii="Times New Roman" w:hAnsi="Times New Roman" w:cs="Times New Roman"/>
-        </w:rPr>
-        <w:br w:type="page"/>
-      </w:r>
-      <w:bookmarkStart w:id="0" w:name="_GoBack"/>
-      <w:bookmarkEnd w:id="0"/>
-    </w:p>
-    <w:sdt>
-      <w:sdtPr>
-        <w:rPr>
-          <w:rFonts w:ascii="Times New Roman" w:eastAsia="Arial" w:hAnsi="Times New Roman" w:cs="Times New Roman"/>
-          <w:color w:val="auto"/>
-          <w:sz w:val="22"/>
-          <w:szCs w:val="22"/>
-          <w:lang w:val="en-GB"/>
-        </w:rPr>
-        <w:id w:val="1009252716"/>
-        <w:docPartObj>
-          <w:docPartGallery w:val="Table of Contents"/>
-          <w:docPartUnique/>
-        </w:docPartObj>
-      </w:sdtPr>
-      <w:sdtEndPr>
-        <w:rPr>
-          <w:b/>
-          <w:bCs/>
-          <w:noProof/>
-        </w:rPr>
-      </w:sdtEndPr>
-      <w:sdtContent>
-        <w:p>
-          <w:pPr>
-            <w:pStyle w:val="TOCHeading"/>
-            <w:jc w:val="center"/>
-            <w:rPr>
-              <w:rFonts w:ascii="Times New Roman" w:hAnsi="Times New Roman" w:cs="Times New Roman"/>
-              <w:b/>
-              <w:bCs/>
-              <w:color w:val="auto"/>
-              <w:sz w:val="28"/>
-              <w:szCs w:val="28"/>
-              <w:lang w:val="sr-Cyrl-RS"/>
-            </w:rPr>
-          </w:pPr>
-          <w:r>
-            <w:rPr>
-              <w:rFonts w:ascii="Times New Roman" w:hAnsi="Times New Roman" w:cs="Times New Roman"/>
-              <w:b/>
-              <w:bCs/>
-              <w:color w:val="auto"/>
-              <w:sz w:val="28"/>
-              <w:szCs w:val="28"/>
-              <w:lang w:val="sr-Cyrl-RS"/>
-            </w:rPr>
-            <w:t>САДРЖАЈ</w:t>
-          </w:r>
-        </w:p>
-        <w:p>
-          <w:pPr>
-            <w:pStyle w:val="TOC1"/>
-            <w:rPr>
-              <w:rFonts w:ascii="Times New Roman" w:eastAsiaTheme="minorEastAsia" w:hAnsi="Times New Roman" w:cs="Times New Roman"/>
-              <w:noProof/>
-              <w:lang w:val="en-US"/>
-            </w:rPr>
-          </w:pPr>
-          <w:r>
-            <w:rPr>
-              <w:rFonts w:ascii="Times New Roman" w:hAnsi="Times New Roman" w:cs="Times New Roman"/>
-              <w:sz w:val="24"/>
-              <w:szCs w:val="24"/>
-            </w:rPr>
-            <w:fldChar w:fldCharType="begin"/>
-          </w:r>
-          <w:r>
-            <w:rPr>
-              <w:rFonts w:ascii="Times New Roman" w:hAnsi="Times New Roman" w:cs="Times New Roman"/>
-              <w:sz w:val="24"/>
-              <w:szCs w:val="24"/>
-            </w:rPr>
-            <w:instrText xml:space="preserve"> TOC \o "1-3" \h \z \u </w:instrText>
-          </w:r>
-          <w:r>
-            <w:rPr>
-              <w:rFonts w:ascii="Times New Roman" w:hAnsi="Times New Roman" w:cs="Times New Roman"/>
-              <w:sz w:val="24"/>
-              <w:szCs w:val="24"/>
-            </w:rPr>
-            <w:fldChar w:fldCharType="separate"/>
-          </w:r>
-          <w:hyperlink w:anchor="_Toc34245826" w:history="1">
-            <w:r>
-              <w:rPr>
-                <w:rStyle w:val="Hyperlink"/>
-                <w:rFonts w:ascii="Times New Roman" w:hAnsi="Times New Roman" w:cs="Times New Roman"/>
-                <w:noProof/>
-              </w:rPr>
-              <w:t>1.</w:t>
-            </w:r>
-            <w:r>
-              <w:rPr>
-                <w:rFonts w:ascii="Times New Roman" w:eastAsiaTheme="minorEastAsia" w:hAnsi="Times New Roman" w:cs="Times New Roman"/>
-                <w:noProof/>
-                <w:lang w:val="en-US"/>
-              </w:rPr>
-              <w:tab/>
-            </w:r>
-            <w:r>
-              <w:rPr>
-                <w:rStyle w:val="Hyperlink"/>
-                <w:rFonts w:ascii="Times New Roman" w:hAnsi="Times New Roman" w:cs="Times New Roman"/>
-                <w:noProof/>
-              </w:rPr>
-              <w:t>УВОД</w:t>
-            </w:r>
-            <w:r>
-              <w:rPr>
-                <w:rFonts w:ascii="Times New Roman" w:hAnsi="Times New Roman" w:cs="Times New Roman"/>
-                <w:noProof/>
-                <w:webHidden/>
-              </w:rPr>
-              <w:tab/>
-            </w:r>
-            <w:r>
-              <w:rPr>
-                <w:rFonts w:ascii="Times New Roman" w:hAnsi="Times New Roman" w:cs="Times New Roman"/>
-                <w:noProof/>
-                <w:webHidden/>
-              </w:rPr>
-              <w:fldChar w:fldCharType="begin"/>
-            </w:r>
-            <w:r>
-              <w:rPr>
-                <w:rFonts w:ascii="Times New Roman" w:hAnsi="Times New Roman" w:cs="Times New Roman"/>
-                <w:noProof/>
-                <w:webHidden/>
-              </w:rPr>
-              <w:instrText xml:space="preserve"> PAGEREF _Toc34245826 \h </w:instrText>
-            </w:r>
-            <w:r>
-              <w:rPr>
-                <w:rFonts w:ascii="Times New Roman" w:hAnsi="Times New Roman" w:cs="Times New Roman"/>
-                <w:noProof/>
-                <w:webHidden/>
-              </w:rPr>
-            </w:r>
-            <w:r>
-              <w:rPr>
-                <w:rFonts w:ascii="Times New Roman" w:hAnsi="Times New Roman" w:cs="Times New Roman"/>
-                <w:noProof/>
-                <w:webHidden/>
-              </w:rPr>
-              <w:fldChar w:fldCharType="separate"/>
-            </w:r>
-            <w:r>
-              <w:rPr>
-                <w:rFonts w:ascii="Times New Roman" w:hAnsi="Times New Roman" w:cs="Times New Roman"/>
-                <w:noProof/>
-                <w:webHidden/>
-              </w:rPr>
-              <w:t>3</w:t>
-            </w:r>
-            <w:r>
-              <w:rPr>
-                <w:rFonts w:ascii="Times New Roman" w:hAnsi="Times New Roman" w:cs="Times New Roman"/>
-                <w:noProof/>
-                <w:webHidden/>
-              </w:rPr>
-              <w:fldChar w:fldCharType="end"/>
-            </w:r>
-          </w:hyperlink>
-        </w:p>
-        <w:p>
-          <w:pPr>
-            <w:pStyle w:val="TOC2"/>
-            <w:tabs>
-              <w:tab w:val="left" w:pos="880"/>
-              <w:tab w:val="right" w:leader="dot" w:pos="9019"/>
-            </w:tabs>
-            <w:rPr>
-              <w:rFonts w:ascii="Times New Roman" w:eastAsiaTheme="minorEastAsia" w:hAnsi="Times New Roman" w:cs="Times New Roman"/>
-              <w:noProof/>
-              <w:lang w:val="en-US"/>
-            </w:rPr>
-          </w:pPr>
-          <w:hyperlink w:anchor="_Toc34245827" w:history="1">
-            <w:r>
-              <w:rPr>
-                <w:rStyle w:val="Hyperlink"/>
-                <w:rFonts w:ascii="Times New Roman" w:hAnsi="Times New Roman" w:cs="Times New Roman"/>
-                <w:noProof/>
-              </w:rPr>
-              <w:t>1.1</w:t>
-            </w:r>
-            <w:r>
-              <w:rPr>
-                <w:rFonts w:ascii="Times New Roman" w:eastAsiaTheme="minorEastAsia" w:hAnsi="Times New Roman" w:cs="Times New Roman"/>
-                <w:noProof/>
-                <w:lang w:val="en-US"/>
-              </w:rPr>
-              <w:tab/>
-            </w:r>
-            <w:r>
-              <w:rPr>
-                <w:rStyle w:val="Hyperlink"/>
-                <w:rFonts w:ascii="Times New Roman" w:hAnsi="Times New Roman" w:cs="Times New Roman"/>
-                <w:noProof/>
-                <w:lang w:val="sr-Cyrl-RS"/>
-              </w:rPr>
-              <w:t>Резиме</w:t>
-            </w:r>
-            <w:r>
-              <w:rPr>
-                <w:rFonts w:ascii="Times New Roman" w:hAnsi="Times New Roman" w:cs="Times New Roman"/>
-                <w:noProof/>
-                <w:webHidden/>
-              </w:rPr>
-              <w:tab/>
-            </w:r>
-            <w:r>
-              <w:rPr>
-                <w:rFonts w:ascii="Times New Roman" w:hAnsi="Times New Roman" w:cs="Times New Roman"/>
-                <w:noProof/>
-                <w:webHidden/>
-              </w:rPr>
-              <w:fldChar w:fldCharType="begin"/>
-            </w:r>
-            <w:r>
-              <w:rPr>
-                <w:rFonts w:ascii="Times New Roman" w:hAnsi="Times New Roman" w:cs="Times New Roman"/>
-                <w:noProof/>
-                <w:webHidden/>
-              </w:rPr>
-              <w:instrText xml:space="preserve"> PAGEREF _Toc34245827 \h </w:instrText>
-            </w:r>
-            <w:r>
-              <w:rPr>
-                <w:rFonts w:ascii="Times New Roman" w:hAnsi="Times New Roman" w:cs="Times New Roman"/>
-                <w:noProof/>
-                <w:webHidden/>
-              </w:rPr>
-            </w:r>
-            <w:r>
-              <w:rPr>
-                <w:rFonts w:ascii="Times New Roman" w:hAnsi="Times New Roman" w:cs="Times New Roman"/>
-                <w:noProof/>
-                <w:webHidden/>
-              </w:rPr>
-              <w:fldChar w:fldCharType="separate"/>
-            </w:r>
-            <w:r>
-              <w:rPr>
-                <w:rFonts w:ascii="Times New Roman" w:hAnsi="Times New Roman" w:cs="Times New Roman"/>
-                <w:noProof/>
-                <w:webHidden/>
-              </w:rPr>
-              <w:t>3</w:t>
-            </w:r>
-            <w:r>
-              <w:rPr>
-                <w:rFonts w:ascii="Times New Roman" w:hAnsi="Times New Roman" w:cs="Times New Roman"/>
-                <w:noProof/>
-                <w:webHidden/>
-              </w:rPr>
-              <w:fldChar w:fldCharType="end"/>
-            </w:r>
-          </w:hyperlink>
-        </w:p>
-        <w:p>
-          <w:pPr>
-            <w:pStyle w:val="TOC2"/>
-            <w:tabs>
-              <w:tab w:val="left" w:pos="880"/>
-              <w:tab w:val="right" w:leader="dot" w:pos="9019"/>
-            </w:tabs>
-            <w:rPr>
-              <w:rFonts w:ascii="Times New Roman" w:eastAsiaTheme="minorEastAsia" w:hAnsi="Times New Roman" w:cs="Times New Roman"/>
-              <w:noProof/>
-              <w:lang w:val="en-US"/>
-            </w:rPr>
-          </w:pPr>
-          <w:hyperlink w:anchor="_Toc34245828" w:history="1">
-            <w:r>
-              <w:rPr>
-                <w:rStyle w:val="Hyperlink"/>
-                <w:rFonts w:ascii="Times New Roman" w:hAnsi="Times New Roman" w:cs="Times New Roman"/>
-                <w:noProof/>
-              </w:rPr>
-              <w:t>1.2</w:t>
-            </w:r>
-            <w:r>
-              <w:rPr>
-                <w:rFonts w:ascii="Times New Roman" w:eastAsiaTheme="minorEastAsia" w:hAnsi="Times New Roman" w:cs="Times New Roman"/>
-                <w:noProof/>
-                <w:lang w:val="en-US"/>
-              </w:rPr>
-              <w:tab/>
-            </w:r>
-            <w:r>
-              <w:rPr>
-                <w:rStyle w:val="Hyperlink"/>
-                <w:rFonts w:ascii="Times New Roman" w:hAnsi="Times New Roman" w:cs="Times New Roman"/>
-                <w:noProof/>
-                <w:lang w:val="sr-Cyrl-RS"/>
-              </w:rPr>
-              <w:t>Намена документа и циљне групе</w:t>
-            </w:r>
-            <w:r>
-              <w:rPr>
-                <w:rFonts w:ascii="Times New Roman" w:hAnsi="Times New Roman" w:cs="Times New Roman"/>
-                <w:noProof/>
-                <w:webHidden/>
-              </w:rPr>
-              <w:tab/>
-            </w:r>
-            <w:r>
-              <w:rPr>
-                <w:rFonts w:ascii="Times New Roman" w:hAnsi="Times New Roman" w:cs="Times New Roman"/>
-                <w:noProof/>
-                <w:webHidden/>
-              </w:rPr>
-              <w:fldChar w:fldCharType="begin"/>
-            </w:r>
-            <w:r>
-              <w:rPr>
-                <w:rFonts w:ascii="Times New Roman" w:hAnsi="Times New Roman" w:cs="Times New Roman"/>
-                <w:noProof/>
-                <w:webHidden/>
-              </w:rPr>
-              <w:instrText xml:space="preserve"> PAGEREF _Toc34245828 \h </w:instrText>
-            </w:r>
-            <w:r>
-              <w:rPr>
-                <w:rFonts w:ascii="Times New Roman" w:hAnsi="Times New Roman" w:cs="Times New Roman"/>
-                <w:noProof/>
-                <w:webHidden/>
-              </w:rPr>
-            </w:r>
-            <w:r>
-              <w:rPr>
-                <w:rFonts w:ascii="Times New Roman" w:hAnsi="Times New Roman" w:cs="Times New Roman"/>
-                <w:noProof/>
-                <w:webHidden/>
-              </w:rPr>
-              <w:fldChar w:fldCharType="separate"/>
-            </w:r>
-            <w:r>
-              <w:rPr>
-                <w:rFonts w:ascii="Times New Roman" w:hAnsi="Times New Roman" w:cs="Times New Roman"/>
-                <w:noProof/>
-                <w:webHidden/>
-              </w:rPr>
-              <w:t>3</w:t>
-            </w:r>
-            <w:r>
-              <w:rPr>
-                <w:rFonts w:ascii="Times New Roman" w:hAnsi="Times New Roman" w:cs="Times New Roman"/>
-                <w:noProof/>
-                <w:webHidden/>
-              </w:rPr>
-              <w:fldChar w:fldCharType="end"/>
-            </w:r>
-          </w:hyperlink>
-        </w:p>
-        <w:p>
-          <w:pPr>
-            <w:pStyle w:val="TOC2"/>
-            <w:tabs>
-              <w:tab w:val="left" w:pos="880"/>
-              <w:tab w:val="right" w:leader="dot" w:pos="9019"/>
-            </w:tabs>
-            <w:rPr>
-              <w:rFonts w:ascii="Times New Roman" w:eastAsiaTheme="minorEastAsia" w:hAnsi="Times New Roman" w:cs="Times New Roman"/>
-              <w:noProof/>
-              <w:lang w:val="en-US"/>
-            </w:rPr>
-          </w:pPr>
-          <w:hyperlink w:anchor="_Toc34245829" w:history="1">
-            <w:r>
-              <w:rPr>
-                <w:rStyle w:val="Hyperlink"/>
-                <w:rFonts w:ascii="Times New Roman" w:hAnsi="Times New Roman" w:cs="Times New Roman"/>
-                <w:noProof/>
-                <w:lang w:val="sr-Cyrl-RS"/>
-              </w:rPr>
-              <w:t>1.3</w:t>
-            </w:r>
-            <w:r>
-              <w:rPr>
-                <w:rFonts w:ascii="Times New Roman" w:eastAsiaTheme="minorEastAsia" w:hAnsi="Times New Roman" w:cs="Times New Roman"/>
-                <w:noProof/>
-                <w:lang w:val="en-US"/>
-              </w:rPr>
-              <w:tab/>
-            </w:r>
-            <w:r>
-              <w:rPr>
-                <w:rStyle w:val="Hyperlink"/>
-                <w:rFonts w:ascii="Times New Roman" w:hAnsi="Times New Roman" w:cs="Times New Roman"/>
-                <w:noProof/>
-                <w:lang w:val="sr-Cyrl-RS"/>
-              </w:rPr>
-              <w:t>Референце</w:t>
-            </w:r>
-            <w:r>
-              <w:rPr>
-                <w:rFonts w:ascii="Times New Roman" w:hAnsi="Times New Roman" w:cs="Times New Roman"/>
-                <w:noProof/>
-                <w:webHidden/>
-              </w:rPr>
-              <w:tab/>
-            </w:r>
-            <w:r>
-              <w:rPr>
-                <w:rFonts w:ascii="Times New Roman" w:hAnsi="Times New Roman" w:cs="Times New Roman"/>
-                <w:noProof/>
-                <w:webHidden/>
-              </w:rPr>
-              <w:fldChar w:fldCharType="begin"/>
-            </w:r>
-            <w:r>
-              <w:rPr>
-                <w:rFonts w:ascii="Times New Roman" w:hAnsi="Times New Roman" w:cs="Times New Roman"/>
-                <w:noProof/>
-                <w:webHidden/>
-              </w:rPr>
-              <w:instrText xml:space="preserve"> PAGEREF _Toc34245829 \h </w:instrText>
-            </w:r>
-            <w:r>
-              <w:rPr>
-                <w:rFonts w:ascii="Times New Roman" w:hAnsi="Times New Roman" w:cs="Times New Roman"/>
-                <w:noProof/>
-                <w:webHidden/>
-              </w:rPr>
-            </w:r>
-            <w:r>
-              <w:rPr>
-                <w:rFonts w:ascii="Times New Roman" w:hAnsi="Times New Roman" w:cs="Times New Roman"/>
-                <w:noProof/>
-                <w:webHidden/>
-              </w:rPr>
-              <w:fldChar w:fldCharType="separate"/>
-            </w:r>
-            <w:r>
-              <w:rPr>
-                <w:rFonts w:ascii="Times New Roman" w:hAnsi="Times New Roman" w:cs="Times New Roman"/>
-                <w:noProof/>
-                <w:webHidden/>
-              </w:rPr>
-              <w:t>3</w:t>
-            </w:r>
-            <w:r>
-              <w:rPr>
-                <w:rFonts w:ascii="Times New Roman" w:hAnsi="Times New Roman" w:cs="Times New Roman"/>
-                <w:noProof/>
-                <w:webHidden/>
-              </w:rPr>
-              <w:fldChar w:fldCharType="end"/>
-            </w:r>
-          </w:hyperlink>
-        </w:p>
-        <w:p>
-          <w:pPr>
-            <w:pStyle w:val="TOC2"/>
-            <w:tabs>
-              <w:tab w:val="left" w:pos="880"/>
-              <w:tab w:val="right" w:leader="dot" w:pos="9019"/>
-            </w:tabs>
-            <w:rPr>
-              <w:rFonts w:ascii="Times New Roman" w:eastAsiaTheme="minorEastAsia" w:hAnsi="Times New Roman" w:cs="Times New Roman"/>
-              <w:noProof/>
-              <w:lang w:val="en-US"/>
-            </w:rPr>
-          </w:pPr>
-          <w:hyperlink w:anchor="_Toc34245830" w:history="1">
-            <w:r>
-              <w:rPr>
-                <w:rStyle w:val="Hyperlink"/>
-                <w:rFonts w:ascii="Times New Roman" w:hAnsi="Times New Roman" w:cs="Times New Roman"/>
-                <w:noProof/>
-                <w:lang w:val="sr-Cyrl-RS"/>
-              </w:rPr>
-              <w:t>1.4</w:t>
-            </w:r>
-            <w:r>
-              <w:rPr>
-                <w:rFonts w:ascii="Times New Roman" w:eastAsiaTheme="minorEastAsia" w:hAnsi="Times New Roman" w:cs="Times New Roman"/>
-                <w:noProof/>
-                <w:lang w:val="en-US"/>
-              </w:rPr>
-              <w:tab/>
-            </w:r>
-            <w:r>
-              <w:rPr>
-                <w:rStyle w:val="Hyperlink"/>
-                <w:rFonts w:ascii="Times New Roman" w:hAnsi="Times New Roman" w:cs="Times New Roman"/>
-                <w:noProof/>
-                <w:lang w:val="sr-Cyrl-RS"/>
-              </w:rPr>
-              <w:t>Отворена питања</w:t>
-            </w:r>
-            <w:r>
-              <w:rPr>
-                <w:rFonts w:ascii="Times New Roman" w:hAnsi="Times New Roman" w:cs="Times New Roman"/>
-                <w:noProof/>
-                <w:webHidden/>
-              </w:rPr>
-              <w:tab/>
-            </w:r>
-            <w:r>
-              <w:rPr>
-                <w:rFonts w:ascii="Times New Roman" w:hAnsi="Times New Roman" w:cs="Times New Roman"/>
-                <w:noProof/>
-                <w:webHidden/>
-              </w:rPr>
-              <w:fldChar w:fldCharType="begin"/>
-            </w:r>
-            <w:r>
-              <w:rPr>
-                <w:rFonts w:ascii="Times New Roman" w:hAnsi="Times New Roman" w:cs="Times New Roman"/>
-                <w:noProof/>
-                <w:webHidden/>
-              </w:rPr>
-              <w:instrText xml:space="preserve"> PAGEREF _Toc34245830 \h </w:instrText>
-            </w:r>
-            <w:r>
-              <w:rPr>
-                <w:rFonts w:ascii="Times New Roman" w:hAnsi="Times New Roman" w:cs="Times New Roman"/>
-                <w:noProof/>
-                <w:webHidden/>
-              </w:rPr>
-            </w:r>
-            <w:r>
-              <w:rPr>
-                <w:rFonts w:ascii="Times New Roman" w:hAnsi="Times New Roman" w:cs="Times New Roman"/>
-                <w:noProof/>
-                <w:webHidden/>
-              </w:rPr>
-              <w:fldChar w:fldCharType="separate"/>
-            </w:r>
-            <w:r>
-              <w:rPr>
-                <w:rFonts w:ascii="Times New Roman" w:hAnsi="Times New Roman" w:cs="Times New Roman"/>
-                <w:noProof/>
-                <w:webHidden/>
-              </w:rPr>
-              <w:t>3</w:t>
-            </w:r>
-            <w:r>
-              <w:rPr>
-                <w:rFonts w:ascii="Times New Roman" w:hAnsi="Times New Roman" w:cs="Times New Roman"/>
-                <w:noProof/>
-                <w:webHidden/>
-              </w:rPr>
-              <w:fldChar w:fldCharType="end"/>
-            </w:r>
-          </w:hyperlink>
-        </w:p>
-        <w:p>
-          <w:pPr>
-            <w:pStyle w:val="TOC1"/>
-            <w:rPr>
-              <w:rFonts w:ascii="Times New Roman" w:eastAsiaTheme="minorEastAsia" w:hAnsi="Times New Roman" w:cs="Times New Roman"/>
-              <w:noProof/>
-              <w:lang w:val="en-US"/>
-            </w:rPr>
-          </w:pPr>
-          <w:hyperlink w:anchor="_Toc34245831" w:history="1">
-            <w:r>
-              <w:rPr>
-                <w:rStyle w:val="Hyperlink"/>
-                <w:rFonts w:ascii="Times New Roman" w:hAnsi="Times New Roman" w:cs="Times New Roman"/>
-                <w:noProof/>
-                <w:lang w:val="sr-Cyrl-RS"/>
-              </w:rPr>
-              <w:t>2.</w:t>
-            </w:r>
-            <w:r>
-              <w:rPr>
-                <w:rFonts w:ascii="Times New Roman" w:eastAsiaTheme="minorEastAsia" w:hAnsi="Times New Roman" w:cs="Times New Roman"/>
-                <w:noProof/>
-                <w:lang w:val="en-US"/>
-              </w:rPr>
-              <w:tab/>
-            </w:r>
-            <w:r>
-              <w:rPr>
-                <w:rStyle w:val="Hyperlink"/>
-                <w:rFonts w:ascii="Times New Roman" w:hAnsi="Times New Roman" w:cs="Times New Roman"/>
-                <w:noProof/>
-                <w:lang w:val="sr-Cyrl-RS"/>
-              </w:rPr>
-              <w:t>СЦЕНАРИО УРЕЂИВАЊА САЛА</w:t>
-            </w:r>
-            <w:r>
-              <w:rPr>
-                <w:rFonts w:ascii="Times New Roman" w:hAnsi="Times New Roman" w:cs="Times New Roman"/>
-                <w:noProof/>
-                <w:webHidden/>
-              </w:rPr>
-              <w:tab/>
-            </w:r>
-            <w:r>
-              <w:rPr>
-                <w:rFonts w:ascii="Times New Roman" w:hAnsi="Times New Roman" w:cs="Times New Roman"/>
-                <w:noProof/>
-                <w:webHidden/>
-              </w:rPr>
-              <w:fldChar w:fldCharType="begin"/>
-            </w:r>
-            <w:r>
-              <w:rPr>
-                <w:rFonts w:ascii="Times New Roman" w:hAnsi="Times New Roman" w:cs="Times New Roman"/>
-                <w:noProof/>
-                <w:webHidden/>
-              </w:rPr>
-              <w:instrText xml:space="preserve"> PAGEREF _Toc34245831 \h </w:instrText>
-            </w:r>
-            <w:r>
-              <w:rPr>
-                <w:rFonts w:ascii="Times New Roman" w:hAnsi="Times New Roman" w:cs="Times New Roman"/>
-                <w:noProof/>
-                <w:webHidden/>
-              </w:rPr>
-            </w:r>
-            <w:r>
-              <w:rPr>
-                <w:rFonts w:ascii="Times New Roman" w:hAnsi="Times New Roman" w:cs="Times New Roman"/>
-                <w:noProof/>
-                <w:webHidden/>
-              </w:rPr>
-              <w:fldChar w:fldCharType="separate"/>
-            </w:r>
-            <w:r>
-              <w:rPr>
-                <w:rFonts w:ascii="Times New Roman" w:hAnsi="Times New Roman" w:cs="Times New Roman"/>
-                <w:noProof/>
-                <w:webHidden/>
-              </w:rPr>
-              <w:t>4</w:t>
-            </w:r>
-            <w:r>
-              <w:rPr>
-                <w:rFonts w:ascii="Times New Roman" w:hAnsi="Times New Roman" w:cs="Times New Roman"/>
-                <w:noProof/>
-                <w:webHidden/>
-              </w:rPr>
-              <w:fldChar w:fldCharType="end"/>
-            </w:r>
-          </w:hyperlink>
-        </w:p>
-        <w:p>
-          <w:pPr>
-            <w:pStyle w:val="TOC2"/>
-            <w:tabs>
-              <w:tab w:val="left" w:pos="880"/>
-              <w:tab w:val="right" w:leader="dot" w:pos="9019"/>
-            </w:tabs>
-            <w:rPr>
-              <w:rFonts w:ascii="Times New Roman" w:eastAsiaTheme="minorEastAsia" w:hAnsi="Times New Roman" w:cs="Times New Roman"/>
-              <w:noProof/>
-              <w:lang w:val="en-US"/>
-            </w:rPr>
-          </w:pPr>
-          <w:hyperlink w:anchor="_Toc34245832" w:history="1">
-            <w:r>
-              <w:rPr>
-                <w:rStyle w:val="Hyperlink"/>
-                <w:rFonts w:ascii="Times New Roman" w:hAnsi="Times New Roman" w:cs="Times New Roman"/>
-                <w:noProof/>
-                <w:lang w:val="sr-Cyrl-RS"/>
-              </w:rPr>
-              <w:t>2.1</w:t>
-            </w:r>
-            <w:r>
-              <w:rPr>
-                <w:rFonts w:ascii="Times New Roman" w:eastAsiaTheme="minorEastAsia" w:hAnsi="Times New Roman" w:cs="Times New Roman"/>
-                <w:noProof/>
-                <w:lang w:val="en-US"/>
-              </w:rPr>
-              <w:tab/>
-            </w:r>
-            <w:r>
-              <w:rPr>
-                <w:rStyle w:val="Hyperlink"/>
-                <w:rFonts w:ascii="Times New Roman" w:hAnsi="Times New Roman" w:cs="Times New Roman"/>
-                <w:noProof/>
-                <w:lang w:val="sr-Cyrl-RS"/>
-              </w:rPr>
-              <w:t>Кратак опис</w:t>
-            </w:r>
-            <w:r>
-              <w:rPr>
-                <w:rFonts w:ascii="Times New Roman" w:hAnsi="Times New Roman" w:cs="Times New Roman"/>
-                <w:noProof/>
-                <w:webHidden/>
-              </w:rPr>
-              <w:tab/>
-            </w:r>
-            <w:r>
-              <w:rPr>
-                <w:rFonts w:ascii="Times New Roman" w:hAnsi="Times New Roman" w:cs="Times New Roman"/>
-                <w:noProof/>
-                <w:webHidden/>
-              </w:rPr>
-              <w:fldChar w:fldCharType="begin"/>
-            </w:r>
-            <w:r>
-              <w:rPr>
-                <w:rFonts w:ascii="Times New Roman" w:hAnsi="Times New Roman" w:cs="Times New Roman"/>
-                <w:noProof/>
-                <w:webHidden/>
-              </w:rPr>
-              <w:instrText xml:space="preserve"> PAGEREF _Toc34245832 \h </w:instrText>
-            </w:r>
-            <w:r>
-              <w:rPr>
-                <w:rFonts w:ascii="Times New Roman" w:hAnsi="Times New Roman" w:cs="Times New Roman"/>
-                <w:noProof/>
-                <w:webHidden/>
-              </w:rPr>
-            </w:r>
-            <w:r>
-              <w:rPr>
-                <w:rFonts w:ascii="Times New Roman" w:hAnsi="Times New Roman" w:cs="Times New Roman"/>
-                <w:noProof/>
-                <w:webHidden/>
-              </w:rPr>
-              <w:fldChar w:fldCharType="separate"/>
-            </w:r>
-            <w:r>
-              <w:rPr>
-                <w:rFonts w:ascii="Times New Roman" w:hAnsi="Times New Roman" w:cs="Times New Roman"/>
-                <w:noProof/>
-                <w:webHidden/>
-              </w:rPr>
-              <w:t>4</w:t>
-            </w:r>
-            <w:r>
-              <w:rPr>
-                <w:rFonts w:ascii="Times New Roman" w:hAnsi="Times New Roman" w:cs="Times New Roman"/>
-                <w:noProof/>
-                <w:webHidden/>
-              </w:rPr>
-              <w:fldChar w:fldCharType="end"/>
-            </w:r>
-          </w:hyperlink>
-        </w:p>
-        <w:p>
-          <w:pPr>
-            <w:pStyle w:val="TOC2"/>
-            <w:tabs>
-              <w:tab w:val="left" w:pos="880"/>
-              <w:tab w:val="right" w:leader="dot" w:pos="9019"/>
-            </w:tabs>
-            <w:rPr>
-              <w:rFonts w:ascii="Times New Roman" w:eastAsiaTheme="minorEastAsia" w:hAnsi="Times New Roman" w:cs="Times New Roman"/>
-              <w:noProof/>
-              <w:lang w:val="en-US"/>
-            </w:rPr>
-          </w:pPr>
-          <w:hyperlink w:anchor="_Toc34245833" w:history="1">
-            <w:r>
-              <w:rPr>
-                <w:rStyle w:val="Hyperlink"/>
-                <w:rFonts w:ascii="Times New Roman" w:hAnsi="Times New Roman" w:cs="Times New Roman"/>
-                <w:noProof/>
-                <w:lang w:val="sr-Cyrl-RS"/>
-              </w:rPr>
-              <w:t>2.2</w:t>
-            </w:r>
-            <w:r>
-              <w:rPr>
-                <w:rFonts w:ascii="Times New Roman" w:eastAsiaTheme="minorEastAsia" w:hAnsi="Times New Roman" w:cs="Times New Roman"/>
-                <w:noProof/>
-                <w:lang w:val="en-US"/>
-              </w:rPr>
-              <w:tab/>
-            </w:r>
-            <w:r>
-              <w:rPr>
-                <w:rStyle w:val="Hyperlink"/>
-                <w:rFonts w:ascii="Times New Roman" w:hAnsi="Times New Roman" w:cs="Times New Roman"/>
-                <w:noProof/>
-                <w:lang w:val="sr-Cyrl-RS"/>
-              </w:rPr>
-              <w:t>Ток догађаја</w:t>
-            </w:r>
-            <w:r>
-              <w:rPr>
-                <w:rFonts w:ascii="Times New Roman" w:hAnsi="Times New Roman" w:cs="Times New Roman"/>
-                <w:noProof/>
-                <w:webHidden/>
-              </w:rPr>
-              <w:tab/>
-            </w:r>
-            <w:r>
-              <w:rPr>
-                <w:rFonts w:ascii="Times New Roman" w:hAnsi="Times New Roman" w:cs="Times New Roman"/>
-                <w:noProof/>
-                <w:webHidden/>
-              </w:rPr>
-              <w:fldChar w:fldCharType="begin"/>
-            </w:r>
-            <w:r>
-              <w:rPr>
-                <w:rFonts w:ascii="Times New Roman" w:hAnsi="Times New Roman" w:cs="Times New Roman"/>
-                <w:noProof/>
-                <w:webHidden/>
-              </w:rPr>
-              <w:instrText xml:space="preserve"> PAGEREF _Toc34245833 \h </w:instrText>
-            </w:r>
-            <w:r>
-              <w:rPr>
-                <w:rFonts w:ascii="Times New Roman" w:hAnsi="Times New Roman" w:cs="Times New Roman"/>
-                <w:noProof/>
-                <w:webHidden/>
-              </w:rPr>
-            </w:r>
-            <w:r>
-              <w:rPr>
-                <w:rFonts w:ascii="Times New Roman" w:hAnsi="Times New Roman" w:cs="Times New Roman"/>
-                <w:noProof/>
-                <w:webHidden/>
-              </w:rPr>
-              <w:fldChar w:fldCharType="separate"/>
-            </w:r>
-            <w:r>
-              <w:rPr>
-                <w:rFonts w:ascii="Times New Roman" w:hAnsi="Times New Roman" w:cs="Times New Roman"/>
-                <w:noProof/>
-                <w:webHidden/>
-              </w:rPr>
-              <w:t>4</w:t>
-            </w:r>
-            <w:r>
-              <w:rPr>
-                <w:rFonts w:ascii="Times New Roman" w:hAnsi="Times New Roman" w:cs="Times New Roman"/>
-                <w:noProof/>
-                <w:webHidden/>
-              </w:rPr>
-              <w:fldChar w:fldCharType="end"/>
-            </w:r>
-          </w:hyperlink>
-        </w:p>
-        <w:p>
-          <w:pPr>
-            <w:pStyle w:val="TOC3"/>
-            <w:tabs>
-              <w:tab w:val="left" w:pos="1320"/>
-              <w:tab w:val="right" w:leader="dot" w:pos="9019"/>
-            </w:tabs>
-            <w:rPr>
-              <w:rFonts w:ascii="Times New Roman" w:eastAsiaTheme="minorEastAsia" w:hAnsi="Times New Roman" w:cs="Times New Roman"/>
-              <w:noProof/>
-              <w:lang w:val="en-US"/>
-            </w:rPr>
-          </w:pPr>
-          <w:hyperlink w:anchor="_Toc34245834" w:history="1">
-            <w:r>
-              <w:rPr>
-                <w:rStyle w:val="Hyperlink"/>
-                <w:rFonts w:ascii="Times New Roman" w:hAnsi="Times New Roman" w:cs="Times New Roman"/>
-                <w:noProof/>
-                <w:lang w:val="sr-Cyrl-RS"/>
-              </w:rPr>
-              <w:t>2.2.1</w:t>
-            </w:r>
-            <w:r>
-              <w:rPr>
-                <w:rFonts w:ascii="Times New Roman" w:eastAsiaTheme="minorEastAsia" w:hAnsi="Times New Roman" w:cs="Times New Roman"/>
-                <w:noProof/>
-                <w:lang w:val="en-US"/>
-              </w:rPr>
-              <w:tab/>
-            </w:r>
-            <w:r>
-              <w:rPr>
-                <w:rStyle w:val="Hyperlink"/>
-                <w:rFonts w:ascii="Times New Roman" w:hAnsi="Times New Roman" w:cs="Times New Roman"/>
-                <w:noProof/>
-                <w:lang w:val="sr-Cyrl-RS"/>
-              </w:rPr>
-              <w:t>Сала се успешно креира</w:t>
-            </w:r>
-            <w:r>
-              <w:rPr>
-                <w:rFonts w:ascii="Times New Roman" w:hAnsi="Times New Roman" w:cs="Times New Roman"/>
-                <w:noProof/>
-                <w:webHidden/>
-              </w:rPr>
-              <w:tab/>
-            </w:r>
-            <w:r>
-              <w:rPr>
-                <w:rFonts w:ascii="Times New Roman" w:hAnsi="Times New Roman" w:cs="Times New Roman"/>
-                <w:noProof/>
-                <w:webHidden/>
-              </w:rPr>
-              <w:fldChar w:fldCharType="begin"/>
-            </w:r>
-            <w:r>
-              <w:rPr>
-                <w:rFonts w:ascii="Times New Roman" w:hAnsi="Times New Roman" w:cs="Times New Roman"/>
-                <w:noProof/>
-                <w:webHidden/>
-              </w:rPr>
-              <w:instrText xml:space="preserve"> PAGEREF _Toc34245834 \h </w:instrText>
-            </w:r>
-            <w:r>
-              <w:rPr>
-                <w:rFonts w:ascii="Times New Roman" w:hAnsi="Times New Roman" w:cs="Times New Roman"/>
-                <w:noProof/>
-                <w:webHidden/>
-              </w:rPr>
-            </w:r>
-            <w:r>
-              <w:rPr>
-                <w:rFonts w:ascii="Times New Roman" w:hAnsi="Times New Roman" w:cs="Times New Roman"/>
-                <w:noProof/>
-                <w:webHidden/>
-              </w:rPr>
-              <w:fldChar w:fldCharType="separate"/>
-            </w:r>
-            <w:r>
-              <w:rPr>
-                <w:rFonts w:ascii="Times New Roman" w:hAnsi="Times New Roman" w:cs="Times New Roman"/>
-                <w:noProof/>
-                <w:webHidden/>
-              </w:rPr>
-              <w:t>4</w:t>
-            </w:r>
-            <w:r>
-              <w:rPr>
-                <w:rFonts w:ascii="Times New Roman" w:hAnsi="Times New Roman" w:cs="Times New Roman"/>
-                <w:noProof/>
-                <w:webHidden/>
-              </w:rPr>
-              <w:fldChar w:fldCharType="end"/>
-            </w:r>
-          </w:hyperlink>
-        </w:p>
-        <w:p>
-          <w:pPr>
-            <w:pStyle w:val="TOC3"/>
-            <w:tabs>
-              <w:tab w:val="left" w:pos="1320"/>
-              <w:tab w:val="right" w:leader="dot" w:pos="9019"/>
-            </w:tabs>
-            <w:rPr>
-              <w:rFonts w:ascii="Times New Roman" w:eastAsiaTheme="minorEastAsia" w:hAnsi="Times New Roman" w:cs="Times New Roman"/>
-              <w:noProof/>
-              <w:lang w:val="en-US"/>
-            </w:rPr>
-          </w:pPr>
-          <w:hyperlink w:anchor="_Toc34245835" w:history="1">
-            <w:r>
-              <w:rPr>
-                <w:rStyle w:val="Hyperlink"/>
-                <w:rFonts w:ascii="Times New Roman" w:hAnsi="Times New Roman" w:cs="Times New Roman"/>
-                <w:noProof/>
-                <w:lang w:val="sr-Cyrl-RS"/>
-              </w:rPr>
-              <w:t>2.2.2</w:t>
-            </w:r>
-            <w:r>
-              <w:rPr>
-                <w:rFonts w:ascii="Times New Roman" w:eastAsiaTheme="minorEastAsia" w:hAnsi="Times New Roman" w:cs="Times New Roman"/>
-                <w:noProof/>
-                <w:lang w:val="en-US"/>
-              </w:rPr>
-              <w:tab/>
-            </w:r>
-            <w:r>
-              <w:rPr>
-                <w:rStyle w:val="Hyperlink"/>
-                <w:rFonts w:ascii="Times New Roman" w:hAnsi="Times New Roman" w:cs="Times New Roman"/>
-                <w:noProof/>
-                <w:lang w:val="sr-Cyrl-RS"/>
-              </w:rPr>
-              <w:t>Сала са истим именом већ постоји</w:t>
-            </w:r>
-            <w:r>
-              <w:rPr>
-                <w:rFonts w:ascii="Times New Roman" w:hAnsi="Times New Roman" w:cs="Times New Roman"/>
-                <w:noProof/>
-                <w:webHidden/>
-              </w:rPr>
-              <w:tab/>
-            </w:r>
-            <w:r>
-              <w:rPr>
-                <w:rFonts w:ascii="Times New Roman" w:hAnsi="Times New Roman" w:cs="Times New Roman"/>
-                <w:noProof/>
-                <w:webHidden/>
-              </w:rPr>
-              <w:fldChar w:fldCharType="begin"/>
-            </w:r>
-            <w:r>
-              <w:rPr>
-                <w:rFonts w:ascii="Times New Roman" w:hAnsi="Times New Roman" w:cs="Times New Roman"/>
-                <w:noProof/>
-                <w:webHidden/>
-              </w:rPr>
-              <w:instrText xml:space="preserve"> PAGEREF _Toc34245835 \h </w:instrText>
-            </w:r>
-            <w:r>
-              <w:rPr>
-                <w:rFonts w:ascii="Times New Roman" w:hAnsi="Times New Roman" w:cs="Times New Roman"/>
-                <w:noProof/>
-                <w:webHidden/>
-              </w:rPr>
-            </w:r>
-            <w:r>
-              <w:rPr>
-                <w:rFonts w:ascii="Times New Roman" w:hAnsi="Times New Roman" w:cs="Times New Roman"/>
-                <w:noProof/>
-                <w:webHidden/>
-              </w:rPr>
-              <w:fldChar w:fldCharType="separate"/>
-            </w:r>
-            <w:r>
-              <w:rPr>
-                <w:rFonts w:ascii="Times New Roman" w:hAnsi="Times New Roman" w:cs="Times New Roman"/>
-                <w:noProof/>
-                <w:webHidden/>
-              </w:rPr>
-              <w:t>4</w:t>
-            </w:r>
-            <w:r>
-              <w:rPr>
-                <w:rFonts w:ascii="Times New Roman" w:hAnsi="Times New Roman" w:cs="Times New Roman"/>
-                <w:noProof/>
-                <w:webHidden/>
-              </w:rPr>
-              <w:fldChar w:fldCharType="end"/>
-            </w:r>
-          </w:hyperlink>
-        </w:p>
-        <w:p>
-          <w:pPr>
-            <w:pStyle w:val="TOC3"/>
-            <w:tabs>
-              <w:tab w:val="left" w:pos="1320"/>
-              <w:tab w:val="right" w:leader="dot" w:pos="9019"/>
-            </w:tabs>
-            <w:rPr>
-              <w:rFonts w:ascii="Times New Roman" w:eastAsiaTheme="minorEastAsia" w:hAnsi="Times New Roman" w:cs="Times New Roman"/>
-              <w:noProof/>
-              <w:lang w:val="en-US"/>
-            </w:rPr>
-          </w:pPr>
-          <w:hyperlink w:anchor="_Toc34245836" w:history="1">
-            <w:r>
-              <w:rPr>
-                <w:rStyle w:val="Hyperlink"/>
-                <w:rFonts w:ascii="Times New Roman" w:hAnsi="Times New Roman" w:cs="Times New Roman"/>
-                <w:noProof/>
-                <w:lang w:val="sr-Cyrl-RS"/>
-              </w:rPr>
-              <w:t>2.2.3</w:t>
-            </w:r>
-            <w:r>
-              <w:rPr>
-                <w:rFonts w:ascii="Times New Roman" w:eastAsiaTheme="minorEastAsia" w:hAnsi="Times New Roman" w:cs="Times New Roman"/>
-                <w:noProof/>
-                <w:lang w:val="en-US"/>
-              </w:rPr>
-              <w:tab/>
-            </w:r>
-            <w:r>
-              <w:rPr>
-                <w:rStyle w:val="Hyperlink"/>
-                <w:rFonts w:ascii="Times New Roman" w:hAnsi="Times New Roman" w:cs="Times New Roman"/>
-                <w:noProof/>
-                <w:lang w:val="sr-Cyrl-RS"/>
-              </w:rPr>
-              <w:t>Корисник је неисправно описао план седишта</w:t>
-            </w:r>
-            <w:r>
-              <w:rPr>
-                <w:rFonts w:ascii="Times New Roman" w:hAnsi="Times New Roman" w:cs="Times New Roman"/>
-                <w:noProof/>
-                <w:webHidden/>
-              </w:rPr>
-              <w:tab/>
-            </w:r>
-            <w:r>
-              <w:rPr>
-                <w:rFonts w:ascii="Times New Roman" w:hAnsi="Times New Roman" w:cs="Times New Roman"/>
-                <w:noProof/>
-                <w:webHidden/>
-              </w:rPr>
-              <w:fldChar w:fldCharType="begin"/>
-            </w:r>
-            <w:r>
-              <w:rPr>
-                <w:rFonts w:ascii="Times New Roman" w:hAnsi="Times New Roman" w:cs="Times New Roman"/>
-                <w:noProof/>
-                <w:webHidden/>
-              </w:rPr>
-              <w:instrText xml:space="preserve"> PAGEREF _Toc34245836 \h </w:instrText>
-            </w:r>
-            <w:r>
-              <w:rPr>
-                <w:rFonts w:ascii="Times New Roman" w:hAnsi="Times New Roman" w:cs="Times New Roman"/>
-                <w:noProof/>
-                <w:webHidden/>
-              </w:rPr>
-            </w:r>
-            <w:r>
-              <w:rPr>
-                <w:rFonts w:ascii="Times New Roman" w:hAnsi="Times New Roman" w:cs="Times New Roman"/>
-                <w:noProof/>
-                <w:webHidden/>
-              </w:rPr>
-              <w:fldChar w:fldCharType="separate"/>
-            </w:r>
-            <w:r>
-              <w:rPr>
-                <w:rFonts w:ascii="Times New Roman" w:hAnsi="Times New Roman" w:cs="Times New Roman"/>
-                <w:noProof/>
-                <w:webHidden/>
-              </w:rPr>
-              <w:t>4</w:t>
-            </w:r>
-            <w:r>
-              <w:rPr>
-                <w:rFonts w:ascii="Times New Roman" w:hAnsi="Times New Roman" w:cs="Times New Roman"/>
-                <w:noProof/>
-                <w:webHidden/>
-              </w:rPr>
-              <w:fldChar w:fldCharType="end"/>
-            </w:r>
-          </w:hyperlink>
-        </w:p>
-        <w:p>
-          <w:pPr>
-            <w:pStyle w:val="TOC3"/>
-            <w:tabs>
-              <w:tab w:val="left" w:pos="1320"/>
-              <w:tab w:val="right" w:leader="dot" w:pos="9019"/>
-            </w:tabs>
-            <w:rPr>
-              <w:rFonts w:ascii="Times New Roman" w:eastAsiaTheme="minorEastAsia" w:hAnsi="Times New Roman" w:cs="Times New Roman"/>
-              <w:noProof/>
-              <w:lang w:val="en-US"/>
-            </w:rPr>
-          </w:pPr>
-          <w:hyperlink w:anchor="_Toc34245837" w:history="1">
-            <w:r>
-              <w:rPr>
-                <w:rStyle w:val="Hyperlink"/>
-                <w:rFonts w:ascii="Times New Roman" w:hAnsi="Times New Roman" w:cs="Times New Roman"/>
-                <w:noProof/>
-                <w:lang w:val="sr-Cyrl-RS"/>
-              </w:rPr>
-              <w:t>2.2.4</w:t>
-            </w:r>
-            <w:r>
-              <w:rPr>
-                <w:rFonts w:ascii="Times New Roman" w:eastAsiaTheme="minorEastAsia" w:hAnsi="Times New Roman" w:cs="Times New Roman"/>
-                <w:noProof/>
-                <w:lang w:val="en-US"/>
-              </w:rPr>
-              <w:tab/>
-            </w:r>
-            <w:r>
-              <w:rPr>
-                <w:rStyle w:val="Hyperlink"/>
-                <w:rFonts w:ascii="Times New Roman" w:hAnsi="Times New Roman" w:cs="Times New Roman"/>
-                <w:noProof/>
-                <w:lang w:val="sr-Cyrl-RS"/>
-              </w:rPr>
-              <w:t>Корисник није одабрао ниједну технологију</w:t>
-            </w:r>
-            <w:r>
-              <w:rPr>
-                <w:rFonts w:ascii="Times New Roman" w:hAnsi="Times New Roman" w:cs="Times New Roman"/>
-                <w:noProof/>
-                <w:webHidden/>
-              </w:rPr>
-              <w:tab/>
-            </w:r>
-            <w:r>
-              <w:rPr>
-                <w:rFonts w:ascii="Times New Roman" w:hAnsi="Times New Roman" w:cs="Times New Roman"/>
-                <w:noProof/>
-                <w:webHidden/>
-              </w:rPr>
-              <w:fldChar w:fldCharType="begin"/>
-            </w:r>
-            <w:r>
-              <w:rPr>
-                <w:rFonts w:ascii="Times New Roman" w:hAnsi="Times New Roman" w:cs="Times New Roman"/>
-                <w:noProof/>
-                <w:webHidden/>
-              </w:rPr>
-              <w:instrText xml:space="preserve"> PAGEREF _Toc34245837 \h </w:instrText>
-            </w:r>
-            <w:r>
-              <w:rPr>
-                <w:rFonts w:ascii="Times New Roman" w:hAnsi="Times New Roman" w:cs="Times New Roman"/>
-                <w:noProof/>
-                <w:webHidden/>
-              </w:rPr>
-            </w:r>
-            <w:r>
-              <w:rPr>
-                <w:rFonts w:ascii="Times New Roman" w:hAnsi="Times New Roman" w:cs="Times New Roman"/>
-                <w:noProof/>
-                <w:webHidden/>
-              </w:rPr>
-              <w:fldChar w:fldCharType="separate"/>
-            </w:r>
-            <w:r>
-              <w:rPr>
-                <w:rFonts w:ascii="Times New Roman" w:hAnsi="Times New Roman" w:cs="Times New Roman"/>
-                <w:noProof/>
-                <w:webHidden/>
-              </w:rPr>
-              <w:t>4</w:t>
-            </w:r>
-            <w:r>
-              <w:rPr>
-                <w:rFonts w:ascii="Times New Roman" w:hAnsi="Times New Roman" w:cs="Times New Roman"/>
-                <w:noProof/>
-                <w:webHidden/>
-              </w:rPr>
-              <w:fldChar w:fldCharType="end"/>
-            </w:r>
-          </w:hyperlink>
-        </w:p>
-        <w:p>
-          <w:pPr>
-            <w:pStyle w:val="TOC3"/>
-            <w:tabs>
-              <w:tab w:val="left" w:pos="1320"/>
-              <w:tab w:val="right" w:leader="dot" w:pos="9019"/>
-            </w:tabs>
-            <w:rPr>
-              <w:rFonts w:ascii="Times New Roman" w:eastAsiaTheme="minorEastAsia" w:hAnsi="Times New Roman" w:cs="Times New Roman"/>
-              <w:noProof/>
-              <w:lang w:val="en-US"/>
-            </w:rPr>
-          </w:pPr>
-          <w:hyperlink w:anchor="_Toc34245838" w:history="1">
-            <w:r>
-              <w:rPr>
-                <w:rStyle w:val="Hyperlink"/>
-                <w:rFonts w:ascii="Times New Roman" w:hAnsi="Times New Roman" w:cs="Times New Roman"/>
-                <w:noProof/>
-                <w:lang w:val="sr-Cyrl-RS"/>
-              </w:rPr>
-              <w:t>2.2.5</w:t>
-            </w:r>
-            <w:r>
-              <w:rPr>
-                <w:rFonts w:ascii="Times New Roman" w:eastAsiaTheme="minorEastAsia" w:hAnsi="Times New Roman" w:cs="Times New Roman"/>
-                <w:noProof/>
-                <w:lang w:val="en-US"/>
-              </w:rPr>
-              <w:tab/>
-            </w:r>
-            <w:r>
-              <w:rPr>
-                <w:rStyle w:val="Hyperlink"/>
-                <w:rFonts w:ascii="Times New Roman" w:hAnsi="Times New Roman" w:cs="Times New Roman"/>
-                <w:noProof/>
-                <w:lang w:val="sr-Cyrl-RS"/>
-              </w:rPr>
-              <w:t>Сала се модификује</w:t>
-            </w:r>
-            <w:r>
-              <w:rPr>
-                <w:rFonts w:ascii="Times New Roman" w:hAnsi="Times New Roman" w:cs="Times New Roman"/>
-                <w:noProof/>
-                <w:webHidden/>
-              </w:rPr>
-              <w:tab/>
-            </w:r>
-            <w:r>
-              <w:rPr>
-                <w:rFonts w:ascii="Times New Roman" w:hAnsi="Times New Roman" w:cs="Times New Roman"/>
-                <w:noProof/>
-                <w:webHidden/>
-              </w:rPr>
-              <w:fldChar w:fldCharType="begin"/>
-            </w:r>
-            <w:r>
-              <w:rPr>
-                <w:rFonts w:ascii="Times New Roman" w:hAnsi="Times New Roman" w:cs="Times New Roman"/>
-                <w:noProof/>
-                <w:webHidden/>
-              </w:rPr>
-              <w:instrText xml:space="preserve"> PAGEREF _Toc34245838 \h </w:instrText>
-            </w:r>
-            <w:r>
-              <w:rPr>
-                <w:rFonts w:ascii="Times New Roman" w:hAnsi="Times New Roman" w:cs="Times New Roman"/>
-                <w:noProof/>
-                <w:webHidden/>
-              </w:rPr>
-            </w:r>
-            <w:r>
-              <w:rPr>
-                <w:rFonts w:ascii="Times New Roman" w:hAnsi="Times New Roman" w:cs="Times New Roman"/>
-                <w:noProof/>
-                <w:webHidden/>
-              </w:rPr>
-              <w:fldChar w:fldCharType="separate"/>
-            </w:r>
-            <w:r>
-              <w:rPr>
-                <w:rFonts w:ascii="Times New Roman" w:hAnsi="Times New Roman" w:cs="Times New Roman"/>
-                <w:noProof/>
-                <w:webHidden/>
-              </w:rPr>
-              <w:t>4</w:t>
-            </w:r>
-            <w:r>
-              <w:rPr>
-                <w:rFonts w:ascii="Times New Roman" w:hAnsi="Times New Roman" w:cs="Times New Roman"/>
-                <w:noProof/>
-                <w:webHidden/>
-              </w:rPr>
-              <w:fldChar w:fldCharType="end"/>
-            </w:r>
-          </w:hyperlink>
-        </w:p>
-        <w:p>
-          <w:pPr>
-            <w:pStyle w:val="TOC3"/>
-            <w:tabs>
-              <w:tab w:val="left" w:pos="1320"/>
-              <w:tab w:val="right" w:leader="dot" w:pos="9019"/>
-            </w:tabs>
-            <w:rPr>
-              <w:rFonts w:ascii="Times New Roman" w:eastAsiaTheme="minorEastAsia" w:hAnsi="Times New Roman" w:cs="Times New Roman"/>
-              <w:noProof/>
-              <w:lang w:val="en-US"/>
-            </w:rPr>
-          </w:pPr>
-          <w:hyperlink w:anchor="_Toc34245839" w:history="1">
-            <w:r>
-              <w:rPr>
-                <w:rStyle w:val="Hyperlink"/>
-                <w:rFonts w:ascii="Times New Roman" w:hAnsi="Times New Roman" w:cs="Times New Roman"/>
-                <w:noProof/>
-                <w:lang w:val="sr-Cyrl-RS"/>
-              </w:rPr>
-              <w:t>2.2.6</w:t>
-            </w:r>
-            <w:r>
-              <w:rPr>
-                <w:rFonts w:ascii="Times New Roman" w:eastAsiaTheme="minorEastAsia" w:hAnsi="Times New Roman" w:cs="Times New Roman"/>
-                <w:noProof/>
-                <w:lang w:val="en-US"/>
-              </w:rPr>
-              <w:tab/>
-            </w:r>
-            <w:r>
-              <w:rPr>
-                <w:rStyle w:val="Hyperlink"/>
-                <w:rFonts w:ascii="Times New Roman" w:hAnsi="Times New Roman" w:cs="Times New Roman"/>
-                <w:noProof/>
-                <w:lang w:val="sr-Cyrl-RS"/>
-              </w:rPr>
-              <w:t>Сала се брише</w:t>
-            </w:r>
-            <w:r>
-              <w:rPr>
-                <w:rFonts w:ascii="Times New Roman" w:hAnsi="Times New Roman" w:cs="Times New Roman"/>
-                <w:noProof/>
-                <w:webHidden/>
-              </w:rPr>
-              <w:tab/>
-            </w:r>
-            <w:r>
-              <w:rPr>
-                <w:rFonts w:ascii="Times New Roman" w:hAnsi="Times New Roman" w:cs="Times New Roman"/>
-                <w:noProof/>
-                <w:webHidden/>
-              </w:rPr>
-              <w:fldChar w:fldCharType="begin"/>
-            </w:r>
-            <w:r>
-              <w:rPr>
-                <w:rFonts w:ascii="Times New Roman" w:hAnsi="Times New Roman" w:cs="Times New Roman"/>
-                <w:noProof/>
-                <w:webHidden/>
-              </w:rPr>
-              <w:instrText xml:space="preserve"> PAGEREF _Toc34245839 \h </w:instrText>
-            </w:r>
-            <w:r>
-              <w:rPr>
-                <w:rFonts w:ascii="Times New Roman" w:hAnsi="Times New Roman" w:cs="Times New Roman"/>
-                <w:noProof/>
-                <w:webHidden/>
-              </w:rPr>
-            </w:r>
-            <w:r>
-              <w:rPr>
-                <w:rFonts w:ascii="Times New Roman" w:hAnsi="Times New Roman" w:cs="Times New Roman"/>
-                <w:noProof/>
-                <w:webHidden/>
-              </w:rPr>
-              <w:fldChar w:fldCharType="separate"/>
-            </w:r>
-            <w:r>
-              <w:rPr>
-                <w:rFonts w:ascii="Times New Roman" w:hAnsi="Times New Roman" w:cs="Times New Roman"/>
-                <w:noProof/>
-                <w:webHidden/>
-              </w:rPr>
-              <w:t>5</w:t>
-            </w:r>
-            <w:r>
-              <w:rPr>
-                <w:rFonts w:ascii="Times New Roman" w:hAnsi="Times New Roman" w:cs="Times New Roman"/>
-                <w:noProof/>
-                <w:webHidden/>
-              </w:rPr>
-              <w:fldChar w:fldCharType="end"/>
-            </w:r>
-          </w:hyperlink>
-        </w:p>
-        <w:p>
-          <w:pPr>
-            <w:pStyle w:val="TOC2"/>
-            <w:tabs>
-              <w:tab w:val="left" w:pos="880"/>
-              <w:tab w:val="right" w:leader="dot" w:pos="9019"/>
-            </w:tabs>
-            <w:rPr>
-              <w:rFonts w:ascii="Times New Roman" w:eastAsiaTheme="minorEastAsia" w:hAnsi="Times New Roman" w:cs="Times New Roman"/>
-              <w:noProof/>
-              <w:lang w:val="en-US"/>
-            </w:rPr>
-          </w:pPr>
-          <w:hyperlink w:anchor="_Toc34245840" w:history="1">
-            <w:r>
-              <w:rPr>
-                <w:rStyle w:val="Hyperlink"/>
-                <w:rFonts w:ascii="Times New Roman" w:hAnsi="Times New Roman" w:cs="Times New Roman"/>
-                <w:noProof/>
-                <w:lang w:val="sr-Cyrl-RS"/>
-              </w:rPr>
-              <w:t>2.3</w:t>
-            </w:r>
-            <w:r>
-              <w:rPr>
-                <w:rFonts w:ascii="Times New Roman" w:eastAsiaTheme="minorEastAsia" w:hAnsi="Times New Roman" w:cs="Times New Roman"/>
-                <w:noProof/>
-                <w:lang w:val="en-US"/>
-              </w:rPr>
-              <w:tab/>
-            </w:r>
-            <w:r>
-              <w:rPr>
-                <w:rStyle w:val="Hyperlink"/>
-                <w:rFonts w:ascii="Times New Roman" w:hAnsi="Times New Roman" w:cs="Times New Roman"/>
-                <w:noProof/>
-                <w:lang w:val="sr-Cyrl-RS"/>
-              </w:rPr>
-              <w:t>Посебни захтеви</w:t>
-            </w:r>
-            <w:r>
-              <w:rPr>
-                <w:rFonts w:ascii="Times New Roman" w:hAnsi="Times New Roman" w:cs="Times New Roman"/>
-                <w:noProof/>
-                <w:webHidden/>
-              </w:rPr>
-              <w:tab/>
-            </w:r>
-            <w:r>
-              <w:rPr>
-                <w:rFonts w:ascii="Times New Roman" w:hAnsi="Times New Roman" w:cs="Times New Roman"/>
-                <w:noProof/>
-                <w:webHidden/>
-              </w:rPr>
-              <w:fldChar w:fldCharType="begin"/>
-            </w:r>
-            <w:r>
-              <w:rPr>
-                <w:rFonts w:ascii="Times New Roman" w:hAnsi="Times New Roman" w:cs="Times New Roman"/>
-                <w:noProof/>
-                <w:webHidden/>
-              </w:rPr>
-              <w:instrText xml:space="preserve"> PAGEREF _Toc34245840 \h </w:instrText>
-            </w:r>
-            <w:r>
-              <w:rPr>
-                <w:rFonts w:ascii="Times New Roman" w:hAnsi="Times New Roman" w:cs="Times New Roman"/>
-                <w:noProof/>
-                <w:webHidden/>
-              </w:rPr>
-            </w:r>
-            <w:r>
-              <w:rPr>
-                <w:rFonts w:ascii="Times New Roman" w:hAnsi="Times New Roman" w:cs="Times New Roman"/>
-                <w:noProof/>
-                <w:webHidden/>
-              </w:rPr>
-              <w:fldChar w:fldCharType="separate"/>
-            </w:r>
-            <w:r>
-              <w:rPr>
-                <w:rFonts w:ascii="Times New Roman" w:hAnsi="Times New Roman" w:cs="Times New Roman"/>
-                <w:noProof/>
-                <w:webHidden/>
-              </w:rPr>
-              <w:t>5</w:t>
-            </w:r>
-            <w:r>
-              <w:rPr>
-                <w:rFonts w:ascii="Times New Roman" w:hAnsi="Times New Roman" w:cs="Times New Roman"/>
-                <w:noProof/>
-                <w:webHidden/>
-              </w:rPr>
-              <w:fldChar w:fldCharType="end"/>
-            </w:r>
-          </w:hyperlink>
-        </w:p>
-        <w:p>
-          <w:pPr>
-            <w:pStyle w:val="TOC2"/>
-            <w:tabs>
-              <w:tab w:val="left" w:pos="880"/>
-              <w:tab w:val="right" w:leader="dot" w:pos="9019"/>
-            </w:tabs>
-            <w:rPr>
-              <w:rFonts w:ascii="Times New Roman" w:eastAsiaTheme="minorEastAsia" w:hAnsi="Times New Roman" w:cs="Times New Roman"/>
-              <w:noProof/>
-              <w:lang w:val="en-US"/>
-            </w:rPr>
-          </w:pPr>
-          <w:hyperlink w:anchor="_Toc34245841" w:history="1">
-            <w:r>
-              <w:rPr>
-                <w:rStyle w:val="Hyperlink"/>
-                <w:rFonts w:ascii="Times New Roman" w:hAnsi="Times New Roman" w:cs="Times New Roman"/>
-                <w:noProof/>
-                <w:lang w:val="sr-Cyrl-RS"/>
-              </w:rPr>
-              <w:t>2.4</w:t>
-            </w:r>
-            <w:r>
-              <w:rPr>
-                <w:rFonts w:ascii="Times New Roman" w:eastAsiaTheme="minorEastAsia" w:hAnsi="Times New Roman" w:cs="Times New Roman"/>
-                <w:noProof/>
-                <w:lang w:val="en-US"/>
-              </w:rPr>
-              <w:tab/>
-            </w:r>
-            <w:r>
-              <w:rPr>
-                <w:rStyle w:val="Hyperlink"/>
-                <w:rFonts w:ascii="Times New Roman" w:hAnsi="Times New Roman" w:cs="Times New Roman"/>
-                <w:noProof/>
-                <w:lang w:val="sr-Cyrl-RS"/>
-              </w:rPr>
-              <w:t>Предуслови</w:t>
-            </w:r>
-            <w:r>
-              <w:rPr>
-                <w:rFonts w:ascii="Times New Roman" w:hAnsi="Times New Roman" w:cs="Times New Roman"/>
-                <w:noProof/>
-                <w:webHidden/>
-              </w:rPr>
-              <w:tab/>
-            </w:r>
-            <w:r>
-              <w:rPr>
-                <w:rFonts w:ascii="Times New Roman" w:hAnsi="Times New Roman" w:cs="Times New Roman"/>
-                <w:noProof/>
-                <w:webHidden/>
-              </w:rPr>
-              <w:fldChar w:fldCharType="begin"/>
-            </w:r>
-            <w:r>
-              <w:rPr>
-                <w:rFonts w:ascii="Times New Roman" w:hAnsi="Times New Roman" w:cs="Times New Roman"/>
-                <w:noProof/>
-                <w:webHidden/>
-              </w:rPr>
-              <w:instrText xml:space="preserve"> PAGEREF _Toc34245841 \h </w:instrText>
-            </w:r>
-            <w:r>
-              <w:rPr>
-                <w:rFonts w:ascii="Times New Roman" w:hAnsi="Times New Roman" w:cs="Times New Roman"/>
-                <w:noProof/>
-                <w:webHidden/>
-              </w:rPr>
-            </w:r>
-            <w:r>
-              <w:rPr>
-                <w:rFonts w:ascii="Times New Roman" w:hAnsi="Times New Roman" w:cs="Times New Roman"/>
-                <w:noProof/>
-                <w:webHidden/>
-              </w:rPr>
-              <w:fldChar w:fldCharType="separate"/>
-            </w:r>
-            <w:r>
-              <w:rPr>
-                <w:rFonts w:ascii="Times New Roman" w:hAnsi="Times New Roman" w:cs="Times New Roman"/>
-                <w:noProof/>
-                <w:webHidden/>
-              </w:rPr>
-              <w:t>5</w:t>
-            </w:r>
-            <w:r>
-              <w:rPr>
-                <w:rFonts w:ascii="Times New Roman" w:hAnsi="Times New Roman" w:cs="Times New Roman"/>
-                <w:noProof/>
-                <w:webHidden/>
-              </w:rPr>
-              <w:fldChar w:fldCharType="end"/>
-            </w:r>
-          </w:hyperlink>
-        </w:p>
-        <w:p>
-          <w:pPr>
-            <w:pStyle w:val="TOC2"/>
-            <w:tabs>
-              <w:tab w:val="left" w:pos="880"/>
-              <w:tab w:val="right" w:leader="dot" w:pos="9019"/>
-            </w:tabs>
-            <w:rPr>
-              <w:rFonts w:ascii="Times New Roman" w:eastAsiaTheme="minorEastAsia" w:hAnsi="Times New Roman" w:cs="Times New Roman"/>
-              <w:noProof/>
-              <w:lang w:val="en-US"/>
-            </w:rPr>
-          </w:pPr>
-          <w:hyperlink w:anchor="_Toc34245842" w:history="1">
-            <w:r>
-              <w:rPr>
-                <w:rStyle w:val="Hyperlink"/>
-                <w:rFonts w:ascii="Times New Roman" w:hAnsi="Times New Roman" w:cs="Times New Roman"/>
-                <w:noProof/>
-                <w:lang w:val="sr-Cyrl-RS"/>
-              </w:rPr>
-              <w:t>2.5</w:t>
-            </w:r>
-            <w:r>
-              <w:rPr>
-                <w:rFonts w:ascii="Times New Roman" w:eastAsiaTheme="minorEastAsia" w:hAnsi="Times New Roman" w:cs="Times New Roman"/>
-                <w:noProof/>
-                <w:lang w:val="en-US"/>
-              </w:rPr>
-              <w:tab/>
-            </w:r>
-            <w:r>
-              <w:rPr>
-                <w:rStyle w:val="Hyperlink"/>
-                <w:rFonts w:ascii="Times New Roman" w:hAnsi="Times New Roman" w:cs="Times New Roman"/>
-                <w:noProof/>
-                <w:lang w:val="sr-Cyrl-RS"/>
-              </w:rPr>
-              <w:t>Последице</w:t>
-            </w:r>
-            <w:r>
-              <w:rPr>
-                <w:rFonts w:ascii="Times New Roman" w:hAnsi="Times New Roman" w:cs="Times New Roman"/>
-                <w:noProof/>
-                <w:webHidden/>
-              </w:rPr>
-              <w:tab/>
-            </w:r>
-            <w:r>
-              <w:rPr>
-                <w:rFonts w:ascii="Times New Roman" w:hAnsi="Times New Roman" w:cs="Times New Roman"/>
-                <w:noProof/>
-                <w:webHidden/>
-              </w:rPr>
-              <w:fldChar w:fldCharType="begin"/>
-            </w:r>
-            <w:r>
-              <w:rPr>
-                <w:rFonts w:ascii="Times New Roman" w:hAnsi="Times New Roman" w:cs="Times New Roman"/>
-                <w:noProof/>
-                <w:webHidden/>
-              </w:rPr>
-              <w:instrText xml:space="preserve"> PAGEREF _Toc34245842 \h </w:instrText>
-            </w:r>
-            <w:r>
-              <w:rPr>
-                <w:rFonts w:ascii="Times New Roman" w:hAnsi="Times New Roman" w:cs="Times New Roman"/>
-                <w:noProof/>
-                <w:webHidden/>
-              </w:rPr>
-            </w:r>
-            <w:r>
-              <w:rPr>
-                <w:rFonts w:ascii="Times New Roman" w:hAnsi="Times New Roman" w:cs="Times New Roman"/>
-                <w:noProof/>
-                <w:webHidden/>
-              </w:rPr>
-              <w:fldChar w:fldCharType="separate"/>
-            </w:r>
-            <w:r>
-              <w:rPr>
-                <w:rFonts w:ascii="Times New Roman" w:hAnsi="Times New Roman" w:cs="Times New Roman"/>
-                <w:noProof/>
-                <w:webHidden/>
-              </w:rPr>
-              <w:t>5</w:t>
-            </w:r>
-            <w:r>
-              <w:rPr>
-                <w:rFonts w:ascii="Times New Roman" w:hAnsi="Times New Roman" w:cs="Times New Roman"/>
-                <w:noProof/>
-                <w:webHidden/>
-              </w:rPr>
-              <w:fldChar w:fldCharType="end"/>
-            </w:r>
-          </w:hyperlink>
-        </w:p>
-        <w:p>
-          <w:pPr>
-            <w:rPr>
-              <w:rFonts w:ascii="Times New Roman" w:hAnsi="Times New Roman" w:cs="Times New Roman"/>
-            </w:rPr>
-          </w:pPr>
-          <w:r>
-            <w:rPr>
-              <w:rFonts w:ascii="Times New Roman" w:hAnsi="Times New Roman" w:cs="Times New Roman"/>
-              <w:b/>
-              <w:bCs/>
-              <w:noProof/>
-              <w:sz w:val="24"/>
-              <w:szCs w:val="24"/>
-            </w:rPr>
-            <w:fldChar w:fldCharType="end"/>
-          </w:r>
-        </w:p>
-      </w:sdtContent>
-    </w:sdt>
-    <w:p>
-      <w:pPr>
-        <w:rPr>
-          <w:rFonts w:ascii="Times New Roman" w:eastAsia="Times New Roman" w:hAnsi="Times New Roman" w:cs="Times New Roman"/>
-          <w:sz w:val="26"/>
-          <w:szCs w:val="26"/>
-        </w:rPr>
-      </w:pPr>
-    </w:p>
-    <w:p>
-      <w:pPr>
-        <w:jc w:val="center"/>
-        <w:rPr>
-          <w:rFonts w:ascii="Times New Roman" w:eastAsia="Times New Roman" w:hAnsi="Times New Roman" w:cs="Times New Roman"/>
-          <w:sz w:val="26"/>
-          <w:szCs w:val="26"/>
-        </w:rPr>
-      </w:pPr>
-      <w:r>
-        <w:rPr>
-          <w:rFonts w:ascii="Times New Roman" w:hAnsi="Times New Roman" w:cs="Times New Roman"/>
-        </w:rPr>
-        <w:br w:type="page"/>
-      </w:r>
-    </w:p>
-    <w:p>
-      <w:pPr>
-        <w:pStyle w:val="Heading1"/>
-        <w:numPr>
-          <w:ilvl w:val="0"/>
-          <w:numId w:val="9"/>
-        </w:numPr>
-      </w:pPr>
-      <w:bookmarkStart w:id="1" w:name="_Toc34245826"/>
-      <w:r>
-        <w:lastRenderedPageBreak/>
-        <w:t>УВОД</w:t>
-      </w:r>
-      <w:bookmarkEnd w:id="1"/>
-    </w:p>
-    <w:p>
-      <w:pPr>
-        <w:pStyle w:val="Heading2"/>
-        <w:numPr>
-          <w:ilvl w:val="1"/>
-          <w:numId w:val="17"/>
-        </w:numPr>
-        <w:rPr>
-          <w:rFonts w:ascii="Times New Roman" w:hAnsi="Times New Roman" w:cs="Times New Roman"/>
-        </w:rPr>
-      </w:pPr>
-      <w:bookmarkStart w:id="2" w:name="_Toc34245827"/>
-      <w:r>
-        <w:rPr>
-          <w:rFonts w:ascii="Times New Roman" w:hAnsi="Times New Roman" w:cs="Times New Roman"/>
-          <w:lang w:val="sr-Cyrl-RS"/>
-        </w:rPr>
-        <w:t>Резиме</w:t>
-      </w:r>
-      <w:bookmarkEnd w:id="2"/>
-    </w:p>
-    <w:p>
-      <w:pPr>
-        <w:rPr>
-          <w:rFonts w:ascii="Times New Roman" w:hAnsi="Times New Roman" w:cs="Times New Roman"/>
-          <w:lang w:val="sr-Cyrl-RS"/>
-        </w:rPr>
-      </w:pPr>
-      <w:r>
-        <w:rPr>
-          <w:rFonts w:ascii="Times New Roman" w:hAnsi="Times New Roman" w:cs="Times New Roman"/>
-          <w:lang w:val="sr-Cyrl-RS"/>
-        </w:rPr>
-        <w:t xml:space="preserve">Дефинисање сценарија употребе при </w:t>
-      </w:r>
-      <w:r>
-        <w:rPr>
-          <w:rFonts w:ascii="Times New Roman" w:hAnsi="Times New Roman" w:cs="Times New Roman"/>
-          <w:lang w:val="sr-Cyrl-RS"/>
-        </w:rPr>
-        <w:t>уређивању</w:t>
-      </w:r>
-      <w:r>
-        <w:rPr>
-          <w:rFonts w:ascii="Times New Roman" w:hAnsi="Times New Roman" w:cs="Times New Roman"/>
-          <w:lang w:val="sr-Cyrl-RS"/>
-        </w:rPr>
-        <w:t xml:space="preserve"> </w:t>
-      </w:r>
-      <w:r>
-        <w:rPr>
-          <w:rFonts w:ascii="Times New Roman" w:hAnsi="Times New Roman" w:cs="Times New Roman"/>
-          <w:lang w:val="sr-Cyrl-RS"/>
-        </w:rPr>
-        <w:t>сал</w:t>
-      </w:r>
-      <w:r>
-        <w:rPr>
-          <w:rFonts w:ascii="Times New Roman" w:hAnsi="Times New Roman" w:cs="Times New Roman"/>
-          <w:lang w:val="sr-Cyrl-RS"/>
-        </w:rPr>
-        <w:t>а</w:t>
-      </w:r>
-      <w:r>
-        <w:rPr>
-          <w:rFonts w:ascii="Times New Roman" w:hAnsi="Times New Roman" w:cs="Times New Roman"/>
-          <w:lang w:val="sr-Cyrl-RS"/>
-        </w:rPr>
-        <w:t>.</w:t>
-      </w:r>
-    </w:p>
-    <w:p>
-      <w:pPr>
-        <w:pStyle w:val="Heading2"/>
-        <w:numPr>
-          <w:ilvl w:val="1"/>
-          <w:numId w:val="17"/>
-        </w:numPr>
-        <w:rPr>
-          <w:rFonts w:ascii="Times New Roman" w:hAnsi="Times New Roman" w:cs="Times New Roman"/>
-        </w:rPr>
-      </w:pPr>
-      <w:bookmarkStart w:id="3" w:name="_Toc34245828"/>
-      <w:r>
-        <w:rPr>
-          <w:rFonts w:ascii="Times New Roman" w:hAnsi="Times New Roman" w:cs="Times New Roman"/>
-          <w:lang w:val="sr-Cyrl-RS"/>
-        </w:rPr>
-        <w:t>Намена документа и циљне групе</w:t>
-      </w:r>
-      <w:bookmarkEnd w:id="3"/>
-    </w:p>
-    <w:p>
-      <w:pPr>
-        <w:rPr>
-          <w:rFonts w:ascii="Times New Roman" w:hAnsi="Times New Roman" w:cs="Times New Roman"/>
-          <w:lang w:val="sr-Cyrl-RS"/>
-        </w:rPr>
-      </w:pPr>
-      <w:r>
-        <w:rPr>
-          <w:rFonts w:ascii="Times New Roman" w:hAnsi="Times New Roman" w:cs="Times New Roman"/>
-          <w:lang w:val="sr-Cyrl-RS"/>
-        </w:rPr>
-        <w:t>Документ ће користити сви чланови пројектног тима у развоју пројекта и тестирању, а може се користити и при писању упутства за употребу.</w:t>
-      </w:r>
-    </w:p>
-    <w:p>
-      <w:pPr>
-        <w:rPr>
-          <w:rFonts w:ascii="Times New Roman" w:hAnsi="Times New Roman" w:cs="Times New Roman"/>
-        </w:rPr>
-      </w:pPr>
-    </w:p>
-    <w:p>
-      <w:pPr>
-        <w:pStyle w:val="Heading2"/>
-        <w:numPr>
-          <w:ilvl w:val="1"/>
-          <w:numId w:val="17"/>
-        </w:numPr>
-        <w:rPr>
-          <w:rFonts w:ascii="Times New Roman" w:hAnsi="Times New Roman" w:cs="Times New Roman"/>
-          <w:lang w:val="sr-Cyrl-RS"/>
-        </w:rPr>
-      </w:pPr>
-      <w:bookmarkStart w:id="4" w:name="_Toc34245829"/>
-      <w:r>
-        <w:rPr>
-          <w:rFonts w:ascii="Times New Roman" w:hAnsi="Times New Roman" w:cs="Times New Roman"/>
-          <w:lang w:val="sr-Cyrl-RS"/>
-        </w:rPr>
-        <w:t>Референце</w:t>
-      </w:r>
-      <w:bookmarkEnd w:id="4"/>
-    </w:p>
-    <w:p>
-      <w:pPr>
-        <w:pStyle w:val="ListParagraph"/>
-        <w:numPr>
-          <w:ilvl w:val="0"/>
-          <w:numId w:val="18"/>
-        </w:numPr>
-        <w:rPr>
-          <w:rFonts w:ascii="Times New Roman" w:hAnsi="Times New Roman" w:cs="Times New Roman"/>
-          <w:lang w:val="sr-Cyrl-RS"/>
-        </w:rPr>
-      </w:pPr>
-      <w:r>
-        <w:rPr>
-          <w:rFonts w:ascii="Times New Roman" w:hAnsi="Times New Roman" w:cs="Times New Roman"/>
-          <w:lang w:val="sr-Cyrl-RS"/>
-        </w:rPr>
-        <w:t>Пројектни задатак</w:t>
-      </w:r>
-    </w:p>
-    <w:p>
-      <w:pPr>
-        <w:pStyle w:val="ListParagraph"/>
-        <w:numPr>
-          <w:ilvl w:val="0"/>
-          <w:numId w:val="18"/>
-        </w:numPr>
-        <w:rPr>
-          <w:rFonts w:ascii="Times New Roman" w:hAnsi="Times New Roman" w:cs="Times New Roman"/>
-          <w:lang w:val="sr-Cyrl-RS"/>
-        </w:rPr>
-      </w:pPr>
-      <w:r>
-        <w:rPr>
-          <w:rFonts w:ascii="Times New Roman" w:hAnsi="Times New Roman" w:cs="Times New Roman"/>
-          <w:lang w:val="sr-Cyrl-RS"/>
-        </w:rPr>
-        <w:t>Упутство за писање спецификације сценарија употребе функционалности</w:t>
-      </w:r>
-    </w:p>
-    <w:p>
-      <w:pPr>
-        <w:rPr>
-          <w:rFonts w:ascii="Times New Roman" w:eastAsia="Times New Roman" w:hAnsi="Times New Roman" w:cs="Times New Roman"/>
-          <w:sz w:val="26"/>
-          <w:szCs w:val="26"/>
-        </w:rPr>
-      </w:pPr>
-    </w:p>
-    <w:p>
-      <w:pPr>
-        <w:pStyle w:val="Heading2"/>
-        <w:numPr>
-          <w:ilvl w:val="1"/>
-          <w:numId w:val="17"/>
-        </w:numPr>
-        <w:rPr>
-          <w:rFonts w:ascii="Times New Roman" w:hAnsi="Times New Roman" w:cs="Times New Roman"/>
-          <w:lang w:val="sr-Cyrl-RS"/>
-        </w:rPr>
-      </w:pPr>
-      <w:bookmarkStart w:id="5" w:name="_Toc34245830"/>
-      <w:r>
-        <w:rPr>
-          <w:rFonts w:ascii="Times New Roman" w:hAnsi="Times New Roman" w:cs="Times New Roman"/>
-          <w:lang w:val="sr-Cyrl-RS"/>
-        </w:rPr>
-        <w:t>Отворена питања</w:t>
-      </w:r>
-      <w:bookmarkEnd w:id="5"/>
-    </w:p>
-    <w:tbl>
-      <w:tblPr>
-        <w:tblStyle w:val="TableGrid"/>
-        <w:tblW w:w="10587" w:type="dxa"/>
-        <w:tblInd w:w="-782" w:type="dxa"/>
-        <w:tblLook w:val="04A0" w:firstRow="1" w:lastRow="0" w:firstColumn="1" w:lastColumn="0" w:noHBand="0" w:noVBand="1"/>
-      </w:tblPr>
-      <w:tblGrid>
-        <w:gridCol w:w="1345"/>
-        <w:gridCol w:w="4832"/>
-        <w:gridCol w:w="4410"/>
-      </w:tblGrid>
-      <w:tr>
-        <w:tc>
-          <w:tcPr>
-            <w:tcW w:w="1345" w:type="dxa"/>
-          </w:tcPr>
-          <w:p>
-            <w:pPr>
-              <w:rPr>
-                <w:rFonts w:ascii="Times New Roman" w:hAnsi="Times New Roman" w:cs="Times New Roman"/>
-                <w:lang w:val="sr-Cyrl-RS"/>
-              </w:rPr>
-            </w:pPr>
-            <w:r>
-              <w:rPr>
-                <w:rFonts w:ascii="Times New Roman" w:hAnsi="Times New Roman" w:cs="Times New Roman"/>
-                <w:lang w:val="sr-Cyrl-RS"/>
-              </w:rPr>
-              <w:t>Редни број</w:t>
-            </w:r>
-          </w:p>
-        </w:tc>
-        <w:tc>
-          <w:tcPr>
-            <w:tcW w:w="4832" w:type="dxa"/>
-          </w:tcPr>
-          <w:p>
-            <w:pPr>
-              <w:rPr>
-                <w:rFonts w:ascii="Times New Roman" w:hAnsi="Times New Roman" w:cs="Times New Roman"/>
-                <w:lang w:val="sr-Cyrl-RS"/>
-              </w:rPr>
-            </w:pPr>
-            <w:r>
-              <w:rPr>
-                <w:rFonts w:ascii="Times New Roman" w:hAnsi="Times New Roman" w:cs="Times New Roman"/>
-                <w:lang w:val="sr-Cyrl-RS"/>
-              </w:rPr>
-              <w:t>Опис</w:t>
-            </w:r>
-          </w:p>
-        </w:tc>
-        <w:tc>
-          <w:tcPr>
-            <w:tcW w:w="4410" w:type="dxa"/>
-          </w:tcPr>
-          <w:p>
-            <w:pPr>
-              <w:rPr>
-                <w:rFonts w:ascii="Times New Roman" w:hAnsi="Times New Roman" w:cs="Times New Roman"/>
-                <w:lang w:val="sr-Cyrl-RS"/>
-              </w:rPr>
-            </w:pPr>
-            <w:r>
-              <w:rPr>
-                <w:rFonts w:ascii="Times New Roman" w:hAnsi="Times New Roman" w:cs="Times New Roman"/>
-                <w:lang w:val="sr-Cyrl-RS"/>
-              </w:rPr>
-              <w:t>Решење</w:t>
-            </w:r>
-          </w:p>
-        </w:tc>
-      </w:tr>
-      <w:tr>
-        <w:tc>
-          <w:tcPr>
-            <w:tcW w:w="1345" w:type="dxa"/>
-          </w:tcPr>
-          <w:p>
-            <w:pPr>
-              <w:rPr>
-                <w:rFonts w:ascii="Times New Roman" w:hAnsi="Times New Roman" w:cs="Times New Roman"/>
-                <w:lang w:val="sr-Cyrl-RS"/>
-              </w:rPr>
-            </w:pPr>
-            <w:r>
-              <w:rPr>
-                <w:rFonts w:ascii="Times New Roman" w:hAnsi="Times New Roman" w:cs="Times New Roman"/>
-                <w:lang w:val="sr-Cyrl-RS"/>
-              </w:rPr>
-              <w:t>1</w:t>
-            </w:r>
-          </w:p>
-        </w:tc>
-        <w:tc>
-          <w:tcPr>
-            <w:tcW w:w="4832" w:type="dxa"/>
-          </w:tcPr>
-          <w:p>
-            <w:pPr>
-              <w:rPr>
-                <w:rFonts w:ascii="Times New Roman" w:hAnsi="Times New Roman" w:cs="Times New Roman"/>
-                <w:lang w:val="sr-Cyrl-RS"/>
-              </w:rPr>
-            </w:pPr>
-            <w:r>
-              <w:rPr>
-                <w:rFonts w:ascii="Times New Roman" w:hAnsi="Times New Roman" w:cs="Times New Roman"/>
-                <w:lang w:val="sr-Cyrl-RS"/>
-              </w:rPr>
-              <w:t>Који је најбољи начин за описивање плана седишта сале</w:t>
-            </w:r>
-            <w:r>
-              <w:rPr>
-                <w:rFonts w:ascii="Times New Roman" w:hAnsi="Times New Roman" w:cs="Times New Roman"/>
-                <w:lang w:val="en-US"/>
-              </w:rPr>
-              <w:t xml:space="preserve">? </w:t>
-            </w:r>
-            <w:r>
-              <w:rPr>
-                <w:rFonts w:ascii="Times New Roman" w:hAnsi="Times New Roman" w:cs="Times New Roman"/>
-                <w:lang w:val="sr-Cyrl-RS"/>
-              </w:rPr>
-              <w:t>Најједноставнија имплементација би захтевала само број редова и број седишта по реду, али је питање да ли су такви описи репрезентативни реалних изгледа сала.</w:t>
-            </w:r>
-          </w:p>
-        </w:tc>
-        <w:tc>
-          <w:tcPr>
-            <w:tcW w:w="4410" w:type="dxa"/>
-          </w:tcPr>
-          <w:p>
-            <w:pPr>
-              <w:rPr>
-                <w:rFonts w:ascii="Times New Roman" w:hAnsi="Times New Roman" w:cs="Times New Roman"/>
-                <w:lang w:val="sr-Cyrl-RS"/>
-              </w:rPr>
-            </w:pPr>
-          </w:p>
-        </w:tc>
-      </w:tr>
-      <w:tr>
-        <w:tc>
-          <w:tcPr>
-            <w:tcW w:w="1345" w:type="dxa"/>
-          </w:tcPr>
-          <w:p>
-            <w:pPr>
-              <w:rPr>
-                <w:rFonts w:ascii="Times New Roman" w:hAnsi="Times New Roman" w:cs="Times New Roman"/>
-                <w:lang w:val="sr-Cyrl-RS"/>
-              </w:rPr>
-            </w:pPr>
-          </w:p>
-        </w:tc>
-        <w:tc>
-          <w:tcPr>
-            <w:tcW w:w="4832" w:type="dxa"/>
-          </w:tcPr>
-          <w:p>
-            <w:pPr>
-              <w:rPr>
-                <w:rFonts w:ascii="Times New Roman" w:hAnsi="Times New Roman" w:cs="Times New Roman"/>
-                <w:lang w:val="sr-Cyrl-RS"/>
-              </w:rPr>
-            </w:pPr>
-          </w:p>
-        </w:tc>
-        <w:tc>
-          <w:tcPr>
-            <w:tcW w:w="4410" w:type="dxa"/>
-          </w:tcPr>
-          <w:p>
-            <w:pPr>
-              <w:rPr>
-                <w:rFonts w:ascii="Times New Roman" w:hAnsi="Times New Roman" w:cs="Times New Roman"/>
-                <w:lang w:val="sr-Cyrl-RS"/>
-              </w:rPr>
-            </w:pPr>
-          </w:p>
-        </w:tc>
-      </w:tr>
-    </w:tbl>
-    <w:p>
-      <w:pPr>
-        <w:rPr>
-          <w:rFonts w:ascii="Times New Roman" w:hAnsi="Times New Roman" w:cs="Times New Roman"/>
-          <w:lang w:val="sr-Cyrl-RS"/>
-        </w:rPr>
-      </w:pPr>
-    </w:p>
-    <w:p>
-      <w:pPr>
-        <w:rPr>
-          <w:rFonts w:ascii="Times New Roman" w:eastAsia="Times New Roman" w:hAnsi="Times New Roman" w:cs="Times New Roman"/>
-          <w:sz w:val="26"/>
-          <w:szCs w:val="26"/>
-        </w:rPr>
-      </w:pPr>
-      <w:r>
-        <w:rPr>
-          <w:rFonts w:ascii="Times New Roman" w:hAnsi="Times New Roman" w:cs="Times New Roman"/>
-        </w:rPr>
-        <w:br w:type="page"/>
-      </w:r>
-    </w:p>
-    <w:p>
-      <w:pPr>
-        <w:rPr>
-          <w:rFonts w:ascii="Times New Roman" w:eastAsia="Times New Roman" w:hAnsi="Times New Roman" w:cs="Times New Roman"/>
-          <w:sz w:val="26"/>
-          <w:szCs w:val="26"/>
-        </w:rPr>
-      </w:pPr>
-    </w:p>
-    <w:p>
-      <w:pPr>
-        <w:pStyle w:val="Heading1"/>
-        <w:numPr>
-          <w:ilvl w:val="0"/>
-          <w:numId w:val="9"/>
-        </w:numPr>
-        <w:rPr>
-          <w:lang w:val="sr-Cyrl-RS"/>
-        </w:rPr>
-      </w:pPr>
-      <w:bookmarkStart w:id="6" w:name="_Toc34245831"/>
-      <w:r>
-        <w:rPr>
-          <w:lang w:val="sr-Cyrl-RS"/>
-        </w:rPr>
-        <w:t xml:space="preserve">СЦЕНАРИО </w:t>
-      </w:r>
-      <w:r>
-        <w:rPr>
-          <w:lang w:val="sr-Cyrl-RS"/>
-        </w:rPr>
-        <w:t>УРЕЂИВАЊА САЛА</w:t>
-      </w:r>
-      <w:bookmarkEnd w:id="6"/>
-    </w:p>
-    <w:p>
-      <w:pPr>
-        <w:pStyle w:val="Heading2"/>
-        <w:numPr>
-          <w:ilvl w:val="1"/>
-          <w:numId w:val="26"/>
-        </w:numPr>
-        <w:rPr>
-          <w:rFonts w:ascii="Times New Roman" w:hAnsi="Times New Roman" w:cs="Times New Roman"/>
-          <w:lang w:val="sr-Cyrl-RS"/>
-        </w:rPr>
-      </w:pPr>
-      <w:bookmarkStart w:id="7" w:name="_Toc34245832"/>
-      <w:r>
-        <w:rPr>
-          <w:rFonts w:ascii="Times New Roman" w:hAnsi="Times New Roman" w:cs="Times New Roman"/>
-          <w:lang w:val="sr-Cyrl-RS"/>
-        </w:rPr>
-        <w:t>Кратак опис</w:t>
-      </w:r>
-      <w:bookmarkEnd w:id="7"/>
-    </w:p>
-    <w:p>
-      <w:pPr>
-        <w:rPr>
-          <w:rFonts w:ascii="Times New Roman" w:hAnsi="Times New Roman" w:cs="Times New Roman"/>
-          <w:lang w:val="sr-Cyrl-RS"/>
-        </w:rPr>
-      </w:pPr>
-      <w:r>
-        <w:rPr>
-          <w:rFonts w:ascii="Times New Roman" w:hAnsi="Times New Roman" w:cs="Times New Roman"/>
-          <w:lang w:val="sr-Cyrl-RS"/>
-        </w:rPr>
-        <w:t xml:space="preserve">Како би се извршило додавање пројекција у репертоар биоскопа, неопходно је да постоји макар једна сала везана за тај налог. Помоћу налога биоскопа, могуће је креирати сале које припадају биоскопу. Сала се креира са именом, планом седишта и подржаним технологијама. </w:t>
-      </w:r>
-      <w:r>
-        <w:rPr>
-          <w:rFonts w:ascii="Times New Roman" w:hAnsi="Times New Roman" w:cs="Times New Roman"/>
-          <w:lang w:val="sr-Cyrl-RS"/>
-        </w:rPr>
-        <w:t>Након што биоскоп поседује сале, могуће је изабрану салу обрисати или јој променити неко од својстава.</w:t>
-      </w:r>
-    </w:p>
-    <w:p>
-      <w:pPr>
-        <w:pStyle w:val="Heading2"/>
-        <w:numPr>
-          <w:ilvl w:val="1"/>
-          <w:numId w:val="26"/>
-        </w:numPr>
-        <w:rPr>
-          <w:rFonts w:ascii="Times New Roman" w:hAnsi="Times New Roman" w:cs="Times New Roman"/>
-          <w:lang w:val="sr-Cyrl-RS"/>
-        </w:rPr>
-      </w:pPr>
-      <w:bookmarkStart w:id="8" w:name="_Toc34245833"/>
-      <w:r>
-        <w:rPr>
-          <w:rFonts w:ascii="Times New Roman" w:hAnsi="Times New Roman" w:cs="Times New Roman"/>
-          <w:lang w:val="sr-Cyrl-RS"/>
-        </w:rPr>
-        <w:t>Ток догађаја</w:t>
-      </w:r>
-      <w:bookmarkEnd w:id="8"/>
-    </w:p>
-    <w:p>
-      <w:pPr>
-        <w:pStyle w:val="Heading3"/>
-        <w:numPr>
-          <w:ilvl w:val="2"/>
-          <w:numId w:val="27"/>
-        </w:numPr>
-        <w:rPr>
-          <w:rFonts w:ascii="Times New Roman" w:hAnsi="Times New Roman" w:cs="Times New Roman"/>
-          <w:lang w:val="sr-Cyrl-RS"/>
-        </w:rPr>
-      </w:pPr>
-      <w:bookmarkStart w:id="9" w:name="_Toc34245834"/>
-      <w:r>
-        <w:rPr>
-          <w:rFonts w:ascii="Times New Roman" w:hAnsi="Times New Roman" w:cs="Times New Roman"/>
-          <w:lang w:val="sr-Cyrl-RS"/>
-        </w:rPr>
-        <w:t>Сала се успешно креира</w:t>
-      </w:r>
-      <w:bookmarkEnd w:id="9"/>
-    </w:p>
-    <w:p>
-      <w:pPr>
-        <w:pStyle w:val="ListParagraph"/>
-        <w:numPr>
-          <w:ilvl w:val="0"/>
-          <w:numId w:val="19"/>
-        </w:numPr>
-        <w:rPr>
-          <w:rFonts w:ascii="Times New Roman" w:hAnsi="Times New Roman" w:cs="Times New Roman"/>
-          <w:lang w:val="sr-Cyrl-RS"/>
-        </w:rPr>
-      </w:pPr>
-      <w:bookmarkStart w:id="10" w:name="_Hlk34244887"/>
-      <w:r>
-        <w:rPr>
-          <w:rFonts w:ascii="Times New Roman" w:hAnsi="Times New Roman" w:cs="Times New Roman"/>
-          <w:lang w:val="sr-Cyrl-RS"/>
-        </w:rPr>
-        <w:t>Корисник притиска на дугме за страницу за рад са салама</w:t>
-      </w:r>
-      <w:r>
-        <w:rPr>
-          <w:rFonts w:ascii="Times New Roman" w:hAnsi="Times New Roman" w:cs="Times New Roman"/>
-          <w:lang w:val="sr-Cyrl-RS"/>
-        </w:rPr>
-        <w:t>.</w:t>
-      </w:r>
-    </w:p>
-    <w:p>
-      <w:pPr>
-        <w:pStyle w:val="ListParagraph"/>
-        <w:numPr>
-          <w:ilvl w:val="0"/>
-          <w:numId w:val="19"/>
-        </w:numPr>
-        <w:rPr>
-          <w:rFonts w:ascii="Times New Roman" w:hAnsi="Times New Roman" w:cs="Times New Roman"/>
-          <w:lang w:val="sr-Cyrl-RS"/>
-        </w:rPr>
-      </w:pPr>
-      <w:r>
-        <w:rPr>
-          <w:rFonts w:ascii="Times New Roman" w:hAnsi="Times New Roman" w:cs="Times New Roman"/>
-          <w:lang w:val="sr-Cyrl-RS"/>
-        </w:rPr>
-        <w:t>Систем приказује листу постојећих сала и нуди опције као што су додавање, брисање или модификација сале.</w:t>
-      </w:r>
-    </w:p>
-    <w:p>
-      <w:pPr>
-        <w:pStyle w:val="ListParagraph"/>
-        <w:numPr>
-          <w:ilvl w:val="0"/>
-          <w:numId w:val="19"/>
-        </w:numPr>
-        <w:rPr>
-          <w:rFonts w:ascii="Times New Roman" w:hAnsi="Times New Roman" w:cs="Times New Roman"/>
-          <w:lang w:val="sr-Cyrl-RS"/>
-        </w:rPr>
-      </w:pPr>
-      <w:r>
-        <w:rPr>
-          <w:rFonts w:ascii="Times New Roman" w:hAnsi="Times New Roman" w:cs="Times New Roman"/>
-          <w:lang w:val="sr-Cyrl-RS"/>
-        </w:rPr>
-        <w:t>Корисник бира опцију додавања сале.</w:t>
-      </w:r>
-    </w:p>
-    <w:p>
-      <w:pPr>
-        <w:pStyle w:val="ListParagraph"/>
-        <w:numPr>
-          <w:ilvl w:val="0"/>
-          <w:numId w:val="19"/>
-        </w:numPr>
-        <w:rPr>
-          <w:rFonts w:ascii="Times New Roman" w:hAnsi="Times New Roman" w:cs="Times New Roman"/>
-          <w:lang w:val="sr-Cyrl-RS"/>
-        </w:rPr>
-      </w:pPr>
-      <w:r>
-        <w:rPr>
-          <w:rFonts w:ascii="Times New Roman" w:hAnsi="Times New Roman" w:cs="Times New Roman"/>
-          <w:lang w:val="sr-Cyrl-RS"/>
-        </w:rPr>
-        <w:t xml:space="preserve">Потребно је прикупити податке о новој сали. </w:t>
-      </w:r>
-      <w:r>
-        <w:rPr>
-          <w:rFonts w:ascii="Times New Roman" w:hAnsi="Times New Roman" w:cs="Times New Roman"/>
-          <w:lang w:val="sr-Cyrl-RS"/>
-        </w:rPr>
-        <w:t xml:space="preserve">Систем приказује </w:t>
-      </w:r>
-      <w:r>
-        <w:rPr>
-          <w:rFonts w:ascii="Times New Roman" w:hAnsi="Times New Roman" w:cs="Times New Roman"/>
-          <w:lang w:val="sr-Cyrl-RS"/>
-        </w:rPr>
-        <w:t xml:space="preserve">форму са пар обавезних поља. Међу обавезним пољима су: назив сале, поља за опис плана седишта и </w:t>
-      </w:r>
-      <w:r>
-        <w:rPr>
-          <w:rFonts w:ascii="Times New Roman" w:hAnsi="Times New Roman" w:cs="Times New Roman"/>
-          <w:lang w:val="sr-Cyrl-RS"/>
-        </w:rPr>
-        <w:t>листа технологија од којих треба одабрати подржане.</w:t>
-      </w:r>
-    </w:p>
-    <w:p>
-      <w:pPr>
-        <w:pStyle w:val="ListParagraph"/>
-        <w:numPr>
-          <w:ilvl w:val="0"/>
-          <w:numId w:val="19"/>
-        </w:numPr>
-        <w:rPr>
-          <w:rFonts w:ascii="Times New Roman" w:hAnsi="Times New Roman" w:cs="Times New Roman"/>
-          <w:lang w:val="sr-Cyrl-RS"/>
-        </w:rPr>
-      </w:pPr>
-      <w:r>
-        <w:rPr>
-          <w:rFonts w:ascii="Times New Roman" w:hAnsi="Times New Roman" w:cs="Times New Roman"/>
-          <w:lang w:val="sr-Cyrl-RS"/>
-        </w:rPr>
-        <w:t>Корисник</w:t>
-      </w:r>
-      <w:r>
-        <w:rPr>
-          <w:rFonts w:ascii="Times New Roman" w:hAnsi="Times New Roman" w:cs="Times New Roman"/>
-          <w:lang w:val="sr-Cyrl-RS"/>
-        </w:rPr>
-        <w:t xml:space="preserve"> уноси име сале. Описује план седишта попуњавајући понуђена поља. Корисник обележава технологије подржане у тој сали и притиска дугме за потврду креације.</w:t>
-      </w:r>
-    </w:p>
-    <w:p>
-      <w:pPr>
-        <w:pStyle w:val="ListParagraph"/>
-        <w:numPr>
-          <w:ilvl w:val="0"/>
-          <w:numId w:val="19"/>
-        </w:numPr>
-        <w:rPr>
-          <w:rFonts w:ascii="Times New Roman" w:hAnsi="Times New Roman" w:cs="Times New Roman"/>
-          <w:lang w:val="sr-Cyrl-RS"/>
-        </w:rPr>
-      </w:pPr>
-      <w:r>
-        <w:rPr>
-          <w:rFonts w:ascii="Times New Roman" w:hAnsi="Times New Roman" w:cs="Times New Roman"/>
-          <w:lang w:val="sr-Cyrl-RS"/>
-        </w:rPr>
-        <w:t xml:space="preserve">Систем </w:t>
-      </w:r>
-      <w:r>
-        <w:rPr>
-          <w:rFonts w:ascii="Times New Roman" w:hAnsi="Times New Roman" w:cs="Times New Roman"/>
-          <w:lang w:val="sr-Cyrl-RS"/>
-        </w:rPr>
-        <w:t>проверава унете податке и приказује кориснику листу сала, која сада укључује и ново креирану салу.</w:t>
-      </w:r>
-    </w:p>
-    <w:p>
-      <w:pPr>
-        <w:pStyle w:val="Heading3"/>
-        <w:numPr>
-          <w:ilvl w:val="2"/>
-          <w:numId w:val="21"/>
-        </w:numPr>
-        <w:rPr>
-          <w:rFonts w:ascii="Times New Roman" w:hAnsi="Times New Roman" w:cs="Times New Roman"/>
-          <w:lang w:val="sr-Cyrl-RS"/>
-        </w:rPr>
-      </w:pPr>
-      <w:bookmarkStart w:id="11" w:name="_Toc34245835"/>
-      <w:bookmarkEnd w:id="10"/>
-      <w:r>
-        <w:rPr>
-          <w:rFonts w:ascii="Times New Roman" w:hAnsi="Times New Roman" w:cs="Times New Roman"/>
-          <w:lang w:val="sr-Cyrl-RS"/>
-        </w:rPr>
-        <w:t>Сала са истим именом већ постоји</w:t>
-      </w:r>
-      <w:bookmarkEnd w:id="11"/>
-    </w:p>
-    <w:p>
-      <w:pPr>
-        <w:pStyle w:val="ListParagraph"/>
-        <w:numPr>
-          <w:ilvl w:val="0"/>
-          <w:numId w:val="25"/>
-        </w:numPr>
-        <w:rPr>
-          <w:rFonts w:ascii="Times New Roman" w:hAnsi="Times New Roman" w:cs="Times New Roman"/>
-          <w:vanish/>
-          <w:lang w:val="sr-Cyrl-RS"/>
-        </w:rPr>
-      </w:pPr>
-    </w:p>
-    <w:p>
-      <w:pPr>
-        <w:pStyle w:val="ListParagraph"/>
-        <w:numPr>
-          <w:ilvl w:val="0"/>
-          <w:numId w:val="25"/>
-        </w:numPr>
-        <w:rPr>
-          <w:rFonts w:ascii="Times New Roman" w:hAnsi="Times New Roman" w:cs="Times New Roman"/>
-          <w:vanish/>
-          <w:lang w:val="sr-Cyrl-RS"/>
-        </w:rPr>
-      </w:pPr>
-    </w:p>
-    <w:p>
-      <w:pPr>
-        <w:pStyle w:val="ListParagraph"/>
-        <w:numPr>
-          <w:ilvl w:val="0"/>
-          <w:numId w:val="25"/>
-        </w:numPr>
-        <w:rPr>
-          <w:rFonts w:ascii="Times New Roman" w:hAnsi="Times New Roman" w:cs="Times New Roman"/>
-          <w:vanish/>
-          <w:lang w:val="sr-Cyrl-RS"/>
-        </w:rPr>
-      </w:pPr>
-    </w:p>
-    <w:p>
-      <w:pPr>
-        <w:pStyle w:val="ListParagraph"/>
-        <w:numPr>
-          <w:ilvl w:val="0"/>
-          <w:numId w:val="25"/>
-        </w:numPr>
-        <w:rPr>
-          <w:rFonts w:ascii="Times New Roman" w:hAnsi="Times New Roman" w:cs="Times New Roman"/>
-          <w:vanish/>
-          <w:lang w:val="sr-Cyrl-RS"/>
-        </w:rPr>
-      </w:pPr>
-    </w:p>
-    <w:p>
-      <w:pPr>
-        <w:pStyle w:val="ListParagraph"/>
-        <w:numPr>
-          <w:ilvl w:val="0"/>
-          <w:numId w:val="25"/>
-        </w:numPr>
-        <w:rPr>
-          <w:rFonts w:ascii="Times New Roman" w:hAnsi="Times New Roman" w:cs="Times New Roman"/>
-          <w:vanish/>
-          <w:lang w:val="sr-Cyrl-RS"/>
-        </w:rPr>
-      </w:pPr>
-    </w:p>
-    <w:p>
-      <w:pPr>
-        <w:pStyle w:val="ListParagraph"/>
-        <w:numPr>
-          <w:ilvl w:val="0"/>
-          <w:numId w:val="25"/>
-        </w:numPr>
-        <w:rPr>
-          <w:rFonts w:ascii="Times New Roman" w:hAnsi="Times New Roman" w:cs="Times New Roman"/>
-          <w:vanish/>
-          <w:lang w:val="sr-Cyrl-RS"/>
-        </w:rPr>
-      </w:pPr>
-    </w:p>
-    <w:p>
-      <w:pPr>
-        <w:pStyle w:val="ListParagraph"/>
-        <w:numPr>
-          <w:ilvl w:val="1"/>
-          <w:numId w:val="25"/>
-        </w:numPr>
-        <w:rPr>
-          <w:rFonts w:ascii="Times New Roman" w:hAnsi="Times New Roman" w:cs="Times New Roman"/>
-          <w:lang w:val="sr-Cyrl-RS"/>
-        </w:rPr>
-      </w:pPr>
-      <w:r>
-        <w:rPr>
-          <w:rFonts w:ascii="Times New Roman" w:hAnsi="Times New Roman" w:cs="Times New Roman"/>
-          <w:lang w:val="sr-Cyrl-RS"/>
-        </w:rPr>
-        <w:t xml:space="preserve">Систем при провери имена сале налази постојећу салу у истом биоскопу са истим именом. </w:t>
-      </w:r>
-      <w:r>
-        <w:rPr>
-          <w:rFonts w:ascii="Times New Roman" w:hAnsi="Times New Roman" w:cs="Times New Roman"/>
-          <w:lang w:val="sr-Cyrl-RS"/>
-        </w:rPr>
-        <w:t>В</w:t>
-      </w:r>
-      <w:r>
-        <w:rPr>
-          <w:rFonts w:ascii="Times New Roman" w:hAnsi="Times New Roman" w:cs="Times New Roman"/>
-          <w:lang w:val="sr-Cyrl-RS"/>
-        </w:rPr>
-        <w:t xml:space="preserve">раћа </w:t>
-      </w:r>
-      <w:r>
-        <w:rPr>
-          <w:rFonts w:ascii="Times New Roman" w:hAnsi="Times New Roman" w:cs="Times New Roman"/>
-          <w:lang w:val="sr-Cyrl-RS"/>
-        </w:rPr>
-        <w:t xml:space="preserve">се </w:t>
-      </w:r>
-      <w:r>
-        <w:rPr>
-          <w:rFonts w:ascii="Times New Roman" w:hAnsi="Times New Roman" w:cs="Times New Roman"/>
-          <w:lang w:val="sr-Cyrl-RS"/>
-        </w:rPr>
-        <w:t xml:space="preserve">на форму из корака </w:t>
-      </w:r>
-      <w:r>
-        <w:rPr>
-          <w:rFonts w:ascii="Times New Roman" w:hAnsi="Times New Roman" w:cs="Times New Roman"/>
-          <w:lang w:val="sr-Cyrl-RS"/>
-        </w:rPr>
-        <w:t>4</w:t>
-      </w:r>
-      <w:r>
-        <w:rPr>
-          <w:rFonts w:ascii="Times New Roman" w:hAnsi="Times New Roman" w:cs="Times New Roman"/>
-          <w:lang w:val="sr-Cyrl-RS"/>
-        </w:rPr>
-        <w:t xml:space="preserve"> и приказује</w:t>
-      </w:r>
-      <w:r>
-        <w:rPr>
-          <w:rFonts w:ascii="Times New Roman" w:hAnsi="Times New Roman" w:cs="Times New Roman"/>
-          <w:lang w:val="sr-Cyrl-RS"/>
-        </w:rPr>
-        <w:t xml:space="preserve"> </w:t>
-      </w:r>
-      <w:r>
-        <w:rPr>
-          <w:rFonts w:ascii="Times New Roman" w:hAnsi="Times New Roman" w:cs="Times New Roman"/>
-          <w:lang w:val="sr-Cyrl-RS"/>
-        </w:rPr>
-        <w:t>се коментар да сала са одабраним именом већ постоји.</w:t>
-      </w:r>
-    </w:p>
-    <w:p>
-      <w:pPr>
-        <w:pStyle w:val="Heading3"/>
-        <w:numPr>
-          <w:ilvl w:val="2"/>
-          <w:numId w:val="21"/>
-        </w:numPr>
-        <w:rPr>
-          <w:rFonts w:ascii="Times New Roman" w:hAnsi="Times New Roman" w:cs="Times New Roman"/>
-          <w:lang w:val="sr-Cyrl-RS"/>
-        </w:rPr>
-      </w:pPr>
-      <w:bookmarkStart w:id="12" w:name="_Toc34245836"/>
-      <w:r>
-        <w:rPr>
-          <w:rFonts w:ascii="Times New Roman" w:hAnsi="Times New Roman" w:cs="Times New Roman"/>
-          <w:lang w:val="sr-Cyrl-RS"/>
-        </w:rPr>
-        <w:t>Корисник је неисправно описао план седишта</w:t>
-      </w:r>
-      <w:bookmarkEnd w:id="12"/>
-    </w:p>
-    <w:p>
-      <w:pPr>
-        <w:pStyle w:val="ListParagraph"/>
-        <w:numPr>
-          <w:ilvl w:val="1"/>
-          <w:numId w:val="25"/>
-        </w:numPr>
-        <w:rPr>
-          <w:rFonts w:ascii="Times New Roman" w:hAnsi="Times New Roman" w:cs="Times New Roman"/>
-          <w:lang w:val="sr-Cyrl-RS"/>
-        </w:rPr>
-      </w:pPr>
-      <w:r>
-        <w:rPr>
-          <w:rFonts w:ascii="Times New Roman" w:hAnsi="Times New Roman" w:cs="Times New Roman"/>
-          <w:lang w:val="sr-Cyrl-RS"/>
-        </w:rPr>
-        <w:t xml:space="preserve">Систем при провери плана седишта наилази на непопуњена или неисправно попуњена поља. Враћа се на форму из корака </w:t>
-      </w:r>
-      <w:r>
-        <w:rPr>
-          <w:rFonts w:ascii="Times New Roman" w:hAnsi="Times New Roman" w:cs="Times New Roman"/>
-          <w:lang w:val="sr-Cyrl-RS"/>
-        </w:rPr>
-        <w:t>4</w:t>
-      </w:r>
-      <w:r>
-        <w:rPr>
-          <w:rFonts w:ascii="Times New Roman" w:hAnsi="Times New Roman" w:cs="Times New Roman"/>
-          <w:lang w:val="sr-Cyrl-RS"/>
-        </w:rPr>
-        <w:t xml:space="preserve"> и приказује се коментар да се план седишта мора исправно описати.</w:t>
-      </w:r>
-    </w:p>
-    <w:p>
-      <w:pPr>
-        <w:pStyle w:val="Heading3"/>
-        <w:numPr>
-          <w:ilvl w:val="2"/>
-          <w:numId w:val="21"/>
-        </w:numPr>
-        <w:rPr>
-          <w:rFonts w:ascii="Times New Roman" w:hAnsi="Times New Roman" w:cs="Times New Roman"/>
-          <w:lang w:val="sr-Cyrl-RS"/>
-        </w:rPr>
-      </w:pPr>
-      <w:bookmarkStart w:id="13" w:name="_Toc34245837"/>
-      <w:r>
-        <w:rPr>
-          <w:rFonts w:ascii="Times New Roman" w:hAnsi="Times New Roman" w:cs="Times New Roman"/>
-          <w:lang w:val="sr-Cyrl-RS"/>
-        </w:rPr>
-        <w:t>Корисник није одабрао ниједну технологију</w:t>
-      </w:r>
-      <w:bookmarkEnd w:id="13"/>
-    </w:p>
-    <w:p>
-      <w:pPr>
-        <w:pStyle w:val="ListParagraph"/>
-        <w:numPr>
-          <w:ilvl w:val="1"/>
-          <w:numId w:val="25"/>
-        </w:numPr>
-        <w:rPr>
-          <w:rFonts w:ascii="Times New Roman" w:hAnsi="Times New Roman" w:cs="Times New Roman"/>
-          <w:lang w:val="sr-Cyrl-RS"/>
-        </w:rPr>
-      </w:pPr>
-      <w:r>
-        <w:rPr>
-          <w:rFonts w:ascii="Times New Roman" w:hAnsi="Times New Roman" w:cs="Times New Roman"/>
-          <w:lang w:val="sr-Cyrl-RS"/>
-        </w:rPr>
-        <w:t xml:space="preserve">Систем при провери подржаних технологија </w:t>
-      </w:r>
-      <w:r>
-        <w:rPr>
-          <w:rFonts w:ascii="Times New Roman" w:hAnsi="Times New Roman" w:cs="Times New Roman"/>
-          <w:lang w:val="sr-Cyrl-RS"/>
-        </w:rPr>
-        <w:t xml:space="preserve">не </w:t>
-      </w:r>
-      <w:r>
-        <w:rPr>
-          <w:rFonts w:ascii="Times New Roman" w:hAnsi="Times New Roman" w:cs="Times New Roman"/>
-          <w:lang w:val="sr-Cyrl-RS"/>
-        </w:rPr>
-        <w:t xml:space="preserve">наилази ни на једну одабрану опцију. Враћа се на форму из корака </w:t>
-      </w:r>
-      <w:r>
-        <w:rPr>
-          <w:rFonts w:ascii="Times New Roman" w:hAnsi="Times New Roman" w:cs="Times New Roman"/>
-          <w:lang w:val="sr-Cyrl-RS"/>
-        </w:rPr>
-        <w:t>4</w:t>
-      </w:r>
-      <w:r>
-        <w:rPr>
-          <w:rFonts w:ascii="Times New Roman" w:hAnsi="Times New Roman" w:cs="Times New Roman"/>
-          <w:lang w:val="sr-Cyrl-RS"/>
-        </w:rPr>
-        <w:t xml:space="preserve"> и приказује се коментар да се мора одабрати макар једна технологија.</w:t>
-      </w:r>
-    </w:p>
-    <w:p>
-      <w:pPr>
-        <w:pStyle w:val="Heading3"/>
-        <w:numPr>
-          <w:ilvl w:val="2"/>
-          <w:numId w:val="21"/>
-        </w:numPr>
-        <w:rPr>
-          <w:rFonts w:ascii="Times New Roman" w:hAnsi="Times New Roman" w:cs="Times New Roman"/>
-          <w:lang w:val="sr-Cyrl-RS"/>
-        </w:rPr>
-      </w:pPr>
-      <w:bookmarkStart w:id="14" w:name="_Toc34245838"/>
-      <w:r>
-        <w:rPr>
-          <w:rFonts w:ascii="Times New Roman" w:hAnsi="Times New Roman" w:cs="Times New Roman"/>
-          <w:lang w:val="sr-Cyrl-RS"/>
-        </w:rPr>
-        <w:t>Сала се модификује</w:t>
-      </w:r>
-      <w:bookmarkEnd w:id="14"/>
-    </w:p>
-    <w:p>
-      <w:pPr>
-        <w:pStyle w:val="ListParagraph"/>
-        <w:numPr>
-          <w:ilvl w:val="0"/>
-          <w:numId w:val="37"/>
-        </w:numPr>
-        <w:rPr>
-          <w:rFonts w:ascii="Times New Roman" w:hAnsi="Times New Roman" w:cs="Times New Roman"/>
-          <w:lang w:val="sr-Cyrl-RS"/>
-        </w:rPr>
-      </w:pPr>
-      <w:r>
-        <w:rPr>
-          <w:rFonts w:ascii="Times New Roman" w:hAnsi="Times New Roman" w:cs="Times New Roman"/>
-          <w:lang w:val="sr-Cyrl-RS"/>
-        </w:rPr>
-        <w:t>Корисник притиска на дугме за страницу за рад са салама</w:t>
-      </w:r>
-      <w:r>
-        <w:rPr>
-          <w:rFonts w:ascii="Times New Roman" w:hAnsi="Times New Roman" w:cs="Times New Roman"/>
-          <w:lang w:val="sr-Cyrl-RS"/>
-        </w:rPr>
-        <w:t>.</w:t>
-      </w:r>
-    </w:p>
-    <w:p>
-      <w:pPr>
-        <w:pStyle w:val="ListParagraph"/>
-        <w:numPr>
-          <w:ilvl w:val="0"/>
-          <w:numId w:val="37"/>
-        </w:numPr>
-        <w:rPr>
-          <w:rFonts w:ascii="Times New Roman" w:hAnsi="Times New Roman" w:cs="Times New Roman"/>
-          <w:lang w:val="sr-Cyrl-RS"/>
-        </w:rPr>
-      </w:pPr>
-      <w:r>
-        <w:rPr>
-          <w:rFonts w:ascii="Times New Roman" w:hAnsi="Times New Roman" w:cs="Times New Roman"/>
-          <w:lang w:val="sr-Cyrl-RS"/>
-        </w:rPr>
-        <w:lastRenderedPageBreak/>
-        <w:t>Систем приказује листу постојећих сала и нуди опције као што су додавање, брисање или модификација сале.</w:t>
-      </w:r>
-    </w:p>
-    <w:p>
-      <w:pPr>
-        <w:pStyle w:val="ListParagraph"/>
-        <w:numPr>
-          <w:ilvl w:val="0"/>
-          <w:numId w:val="37"/>
-        </w:numPr>
-        <w:rPr>
-          <w:rFonts w:ascii="Times New Roman" w:hAnsi="Times New Roman" w:cs="Times New Roman"/>
-          <w:lang w:val="sr-Cyrl-RS"/>
-        </w:rPr>
-      </w:pPr>
-      <w:r>
-        <w:rPr>
-          <w:rFonts w:ascii="Times New Roman" w:hAnsi="Times New Roman" w:cs="Times New Roman"/>
-          <w:lang w:val="sr-Cyrl-RS"/>
-        </w:rPr>
-        <w:t>Корисник из листе сала бира једну за модификацију.</w:t>
-      </w:r>
-    </w:p>
-    <w:p>
-      <w:pPr>
-        <w:pStyle w:val="ListParagraph"/>
-        <w:numPr>
-          <w:ilvl w:val="0"/>
-          <w:numId w:val="37"/>
-        </w:numPr>
-        <w:rPr>
-          <w:rFonts w:ascii="Times New Roman" w:hAnsi="Times New Roman" w:cs="Times New Roman"/>
-          <w:lang w:val="sr-Cyrl-RS"/>
-        </w:rPr>
-      </w:pPr>
-      <w:r>
-        <w:rPr>
-          <w:rFonts w:ascii="Times New Roman" w:hAnsi="Times New Roman" w:cs="Times New Roman"/>
-          <w:lang w:val="sr-Cyrl-RS"/>
-        </w:rPr>
-        <w:t xml:space="preserve">Систем отвара форму из корака </w:t>
-      </w:r>
-      <w:r>
-        <w:rPr>
-          <w:rFonts w:ascii="Times New Roman" w:hAnsi="Times New Roman" w:cs="Times New Roman"/>
-          <w:lang w:val="sr-Cyrl-RS"/>
-        </w:rPr>
-        <w:t>4</w:t>
-      </w:r>
-      <w:r>
-        <w:rPr>
-          <w:rFonts w:ascii="Times New Roman" w:hAnsi="Times New Roman" w:cs="Times New Roman"/>
-          <w:lang w:val="sr-Cyrl-RS"/>
-        </w:rPr>
-        <w:t xml:space="preserve"> (2.2.1 корак </w:t>
-      </w:r>
-      <w:r>
-        <w:rPr>
-          <w:rFonts w:ascii="Times New Roman" w:hAnsi="Times New Roman" w:cs="Times New Roman"/>
-          <w:lang w:val="sr-Cyrl-RS"/>
-        </w:rPr>
-        <w:t>4</w:t>
-      </w:r>
-      <w:r>
-        <w:rPr>
-          <w:rFonts w:ascii="Times New Roman" w:hAnsi="Times New Roman" w:cs="Times New Roman"/>
-          <w:lang w:val="sr-Cyrl-RS"/>
-        </w:rPr>
-        <w:t>) са већ попуњеним вредностима које одговарају одабраној сали. Модификација се наставља истим корацима као и креација.</w:t>
-      </w:r>
-    </w:p>
-    <w:p>
-      <w:pPr>
-        <w:pStyle w:val="Heading3"/>
-        <w:numPr>
-          <w:ilvl w:val="2"/>
-          <w:numId w:val="21"/>
-        </w:numPr>
-        <w:rPr>
-          <w:rFonts w:ascii="Times New Roman" w:hAnsi="Times New Roman" w:cs="Times New Roman"/>
-          <w:lang w:val="sr-Cyrl-RS"/>
-        </w:rPr>
-      </w:pPr>
-      <w:bookmarkStart w:id="15" w:name="_Toc34245839"/>
-      <w:r>
-        <w:rPr>
-          <w:rFonts w:ascii="Times New Roman" w:hAnsi="Times New Roman" w:cs="Times New Roman"/>
-          <w:lang w:val="sr-Cyrl-RS"/>
-        </w:rPr>
-        <w:t>Сала се брише</w:t>
-      </w:r>
-      <w:bookmarkEnd w:id="15"/>
-    </w:p>
-    <w:p>
-      <w:pPr>
-        <w:pStyle w:val="ListParagraph"/>
-        <w:numPr>
-          <w:ilvl w:val="0"/>
-          <w:numId w:val="38"/>
-        </w:numPr>
-        <w:rPr>
-          <w:rFonts w:ascii="Times New Roman" w:hAnsi="Times New Roman" w:cs="Times New Roman"/>
-          <w:lang w:val="sr-Cyrl-RS"/>
-        </w:rPr>
-      </w:pPr>
-      <w:r>
-        <w:rPr>
-          <w:rFonts w:ascii="Times New Roman" w:hAnsi="Times New Roman" w:cs="Times New Roman"/>
-          <w:lang w:val="sr-Cyrl-RS"/>
-        </w:rPr>
-        <w:t>Корисник притиска на дугме за страницу за рад са салама</w:t>
-      </w:r>
-      <w:r>
-        <w:rPr>
-          <w:rFonts w:ascii="Times New Roman" w:hAnsi="Times New Roman" w:cs="Times New Roman"/>
-          <w:lang w:val="sr-Cyrl-RS"/>
-        </w:rPr>
-        <w:t>.</w:t>
-      </w:r>
-    </w:p>
-    <w:p>
-      <w:pPr>
-        <w:pStyle w:val="ListParagraph"/>
-        <w:numPr>
-          <w:ilvl w:val="0"/>
-          <w:numId w:val="38"/>
-        </w:numPr>
-        <w:rPr>
-          <w:rFonts w:ascii="Times New Roman" w:hAnsi="Times New Roman" w:cs="Times New Roman"/>
-          <w:lang w:val="sr-Cyrl-RS"/>
-        </w:rPr>
-      </w:pPr>
-      <w:r>
-        <w:rPr>
-          <w:rFonts w:ascii="Times New Roman" w:hAnsi="Times New Roman" w:cs="Times New Roman"/>
-          <w:lang w:val="sr-Cyrl-RS"/>
-        </w:rPr>
-        <w:t>Систем приказује листу постојећих сала и нуди опције као што су додавање, брисање или модификација сале.</w:t>
-      </w:r>
-    </w:p>
-    <w:p>
-      <w:pPr>
-        <w:pStyle w:val="ListParagraph"/>
-        <w:numPr>
-          <w:ilvl w:val="0"/>
-          <w:numId w:val="38"/>
-        </w:numPr>
-        <w:rPr>
-          <w:rFonts w:ascii="Times New Roman" w:hAnsi="Times New Roman" w:cs="Times New Roman"/>
-          <w:lang w:val="sr-Cyrl-RS"/>
-        </w:rPr>
-      </w:pPr>
-      <w:r>
-        <w:rPr>
-          <w:rFonts w:ascii="Times New Roman" w:hAnsi="Times New Roman" w:cs="Times New Roman"/>
-          <w:lang w:val="sr-Cyrl-RS"/>
-        </w:rPr>
-        <w:t>Корисник из листе сала бира једну за брисање.</w:t>
-      </w:r>
-    </w:p>
-    <w:p>
-      <w:pPr>
-        <w:pStyle w:val="ListParagraph"/>
-        <w:numPr>
-          <w:ilvl w:val="0"/>
-          <w:numId w:val="38"/>
-        </w:numPr>
-        <w:rPr>
-          <w:rFonts w:ascii="Times New Roman" w:hAnsi="Times New Roman" w:cs="Times New Roman"/>
-          <w:lang w:val="sr-Cyrl-RS"/>
-        </w:rPr>
-      </w:pPr>
-      <w:r>
-        <w:rPr>
-          <w:rFonts w:ascii="Times New Roman" w:hAnsi="Times New Roman" w:cs="Times New Roman"/>
-          <w:lang w:val="sr-Cyrl-RS"/>
-        </w:rPr>
-        <w:t>Систем приказује прозор помоћу кога се од корисника тражи потврда о брисању одабране сале уз обавештење да поступак није реверзибилан.</w:t>
-      </w:r>
-    </w:p>
-    <w:p>
-      <w:pPr>
-        <w:pStyle w:val="ListParagraph"/>
-        <w:numPr>
-          <w:ilvl w:val="0"/>
-          <w:numId w:val="38"/>
-        </w:numPr>
-        <w:rPr>
-          <w:rFonts w:ascii="Times New Roman" w:hAnsi="Times New Roman" w:cs="Times New Roman"/>
-          <w:lang w:val="sr-Cyrl-RS"/>
-        </w:rPr>
-      </w:pPr>
-      <w:r>
-        <w:rPr>
-          <w:rFonts w:ascii="Times New Roman" w:hAnsi="Times New Roman" w:cs="Times New Roman"/>
-          <w:lang w:val="sr-Cyrl-RS"/>
-        </w:rPr>
-        <w:t>Корисник притиска дугме за потврду брисања.</w:t>
-      </w:r>
-    </w:p>
-    <w:p>
-      <w:pPr>
-        <w:pStyle w:val="ListParagraph"/>
-        <w:numPr>
-          <w:ilvl w:val="0"/>
-          <w:numId w:val="38"/>
-        </w:numPr>
-        <w:rPr>
-          <w:rFonts w:ascii="Times New Roman" w:hAnsi="Times New Roman" w:cs="Times New Roman"/>
-          <w:lang w:val="sr-Cyrl-RS"/>
-        </w:rPr>
-      </w:pPr>
-      <w:r>
-        <w:rPr>
-          <w:rFonts w:ascii="Times New Roman" w:hAnsi="Times New Roman" w:cs="Times New Roman"/>
-          <w:lang w:val="sr-Cyrl-RS"/>
-        </w:rPr>
-        <w:t>Систем</w:t>
-      </w:r>
-      <w:r>
-        <w:rPr>
-          <w:rFonts w:ascii="Times New Roman" w:hAnsi="Times New Roman" w:cs="Times New Roman"/>
-          <w:lang w:val="sr-Cyrl-RS"/>
-        </w:rPr>
-        <w:t xml:space="preserve"> приказује кориснику листу сала, међу којима се више не налази обрисана сала.</w:t>
-      </w:r>
-    </w:p>
-    <w:p>
-      <w:pPr>
-        <w:pStyle w:val="Heading2"/>
-        <w:numPr>
-          <w:ilvl w:val="1"/>
-          <w:numId w:val="21"/>
-        </w:numPr>
-        <w:rPr>
-          <w:rFonts w:ascii="Times New Roman" w:hAnsi="Times New Roman" w:cs="Times New Roman"/>
-          <w:lang w:val="sr-Cyrl-RS"/>
-        </w:rPr>
-      </w:pPr>
-      <w:bookmarkStart w:id="16" w:name="_Toc34245840"/>
-      <w:r>
-        <w:rPr>
-          <w:rFonts w:ascii="Times New Roman" w:hAnsi="Times New Roman" w:cs="Times New Roman"/>
-          <w:lang w:val="sr-Cyrl-RS"/>
-        </w:rPr>
-        <w:t>Посебни захтеви</w:t>
-      </w:r>
-      <w:bookmarkEnd w:id="16"/>
-    </w:p>
-    <w:p>
-      <w:pPr>
-        <w:rPr>
-          <w:rFonts w:ascii="Times New Roman" w:hAnsi="Times New Roman" w:cs="Times New Roman"/>
-          <w:lang w:val="sr-Cyrl-RS"/>
-        </w:rPr>
-      </w:pPr>
-      <w:r>
-        <w:rPr>
-          <w:rFonts w:ascii="Times New Roman" w:hAnsi="Times New Roman" w:cs="Times New Roman"/>
-          <w:lang w:val="sr-Cyrl-RS"/>
-        </w:rPr>
-        <w:t>Нема.</w:t>
-      </w:r>
-    </w:p>
-    <w:p>
-      <w:pPr>
-        <w:pStyle w:val="Heading2"/>
-        <w:numPr>
-          <w:ilvl w:val="1"/>
-          <w:numId w:val="21"/>
-        </w:numPr>
-        <w:rPr>
-          <w:rFonts w:ascii="Times New Roman" w:hAnsi="Times New Roman" w:cs="Times New Roman"/>
-          <w:lang w:val="sr-Cyrl-RS"/>
-        </w:rPr>
-      </w:pPr>
-      <w:bookmarkStart w:id="17" w:name="_Toc34245841"/>
-      <w:r>
-        <w:rPr>
-          <w:rFonts w:ascii="Times New Roman" w:hAnsi="Times New Roman" w:cs="Times New Roman"/>
-          <w:lang w:val="sr-Cyrl-RS"/>
-        </w:rPr>
-        <w:t>Предуслови</w:t>
-      </w:r>
-      <w:bookmarkEnd w:id="17"/>
-    </w:p>
-    <w:p>
-      <w:pPr>
-        <w:rPr>
-          <w:rFonts w:ascii="Times New Roman" w:hAnsi="Times New Roman" w:cs="Times New Roman"/>
-          <w:lang w:val="sr-Cyrl-RS"/>
-        </w:rPr>
-      </w:pPr>
-      <w:r>
-        <w:rPr>
-          <w:rFonts w:ascii="Times New Roman" w:hAnsi="Times New Roman" w:cs="Times New Roman"/>
-          <w:lang w:val="sr-Cyrl-RS"/>
-        </w:rPr>
-        <w:t>Уређивање сала је омогућено само са налога биоскопа, тако да је предуслов да је корисник пријављен на налог тог типа.</w:t>
-      </w:r>
-    </w:p>
-    <w:p>
-      <w:pPr>
-        <w:pStyle w:val="Heading2"/>
-        <w:numPr>
-          <w:ilvl w:val="1"/>
-          <w:numId w:val="21"/>
-        </w:numPr>
-        <w:rPr>
-          <w:rFonts w:ascii="Times New Roman" w:hAnsi="Times New Roman" w:cs="Times New Roman"/>
-          <w:lang w:val="sr-Cyrl-RS"/>
-        </w:rPr>
-      </w:pPr>
-      <w:bookmarkStart w:id="18" w:name="_Toc34245842"/>
-      <w:r>
-        <w:rPr>
-          <w:rFonts w:ascii="Times New Roman" w:hAnsi="Times New Roman" w:cs="Times New Roman"/>
-          <w:lang w:val="sr-Cyrl-RS"/>
-        </w:rPr>
-        <w:t>Последице</w:t>
-      </w:r>
-      <w:bookmarkEnd w:id="18"/>
-    </w:p>
-    <w:p>
-      <w:pPr>
-        <w:pStyle w:val="ListParagraph"/>
-        <w:numPr>
-          <w:ilvl w:val="0"/>
-          <w:numId w:val="28"/>
-        </w:numPr>
-        <w:rPr>
-          <w:rFonts w:ascii="Times New Roman" w:hAnsi="Times New Roman" w:cs="Times New Roman"/>
-          <w:lang w:val="sr-Cyrl-RS"/>
-        </w:rPr>
-      </w:pPr>
-      <w:r>
-        <w:rPr>
-          <w:rFonts w:ascii="Times New Roman" w:hAnsi="Times New Roman" w:cs="Times New Roman"/>
-          <w:lang w:val="sr-Cyrl-RS"/>
-        </w:rPr>
-        <w:t>Након успешне креације, нова сала се чува у бази података.</w:t>
-      </w:r>
-    </w:p>
-    <w:p>
-      <w:pPr>
-        <w:pStyle w:val="ListParagraph"/>
-        <w:numPr>
-          <w:ilvl w:val="0"/>
-          <w:numId w:val="28"/>
-        </w:numPr>
-        <w:rPr>
-          <w:rFonts w:ascii="Times New Roman" w:hAnsi="Times New Roman" w:cs="Times New Roman"/>
-          <w:lang w:val="sr-Cyrl-RS"/>
-        </w:rPr>
-      </w:pPr>
-      <w:r>
-        <w:rPr>
-          <w:rFonts w:ascii="Times New Roman" w:hAnsi="Times New Roman" w:cs="Times New Roman"/>
-          <w:lang w:val="sr-Cyrl-RS"/>
-        </w:rPr>
-        <w:t>Све измене над салом се чувају у бази података.</w:t>
-      </w:r>
-    </w:p>
-    <w:sectPr>
-      <w:headerReference w:type="default" r:id="rId10"/>
-      <w:footerReference w:type="default" r:id="rId11"/>
-      <w:pgSz w:w="11909" w:h="16834"/>
-      <w:pgMar w:top="1440" w:right="1440" w:bottom="1440" w:left="1440" w:header="720" w:footer="720" w:gutter="0"/>
-      <w:pgNumType w:start="0"/>
-      <w:cols w:space="720"/>
-      <w:titlePg/>
-    </w:sectPr>
-  </w:body>
-</w:document>
-</file>
-
-<file path=word/endnotes.xml><?xml version="1.0" encoding="utf-8"?>
-<w:endnotes xmlns:wpc="http://schemas.microsoft.com/office/word/2010/wordprocessingCanvas" xmlns:cx="http://schemas.microsoft.com/office/drawing/2014/chartex" xmlns:cx1="http://schemas.microsoft.com/office/drawing/2015/9/8/chartex" xmlns:cx2="http://schemas.microsoft.com/office/drawing/2015/10/21/chartex" xmlns:cx3="http://schemas.microsoft.com/office/drawing/2016/5/9/chartex" xmlns:cx4="http://schemas.microsoft.com/office/drawing/2016/5/10/chartex" xmlns:cx5="http://schemas.microsoft.com/office/drawing/2016/5/11/chartex" xmlns:cx6="http://schemas.microsoft.com/office/drawing/2016/5/12/chartex" xmlns:cx7="http://schemas.microsoft.com/office/drawing/2016/5/13/chartex" xmlns:cx8="http://schemas.microsoft.com/office/drawing/2016/5/14/chartex" xmlns:mc="http://schemas.openxmlformats.org/markup-compatibility/2006" xmlns:aink="http://schemas.microsoft.com/office/drawing/2016/ink" xmlns:am3d="http://schemas.microsoft.com/office/drawing/2017/model3d" xmlns:o="urn:schemas-microsoft-com:office:office" xmlns:r="http://schemas.openxmlformats.org/officeDocument/2006/relationships" xmlns:m="http://schemas.openxmlformats.org/officeDocument/2006/math" xmlns:v="urn:schemas-microsoft-com:vml" xmlns:wp14="http://schemas.microsoft.com/office/word/2010/wordprocessingDrawing" xmlns:wp="http://schemas.openxmlformats.org/drawingml/2006/wordprocessingDrawing" xmlns:w10="urn:schemas-microsoft-com:office:word" xmlns:w="http://schemas.openxmlformats.org/wordprocessingml/2006/main" xmlns:w14="http://schemas.microsoft.com/office/word/2010/wordml" xmlns:w15="http://schemas.microsoft.com/office/word/2012/wordml" xmlns:w16cid="http://schemas.microsoft.com/office/word/2016/wordml/cid" xmlns:w16se="http://schemas.microsoft.com/office/word/2015/wordml/symex" xmlns:wpg="http://schemas.microsoft.com/office/word/2010/wordprocessingGroup" xmlns:wpi="http://schemas.microsoft.com/office/word/2010/wordprocessingInk" xmlns:wne="http://schemas.microsoft.com/office/word/2006/wordml" xmlns:wps="http://schemas.microsoft.com/office/word/2010/wordprocessingShape" mc:Ignorable="w14 w15 w16se w16cid wp14">
-  <w:endnote w:type="separator" w:id="-1">
-    <w:p>
-      <w:pPr>
-        <w:spacing w:line="240" w:lineRule="auto"/>
-      </w:pPr>
-      <w:r>
-        <w:separator/>
-      </w:r>
-    </w:p>
-  </w:endnote>
-  <w:endnote w:type="continuationSeparator" w:id="0">
-    <w:p>
-      <w:pPr>
-        <w:spacing w:line="240" w:lineRule="auto"/>
-      </w:pPr>
-      <w:r>
-        <w:continuationSeparator/>
-      </w:r>
-    </w:p>
-  </w:endnote>
-</w:endnotes>
-</file>
-
-<file path=word/footer1.xml><?xml version="1.0" encoding="utf-8"?>
-<w:ftr xmlns:wpc="http://schemas.microsoft.com/office/word/2010/wordprocessingCanvas" xmlns:cx="http://schemas.microsoft.com/office/drawing/2014/chartex" xmlns:cx1="http://schemas.microsoft.com/office/drawing/2015/9/8/chartex" xmlns:cx2="http://schemas.microsoft.com/office/drawing/2015/10/21/chartex" xmlns:cx3="http://schemas.microsoft.com/office/drawing/2016/5/9/chartex" xmlns:cx4="http://schemas.microsoft.com/office/drawing/2016/5/10/chartex" xmlns:cx5="http://schemas.microsoft.com/office/drawing/2016/5/11/chartex" xmlns:cx6="http://schemas.microsoft.com/office/drawing/2016/5/12/chartex" xmlns:cx7="http://schemas.microsoft.com/office/drawing/2016/5/13/chartex" xmlns:cx8="http://schemas.microsoft.com/office/drawing/2016/5/14/chartex" xmlns:mc="http://schemas.openxmlformats.org/markup-compatibility/2006" xmlns:aink="http://schemas.microsoft.com/office/drawing/2016/ink" xmlns:am3d="http://schemas.microsoft.com/office/drawing/2017/model3d" xmlns:o="urn:schemas-microsoft-com:office:office" xmlns:r="http://schemas.openxmlformats.org/officeDocument/2006/relationships" xmlns:m="http://schemas.openxmlformats.org/officeDocument/2006/math" xmlns:v="urn:schemas-microsoft-com:vml" xmlns:wp14="http://schemas.microsoft.com/office/word/2010/wordprocessingDrawing" xmlns:wp="http://schemas.openxmlformats.org/drawingml/2006/wordprocessingDrawing" xmlns:w10="urn:schemas-microsoft-com:office:word" xmlns:w="http://schemas.openxmlformats.org/wordprocessingml/2006/main" xmlns:w14="http://schemas.microsoft.com/office/word/2010/wordml" xmlns:w15="http://schemas.microsoft.com/office/word/2012/wordml" xmlns:w16cid="http://schemas.microsoft.com/office/word/2016/wordml/cid" xmlns:w16se="http://schemas.microsoft.com/office/word/2015/wordml/symex" xmlns:wpg="http://schemas.microsoft.com/office/word/2010/wordprocessingGroup" xmlns:wpi="http://schemas.microsoft.com/office/word/2010/wordprocessingInk" xmlns:wne="http://schemas.microsoft.com/office/word/2006/wordml" xmlns:wps="http://schemas.microsoft.com/office/word/2010/wordprocessingShape" mc:Ignorable="w14 w15 w16se w16cid wp14">
-  <w:p>
-    <w:pPr>
-      <w:tabs>
-        <w:tab w:val="center" w:pos="4514"/>
-        <w:tab w:val="left" w:pos="6324"/>
-      </w:tabs>
-      <w:rPr>
-        <w:rFonts w:ascii="Times New Roman" w:eastAsia="Times New Roman" w:hAnsi="Times New Roman" w:cs="Times New Roman"/>
-        <w:sz w:val="24"/>
-        <w:szCs w:val="24"/>
-      </w:rPr>
-    </w:pPr>
-    <w:r>
-      <w:rPr>
-        <w:rFonts w:ascii="Times New Roman" w:eastAsia="Times New Roman" w:hAnsi="Times New Roman" w:cs="Times New Roman"/>
-        <w:sz w:val="24"/>
-        <w:szCs w:val="24"/>
-      </w:rPr>
-      <w:tab/>
-    </w:r>
-    <w:r>
-      <w:rPr>
-        <w:rFonts w:ascii="Times New Roman" w:eastAsia="Times New Roman" w:hAnsi="Times New Roman" w:cs="Times New Roman"/>
-        <w:sz w:val="24"/>
-        <w:szCs w:val="24"/>
-      </w:rPr>
-      <w:fldChar w:fldCharType="begin"/>
-    </w:r>
-    <w:r>
-      <w:rPr>
-        <w:rFonts w:ascii="Times New Roman" w:eastAsia="Times New Roman" w:hAnsi="Times New Roman" w:cs="Times New Roman"/>
-        <w:sz w:val="24"/>
-        <w:szCs w:val="24"/>
-      </w:rPr>
-      <w:instrText>PAGE</w:instrText>
-    </w:r>
-    <w:r>
-      <w:rPr>
-        <w:rFonts w:ascii="Times New Roman" w:eastAsia="Times New Roman" w:hAnsi="Times New Roman" w:cs="Times New Roman"/>
-        <w:sz w:val="24"/>
-        <w:szCs w:val="24"/>
-      </w:rPr>
-      <w:fldChar w:fldCharType="separate"/>
-    </w:r>
-    <w:r>
-      <w:rPr>
-        <w:rFonts w:ascii="Times New Roman" w:eastAsia="Times New Roman" w:hAnsi="Times New Roman" w:cs="Times New Roman"/>
-        <w:noProof/>
-        <w:sz w:val="24"/>
-        <w:szCs w:val="24"/>
-      </w:rPr>
-      <w:t>1</w:t>
-    </w:r>
-    <w:r>
-      <w:rPr>
-        <w:rFonts w:ascii="Times New Roman" w:eastAsia="Times New Roman" w:hAnsi="Times New Roman" w:cs="Times New Roman"/>
-        <w:sz w:val="24"/>
-        <w:szCs w:val="24"/>
-      </w:rPr>
-      <w:fldChar w:fldCharType="end"/>
-    </w:r>
-    <w:r>
-      <w:rPr>
-        <w:rFonts w:ascii="Times New Roman" w:eastAsia="Times New Roman" w:hAnsi="Times New Roman" w:cs="Times New Roman"/>
-        <w:sz w:val="24"/>
-        <w:szCs w:val="24"/>
-      </w:rPr>
-      <w:tab/>
-    </w:r>
-  </w:p>
-</w:ftr>
-</file>
-
-<file path=word/footnotes.xml><?xml version="1.0" encoding="utf-8"?>
-<w:footnotes xmlns:wpc="http://schemas.microsoft.com/office/word/2010/wordprocessingCanvas" xmlns:cx="http://schemas.microsoft.com/office/drawing/2014/chartex" xmlns:cx1="http://schemas.microsoft.com/office/drawing/2015/9/8/chartex" xmlns:cx2="http://schemas.microsoft.com/office/drawing/2015/10/21/chartex" xmlns:cx3="http://schemas.microsoft.com/office/drawing/2016/5/9/chartex" xmlns:cx4="http://schemas.microsoft.com/office/drawing/2016/5/10/chartex" xmlns:cx5="http://schemas.microsoft.com/office/drawing/2016/5/11/chartex" xmlns:cx6="http://schemas.microsoft.com/office/drawing/2016/5/12/chartex" xmlns:cx7="http://schemas.microsoft.com/office/drawing/2016/5/13/chartex" xmlns:cx8="http://schemas.microsoft.com/office/drawing/2016/5/14/chartex" xmlns:mc="http://schemas.openxmlformats.org/markup-compatibility/2006" xmlns:aink="http://schemas.microsoft.com/office/drawing/2016/ink" xmlns:am3d="http://schemas.microsoft.com/office/drawing/2017/model3d" xmlns:o="urn:schemas-microsoft-com:office:office" xmlns:r="http://schemas.openxmlformats.org/officeDocument/2006/relationships" xmlns:m="http://schemas.openxmlformats.org/officeDocument/2006/math" xmlns:v="urn:schemas-microsoft-com:vml" xmlns:wp14="http://schemas.microsoft.com/office/word/2010/wordprocessingDrawing" xmlns:wp="http://schemas.openxmlformats.org/drawingml/2006/wordprocessingDrawing" xmlns:w10="urn:schemas-microsoft-com:office:word" xmlns:w="http://schemas.openxmlformats.org/wordprocessingml/2006/main" xmlns:w14="http://schemas.microsoft.com/office/word/2010/wordml" xmlns:w15="http://schemas.microsoft.com/office/word/2012/wordml" xmlns:w16cid="http://schemas.microsoft.com/office/word/2016/wordml/cid" xmlns:w16se="http://schemas.microsoft.com/office/word/2015/wordml/symex" xmlns:wpg="http://schemas.microsoft.com/office/word/2010/wordprocessingGroup" xmlns:wpi="http://schemas.microsoft.com/office/word/2010/wordprocessingInk" xmlns:wne="http://schemas.microsoft.com/office/word/2006/wordml" xmlns:wps="http://schemas.microsoft.com/office/word/2010/wordprocessingShape" mc:Ignorable="w14 w15 w16se w16cid wp14">
-  <w:footnote w:type="separator" w:id="-1">
-    <w:p>
-      <w:pPr>
-        <w:spacing w:line="240" w:lineRule="auto"/>
-      </w:pPr>
-      <w:r>
-        <w:separator/>
-      </w:r>
-    </w:p>
-  </w:footnote>
-  <w:footnote w:type="continuationSeparator" w:id="0">
-    <w:p>
-      <w:pPr>
-        <w:spacing w:line="240" w:lineRule="auto"/>
-      </w:pPr>
-      <w:r>
-        <w:continuationSeparator/>
-      </w:r>
-    </w:p>
-  </w:footnote>
-</w:footnotes>
-</file>
-
-<file path=word/header1.xml><?xml version="1.0" encoding="utf-8"?>
-<w:hdr xmlns:wpc="http://schemas.microsoft.com/office/word/2010/wordprocessingCanvas" xmlns:cx="http://schemas.microsoft.com/office/drawing/2014/chartex" xmlns:cx1="http://schemas.microsoft.com/office/drawing/2015/9/8/chartex" xmlns:cx2="http://schemas.microsoft.com/office/drawing/2015/10/21/chartex" xmlns:cx3="http://schemas.microsoft.com/office/drawing/2016/5/9/chartex" xmlns:cx4="http://schemas.microsoft.com/office/drawing/2016/5/10/chartex" xmlns:cx5="http://schemas.microsoft.com/office/drawing/2016/5/11/chartex" xmlns:cx6="http://schemas.microsoft.com/office/drawing/2016/5/12/chartex" xmlns:cx7="http://schemas.microsoft.com/office/drawing/2016/5/13/chartex" xmlns:cx8="http://schemas.microsoft.com/office/drawing/2016/5/14/chartex" xmlns:mc="http://schemas.openxmlformats.org/markup-compatibility/2006" xmlns:aink="http://schemas.microsoft.com/office/drawing/2016/ink" xmlns:am3d="http://schemas.microsoft.com/office/drawing/2017/model3d" xmlns:o="urn:schemas-microsoft-com:office:office" xmlns:r="http://schemas.openxmlformats.org/officeDocument/2006/relationships" xmlns:m="http://schemas.openxmlformats.org/officeDocument/2006/math" xmlns:v="urn:schemas-microsoft-com:vml" xmlns:wp14="http://schemas.microsoft.com/office/word/2010/wordprocessingDrawing" xmlns:wp="http://schemas.openxmlformats.org/drawingml/2006/wordprocessingDrawing" xmlns:w10="urn:schemas-microsoft-com:office:word" xmlns:w="http://schemas.openxmlformats.org/wordprocessingml/2006/main" xmlns:w14="http://schemas.microsoft.com/office/word/2010/wordml" xmlns:w15="http://schemas.microsoft.com/office/word/2012/wordml" xmlns:w16cid="http://schemas.microsoft.com/office/word/2016/wordml/cid" xmlns:w16se="http://schemas.microsoft.com/office/word/2015/wordml/symex" xmlns:wpg="http://schemas.microsoft.com/office/word/2010/wordprocessingGroup" xmlns:wpi="http://schemas.microsoft.com/office/word/2010/wordprocessingInk" xmlns:wne="http://schemas.microsoft.com/office/word/2006/wordml" xmlns:wps="http://schemas.microsoft.com/office/word/2010/wordprocessingShape" mc:Ignorable="w14 w15 w16se w16cid wp14">
-  <w:p>
-    <w:pPr>
-      <w:rPr>
-        <w:rFonts w:ascii="Ubuntu" w:eastAsia="Ubuntu" w:hAnsi="Ubuntu" w:cs="Ubuntu"/>
-      </w:rPr>
-    </w:pPr>
-    <w:r>
-      <w:rPr>
-        <w:rFonts w:ascii="Ubuntu" w:eastAsia="Ubuntu" w:hAnsi="Ubuntu" w:cs="Ubuntu"/>
-        <w:noProof/>
-      </w:rPr>
-      <w:drawing>
-        <wp:inline distT="0" distB="0" distL="0" distR="0" wp14:anchorId="133D9233" wp14:editId="5CAC16B3">
-          <wp:extent cx="921373" cy="281940"/>
-          <wp:effectExtent l="0" t="0" r="0" b="3810"/>
-          <wp:docPr id="6" name="Picture 6" descr="A picture containing clipart&#10;&#10;Description automatically generated"/>
-          <wp:cNvGraphicFramePr>
-            <a:graphicFrameLocks xmlns:a="http://schemas.openxmlformats.org/drawingml/2006/main" noChangeAspect="1"/>
-          </wp:cNvGraphicFramePr>
-          <a:graphic xmlns:a="http://schemas.openxmlformats.org/drawingml/2006/main">
-            <a:graphicData uri="http://schemas.openxmlformats.org/drawingml/2006/picture">
-              <pic:pic xmlns:pic="http://schemas.openxmlformats.org/drawingml/2006/picture">
-                <pic:nvPicPr>
-                  <pic:cNvPr id="6" name="TODO_Logo.png"/>
-                  <pic:cNvPicPr/>
-                </pic:nvPicPr>
-                <pic:blipFill>
-                  <a:blip r:embed="rId1">
-                    <a:alphaModFix amt="50000"/>
-                    <a:extLst>
-                      <a:ext uri="{28A0092B-C50C-407E-A947-70E740481C1C}">
-                        <a14:useLocalDpi xmlns:a14="http://schemas.microsoft.com/office/drawing/2010/main" val="0"/>
-                      </a:ext>
-                    </a:extLst>
-                  </a:blip>
-                  <a:stretch>
-                    <a:fillRect/>
-                  </a:stretch>
-                </pic:blipFill>
-                <pic:spPr>
-                  <a:xfrm>
-                    <a:off x="0" y="0"/>
-                    <a:ext cx="943262" cy="288638"/>
-                  </a:xfrm>
-                  <a:prstGeom prst="rect">
-                    <a:avLst/>
-                  </a:prstGeom>
-                </pic:spPr>
-              </pic:pic>
-            </a:graphicData>
-          </a:graphic>
-        </wp:inline>
-      </w:drawing>
-    </w:r>
-  </w:p>
-</w:hdr>
-</file>
 
 <file path=word/numbering.xml><?xml version="1.0" encoding="utf-8"?>
 <w:numbering xmlns:wpc="http://schemas.microsoft.com/office/word/2010/wordprocessingCanvas" xmlns:cx="http://schemas.microsoft.com/office/drawing/2014/chartex" xmlns:cx1="http://schemas.microsoft.com/office/drawing/2015/9/8/chartex" xmlns:cx2="http://schemas.microsoft.com/office/drawing/2015/10/21/chartex" xmlns:cx3="http://schemas.microsoft.com/office/drawing/2016/5/9/chartex" xmlns:cx4="http://schemas.microsoft.com/office/drawing/2016/5/10/chartex" xmlns:cx5="http://schemas.microsoft.com/office/drawing/2016/5/11/chartex" xmlns:cx6="http://schemas.microsoft.com/office/drawing/2016/5/12/chartex" xmlns:cx7="http://schemas.microsoft.com/office/drawing/2016/5/13/chartex" xmlns:cx8="http://schemas.microsoft.com/office/drawing/2016/5/14/chartex" xmlns:mc="http://schemas.openxmlformats.org/markup-compatibility/2006" xmlns:aink="http://schemas.microsoft.com/office/drawing/2016/ink" xmlns:am3d="http://schemas.microsoft.com/office/drawing/2017/model3d" xmlns:o="urn:schemas-microsoft-com:office:office" xmlns:r="http://schemas.openxmlformats.org/officeDocument/2006/relationships" xmlns:m="http://schemas.openxmlformats.org/officeDocument/2006/math" xmlns:v="urn:schemas-microsoft-com:vml" xmlns:wp14="http://schemas.microsoft.com/office/word/2010/wordprocessingDrawing" xmlns:wp="http://schemas.openxmlformats.org/drawingml/2006/wordprocessingDrawing" xmlns:w10="urn:schemas-microsoft-com:office:word" xmlns:w="http://schemas.openxmlformats.org/wordprocessingml/2006/main" xmlns:w14="http://schemas.microsoft.com/office/word/2010/wordml" xmlns:w15="http://schemas.microsoft.com/office/word/2012/wordml" xmlns:w16cid="http://schemas.microsoft.com/office/word/2016/wordml/cid" xmlns:w16se="http://schemas.microsoft.com/office/word/2015/wordml/symex" xmlns:wpg="http://schemas.microsoft.com/office/word/2010/wordprocessingGroup" xmlns:wpi="http://schemas.microsoft.com/office/word/2010/wordprocessingInk" xmlns:wne="http://schemas.microsoft.com/office/word/2006/wordml" xmlns:wps="http://schemas.microsoft.com/office/word/2010/wordprocessingShape" mc:Ignorable="w14 w15 w16se w16cid wp14">

--- a/Documentation (Serbian)/SSU/Izvorni .docx fajlovi/SSU Uredjivanje sala.docx
+++ b/Documentation (Serbian)/SSU/Izvorni .docx fajlovi/SSU Uredjivanje sala.docx
@@ -1,3 +1,4919 @@
+
+<file path=word/document.xml><?xml version="1.0" encoding="utf-8"?>
+<w:document xmlns:wpc="http://schemas.microsoft.com/office/word/2010/wordprocessingCanvas" xmlns:cx="http://schemas.microsoft.com/office/drawing/2014/chartex" xmlns:cx1="http://schemas.microsoft.com/office/drawing/2015/9/8/chartex" xmlns:cx2="http://schemas.microsoft.com/office/drawing/2015/10/21/chartex" xmlns:cx3="http://schemas.microsoft.com/office/drawing/2016/5/9/chartex" xmlns:cx4="http://schemas.microsoft.com/office/drawing/2016/5/10/chartex" xmlns:cx5="http://schemas.microsoft.com/office/drawing/2016/5/11/chartex" xmlns:cx6="http://schemas.microsoft.com/office/drawing/2016/5/12/chartex" xmlns:cx7="http://schemas.microsoft.com/office/drawing/2016/5/13/chartex" xmlns:cx8="http://schemas.microsoft.com/office/drawing/2016/5/14/chartex" xmlns:mc="http://schemas.openxmlformats.org/markup-compatibility/2006" xmlns:aink="http://schemas.microsoft.com/office/drawing/2016/ink" xmlns:am3d="http://schemas.microsoft.com/office/drawing/2017/model3d" xmlns:o="urn:schemas-microsoft-com:office:office" xmlns:r="http://schemas.openxmlformats.org/officeDocument/2006/relationships" xmlns:m="http://schemas.openxmlformats.org/officeDocument/2006/math" xmlns:v="urn:schemas-microsoft-com:vml" xmlns:wp14="http://schemas.microsoft.com/office/word/2010/wordprocessingDrawing" xmlns:wp="http://schemas.openxmlformats.org/drawingml/2006/wordprocessingDrawing" xmlns:w10="urn:schemas-microsoft-com:office:word" xmlns:w="http://schemas.openxmlformats.org/wordprocessingml/2006/main" xmlns:w14="http://schemas.microsoft.com/office/word/2010/wordml" xmlns:w15="http://schemas.microsoft.com/office/word/2012/wordml" xmlns:w16cid="http://schemas.microsoft.com/office/word/2016/wordml/cid" xmlns:w16se="http://schemas.microsoft.com/office/word/2015/wordml/symex" xmlns:wpg="http://schemas.microsoft.com/office/word/2010/wordprocessingGroup" xmlns:wpi="http://schemas.microsoft.com/office/word/2010/wordprocessingInk" xmlns:wne="http://schemas.microsoft.com/office/word/2006/wordml" xmlns:wps="http://schemas.microsoft.com/office/word/2010/wordprocessingShape" mc:Ignorable="w14 w15 w16se w16cid wp14">
+  <w:body>
+    <w:p>
+      <w:pPr>
+        <w:jc w:val="center"/>
+        <w:rPr>
+          <w:rFonts w:ascii="Times New Roman" w:eastAsia="Times New Roman" w:hAnsi="Times New Roman" w:cs="Times New Roman"/>
+          <w:sz w:val="96"/>
+          <w:szCs w:val="96"/>
+        </w:rPr>
+      </w:pPr>
+      <w:r>
+        <w:rPr>
+          <w:rFonts w:ascii="Times New Roman" w:eastAsia="Times New Roman" w:hAnsi="Times New Roman" w:cs="Times New Roman"/>
+          <w:noProof/>
+          <w:sz w:val="96"/>
+          <w:szCs w:val="96"/>
+        </w:rPr>
+        <mc:AlternateContent>
+          <mc:Choice Requires="wps">
+            <w:drawing>
+              <wp:anchor distT="45720" distB="45720" distL="114300" distR="114300" simplePos="0" relativeHeight="251659264" behindDoc="1" locked="0" layoutInCell="1" allowOverlap="1" wp14:anchorId="2E31B68F" wp14:editId="57504548">
+                <wp:simplePos x="0" y="0"/>
+                <wp:positionH relativeFrom="margin">
+                  <wp:align>left</wp:align>
+                </wp:positionH>
+                <wp:positionV relativeFrom="margin">
+                  <wp:align>top</wp:align>
+                </wp:positionV>
+                <wp:extent cx="3611880" cy="914400"/>
+                <wp:effectExtent l="0" t="0" r="7620" b="0"/>
+                <wp:wrapSquare wrapText="bothSides"/>
+                <wp:docPr id="217" name="Text Box 2"/>
+                <wp:cNvGraphicFramePr>
+                  <a:graphicFrameLocks xmlns:a="http://schemas.openxmlformats.org/drawingml/2006/main"/>
+                </wp:cNvGraphicFramePr>
+                <a:graphic xmlns:a="http://schemas.openxmlformats.org/drawingml/2006/main">
+                  <a:graphicData uri="http://schemas.microsoft.com/office/word/2010/wordprocessingShape">
+                    <wps:wsp>
+                      <wps:cNvSpPr txBox="1">
+                        <a:spLocks noChangeArrowheads="1"/>
+                      </wps:cNvSpPr>
+                      <wps:spPr bwMode="auto">
+                        <a:xfrm>
+                          <a:off x="0" y="0"/>
+                          <a:ext cx="3611880" cy="914400"/>
+                        </a:xfrm>
+                        <a:prstGeom prst="rect">
+                          <a:avLst/>
+                        </a:prstGeom>
+                        <a:solidFill>
+                          <a:srgbClr val="FFFFFF"/>
+                        </a:solidFill>
+                        <a:ln w="9525">
+                          <a:noFill/>
+                          <a:miter lim="800000"/>
+                          <a:headEnd/>
+                          <a:tailEnd/>
+                        </a:ln>
+                      </wps:spPr>
+                      <wps:txbx>
+                        <w:txbxContent>
+                          <w:p>
+                            <w:pPr>
+                              <w:rPr>
+                                <w:rFonts w:ascii="Times New Roman" w:hAnsi="Times New Roman" w:cs="Times New Roman"/>
+                                <w:sz w:val="28"/>
+                                <w:szCs w:val="28"/>
+                                <w:lang w:val="sr-Cyrl-RS"/>
+                              </w:rPr>
+                            </w:pPr>
+                            <w:r>
+                              <w:rPr>
+                                <w:rFonts w:ascii="Times New Roman" w:hAnsi="Times New Roman" w:cs="Times New Roman"/>
+                                <w:sz w:val="28"/>
+                                <w:szCs w:val="28"/>
+                                <w:lang w:val="sr-Cyrl-RS"/>
+                              </w:rPr>
+                              <w:t>Универзитет у Београду</w:t>
+                            </w:r>
+                            <w:r>
+                              <w:rPr>
+                                <w:rFonts w:ascii="Times New Roman" w:hAnsi="Times New Roman" w:cs="Times New Roman"/>
+                                <w:sz w:val="28"/>
+                                <w:szCs w:val="28"/>
+                                <w:lang w:val="sr-Cyrl-RS"/>
+                              </w:rPr>
+                              <w:br/>
+                              <w:t>Електротехнички факултет</w:t>
+                            </w:r>
+                            <w:r>
+                              <w:rPr>
+                                <w:rFonts w:ascii="Times New Roman" w:hAnsi="Times New Roman" w:cs="Times New Roman"/>
+                                <w:sz w:val="28"/>
+                                <w:szCs w:val="28"/>
+                                <w:lang w:val="sr-Cyrl-RS"/>
+                              </w:rPr>
+                              <w:br/>
+                            </w:r>
+                            <w:r>
+                              <w:rPr>
+                                <w:rStyle w:val="5yl5"/>
+                                <w:rFonts w:ascii="Times New Roman" w:hAnsi="Times New Roman" w:cs="Times New Roman"/>
+                                <w:sz w:val="28"/>
+                                <w:szCs w:val="28"/>
+                                <w:lang w:val="sr-Cyrl-RS"/>
+                              </w:rPr>
+                              <w:t>Принципи софтверског инжењерства</w:t>
+                            </w:r>
+                          </w:p>
+                          <w:p>
+                            <w:pPr>
+                              <w:rPr>
+                                <w:rFonts w:ascii="Times New Roman" w:hAnsi="Times New Roman" w:cs="Times New Roman"/>
+                                <w:sz w:val="28"/>
+                                <w:szCs w:val="28"/>
+                              </w:rPr>
+                            </w:pPr>
+                          </w:p>
+                        </w:txbxContent>
+                      </wps:txbx>
+                      <wps:bodyPr rot="0" vert="horz" wrap="square" lIns="91440" tIns="45720" rIns="91440" bIns="45720" anchor="t" anchorCtr="0">
+                        <a:noAutofit/>
+                      </wps:bodyPr>
+                    </wps:wsp>
+                  </a:graphicData>
+                </a:graphic>
+                <wp14:sizeRelH relativeFrom="margin">
+                  <wp14:pctWidth>0</wp14:pctWidth>
+                </wp14:sizeRelH>
+                <wp14:sizeRelV relativeFrom="margin">
+                  <wp14:pctHeight>0</wp14:pctHeight>
+                </wp14:sizeRelV>
+              </wp:anchor>
+            </w:drawing>
+          </mc:Choice>
+          <mc:Fallback>
+            <w:pict>
+              <v:shapetype w14:anchorId="2E31B68F" id="_x0000_t202" coordsize="21600,21600" o:spt="202" path="m,l,21600r21600,l21600,xe">
+                <v:stroke joinstyle="miter"/>
+                <v:path gradientshapeok="t" o:connecttype="rect"/>
+              </v:shapetype>
+              <v:shape id="Text Box 2" o:spid="_x0000_s1026" type="#_x0000_t202" style="position:absolute;left:0;text-align:left;margin-left:0;margin-top:0;width:284.4pt;height:1in;z-index:-251657216;visibility:visible;mso-wrap-style:square;mso-width-percent:0;mso-height-percent:0;mso-wrap-distance-left:9pt;mso-wrap-distance-top:3.6pt;mso-wrap-distance-right:9pt;mso-wrap-distance-bottom:3.6pt;mso-position-horizontal:left;mso-position-horizontal-relative:margin;mso-position-vertical:top;mso-position-vertical-relative:margin;mso-width-percent:0;mso-height-percent:0;mso-width-relative:margin;mso-height-relative:margin;v-text-anchor:top" o:gfxdata="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" stroked="f">
+                <v:textbox>
+                  <w:txbxContent>
+                    <w:p>
+                      <w:pPr>
+                        <w:rPr>
+                          <w:rFonts w:ascii="Times New Roman" w:hAnsi="Times New Roman" w:cs="Times New Roman"/>
+                          <w:sz w:val="28"/>
+                          <w:szCs w:val="28"/>
+                          <w:lang w:val="sr-Cyrl-RS"/>
+                        </w:rPr>
+                      </w:pPr>
+                      <w:r>
+                        <w:rPr>
+                          <w:rFonts w:ascii="Times New Roman" w:hAnsi="Times New Roman" w:cs="Times New Roman"/>
+                          <w:sz w:val="28"/>
+                          <w:szCs w:val="28"/>
+                          <w:lang w:val="sr-Cyrl-RS"/>
+                        </w:rPr>
+                        <w:t>Универзитет у Београду</w:t>
+                      </w:r>
+                      <w:r>
+                        <w:rPr>
+                          <w:rFonts w:ascii="Times New Roman" w:hAnsi="Times New Roman" w:cs="Times New Roman"/>
+                          <w:sz w:val="28"/>
+                          <w:szCs w:val="28"/>
+                          <w:lang w:val="sr-Cyrl-RS"/>
+                        </w:rPr>
+                        <w:br/>
+                        <w:t>Електротехнички факултет</w:t>
+                      </w:r>
+                      <w:r>
+                        <w:rPr>
+                          <w:rFonts w:ascii="Times New Roman" w:hAnsi="Times New Roman" w:cs="Times New Roman"/>
+                          <w:sz w:val="28"/>
+                          <w:szCs w:val="28"/>
+                          <w:lang w:val="sr-Cyrl-RS"/>
+                        </w:rPr>
+                        <w:br/>
+                      </w:r>
+                      <w:r>
+                        <w:rPr>
+                          <w:rStyle w:val="5yl5"/>
+                          <w:rFonts w:ascii="Times New Roman" w:hAnsi="Times New Roman" w:cs="Times New Roman"/>
+                          <w:sz w:val="28"/>
+                          <w:szCs w:val="28"/>
+                          <w:lang w:val="sr-Cyrl-RS"/>
+                        </w:rPr>
+                        <w:t>Принципи софтверског инжењерства</w:t>
+                      </w:r>
+                    </w:p>
+                    <w:p>
+                      <w:pPr>
+                        <w:rPr>
+                          <w:rFonts w:ascii="Times New Roman" w:hAnsi="Times New Roman" w:cs="Times New Roman"/>
+                          <w:sz w:val="28"/>
+                          <w:szCs w:val="28"/>
+                        </w:rPr>
+                      </w:pPr>
+                    </w:p>
+                  </w:txbxContent>
+                </v:textbox>
+                <w10:wrap type="square" anchorx="margin" anchory="margin"/>
+              </v:shape>
+            </w:pict>
+          </mc:Fallback>
+        </mc:AlternateContent>
+      </w:r>
+    </w:p>
+    <w:p>
+      <w:pPr>
+        <w:jc w:val="center"/>
+        <w:rPr>
+          <w:rFonts w:ascii="Times New Roman" w:eastAsia="Times New Roman" w:hAnsi="Times New Roman" w:cs="Times New Roman"/>
+          <w:sz w:val="28"/>
+          <w:szCs w:val="28"/>
+          <w:lang w:val="en-US"/>
+        </w:rPr>
+      </w:pPr>
+      <w:r>
+        <w:rPr>
+          <w:rFonts w:ascii="Times New Roman" w:eastAsia="Times New Roman" w:hAnsi="Times New Roman" w:cs="Times New Roman"/>
+          <w:noProof/>
+          <w:sz w:val="96"/>
+          <w:szCs w:val="96"/>
+        </w:rPr>
+        <mc:AlternateContent>
+          <mc:Choice Requires="wps">
+            <w:drawing>
+              <wp:anchor distT="45720" distB="45720" distL="114300" distR="114300" simplePos="0" relativeHeight="251672576" behindDoc="0" locked="0" layoutInCell="1" allowOverlap="1" wp14:anchorId="47DC38A3" wp14:editId="0A01BEC0">
+                <wp:simplePos x="0" y="0"/>
+                <wp:positionH relativeFrom="margin">
+                  <wp:align>center</wp:align>
+                </wp:positionH>
+                <wp:positionV relativeFrom="margin">
+                  <wp:posOffset>1518644</wp:posOffset>
+                </wp:positionV>
+                <wp:extent cx="2854325" cy="572135"/>
+                <wp:effectExtent l="0" t="0" r="3175" b="0"/>
+                <wp:wrapSquare wrapText="bothSides"/>
+                <wp:docPr id="9" name="Text Box 2"/>
+                <wp:cNvGraphicFramePr>
+                  <a:graphicFrameLocks xmlns:a="http://schemas.openxmlformats.org/drawingml/2006/main"/>
+                </wp:cNvGraphicFramePr>
+                <a:graphic xmlns:a="http://schemas.openxmlformats.org/drawingml/2006/main">
+                  <a:graphicData uri="http://schemas.microsoft.com/office/word/2010/wordprocessingShape">
+                    <wps:wsp>
+                      <wps:cNvSpPr txBox="1">
+                        <a:spLocks noChangeArrowheads="1"/>
+                      </wps:cNvSpPr>
+                      <wps:spPr bwMode="auto">
+                        <a:xfrm>
+                          <a:off x="0" y="0"/>
+                          <a:ext cx="2854325" cy="572135"/>
+                        </a:xfrm>
+                        <a:prstGeom prst="rect">
+                          <a:avLst/>
+                        </a:prstGeom>
+                        <a:solidFill>
+                          <a:srgbClr val="FFFFFF"/>
+                        </a:solidFill>
+                        <a:ln w="9525">
+                          <a:noFill/>
+                          <a:miter lim="800000"/>
+                          <a:headEnd/>
+                          <a:tailEnd/>
+                        </a:ln>
+                      </wps:spPr>
+                      <wps:txbx>
+                        <w:txbxContent>
+                          <w:p>
+                            <w:pPr>
+                              <w:jc w:val="center"/>
+                              <w:rPr>
+                                <w:rFonts w:ascii="Dancing Script" w:hAnsi="Dancing Script"/>
+                                <w:sz w:val="44"/>
+                                <w:szCs w:val="44"/>
+                                <w:lang w:val="en-US"/>
+                              </w:rPr>
+                            </w:pPr>
+                            <w:r>
+                              <w:rPr>
+                                <w:noProof/>
+                              </w:rPr>
+                              <w:drawing>
+                                <wp:inline distT="0" distB="0" distL="0" distR="0" wp14:anchorId="40494C74" wp14:editId="70613647">
+                                  <wp:extent cx="1049572" cy="451597"/>
+                                  <wp:effectExtent l="0" t="0" r="0" b="5715"/>
+                                  <wp:docPr id="10" name="Picture 10"/>
+                                  <wp:cNvGraphicFramePr>
+                                    <a:graphicFrameLocks xmlns:a="http://schemas.openxmlformats.org/drawingml/2006/main" noChangeAspect="1"/>
+                                  </wp:cNvGraphicFramePr>
+                                  <a:graphic xmlns:a="http://schemas.openxmlformats.org/drawingml/2006/main">
+                                    <a:graphicData uri="http://schemas.openxmlformats.org/drawingml/2006/picture">
+                                      <pic:pic xmlns:pic="http://schemas.openxmlformats.org/drawingml/2006/picture">
+                                        <pic:nvPicPr>
+                                          <pic:cNvPr id="1" name=""/>
+                                          <pic:cNvPicPr/>
+                                        </pic:nvPicPr>
+                                        <pic:blipFill>
+                                          <a:blip r:embed="rId8"/>
+                                          <a:stretch>
+                                            <a:fillRect/>
+                                          </a:stretch>
+                                        </pic:blipFill>
+                                        <pic:spPr>
+                                          <a:xfrm>
+                                            <a:off x="0" y="0"/>
+                                            <a:ext cx="1107517" cy="476529"/>
+                                          </a:xfrm>
+                                          <a:prstGeom prst="rect">
+                                            <a:avLst/>
+                                          </a:prstGeom>
+                                        </pic:spPr>
+                                      </pic:pic>
+                                    </a:graphicData>
+                                  </a:graphic>
+                                </wp:inline>
+                              </w:drawing>
+                            </w:r>
+                          </w:p>
+                        </w:txbxContent>
+                      </wps:txbx>
+                      <wps:bodyPr rot="0" vert="horz" wrap="square" lIns="91440" tIns="45720" rIns="91440" bIns="45720" anchor="t" anchorCtr="0">
+                        <a:noAutofit/>
+                      </wps:bodyPr>
+                    </wps:wsp>
+                  </a:graphicData>
+                </a:graphic>
+                <wp14:sizeRelH relativeFrom="margin">
+                  <wp14:pctWidth>0</wp14:pctWidth>
+                </wp14:sizeRelH>
+                <wp14:sizeRelV relativeFrom="margin">
+                  <wp14:pctHeight>0</wp14:pctHeight>
+                </wp14:sizeRelV>
+              </wp:anchor>
+            </w:drawing>
+          </mc:Choice>
+          <mc:Fallback>
+            <w:pict>
+              <v:shape w14:anchorId="47DC38A3" id="_x0000_s1027" type="#_x0000_t202" style="position:absolute;left:0;text-align:left;margin-left:0;margin-top:119.6pt;width:224.75pt;height:45.05pt;z-index:251672576;visibility:visible;mso-wrap-style:square;mso-width-percent:0;mso-height-percent:0;mso-wrap-distance-left:9pt;mso-wrap-distance-top:3.6pt;mso-wrap-distance-right:9pt;mso-wrap-distance-bottom:3.6pt;mso-position-horizontal:center;mso-position-horizontal-relative:margin;mso-position-vertical:absolute;mso-position-vertical-relative:margin;mso-width-percent:0;mso-height-percent:0;mso-width-relative:margin;mso-height-relative:margin;v-text-anchor:top" o:gfxdata="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" stroked="f">
+                <v:textbox>
+                  <w:txbxContent>
+                    <w:p>
+                      <w:pPr>
+                        <w:jc w:val="center"/>
+                        <w:rPr>
+                          <w:rFonts w:ascii="Dancing Script" w:hAnsi="Dancing Script"/>
+                          <w:sz w:val="44"/>
+                          <w:szCs w:val="44"/>
+                          <w:lang w:val="en-US"/>
+                        </w:rPr>
+                      </w:pPr>
+                      <w:r>
+                        <w:rPr>
+                          <w:noProof/>
+                        </w:rPr>
+                        <w:drawing>
+                          <wp:inline distT="0" distB="0" distL="0" distR="0" wp14:anchorId="40494C74" wp14:editId="70613647">
+                            <wp:extent cx="1049572" cy="451597"/>
+                            <wp:effectExtent l="0" t="0" r="0" b="5715"/>
+                            <wp:docPr id="10" name="Picture 10"/>
+                            <wp:cNvGraphicFramePr>
+                              <a:graphicFrameLocks xmlns:a="http://schemas.openxmlformats.org/drawingml/2006/main" noChangeAspect="1"/>
+                            </wp:cNvGraphicFramePr>
+                            <a:graphic xmlns:a="http://schemas.openxmlformats.org/drawingml/2006/main">
+                              <a:graphicData uri="http://schemas.openxmlformats.org/drawingml/2006/picture">
+                                <pic:pic xmlns:pic="http://schemas.openxmlformats.org/drawingml/2006/picture">
+                                  <pic:nvPicPr>
+                                    <pic:cNvPr id="1" name=""/>
+                                    <pic:cNvPicPr/>
+                                  </pic:nvPicPr>
+                                  <pic:blipFill>
+                                    <a:blip r:embed="rId8"/>
+                                    <a:stretch>
+                                      <a:fillRect/>
+                                    </a:stretch>
+                                  </pic:blipFill>
+                                  <pic:spPr>
+                                    <a:xfrm>
+                                      <a:off x="0" y="0"/>
+                                      <a:ext cx="1107517" cy="476529"/>
+                                    </a:xfrm>
+                                    <a:prstGeom prst="rect">
+                                      <a:avLst/>
+                                    </a:prstGeom>
+                                  </pic:spPr>
+                                </pic:pic>
+                              </a:graphicData>
+                            </a:graphic>
+                          </wp:inline>
+                        </w:drawing>
+                      </w:r>
+                    </w:p>
+                  </w:txbxContent>
+                </v:textbox>
+                <w10:wrap type="square" anchorx="margin" anchory="margin"/>
+              </v:shape>
+            </w:pict>
+          </mc:Fallback>
+        </mc:AlternateContent>
+      </w:r>
+      <w:r>
+        <w:rPr>
+          <w:rFonts w:ascii="Times New Roman" w:hAnsi="Times New Roman" w:cs="Times New Roman"/>
+          <w:noProof/>
+        </w:rPr>
+        <mc:AlternateContent>
+          <mc:Choice Requires="wps">
+            <w:drawing>
+              <wp:anchor distT="45720" distB="45720" distL="114300" distR="114300" simplePos="0" relativeHeight="251670528" behindDoc="0" locked="0" layoutInCell="1" allowOverlap="1" wp14:anchorId="0A4B0E07" wp14:editId="6EDEF224">
+                <wp:simplePos x="0" y="0"/>
+                <wp:positionH relativeFrom="margin">
+                  <wp:align>center</wp:align>
+                </wp:positionH>
+                <wp:positionV relativeFrom="paragraph">
+                  <wp:posOffset>2703195</wp:posOffset>
+                </wp:positionV>
+                <wp:extent cx="4374515" cy="1404620"/>
+                <wp:effectExtent l="0" t="0" r="0" b="9525"/>
+                <wp:wrapSquare wrapText="bothSides"/>
+                <wp:docPr id="3" name="Text Box 3"/>
+                <wp:cNvGraphicFramePr>
+                  <a:graphicFrameLocks xmlns:a="http://schemas.openxmlformats.org/drawingml/2006/main"/>
+                </wp:cNvGraphicFramePr>
+                <a:graphic xmlns:a="http://schemas.openxmlformats.org/drawingml/2006/main">
+                  <a:graphicData uri="http://schemas.microsoft.com/office/word/2010/wordprocessingShape">
+                    <wps:wsp>
+                      <wps:cNvSpPr txBox="1">
+                        <a:spLocks noChangeArrowheads="1"/>
+                      </wps:cNvSpPr>
+                      <wps:spPr bwMode="auto">
+                        <a:xfrm>
+                          <a:off x="0" y="0"/>
+                          <a:ext cx="4374515" cy="1404620"/>
+                        </a:xfrm>
+                        <a:prstGeom prst="rect">
+                          <a:avLst/>
+                        </a:prstGeom>
+                        <a:noFill/>
+                        <a:ln>
+                          <a:noFill/>
+                        </a:ln>
+                      </wps:spPr>
+                      <wps:style>
+                        <a:lnRef idx="0">
+                          <a:scrgbClr r="0" g="0" b="0"/>
+                        </a:lnRef>
+                        <a:fillRef idx="0">
+                          <a:scrgbClr r="0" g="0" b="0"/>
+                        </a:fillRef>
+                        <a:effectRef idx="0">
+                          <a:scrgbClr r="0" g="0" b="0"/>
+                        </a:effectRef>
+                        <a:fontRef idx="minor">
+                          <a:schemeClr val="dk1"/>
+                        </a:fontRef>
+                      </wps:style>
+                      <wps:txbx>
+                        <w:txbxContent>
+                          <w:p>
+                            <w:pPr>
+                              <w:jc w:val="center"/>
+                              <w:rPr>
+                                <w:rFonts w:ascii="Times New Roman" w:hAnsi="Times New Roman" w:cs="Times New Roman"/>
+                                <w:b/>
+                                <w:bCs/>
+                                <w:sz w:val="52"/>
+                                <w:szCs w:val="52"/>
+                                <w:lang w:val="sr-Cyrl-RS"/>
+                              </w:rPr>
+                            </w:pPr>
+                            <w:r>
+                              <w:rPr>
+                                <w:rFonts w:ascii="Times New Roman" w:hAnsi="Times New Roman" w:cs="Times New Roman"/>
+                                <w:b/>
+                                <w:bCs/>
+                                <w:sz w:val="52"/>
+                                <w:szCs w:val="52"/>
+                                <w:lang w:val="sr-Cyrl-RS"/>
+                              </w:rPr>
+                              <w:t xml:space="preserve">Спецификација сценарија употребе функционалности </w:t>
+                            </w:r>
+                            <w:r>
+                              <w:rPr>
+                                <w:rFonts w:ascii="Times New Roman" w:hAnsi="Times New Roman" w:cs="Times New Roman"/>
+                                <w:b/>
+                                <w:bCs/>
+                                <w:sz w:val="52"/>
+                                <w:szCs w:val="52"/>
+                                <w:lang w:val="sr-Cyrl-RS"/>
+                              </w:rPr>
+                              <w:t>уређивања сала</w:t>
+                            </w:r>
+                          </w:p>
+                        </w:txbxContent>
+                      </wps:txbx>
+                      <wps:bodyPr rot="0" vert="horz" wrap="square" lIns="91440" tIns="45720" rIns="91440" bIns="45720" anchor="t" anchorCtr="0">
+                        <a:spAutoFit/>
+                      </wps:bodyPr>
+                    </wps:wsp>
+                  </a:graphicData>
+                </a:graphic>
+                <wp14:sizeRelH relativeFrom="margin">
+                  <wp14:pctWidth>0</wp14:pctWidth>
+                </wp14:sizeRelH>
+                <wp14:sizeRelV relativeFrom="margin">
+                  <wp14:pctHeight>20000</wp14:pctHeight>
+                </wp14:sizeRelV>
+              </wp:anchor>
+            </w:drawing>
+          </mc:Choice>
+          <mc:Fallback>
+            <w:pict>
+              <v:shape w14:anchorId="0A4B0E07" id="Text Box 3" o:spid="_x0000_s1028" type="#_x0000_t202" style="position:absolute;left:0;text-align:left;margin-left:0;margin-top:212.85pt;width:344.45pt;height:110.6pt;z-index:251670528;visibility:visible;mso-wrap-style:square;mso-width-percent:0;mso-height-percent:200;mso-wrap-distance-left:9pt;mso-wrap-distance-top:3.6pt;mso-wrap-distance-right:9pt;mso-wrap-distance-bottom:3.6pt;mso-position-horizontal:center;mso-position-horizontal-relative:margin;mso-position-vertical:absolute;mso-position-vertical-relative:text;mso-width-percent:0;mso-height-percent:200;mso-width-relative:margin;mso-height-relative:margin;v-text-anchor:top" o:gfxdata="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" filled="f" stroked="f">
+                <v:textbox style="mso-fit-shape-to-text:t">
+                  <w:txbxContent>
+                    <w:p>
+                      <w:pPr>
+                        <w:jc w:val="center"/>
+                        <w:rPr>
+                          <w:rFonts w:ascii="Times New Roman" w:hAnsi="Times New Roman" w:cs="Times New Roman"/>
+                          <w:b/>
+                          <w:bCs/>
+                          <w:sz w:val="52"/>
+                          <w:szCs w:val="52"/>
+                          <w:lang w:val="sr-Cyrl-RS"/>
+                        </w:rPr>
+                      </w:pPr>
+                      <w:r>
+                        <w:rPr>
+                          <w:rFonts w:ascii="Times New Roman" w:hAnsi="Times New Roman" w:cs="Times New Roman"/>
+                          <w:b/>
+                          <w:bCs/>
+                          <w:sz w:val="52"/>
+                          <w:szCs w:val="52"/>
+                          <w:lang w:val="sr-Cyrl-RS"/>
+                        </w:rPr>
+                        <w:t xml:space="preserve">Спецификација сценарија употребе функционалности </w:t>
+                      </w:r>
+                      <w:r>
+                        <w:rPr>
+                          <w:rFonts w:ascii="Times New Roman" w:hAnsi="Times New Roman" w:cs="Times New Roman"/>
+                          <w:b/>
+                          <w:bCs/>
+                          <w:sz w:val="52"/>
+                          <w:szCs w:val="52"/>
+                          <w:lang w:val="sr-Cyrl-RS"/>
+                        </w:rPr>
+                        <w:t>уређивања сала</w:t>
+                      </w:r>
+                    </w:p>
+                  </w:txbxContent>
+                </v:textbox>
+                <w10:wrap type="square" anchorx="margin"/>
+              </v:shape>
+            </w:pict>
+          </mc:Fallback>
+        </mc:AlternateContent>
+      </w:r>
+      <w:r>
+        <w:rPr>
+          <w:rFonts w:ascii="Times New Roman" w:hAnsi="Times New Roman" w:cs="Times New Roman"/>
+          <w:noProof/>
+        </w:rPr>
+        <w:drawing>
+          <wp:anchor distT="0" distB="0" distL="114300" distR="114300" simplePos="0" relativeHeight="251666432" behindDoc="0" locked="0" layoutInCell="1" allowOverlap="1" wp14:anchorId="299938F4" wp14:editId="2642C3D6">
+            <wp:simplePos x="0" y="0"/>
+            <wp:positionH relativeFrom="column">
+              <wp:posOffset>91440</wp:posOffset>
+            </wp:positionH>
+            <wp:positionV relativeFrom="paragraph">
+              <wp:posOffset>6577330</wp:posOffset>
+            </wp:positionV>
+            <wp:extent cx="1424940" cy="434975"/>
+            <wp:effectExtent l="0" t="0" r="3810" b="3175"/>
+            <wp:wrapSquare wrapText="bothSides"/>
+            <wp:docPr id="5" name="Picture 5"/>
+            <wp:cNvGraphicFramePr>
+              <a:graphicFrameLocks xmlns:a="http://schemas.openxmlformats.org/drawingml/2006/main" noChangeAspect="1"/>
+            </wp:cNvGraphicFramePr>
+            <a:graphic xmlns:a="http://schemas.openxmlformats.org/drawingml/2006/main">
+              <a:graphicData uri="http://schemas.openxmlformats.org/drawingml/2006/picture">
+                <pic:pic xmlns:pic="http://schemas.openxmlformats.org/drawingml/2006/picture">
+                  <pic:nvPicPr>
+                    <pic:cNvPr id="0" name="Picture 1"/>
+                    <pic:cNvPicPr>
+                      <a:picLocks noChangeAspect="1" noChangeArrowheads="1"/>
+                    </pic:cNvPicPr>
+                  </pic:nvPicPr>
+                  <pic:blipFill>
+                    <a:blip r:embed="rId9" cstate="print">
+                      <a:extLst>
+                        <a:ext uri="{28A0092B-C50C-407E-A947-70E740481C1C}">
+                          <a14:useLocalDpi xmlns:a14="http://schemas.microsoft.com/office/drawing/2010/main" val="0"/>
+                        </a:ext>
+                      </a:extLst>
+                    </a:blip>
+                    <a:srcRect/>
+                    <a:stretch>
+                      <a:fillRect/>
+                    </a:stretch>
+                  </pic:blipFill>
+                  <pic:spPr bwMode="auto">
+                    <a:xfrm>
+                      <a:off x="0" y="0"/>
+                      <a:ext cx="1424940" cy="434975"/>
+                    </a:xfrm>
+                    <a:prstGeom prst="rect">
+                      <a:avLst/>
+                    </a:prstGeom>
+                    <a:noFill/>
+                    <a:ln>
+                      <a:noFill/>
+                    </a:ln>
+                  </pic:spPr>
+                </pic:pic>
+              </a:graphicData>
+            </a:graphic>
+            <wp14:sizeRelH relativeFrom="margin">
+              <wp14:pctWidth>0</wp14:pctWidth>
+            </wp14:sizeRelH>
+            <wp14:sizeRelV relativeFrom="margin">
+              <wp14:pctHeight>0</wp14:pctHeight>
+            </wp14:sizeRelV>
+          </wp:anchor>
+        </w:drawing>
+      </w:r>
+      <w:r>
+        <w:rPr>
+          <w:rFonts w:ascii="Times New Roman" w:eastAsia="Times New Roman" w:hAnsi="Times New Roman" w:cs="Times New Roman"/>
+          <w:noProof/>
+          <w:sz w:val="96"/>
+          <w:szCs w:val="96"/>
+        </w:rPr>
+        <mc:AlternateContent>
+          <mc:Choice Requires="wps">
+            <w:drawing>
+              <wp:anchor distT="45720" distB="45720" distL="114300" distR="114300" simplePos="0" relativeHeight="251665408" behindDoc="1" locked="0" layoutInCell="1" allowOverlap="1" wp14:anchorId="6EA23AB7" wp14:editId="77705ADE">
+                <wp:simplePos x="0" y="0"/>
+                <wp:positionH relativeFrom="margin">
+                  <wp:posOffset>2112010</wp:posOffset>
+                </wp:positionH>
+                <wp:positionV relativeFrom="margin">
+                  <wp:posOffset>8982710</wp:posOffset>
+                </wp:positionV>
+                <wp:extent cx="1508760" cy="373380"/>
+                <wp:effectExtent l="0" t="0" r="0" b="7620"/>
+                <wp:wrapSquare wrapText="bothSides"/>
+                <wp:docPr id="4" name="Text Box 2"/>
+                <wp:cNvGraphicFramePr>
+                  <a:graphicFrameLocks xmlns:a="http://schemas.openxmlformats.org/drawingml/2006/main"/>
+                </wp:cNvGraphicFramePr>
+                <a:graphic xmlns:a="http://schemas.openxmlformats.org/drawingml/2006/main">
+                  <a:graphicData uri="http://schemas.microsoft.com/office/word/2010/wordprocessingShape">
+                    <wps:wsp>
+                      <wps:cNvSpPr txBox="1">
+                        <a:spLocks noChangeArrowheads="1"/>
+                      </wps:cNvSpPr>
+                      <wps:spPr bwMode="auto">
+                        <a:xfrm>
+                          <a:off x="0" y="0"/>
+                          <a:ext cx="1508760" cy="373380"/>
+                        </a:xfrm>
+                        <a:prstGeom prst="rect">
+                          <a:avLst/>
+                        </a:prstGeom>
+                        <a:solidFill>
+                          <a:srgbClr val="FFFFFF"/>
+                        </a:solidFill>
+                        <a:ln w="9525">
+                          <a:noFill/>
+                          <a:miter lim="800000"/>
+                          <a:headEnd/>
+                          <a:tailEnd/>
+                        </a:ln>
+                      </wps:spPr>
+                      <wps:txbx>
+                        <w:txbxContent>
+                          <w:p>
+                            <w:pPr>
+                              <w:rPr>
+                                <w:rFonts w:ascii="Times New Roman" w:hAnsi="Times New Roman" w:cs="Times New Roman"/>
+                                <w:sz w:val="28"/>
+                                <w:szCs w:val="28"/>
+                                <w:lang w:val="sr-Cyrl-RS"/>
+                              </w:rPr>
+                            </w:pPr>
+                            <w:r>
+                              <w:rPr>
+                                <w:rFonts w:ascii="Times New Roman" w:hAnsi="Times New Roman" w:cs="Times New Roman"/>
+                                <w:sz w:val="28"/>
+                                <w:szCs w:val="28"/>
+                                <w:lang w:val="sr-Cyrl-RS"/>
+                              </w:rPr>
+                              <w:t>Београд, 2020.</w:t>
+                            </w:r>
+                          </w:p>
+                          <w:p>
+                            <w:pPr>
+                              <w:rPr>
+                                <w:rFonts w:ascii="Times New Roman" w:hAnsi="Times New Roman" w:cs="Times New Roman"/>
+                                <w:sz w:val="28"/>
+                                <w:szCs w:val="28"/>
+                              </w:rPr>
+                            </w:pPr>
+                          </w:p>
+                        </w:txbxContent>
+                      </wps:txbx>
+                      <wps:bodyPr rot="0" vert="horz" wrap="square" lIns="91440" tIns="45720" rIns="91440" bIns="45720" anchor="t" anchorCtr="0">
+                        <a:noAutofit/>
+                      </wps:bodyPr>
+                    </wps:wsp>
+                  </a:graphicData>
+                </a:graphic>
+                <wp14:sizeRelH relativeFrom="margin">
+                  <wp14:pctWidth>0</wp14:pctWidth>
+                </wp14:sizeRelH>
+                <wp14:sizeRelV relativeFrom="margin">
+                  <wp14:pctHeight>0</wp14:pctHeight>
+                </wp14:sizeRelV>
+              </wp:anchor>
+            </w:drawing>
+          </mc:Choice>
+          <mc:Fallback>
+            <w:pict>
+              <v:shape w14:anchorId="6EA23AB7" id="_x0000_s1029" type="#_x0000_t202" style="position:absolute;left:0;text-align:left;margin-left:166.3pt;margin-top:707.3pt;width:118.8pt;height:29.4pt;z-index:-251651072;visibility:visible;mso-wrap-style:square;mso-width-percent:0;mso-height-percent:0;mso-wrap-distance-left:9pt;mso-wrap-distance-top:3.6pt;mso-wrap-distance-right:9pt;mso-wrap-distance-bottom:3.6pt;mso-position-horizontal:absolute;mso-position-horizontal-relative:margin;mso-position-vertical:absolute;mso-position-vertical-relative:margin;mso-width-percent:0;mso-height-percent:0;mso-width-relative:margin;mso-height-relative:margin;v-text-anchor:top" o:gfxdata="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" stroked="f">
+                <v:textbox>
+                  <w:txbxContent>
+                    <w:p>
+                      <w:pPr>
+                        <w:rPr>
+                          <w:rFonts w:ascii="Times New Roman" w:hAnsi="Times New Roman" w:cs="Times New Roman"/>
+                          <w:sz w:val="28"/>
+                          <w:szCs w:val="28"/>
+                          <w:lang w:val="sr-Cyrl-RS"/>
+                        </w:rPr>
+                      </w:pPr>
+                      <w:r>
+                        <w:rPr>
+                          <w:rFonts w:ascii="Times New Roman" w:hAnsi="Times New Roman" w:cs="Times New Roman"/>
+                          <w:sz w:val="28"/>
+                          <w:szCs w:val="28"/>
+                          <w:lang w:val="sr-Cyrl-RS"/>
+                        </w:rPr>
+                        <w:t>Београд, 2020.</w:t>
+                      </w:r>
+                    </w:p>
+                    <w:p>
+                      <w:pPr>
+                        <w:rPr>
+                          <w:rFonts w:ascii="Times New Roman" w:hAnsi="Times New Roman" w:cs="Times New Roman"/>
+                          <w:sz w:val="28"/>
+                          <w:szCs w:val="28"/>
+                        </w:rPr>
+                      </w:pPr>
+                    </w:p>
+                  </w:txbxContent>
+                </v:textbox>
+                <w10:wrap type="square" anchorx="margin" anchory="margin"/>
+              </v:shape>
+            </w:pict>
+          </mc:Fallback>
+        </mc:AlternateContent>
+      </w:r>
+      <w:r>
+        <w:rPr>
+          <w:rFonts w:ascii="Times New Roman" w:hAnsi="Times New Roman" w:cs="Times New Roman"/>
+        </w:rPr>
+        <w:br w:type="page"/>
+      </w:r>
+    </w:p>
+    <w:p>
+      <w:pPr>
+        <w:jc w:val="center"/>
+        <w:rPr>
+          <w:rFonts w:ascii="Times New Roman" w:eastAsia="Times New Roman" w:hAnsi="Times New Roman" w:cs="Times New Roman"/>
+          <w:b/>
+          <w:sz w:val="28"/>
+          <w:szCs w:val="28"/>
+        </w:rPr>
+      </w:pPr>
+      <w:r>
+        <w:rPr>
+          <w:rFonts w:ascii="Times New Roman" w:eastAsia="Times New Roman" w:hAnsi="Times New Roman" w:cs="Times New Roman"/>
+          <w:b/>
+          <w:sz w:val="28"/>
+          <w:szCs w:val="28"/>
+        </w:rPr>
+        <w:lastRenderedPageBreak/>
+        <w:t>ВЕРЗИЈЕ ДОКУМЕНТА</w:t>
+      </w:r>
+    </w:p>
+    <w:p>
+      <w:pPr>
+        <w:jc w:val="center"/>
+        <w:rPr>
+          <w:rFonts w:ascii="Times New Roman" w:eastAsia="Times New Roman" w:hAnsi="Times New Roman" w:cs="Times New Roman"/>
+          <w:sz w:val="28"/>
+          <w:szCs w:val="28"/>
+        </w:rPr>
+      </w:pPr>
+    </w:p>
+    <w:tbl>
+      <w:tblPr>
+        <w:tblStyle w:val="a"/>
+        <w:tblpPr w:leftFromText="180" w:rightFromText="180" w:vertAnchor="page" w:horzAnchor="page" w:tblpX="696" w:tblpY="2846"/>
+        <w:tblW w:w="10579" w:type="dxa"/>
+        <w:tblBorders>
+          <w:top w:val="single" w:sz="8" w:space="0" w:color="000000"/>
+          <w:left w:val="single" w:sz="8" w:space="0" w:color="000000"/>
+          <w:bottom w:val="single" w:sz="8" w:space="0" w:color="000000"/>
+          <w:right w:val="single" w:sz="8" w:space="0" w:color="000000"/>
+          <w:insideH w:val="single" w:sz="8" w:space="0" w:color="000000"/>
+          <w:insideV w:val="single" w:sz="8" w:space="0" w:color="000000"/>
+        </w:tblBorders>
+        <w:tblLayout w:type="fixed"/>
+        <w:tblLook w:val="0600" w:firstRow="0" w:lastRow="0" w:firstColumn="0" w:lastColumn="0" w:noHBand="1" w:noVBand="1"/>
+      </w:tblPr>
+      <w:tblGrid>
+        <w:gridCol w:w="2644"/>
+        <w:gridCol w:w="2645"/>
+        <w:gridCol w:w="2645"/>
+        <w:gridCol w:w="2645"/>
+      </w:tblGrid>
+      <w:tr>
+        <w:trPr>
+          <w:trHeight w:val="256"/>
+        </w:trPr>
+        <w:tc>
+          <w:tcPr>
+            <w:tcW w:w="2644" w:type="dxa"/>
+            <w:shd w:val="clear" w:color="auto" w:fill="auto"/>
+            <w:tcMar>
+              <w:top w:w="100" w:type="dxa"/>
+              <w:left w:w="100" w:type="dxa"/>
+              <w:bottom w:w="100" w:type="dxa"/>
+              <w:right w:w="100" w:type="dxa"/>
+            </w:tcMar>
+          </w:tcPr>
+          <w:p>
+            <w:pPr>
+              <w:widowControl w:val="0"/>
+              <w:pBdr>
+                <w:top w:val="nil"/>
+                <w:left w:val="nil"/>
+                <w:bottom w:val="nil"/>
+                <w:right w:val="nil"/>
+                <w:between w:val="nil"/>
+              </w:pBdr>
+              <w:spacing w:line="240" w:lineRule="auto"/>
+              <w:jc w:val="center"/>
+              <w:rPr>
+                <w:rFonts w:ascii="Times New Roman" w:eastAsia="Times New Roman" w:hAnsi="Times New Roman" w:cs="Times New Roman"/>
+                <w:sz w:val="24"/>
+                <w:szCs w:val="24"/>
+              </w:rPr>
+            </w:pPr>
+            <w:proofErr w:type="spellStart"/>
+            <w:r>
+              <w:rPr>
+                <w:rFonts w:ascii="Times New Roman" w:eastAsia="Times New Roman" w:hAnsi="Times New Roman" w:cs="Times New Roman"/>
+                <w:sz w:val="24"/>
+                <w:szCs w:val="24"/>
+              </w:rPr>
+              <w:t>Број</w:t>
+            </w:r>
+            <w:proofErr w:type="spellEnd"/>
+            <w:r>
+              <w:rPr>
+                <w:rFonts w:ascii="Times New Roman" w:eastAsia="Times New Roman" w:hAnsi="Times New Roman" w:cs="Times New Roman"/>
+                <w:sz w:val="24"/>
+                <w:szCs w:val="24"/>
+              </w:rPr>
+              <w:t xml:space="preserve"> </w:t>
+            </w:r>
+            <w:proofErr w:type="spellStart"/>
+            <w:r>
+              <w:rPr>
+                <w:rFonts w:ascii="Times New Roman" w:eastAsia="Times New Roman" w:hAnsi="Times New Roman" w:cs="Times New Roman"/>
+                <w:sz w:val="24"/>
+                <w:szCs w:val="24"/>
+              </w:rPr>
+              <w:t>верзије</w:t>
+            </w:r>
+            <w:proofErr w:type="spellEnd"/>
+          </w:p>
+        </w:tc>
+        <w:tc>
+          <w:tcPr>
+            <w:tcW w:w="2645" w:type="dxa"/>
+            <w:shd w:val="clear" w:color="auto" w:fill="auto"/>
+            <w:tcMar>
+              <w:top w:w="100" w:type="dxa"/>
+              <w:left w:w="100" w:type="dxa"/>
+              <w:bottom w:w="100" w:type="dxa"/>
+              <w:right w:w="100" w:type="dxa"/>
+            </w:tcMar>
+          </w:tcPr>
+          <w:p>
+            <w:pPr>
+              <w:widowControl w:val="0"/>
+              <w:pBdr>
+                <w:top w:val="nil"/>
+                <w:left w:val="nil"/>
+                <w:bottom w:val="nil"/>
+                <w:right w:val="nil"/>
+                <w:between w:val="nil"/>
+              </w:pBdr>
+              <w:spacing w:line="240" w:lineRule="auto"/>
+              <w:jc w:val="center"/>
+              <w:rPr>
+                <w:rFonts w:ascii="Times New Roman" w:eastAsia="Times New Roman" w:hAnsi="Times New Roman" w:cs="Times New Roman"/>
+                <w:sz w:val="24"/>
+                <w:szCs w:val="24"/>
+              </w:rPr>
+            </w:pPr>
+            <w:proofErr w:type="spellStart"/>
+            <w:r>
+              <w:rPr>
+                <w:rFonts w:ascii="Times New Roman" w:eastAsia="Times New Roman" w:hAnsi="Times New Roman" w:cs="Times New Roman"/>
+                <w:sz w:val="24"/>
+                <w:szCs w:val="24"/>
+              </w:rPr>
+              <w:t>Опис</w:t>
+            </w:r>
+            <w:proofErr w:type="spellEnd"/>
+            <w:r>
+              <w:rPr>
+                <w:rFonts w:ascii="Times New Roman" w:eastAsia="Times New Roman" w:hAnsi="Times New Roman" w:cs="Times New Roman"/>
+                <w:sz w:val="24"/>
+                <w:szCs w:val="24"/>
+              </w:rPr>
+              <w:t xml:space="preserve"> </w:t>
+            </w:r>
+            <w:proofErr w:type="spellStart"/>
+            <w:r>
+              <w:rPr>
+                <w:rFonts w:ascii="Times New Roman" w:eastAsia="Times New Roman" w:hAnsi="Times New Roman" w:cs="Times New Roman"/>
+                <w:sz w:val="24"/>
+                <w:szCs w:val="24"/>
+              </w:rPr>
+              <w:t>измене</w:t>
+            </w:r>
+            <w:proofErr w:type="spellEnd"/>
+          </w:p>
+        </w:tc>
+        <w:tc>
+          <w:tcPr>
+            <w:tcW w:w="2645" w:type="dxa"/>
+            <w:shd w:val="clear" w:color="auto" w:fill="auto"/>
+            <w:tcMar>
+              <w:top w:w="100" w:type="dxa"/>
+              <w:left w:w="100" w:type="dxa"/>
+              <w:bottom w:w="100" w:type="dxa"/>
+              <w:right w:w="100" w:type="dxa"/>
+            </w:tcMar>
+          </w:tcPr>
+          <w:p>
+            <w:pPr>
+              <w:widowControl w:val="0"/>
+              <w:pBdr>
+                <w:top w:val="nil"/>
+                <w:left w:val="nil"/>
+                <w:bottom w:val="nil"/>
+                <w:right w:val="nil"/>
+                <w:between w:val="nil"/>
+              </w:pBdr>
+              <w:spacing w:line="240" w:lineRule="auto"/>
+              <w:jc w:val="center"/>
+              <w:rPr>
+                <w:rFonts w:ascii="Times New Roman" w:eastAsia="Times New Roman" w:hAnsi="Times New Roman" w:cs="Times New Roman"/>
+                <w:sz w:val="24"/>
+                <w:szCs w:val="24"/>
+              </w:rPr>
+            </w:pPr>
+            <w:proofErr w:type="spellStart"/>
+            <w:r>
+              <w:rPr>
+                <w:rFonts w:ascii="Times New Roman" w:eastAsia="Times New Roman" w:hAnsi="Times New Roman" w:cs="Times New Roman"/>
+                <w:sz w:val="24"/>
+                <w:szCs w:val="24"/>
+              </w:rPr>
+              <w:t>Датум</w:t>
+            </w:r>
+            <w:proofErr w:type="spellEnd"/>
+            <w:r>
+              <w:rPr>
+                <w:rFonts w:ascii="Times New Roman" w:eastAsia="Times New Roman" w:hAnsi="Times New Roman" w:cs="Times New Roman"/>
+                <w:sz w:val="24"/>
+                <w:szCs w:val="24"/>
+              </w:rPr>
+              <w:t xml:space="preserve"> </w:t>
+            </w:r>
+            <w:proofErr w:type="spellStart"/>
+            <w:r>
+              <w:rPr>
+                <w:rFonts w:ascii="Times New Roman" w:eastAsia="Times New Roman" w:hAnsi="Times New Roman" w:cs="Times New Roman"/>
+                <w:sz w:val="24"/>
+                <w:szCs w:val="24"/>
+              </w:rPr>
+              <w:t>измене</w:t>
+            </w:r>
+            <w:proofErr w:type="spellEnd"/>
+          </w:p>
+        </w:tc>
+        <w:tc>
+          <w:tcPr>
+            <w:tcW w:w="2645" w:type="dxa"/>
+          </w:tcPr>
+          <w:p>
+            <w:pPr>
+              <w:widowControl w:val="0"/>
+              <w:pBdr>
+                <w:top w:val="nil"/>
+                <w:left w:val="nil"/>
+                <w:bottom w:val="nil"/>
+                <w:right w:val="nil"/>
+                <w:between w:val="nil"/>
+              </w:pBdr>
+              <w:spacing w:line="240" w:lineRule="auto"/>
+              <w:jc w:val="center"/>
+              <w:rPr>
+                <w:rFonts w:ascii="Times New Roman" w:eastAsia="Times New Roman" w:hAnsi="Times New Roman" w:cs="Times New Roman"/>
+                <w:sz w:val="24"/>
+                <w:szCs w:val="24"/>
+                <w:lang w:val="sr-Cyrl-RS"/>
+              </w:rPr>
+            </w:pPr>
+            <w:r>
+              <w:rPr>
+                <w:rFonts w:ascii="Times New Roman" w:eastAsia="Times New Roman" w:hAnsi="Times New Roman" w:cs="Times New Roman"/>
+                <w:sz w:val="24"/>
+                <w:szCs w:val="24"/>
+                <w:lang w:val="sr-Cyrl-RS"/>
+              </w:rPr>
+              <w:t>Аутор</w:t>
+            </w:r>
+          </w:p>
+        </w:tc>
+      </w:tr>
+      <w:tr>
+        <w:trPr>
+          <w:trHeight w:val="239"/>
+        </w:trPr>
+        <w:tc>
+          <w:tcPr>
+            <w:tcW w:w="2644" w:type="dxa"/>
+            <w:shd w:val="clear" w:color="auto" w:fill="auto"/>
+            <w:tcMar>
+              <w:top w:w="100" w:type="dxa"/>
+              <w:left w:w="100" w:type="dxa"/>
+              <w:bottom w:w="100" w:type="dxa"/>
+              <w:right w:w="100" w:type="dxa"/>
+            </w:tcMar>
+          </w:tcPr>
+          <w:p>
+            <w:pPr>
+              <w:widowControl w:val="0"/>
+              <w:pBdr>
+                <w:top w:val="nil"/>
+                <w:left w:val="nil"/>
+                <w:bottom w:val="nil"/>
+                <w:right w:val="nil"/>
+                <w:between w:val="nil"/>
+              </w:pBdr>
+              <w:spacing w:line="240" w:lineRule="auto"/>
+              <w:jc w:val="center"/>
+              <w:rPr>
+                <w:rFonts w:ascii="Times New Roman" w:eastAsia="Times New Roman" w:hAnsi="Times New Roman" w:cs="Times New Roman"/>
+                <w:sz w:val="24"/>
+                <w:szCs w:val="24"/>
+              </w:rPr>
+            </w:pPr>
+            <w:r>
+              <w:rPr>
+                <w:rFonts w:ascii="Times New Roman" w:eastAsia="Times New Roman" w:hAnsi="Times New Roman" w:cs="Times New Roman"/>
+                <w:sz w:val="24"/>
+                <w:szCs w:val="24"/>
+              </w:rPr>
+              <w:t>1.0</w:t>
+            </w:r>
+          </w:p>
+        </w:tc>
+        <w:tc>
+          <w:tcPr>
+            <w:tcW w:w="2645" w:type="dxa"/>
+            <w:shd w:val="clear" w:color="auto" w:fill="auto"/>
+            <w:tcMar>
+              <w:top w:w="100" w:type="dxa"/>
+              <w:left w:w="100" w:type="dxa"/>
+              <w:bottom w:w="100" w:type="dxa"/>
+              <w:right w:w="100" w:type="dxa"/>
+            </w:tcMar>
+          </w:tcPr>
+          <w:p>
+            <w:pPr>
+              <w:widowControl w:val="0"/>
+              <w:pBdr>
+                <w:top w:val="nil"/>
+                <w:left w:val="nil"/>
+                <w:bottom w:val="nil"/>
+                <w:right w:val="nil"/>
+                <w:between w:val="nil"/>
+              </w:pBdr>
+              <w:spacing w:line="240" w:lineRule="auto"/>
+              <w:jc w:val="center"/>
+              <w:rPr>
+                <w:rFonts w:ascii="Times New Roman" w:eastAsia="Times New Roman" w:hAnsi="Times New Roman" w:cs="Times New Roman"/>
+                <w:sz w:val="24"/>
+                <w:szCs w:val="24"/>
+              </w:rPr>
+            </w:pPr>
+            <w:proofErr w:type="spellStart"/>
+            <w:r>
+              <w:rPr>
+                <w:rFonts w:ascii="Times New Roman" w:eastAsia="Times New Roman" w:hAnsi="Times New Roman" w:cs="Times New Roman"/>
+                <w:sz w:val="24"/>
+                <w:szCs w:val="24"/>
+              </w:rPr>
+              <w:t>Основна</w:t>
+            </w:r>
+            <w:proofErr w:type="spellEnd"/>
+            <w:r>
+              <w:rPr>
+                <w:rFonts w:ascii="Times New Roman" w:eastAsia="Times New Roman" w:hAnsi="Times New Roman" w:cs="Times New Roman"/>
+                <w:sz w:val="24"/>
+                <w:szCs w:val="24"/>
+              </w:rPr>
+              <w:t xml:space="preserve"> </w:t>
+            </w:r>
+            <w:proofErr w:type="spellStart"/>
+            <w:r>
+              <w:rPr>
+                <w:rFonts w:ascii="Times New Roman" w:eastAsia="Times New Roman" w:hAnsi="Times New Roman" w:cs="Times New Roman"/>
+                <w:sz w:val="24"/>
+                <w:szCs w:val="24"/>
+              </w:rPr>
+              <w:t>верзија</w:t>
+            </w:r>
+            <w:proofErr w:type="spellEnd"/>
+          </w:p>
+        </w:tc>
+        <w:tc>
+          <w:tcPr>
+            <w:tcW w:w="2645" w:type="dxa"/>
+            <w:shd w:val="clear" w:color="auto" w:fill="auto"/>
+            <w:tcMar>
+              <w:top w:w="100" w:type="dxa"/>
+              <w:left w:w="100" w:type="dxa"/>
+              <w:bottom w:w="100" w:type="dxa"/>
+              <w:right w:w="100" w:type="dxa"/>
+            </w:tcMar>
+          </w:tcPr>
+          <w:p>
+            <w:pPr>
+              <w:widowControl w:val="0"/>
+              <w:pBdr>
+                <w:top w:val="nil"/>
+                <w:left w:val="nil"/>
+                <w:bottom w:val="nil"/>
+                <w:right w:val="nil"/>
+                <w:between w:val="nil"/>
+              </w:pBdr>
+              <w:spacing w:line="240" w:lineRule="auto"/>
+              <w:jc w:val="center"/>
+              <w:rPr>
+                <w:rFonts w:ascii="Times New Roman" w:eastAsia="Times New Roman" w:hAnsi="Times New Roman" w:cs="Times New Roman"/>
+                <w:sz w:val="24"/>
+                <w:szCs w:val="24"/>
+              </w:rPr>
+            </w:pPr>
+            <w:r>
+              <w:rPr>
+                <w:rFonts w:ascii="Times New Roman" w:eastAsia="Times New Roman" w:hAnsi="Times New Roman" w:cs="Times New Roman"/>
+                <w:sz w:val="24"/>
+                <w:szCs w:val="24"/>
+              </w:rPr>
+              <w:t>0</w:t>
+            </w:r>
+            <w:r>
+              <w:rPr>
+                <w:rFonts w:ascii="Times New Roman" w:eastAsia="Times New Roman" w:hAnsi="Times New Roman" w:cs="Times New Roman"/>
+                <w:sz w:val="24"/>
+                <w:szCs w:val="24"/>
+                <w:lang w:val="sr-Cyrl-RS"/>
+              </w:rPr>
+              <w:t>4</w:t>
+            </w:r>
+            <w:r>
+              <w:rPr>
+                <w:rFonts w:ascii="Times New Roman" w:eastAsia="Times New Roman" w:hAnsi="Times New Roman" w:cs="Times New Roman"/>
+                <w:sz w:val="24"/>
+                <w:szCs w:val="24"/>
+              </w:rPr>
+              <w:t>.03.2020</w:t>
+            </w:r>
+            <w:r>
+              <w:rPr>
+                <w:rFonts w:ascii="Times New Roman" w:eastAsia="Times New Roman" w:hAnsi="Times New Roman" w:cs="Times New Roman"/>
+                <w:sz w:val="24"/>
+                <w:szCs w:val="24"/>
+              </w:rPr>
+              <w:t>.</w:t>
+            </w:r>
+          </w:p>
+        </w:tc>
+        <w:tc>
+          <w:tcPr>
+            <w:tcW w:w="2645" w:type="dxa"/>
+          </w:tcPr>
+          <w:p>
+            <w:pPr>
+              <w:widowControl w:val="0"/>
+              <w:pBdr>
+                <w:top w:val="nil"/>
+                <w:left w:val="nil"/>
+                <w:bottom w:val="nil"/>
+                <w:right w:val="nil"/>
+                <w:between w:val="nil"/>
+              </w:pBdr>
+              <w:spacing w:line="240" w:lineRule="auto"/>
+              <w:jc w:val="center"/>
+              <w:rPr>
+                <w:rFonts w:ascii="Times New Roman" w:eastAsia="Times New Roman" w:hAnsi="Times New Roman" w:cs="Times New Roman"/>
+                <w:sz w:val="24"/>
+                <w:szCs w:val="24"/>
+                <w:lang w:val="sr-Cyrl-RS"/>
+              </w:rPr>
+            </w:pPr>
+            <w:r>
+              <w:rPr>
+                <w:rFonts w:ascii="Times New Roman" w:eastAsia="Times New Roman" w:hAnsi="Times New Roman" w:cs="Times New Roman"/>
+                <w:sz w:val="24"/>
+                <w:szCs w:val="24"/>
+                <w:lang w:val="sr-Cyrl-RS"/>
+              </w:rPr>
+              <w:t>Андрија Колић</w:t>
+            </w:r>
+          </w:p>
+        </w:tc>
+      </w:tr>
+      <w:tr>
+        <w:trPr>
+          <w:trHeight w:val="256"/>
+        </w:trPr>
+        <w:tc>
+          <w:tcPr>
+            <w:tcW w:w="2644" w:type="dxa"/>
+            <w:shd w:val="clear" w:color="auto" w:fill="auto"/>
+            <w:tcMar>
+              <w:top w:w="100" w:type="dxa"/>
+              <w:left w:w="100" w:type="dxa"/>
+              <w:bottom w:w="100" w:type="dxa"/>
+              <w:right w:w="100" w:type="dxa"/>
+            </w:tcMar>
+          </w:tcPr>
+          <w:p>
+            <w:pPr>
+              <w:widowControl w:val="0"/>
+              <w:pBdr>
+                <w:top w:val="nil"/>
+                <w:left w:val="nil"/>
+                <w:bottom w:val="nil"/>
+                <w:right w:val="nil"/>
+                <w:between w:val="nil"/>
+              </w:pBdr>
+              <w:spacing w:line="240" w:lineRule="auto"/>
+              <w:jc w:val="center"/>
+              <w:rPr>
+                <w:rFonts w:ascii="Times New Roman" w:eastAsia="Times New Roman" w:hAnsi="Times New Roman" w:cs="Times New Roman"/>
+                <w:sz w:val="24"/>
+                <w:szCs w:val="24"/>
+              </w:rPr>
+            </w:pPr>
+          </w:p>
+        </w:tc>
+        <w:tc>
+          <w:tcPr>
+            <w:tcW w:w="2645" w:type="dxa"/>
+            <w:shd w:val="clear" w:color="auto" w:fill="auto"/>
+            <w:tcMar>
+              <w:top w:w="100" w:type="dxa"/>
+              <w:left w:w="100" w:type="dxa"/>
+              <w:bottom w:w="100" w:type="dxa"/>
+              <w:right w:w="100" w:type="dxa"/>
+            </w:tcMar>
+          </w:tcPr>
+          <w:p>
+            <w:pPr>
+              <w:widowControl w:val="0"/>
+              <w:pBdr>
+                <w:top w:val="nil"/>
+                <w:left w:val="nil"/>
+                <w:bottom w:val="nil"/>
+                <w:right w:val="nil"/>
+                <w:between w:val="nil"/>
+              </w:pBdr>
+              <w:spacing w:line="240" w:lineRule="auto"/>
+              <w:jc w:val="center"/>
+              <w:rPr>
+                <w:rFonts w:ascii="Times New Roman" w:eastAsia="Times New Roman" w:hAnsi="Times New Roman" w:cs="Times New Roman"/>
+                <w:sz w:val="24"/>
+                <w:szCs w:val="24"/>
+              </w:rPr>
+            </w:pPr>
+          </w:p>
+        </w:tc>
+        <w:tc>
+          <w:tcPr>
+            <w:tcW w:w="2645" w:type="dxa"/>
+            <w:shd w:val="clear" w:color="auto" w:fill="auto"/>
+            <w:tcMar>
+              <w:top w:w="100" w:type="dxa"/>
+              <w:left w:w="100" w:type="dxa"/>
+              <w:bottom w:w="100" w:type="dxa"/>
+              <w:right w:w="100" w:type="dxa"/>
+            </w:tcMar>
+          </w:tcPr>
+          <w:p>
+            <w:pPr>
+              <w:widowControl w:val="0"/>
+              <w:pBdr>
+                <w:top w:val="nil"/>
+                <w:left w:val="nil"/>
+                <w:bottom w:val="nil"/>
+                <w:right w:val="nil"/>
+                <w:between w:val="nil"/>
+              </w:pBdr>
+              <w:spacing w:line="240" w:lineRule="auto"/>
+              <w:jc w:val="center"/>
+              <w:rPr>
+                <w:rFonts w:ascii="Times New Roman" w:eastAsia="Times New Roman" w:hAnsi="Times New Roman" w:cs="Times New Roman"/>
+                <w:sz w:val="24"/>
+                <w:szCs w:val="24"/>
+              </w:rPr>
+            </w:pPr>
+          </w:p>
+        </w:tc>
+        <w:tc>
+          <w:tcPr>
+            <w:tcW w:w="2645" w:type="dxa"/>
+          </w:tcPr>
+          <w:p>
+            <w:pPr>
+              <w:widowControl w:val="0"/>
+              <w:pBdr>
+                <w:top w:val="nil"/>
+                <w:left w:val="nil"/>
+                <w:bottom w:val="nil"/>
+                <w:right w:val="nil"/>
+                <w:between w:val="nil"/>
+              </w:pBdr>
+              <w:spacing w:line="240" w:lineRule="auto"/>
+              <w:jc w:val="center"/>
+              <w:rPr>
+                <w:rFonts w:ascii="Times New Roman" w:eastAsia="Times New Roman" w:hAnsi="Times New Roman" w:cs="Times New Roman"/>
+                <w:sz w:val="24"/>
+                <w:szCs w:val="24"/>
+              </w:rPr>
+            </w:pPr>
+          </w:p>
+        </w:tc>
+      </w:tr>
+      <w:tr>
+        <w:trPr>
+          <w:trHeight w:val="256"/>
+        </w:trPr>
+        <w:tc>
+          <w:tcPr>
+            <w:tcW w:w="2644" w:type="dxa"/>
+            <w:shd w:val="clear" w:color="auto" w:fill="auto"/>
+            <w:tcMar>
+              <w:top w:w="100" w:type="dxa"/>
+              <w:left w:w="100" w:type="dxa"/>
+              <w:bottom w:w="100" w:type="dxa"/>
+              <w:right w:w="100" w:type="dxa"/>
+            </w:tcMar>
+          </w:tcPr>
+          <w:p>
+            <w:pPr>
+              <w:widowControl w:val="0"/>
+              <w:pBdr>
+                <w:top w:val="nil"/>
+                <w:left w:val="nil"/>
+                <w:bottom w:val="nil"/>
+                <w:right w:val="nil"/>
+                <w:between w:val="nil"/>
+              </w:pBdr>
+              <w:spacing w:line="240" w:lineRule="auto"/>
+              <w:jc w:val="center"/>
+              <w:rPr>
+                <w:rFonts w:ascii="Times New Roman" w:eastAsia="Times New Roman" w:hAnsi="Times New Roman" w:cs="Times New Roman"/>
+                <w:sz w:val="24"/>
+                <w:szCs w:val="24"/>
+              </w:rPr>
+            </w:pPr>
+          </w:p>
+        </w:tc>
+        <w:tc>
+          <w:tcPr>
+            <w:tcW w:w="2645" w:type="dxa"/>
+            <w:shd w:val="clear" w:color="auto" w:fill="auto"/>
+            <w:tcMar>
+              <w:top w:w="100" w:type="dxa"/>
+              <w:left w:w="100" w:type="dxa"/>
+              <w:bottom w:w="100" w:type="dxa"/>
+              <w:right w:w="100" w:type="dxa"/>
+            </w:tcMar>
+          </w:tcPr>
+          <w:p>
+            <w:pPr>
+              <w:widowControl w:val="0"/>
+              <w:pBdr>
+                <w:top w:val="nil"/>
+                <w:left w:val="nil"/>
+                <w:bottom w:val="nil"/>
+                <w:right w:val="nil"/>
+                <w:between w:val="nil"/>
+              </w:pBdr>
+              <w:spacing w:line="240" w:lineRule="auto"/>
+              <w:jc w:val="center"/>
+              <w:rPr>
+                <w:rFonts w:ascii="Times New Roman" w:eastAsia="Times New Roman" w:hAnsi="Times New Roman" w:cs="Times New Roman"/>
+                <w:sz w:val="24"/>
+                <w:szCs w:val="24"/>
+              </w:rPr>
+            </w:pPr>
+          </w:p>
+        </w:tc>
+        <w:tc>
+          <w:tcPr>
+            <w:tcW w:w="2645" w:type="dxa"/>
+            <w:shd w:val="clear" w:color="auto" w:fill="auto"/>
+            <w:tcMar>
+              <w:top w:w="100" w:type="dxa"/>
+              <w:left w:w="100" w:type="dxa"/>
+              <w:bottom w:w="100" w:type="dxa"/>
+              <w:right w:w="100" w:type="dxa"/>
+            </w:tcMar>
+          </w:tcPr>
+          <w:p>
+            <w:pPr>
+              <w:widowControl w:val="0"/>
+              <w:pBdr>
+                <w:top w:val="nil"/>
+                <w:left w:val="nil"/>
+                <w:bottom w:val="nil"/>
+                <w:right w:val="nil"/>
+                <w:between w:val="nil"/>
+              </w:pBdr>
+              <w:spacing w:line="240" w:lineRule="auto"/>
+              <w:jc w:val="center"/>
+              <w:rPr>
+                <w:rFonts w:ascii="Times New Roman" w:eastAsia="Times New Roman" w:hAnsi="Times New Roman" w:cs="Times New Roman"/>
+                <w:sz w:val="24"/>
+                <w:szCs w:val="24"/>
+              </w:rPr>
+            </w:pPr>
+          </w:p>
+        </w:tc>
+        <w:tc>
+          <w:tcPr>
+            <w:tcW w:w="2645" w:type="dxa"/>
+          </w:tcPr>
+          <w:p>
+            <w:pPr>
+              <w:widowControl w:val="0"/>
+              <w:pBdr>
+                <w:top w:val="nil"/>
+                <w:left w:val="nil"/>
+                <w:bottom w:val="nil"/>
+                <w:right w:val="nil"/>
+                <w:between w:val="nil"/>
+              </w:pBdr>
+              <w:spacing w:line="240" w:lineRule="auto"/>
+              <w:jc w:val="center"/>
+              <w:rPr>
+                <w:rFonts w:ascii="Times New Roman" w:eastAsia="Times New Roman" w:hAnsi="Times New Roman" w:cs="Times New Roman"/>
+                <w:sz w:val="24"/>
+                <w:szCs w:val="24"/>
+              </w:rPr>
+            </w:pPr>
+          </w:p>
+        </w:tc>
+      </w:tr>
+    </w:tbl>
+    <w:p>
+      <w:pPr>
+        <w:rPr>
+          <w:rFonts w:ascii="Times New Roman" w:eastAsia="Times New Roman" w:hAnsi="Times New Roman" w:cs="Times New Roman"/>
+          <w:sz w:val="26"/>
+          <w:szCs w:val="26"/>
+        </w:rPr>
+      </w:pPr>
+      <w:r>
+        <w:rPr>
+          <w:rFonts w:ascii="Times New Roman" w:hAnsi="Times New Roman" w:cs="Times New Roman"/>
+        </w:rPr>
+        <w:br w:type="page"/>
+      </w:r>
+      <w:bookmarkStart w:id="0" w:name="_GoBack"/>
+      <w:bookmarkEnd w:id="0"/>
+    </w:p>
+    <w:sdt>
+      <w:sdtPr>
+        <w:rPr>
+          <w:rFonts w:ascii="Times New Roman" w:eastAsia="Arial" w:hAnsi="Times New Roman" w:cs="Times New Roman"/>
+          <w:color w:val="auto"/>
+          <w:sz w:val="22"/>
+          <w:szCs w:val="22"/>
+          <w:lang w:val="en-GB"/>
+        </w:rPr>
+        <w:id w:val="1009252716"/>
+        <w:docPartObj>
+          <w:docPartGallery w:val="Table of Contents"/>
+          <w:docPartUnique/>
+        </w:docPartObj>
+      </w:sdtPr>
+      <w:sdtEndPr>
+        <w:rPr>
+          <w:b/>
+          <w:bCs/>
+          <w:noProof/>
+        </w:rPr>
+      </w:sdtEndPr>
+      <w:sdtContent>
+        <w:p>
+          <w:pPr>
+            <w:pStyle w:val="TOCHeading"/>
+            <w:jc w:val="center"/>
+            <w:rPr>
+              <w:rFonts w:ascii="Times New Roman" w:hAnsi="Times New Roman" w:cs="Times New Roman"/>
+              <w:b/>
+              <w:bCs/>
+              <w:color w:val="auto"/>
+              <w:sz w:val="28"/>
+              <w:szCs w:val="28"/>
+              <w:lang w:val="sr-Cyrl-RS"/>
+            </w:rPr>
+          </w:pPr>
+          <w:r>
+            <w:rPr>
+              <w:rFonts w:ascii="Times New Roman" w:hAnsi="Times New Roman" w:cs="Times New Roman"/>
+              <w:b/>
+              <w:bCs/>
+              <w:color w:val="auto"/>
+              <w:sz w:val="28"/>
+              <w:szCs w:val="28"/>
+              <w:lang w:val="sr-Cyrl-RS"/>
+            </w:rPr>
+            <w:t>САДРЖАЈ</w:t>
+          </w:r>
+        </w:p>
+        <w:p>
+          <w:pPr>
+            <w:pStyle w:val="TOC1"/>
+            <w:rPr>
+              <w:rFonts w:ascii="Times New Roman" w:eastAsiaTheme="minorEastAsia" w:hAnsi="Times New Roman" w:cs="Times New Roman"/>
+              <w:noProof/>
+              <w:lang w:val="en-US"/>
+            </w:rPr>
+          </w:pPr>
+          <w:r>
+            <w:rPr>
+              <w:rFonts w:ascii="Times New Roman" w:hAnsi="Times New Roman" w:cs="Times New Roman"/>
+              <w:sz w:val="24"/>
+              <w:szCs w:val="24"/>
+            </w:rPr>
+            <w:fldChar w:fldCharType="begin"/>
+          </w:r>
+          <w:r>
+            <w:rPr>
+              <w:rFonts w:ascii="Times New Roman" w:hAnsi="Times New Roman" w:cs="Times New Roman"/>
+              <w:sz w:val="24"/>
+              <w:szCs w:val="24"/>
+            </w:rPr>
+            <w:instrText xml:space="preserve"> TOC \o "1-3" \h \z \u </w:instrText>
+          </w:r>
+          <w:r>
+            <w:rPr>
+              <w:rFonts w:ascii="Times New Roman" w:hAnsi="Times New Roman" w:cs="Times New Roman"/>
+              <w:sz w:val="24"/>
+              <w:szCs w:val="24"/>
+            </w:rPr>
+            <w:fldChar w:fldCharType="separate"/>
+          </w:r>
+          <w:hyperlink w:anchor="_Toc34245826" w:history="1">
+            <w:r>
+              <w:rPr>
+                <w:rStyle w:val="Hyperlink"/>
+                <w:rFonts w:ascii="Times New Roman" w:hAnsi="Times New Roman" w:cs="Times New Roman"/>
+                <w:noProof/>
+              </w:rPr>
+              <w:t>1.</w:t>
+            </w:r>
+            <w:r>
+              <w:rPr>
+                <w:rFonts w:ascii="Times New Roman" w:eastAsiaTheme="minorEastAsia" w:hAnsi="Times New Roman" w:cs="Times New Roman"/>
+                <w:noProof/>
+                <w:lang w:val="en-US"/>
+              </w:rPr>
+              <w:tab/>
+            </w:r>
+            <w:r>
+              <w:rPr>
+                <w:rStyle w:val="Hyperlink"/>
+                <w:rFonts w:ascii="Times New Roman" w:hAnsi="Times New Roman" w:cs="Times New Roman"/>
+                <w:noProof/>
+              </w:rPr>
+              <w:t>УВОД</w:t>
+            </w:r>
+            <w:r>
+              <w:rPr>
+                <w:rFonts w:ascii="Times New Roman" w:hAnsi="Times New Roman" w:cs="Times New Roman"/>
+                <w:noProof/>
+                <w:webHidden/>
+              </w:rPr>
+              <w:tab/>
+            </w:r>
+            <w:r>
+              <w:rPr>
+                <w:rFonts w:ascii="Times New Roman" w:hAnsi="Times New Roman" w:cs="Times New Roman"/>
+                <w:noProof/>
+                <w:webHidden/>
+              </w:rPr>
+              <w:fldChar w:fldCharType="begin"/>
+            </w:r>
+            <w:r>
+              <w:rPr>
+                <w:rFonts w:ascii="Times New Roman" w:hAnsi="Times New Roman" w:cs="Times New Roman"/>
+                <w:noProof/>
+                <w:webHidden/>
+              </w:rPr>
+              <w:instrText xml:space="preserve"> PAGEREF _Toc34245826 \h </w:instrText>
+            </w:r>
+            <w:r>
+              <w:rPr>
+                <w:rFonts w:ascii="Times New Roman" w:hAnsi="Times New Roman" w:cs="Times New Roman"/>
+                <w:noProof/>
+                <w:webHidden/>
+              </w:rPr>
+            </w:r>
+            <w:r>
+              <w:rPr>
+                <w:rFonts w:ascii="Times New Roman" w:hAnsi="Times New Roman" w:cs="Times New Roman"/>
+                <w:noProof/>
+                <w:webHidden/>
+              </w:rPr>
+              <w:fldChar w:fldCharType="separate"/>
+            </w:r>
+            <w:r>
+              <w:rPr>
+                <w:rFonts w:ascii="Times New Roman" w:hAnsi="Times New Roman" w:cs="Times New Roman"/>
+                <w:noProof/>
+                <w:webHidden/>
+              </w:rPr>
+              <w:t>3</w:t>
+            </w:r>
+            <w:r>
+              <w:rPr>
+                <w:rFonts w:ascii="Times New Roman" w:hAnsi="Times New Roman" w:cs="Times New Roman"/>
+                <w:noProof/>
+                <w:webHidden/>
+              </w:rPr>
+              <w:fldChar w:fldCharType="end"/>
+            </w:r>
+          </w:hyperlink>
+        </w:p>
+        <w:p>
+          <w:pPr>
+            <w:pStyle w:val="TOC2"/>
+            <w:tabs>
+              <w:tab w:val="left" w:pos="880"/>
+              <w:tab w:val="right" w:leader="dot" w:pos="9019"/>
+            </w:tabs>
+            <w:rPr>
+              <w:rFonts w:ascii="Times New Roman" w:eastAsiaTheme="minorEastAsia" w:hAnsi="Times New Roman" w:cs="Times New Roman"/>
+              <w:noProof/>
+              <w:lang w:val="en-US"/>
+            </w:rPr>
+          </w:pPr>
+          <w:hyperlink w:anchor="_Toc34245827" w:history="1">
+            <w:r>
+              <w:rPr>
+                <w:rStyle w:val="Hyperlink"/>
+                <w:rFonts w:ascii="Times New Roman" w:hAnsi="Times New Roman" w:cs="Times New Roman"/>
+                <w:noProof/>
+              </w:rPr>
+              <w:t>1.1</w:t>
+            </w:r>
+            <w:r>
+              <w:rPr>
+                <w:rFonts w:ascii="Times New Roman" w:eastAsiaTheme="minorEastAsia" w:hAnsi="Times New Roman" w:cs="Times New Roman"/>
+                <w:noProof/>
+                <w:lang w:val="en-US"/>
+              </w:rPr>
+              <w:tab/>
+            </w:r>
+            <w:r>
+              <w:rPr>
+                <w:rStyle w:val="Hyperlink"/>
+                <w:rFonts w:ascii="Times New Roman" w:hAnsi="Times New Roman" w:cs="Times New Roman"/>
+                <w:noProof/>
+                <w:lang w:val="sr-Cyrl-RS"/>
+              </w:rPr>
+              <w:t>Резиме</w:t>
+            </w:r>
+            <w:r>
+              <w:rPr>
+                <w:rFonts w:ascii="Times New Roman" w:hAnsi="Times New Roman" w:cs="Times New Roman"/>
+                <w:noProof/>
+                <w:webHidden/>
+              </w:rPr>
+              <w:tab/>
+            </w:r>
+            <w:r>
+              <w:rPr>
+                <w:rFonts w:ascii="Times New Roman" w:hAnsi="Times New Roman" w:cs="Times New Roman"/>
+                <w:noProof/>
+                <w:webHidden/>
+              </w:rPr>
+              <w:fldChar w:fldCharType="begin"/>
+            </w:r>
+            <w:r>
+              <w:rPr>
+                <w:rFonts w:ascii="Times New Roman" w:hAnsi="Times New Roman" w:cs="Times New Roman"/>
+                <w:noProof/>
+                <w:webHidden/>
+              </w:rPr>
+              <w:instrText xml:space="preserve"> PAGEREF _Toc34245827 \h </w:instrText>
+            </w:r>
+            <w:r>
+              <w:rPr>
+                <w:rFonts w:ascii="Times New Roman" w:hAnsi="Times New Roman" w:cs="Times New Roman"/>
+                <w:noProof/>
+                <w:webHidden/>
+              </w:rPr>
+            </w:r>
+            <w:r>
+              <w:rPr>
+                <w:rFonts w:ascii="Times New Roman" w:hAnsi="Times New Roman" w:cs="Times New Roman"/>
+                <w:noProof/>
+                <w:webHidden/>
+              </w:rPr>
+              <w:fldChar w:fldCharType="separate"/>
+            </w:r>
+            <w:r>
+              <w:rPr>
+                <w:rFonts w:ascii="Times New Roman" w:hAnsi="Times New Roman" w:cs="Times New Roman"/>
+                <w:noProof/>
+                <w:webHidden/>
+              </w:rPr>
+              <w:t>3</w:t>
+            </w:r>
+            <w:r>
+              <w:rPr>
+                <w:rFonts w:ascii="Times New Roman" w:hAnsi="Times New Roman" w:cs="Times New Roman"/>
+                <w:noProof/>
+                <w:webHidden/>
+              </w:rPr>
+              <w:fldChar w:fldCharType="end"/>
+            </w:r>
+          </w:hyperlink>
+        </w:p>
+        <w:p>
+          <w:pPr>
+            <w:pStyle w:val="TOC2"/>
+            <w:tabs>
+              <w:tab w:val="left" w:pos="880"/>
+              <w:tab w:val="right" w:leader="dot" w:pos="9019"/>
+            </w:tabs>
+            <w:rPr>
+              <w:rFonts w:ascii="Times New Roman" w:eastAsiaTheme="minorEastAsia" w:hAnsi="Times New Roman" w:cs="Times New Roman"/>
+              <w:noProof/>
+              <w:lang w:val="en-US"/>
+            </w:rPr>
+          </w:pPr>
+          <w:hyperlink w:anchor="_Toc34245828" w:history="1">
+            <w:r>
+              <w:rPr>
+                <w:rStyle w:val="Hyperlink"/>
+                <w:rFonts w:ascii="Times New Roman" w:hAnsi="Times New Roman" w:cs="Times New Roman"/>
+                <w:noProof/>
+              </w:rPr>
+              <w:t>1.2</w:t>
+            </w:r>
+            <w:r>
+              <w:rPr>
+                <w:rFonts w:ascii="Times New Roman" w:eastAsiaTheme="minorEastAsia" w:hAnsi="Times New Roman" w:cs="Times New Roman"/>
+                <w:noProof/>
+                <w:lang w:val="en-US"/>
+              </w:rPr>
+              <w:tab/>
+            </w:r>
+            <w:r>
+              <w:rPr>
+                <w:rStyle w:val="Hyperlink"/>
+                <w:rFonts w:ascii="Times New Roman" w:hAnsi="Times New Roman" w:cs="Times New Roman"/>
+                <w:noProof/>
+                <w:lang w:val="sr-Cyrl-RS"/>
+              </w:rPr>
+              <w:t>Намена документа и циљне групе</w:t>
+            </w:r>
+            <w:r>
+              <w:rPr>
+                <w:rFonts w:ascii="Times New Roman" w:hAnsi="Times New Roman" w:cs="Times New Roman"/>
+                <w:noProof/>
+                <w:webHidden/>
+              </w:rPr>
+              <w:tab/>
+            </w:r>
+            <w:r>
+              <w:rPr>
+                <w:rFonts w:ascii="Times New Roman" w:hAnsi="Times New Roman" w:cs="Times New Roman"/>
+                <w:noProof/>
+                <w:webHidden/>
+              </w:rPr>
+              <w:fldChar w:fldCharType="begin"/>
+            </w:r>
+            <w:r>
+              <w:rPr>
+                <w:rFonts w:ascii="Times New Roman" w:hAnsi="Times New Roman" w:cs="Times New Roman"/>
+                <w:noProof/>
+                <w:webHidden/>
+              </w:rPr>
+              <w:instrText xml:space="preserve"> PAGEREF _Toc34245828 \h </w:instrText>
+            </w:r>
+            <w:r>
+              <w:rPr>
+                <w:rFonts w:ascii="Times New Roman" w:hAnsi="Times New Roman" w:cs="Times New Roman"/>
+                <w:noProof/>
+                <w:webHidden/>
+              </w:rPr>
+            </w:r>
+            <w:r>
+              <w:rPr>
+                <w:rFonts w:ascii="Times New Roman" w:hAnsi="Times New Roman" w:cs="Times New Roman"/>
+                <w:noProof/>
+                <w:webHidden/>
+              </w:rPr>
+              <w:fldChar w:fldCharType="separate"/>
+            </w:r>
+            <w:r>
+              <w:rPr>
+                <w:rFonts w:ascii="Times New Roman" w:hAnsi="Times New Roman" w:cs="Times New Roman"/>
+                <w:noProof/>
+                <w:webHidden/>
+              </w:rPr>
+              <w:t>3</w:t>
+            </w:r>
+            <w:r>
+              <w:rPr>
+                <w:rFonts w:ascii="Times New Roman" w:hAnsi="Times New Roman" w:cs="Times New Roman"/>
+                <w:noProof/>
+                <w:webHidden/>
+              </w:rPr>
+              <w:fldChar w:fldCharType="end"/>
+            </w:r>
+          </w:hyperlink>
+        </w:p>
+        <w:p>
+          <w:pPr>
+            <w:pStyle w:val="TOC2"/>
+            <w:tabs>
+              <w:tab w:val="left" w:pos="880"/>
+              <w:tab w:val="right" w:leader="dot" w:pos="9019"/>
+            </w:tabs>
+            <w:rPr>
+              <w:rFonts w:ascii="Times New Roman" w:eastAsiaTheme="minorEastAsia" w:hAnsi="Times New Roman" w:cs="Times New Roman"/>
+              <w:noProof/>
+              <w:lang w:val="en-US"/>
+            </w:rPr>
+          </w:pPr>
+          <w:hyperlink w:anchor="_Toc34245829" w:history="1">
+            <w:r>
+              <w:rPr>
+                <w:rStyle w:val="Hyperlink"/>
+                <w:rFonts w:ascii="Times New Roman" w:hAnsi="Times New Roman" w:cs="Times New Roman"/>
+                <w:noProof/>
+                <w:lang w:val="sr-Cyrl-RS"/>
+              </w:rPr>
+              <w:t>1.3</w:t>
+            </w:r>
+            <w:r>
+              <w:rPr>
+                <w:rFonts w:ascii="Times New Roman" w:eastAsiaTheme="minorEastAsia" w:hAnsi="Times New Roman" w:cs="Times New Roman"/>
+                <w:noProof/>
+                <w:lang w:val="en-US"/>
+              </w:rPr>
+              <w:tab/>
+            </w:r>
+            <w:r>
+              <w:rPr>
+                <w:rStyle w:val="Hyperlink"/>
+                <w:rFonts w:ascii="Times New Roman" w:hAnsi="Times New Roman" w:cs="Times New Roman"/>
+                <w:noProof/>
+                <w:lang w:val="sr-Cyrl-RS"/>
+              </w:rPr>
+              <w:t>Референце</w:t>
+            </w:r>
+            <w:r>
+              <w:rPr>
+                <w:rFonts w:ascii="Times New Roman" w:hAnsi="Times New Roman" w:cs="Times New Roman"/>
+                <w:noProof/>
+                <w:webHidden/>
+              </w:rPr>
+              <w:tab/>
+            </w:r>
+            <w:r>
+              <w:rPr>
+                <w:rFonts w:ascii="Times New Roman" w:hAnsi="Times New Roman" w:cs="Times New Roman"/>
+                <w:noProof/>
+                <w:webHidden/>
+              </w:rPr>
+              <w:fldChar w:fldCharType="begin"/>
+            </w:r>
+            <w:r>
+              <w:rPr>
+                <w:rFonts w:ascii="Times New Roman" w:hAnsi="Times New Roman" w:cs="Times New Roman"/>
+                <w:noProof/>
+                <w:webHidden/>
+              </w:rPr>
+              <w:instrText xml:space="preserve"> PAGEREF _Toc34245829 \h </w:instrText>
+            </w:r>
+            <w:r>
+              <w:rPr>
+                <w:rFonts w:ascii="Times New Roman" w:hAnsi="Times New Roman" w:cs="Times New Roman"/>
+                <w:noProof/>
+                <w:webHidden/>
+              </w:rPr>
+            </w:r>
+            <w:r>
+              <w:rPr>
+                <w:rFonts w:ascii="Times New Roman" w:hAnsi="Times New Roman" w:cs="Times New Roman"/>
+                <w:noProof/>
+                <w:webHidden/>
+              </w:rPr>
+              <w:fldChar w:fldCharType="separate"/>
+            </w:r>
+            <w:r>
+              <w:rPr>
+                <w:rFonts w:ascii="Times New Roman" w:hAnsi="Times New Roman" w:cs="Times New Roman"/>
+                <w:noProof/>
+                <w:webHidden/>
+              </w:rPr>
+              <w:t>3</w:t>
+            </w:r>
+            <w:r>
+              <w:rPr>
+                <w:rFonts w:ascii="Times New Roman" w:hAnsi="Times New Roman" w:cs="Times New Roman"/>
+                <w:noProof/>
+                <w:webHidden/>
+              </w:rPr>
+              <w:fldChar w:fldCharType="end"/>
+            </w:r>
+          </w:hyperlink>
+        </w:p>
+        <w:p>
+          <w:pPr>
+            <w:pStyle w:val="TOC2"/>
+            <w:tabs>
+              <w:tab w:val="left" w:pos="880"/>
+              <w:tab w:val="right" w:leader="dot" w:pos="9019"/>
+            </w:tabs>
+            <w:rPr>
+              <w:rFonts w:ascii="Times New Roman" w:eastAsiaTheme="minorEastAsia" w:hAnsi="Times New Roman" w:cs="Times New Roman"/>
+              <w:noProof/>
+              <w:lang w:val="en-US"/>
+            </w:rPr>
+          </w:pPr>
+          <w:hyperlink w:anchor="_Toc34245830" w:history="1">
+            <w:r>
+              <w:rPr>
+                <w:rStyle w:val="Hyperlink"/>
+                <w:rFonts w:ascii="Times New Roman" w:hAnsi="Times New Roman" w:cs="Times New Roman"/>
+                <w:noProof/>
+                <w:lang w:val="sr-Cyrl-RS"/>
+              </w:rPr>
+              <w:t>1.4</w:t>
+            </w:r>
+            <w:r>
+              <w:rPr>
+                <w:rFonts w:ascii="Times New Roman" w:eastAsiaTheme="minorEastAsia" w:hAnsi="Times New Roman" w:cs="Times New Roman"/>
+                <w:noProof/>
+                <w:lang w:val="en-US"/>
+              </w:rPr>
+              <w:tab/>
+            </w:r>
+            <w:r>
+              <w:rPr>
+                <w:rStyle w:val="Hyperlink"/>
+                <w:rFonts w:ascii="Times New Roman" w:hAnsi="Times New Roman" w:cs="Times New Roman"/>
+                <w:noProof/>
+                <w:lang w:val="sr-Cyrl-RS"/>
+              </w:rPr>
+              <w:t>Отворена питања</w:t>
+            </w:r>
+            <w:r>
+              <w:rPr>
+                <w:rFonts w:ascii="Times New Roman" w:hAnsi="Times New Roman" w:cs="Times New Roman"/>
+                <w:noProof/>
+                <w:webHidden/>
+              </w:rPr>
+              <w:tab/>
+            </w:r>
+            <w:r>
+              <w:rPr>
+                <w:rFonts w:ascii="Times New Roman" w:hAnsi="Times New Roman" w:cs="Times New Roman"/>
+                <w:noProof/>
+                <w:webHidden/>
+              </w:rPr>
+              <w:fldChar w:fldCharType="begin"/>
+            </w:r>
+            <w:r>
+              <w:rPr>
+                <w:rFonts w:ascii="Times New Roman" w:hAnsi="Times New Roman" w:cs="Times New Roman"/>
+                <w:noProof/>
+                <w:webHidden/>
+              </w:rPr>
+              <w:instrText xml:space="preserve"> PAGEREF _Toc34245830 \h </w:instrText>
+            </w:r>
+            <w:r>
+              <w:rPr>
+                <w:rFonts w:ascii="Times New Roman" w:hAnsi="Times New Roman" w:cs="Times New Roman"/>
+                <w:noProof/>
+                <w:webHidden/>
+              </w:rPr>
+            </w:r>
+            <w:r>
+              <w:rPr>
+                <w:rFonts w:ascii="Times New Roman" w:hAnsi="Times New Roman" w:cs="Times New Roman"/>
+                <w:noProof/>
+                <w:webHidden/>
+              </w:rPr>
+              <w:fldChar w:fldCharType="separate"/>
+            </w:r>
+            <w:r>
+              <w:rPr>
+                <w:rFonts w:ascii="Times New Roman" w:hAnsi="Times New Roman" w:cs="Times New Roman"/>
+                <w:noProof/>
+                <w:webHidden/>
+              </w:rPr>
+              <w:t>3</w:t>
+            </w:r>
+            <w:r>
+              <w:rPr>
+                <w:rFonts w:ascii="Times New Roman" w:hAnsi="Times New Roman" w:cs="Times New Roman"/>
+                <w:noProof/>
+                <w:webHidden/>
+              </w:rPr>
+              <w:fldChar w:fldCharType="end"/>
+            </w:r>
+          </w:hyperlink>
+        </w:p>
+        <w:p>
+          <w:pPr>
+            <w:pStyle w:val="TOC1"/>
+            <w:rPr>
+              <w:rFonts w:ascii="Times New Roman" w:eastAsiaTheme="minorEastAsia" w:hAnsi="Times New Roman" w:cs="Times New Roman"/>
+              <w:noProof/>
+              <w:lang w:val="en-US"/>
+            </w:rPr>
+          </w:pPr>
+          <w:hyperlink w:anchor="_Toc34245831" w:history="1">
+            <w:r>
+              <w:rPr>
+                <w:rStyle w:val="Hyperlink"/>
+                <w:rFonts w:ascii="Times New Roman" w:hAnsi="Times New Roman" w:cs="Times New Roman"/>
+                <w:noProof/>
+                <w:lang w:val="sr-Cyrl-RS"/>
+              </w:rPr>
+              <w:t>2.</w:t>
+            </w:r>
+            <w:r>
+              <w:rPr>
+                <w:rFonts w:ascii="Times New Roman" w:eastAsiaTheme="minorEastAsia" w:hAnsi="Times New Roman" w:cs="Times New Roman"/>
+                <w:noProof/>
+                <w:lang w:val="en-US"/>
+              </w:rPr>
+              <w:tab/>
+            </w:r>
+            <w:r>
+              <w:rPr>
+                <w:rStyle w:val="Hyperlink"/>
+                <w:rFonts w:ascii="Times New Roman" w:hAnsi="Times New Roman" w:cs="Times New Roman"/>
+                <w:noProof/>
+                <w:lang w:val="sr-Cyrl-RS"/>
+              </w:rPr>
+              <w:t>СЦЕНАРИО УРЕЂИВАЊА САЛА</w:t>
+            </w:r>
+            <w:r>
+              <w:rPr>
+                <w:rFonts w:ascii="Times New Roman" w:hAnsi="Times New Roman" w:cs="Times New Roman"/>
+                <w:noProof/>
+                <w:webHidden/>
+              </w:rPr>
+              <w:tab/>
+            </w:r>
+            <w:r>
+              <w:rPr>
+                <w:rFonts w:ascii="Times New Roman" w:hAnsi="Times New Roman" w:cs="Times New Roman"/>
+                <w:noProof/>
+                <w:webHidden/>
+              </w:rPr>
+              <w:fldChar w:fldCharType="begin"/>
+            </w:r>
+            <w:r>
+              <w:rPr>
+                <w:rFonts w:ascii="Times New Roman" w:hAnsi="Times New Roman" w:cs="Times New Roman"/>
+                <w:noProof/>
+                <w:webHidden/>
+              </w:rPr>
+              <w:instrText xml:space="preserve"> PAGEREF _Toc34245831 \h </w:instrText>
+            </w:r>
+            <w:r>
+              <w:rPr>
+                <w:rFonts w:ascii="Times New Roman" w:hAnsi="Times New Roman" w:cs="Times New Roman"/>
+                <w:noProof/>
+                <w:webHidden/>
+              </w:rPr>
+            </w:r>
+            <w:r>
+              <w:rPr>
+                <w:rFonts w:ascii="Times New Roman" w:hAnsi="Times New Roman" w:cs="Times New Roman"/>
+                <w:noProof/>
+                <w:webHidden/>
+              </w:rPr>
+              <w:fldChar w:fldCharType="separate"/>
+            </w:r>
+            <w:r>
+              <w:rPr>
+                <w:rFonts w:ascii="Times New Roman" w:hAnsi="Times New Roman" w:cs="Times New Roman"/>
+                <w:noProof/>
+                <w:webHidden/>
+              </w:rPr>
+              <w:t>4</w:t>
+            </w:r>
+            <w:r>
+              <w:rPr>
+                <w:rFonts w:ascii="Times New Roman" w:hAnsi="Times New Roman" w:cs="Times New Roman"/>
+                <w:noProof/>
+                <w:webHidden/>
+              </w:rPr>
+              <w:fldChar w:fldCharType="end"/>
+            </w:r>
+          </w:hyperlink>
+        </w:p>
+        <w:p>
+          <w:pPr>
+            <w:pStyle w:val="TOC2"/>
+            <w:tabs>
+              <w:tab w:val="left" w:pos="880"/>
+              <w:tab w:val="right" w:leader="dot" w:pos="9019"/>
+            </w:tabs>
+            <w:rPr>
+              <w:rFonts w:ascii="Times New Roman" w:eastAsiaTheme="minorEastAsia" w:hAnsi="Times New Roman" w:cs="Times New Roman"/>
+              <w:noProof/>
+              <w:lang w:val="en-US"/>
+            </w:rPr>
+          </w:pPr>
+          <w:hyperlink w:anchor="_Toc34245832" w:history="1">
+            <w:r>
+              <w:rPr>
+                <w:rStyle w:val="Hyperlink"/>
+                <w:rFonts w:ascii="Times New Roman" w:hAnsi="Times New Roman" w:cs="Times New Roman"/>
+                <w:noProof/>
+                <w:lang w:val="sr-Cyrl-RS"/>
+              </w:rPr>
+              <w:t>2.1</w:t>
+            </w:r>
+            <w:r>
+              <w:rPr>
+                <w:rFonts w:ascii="Times New Roman" w:eastAsiaTheme="minorEastAsia" w:hAnsi="Times New Roman" w:cs="Times New Roman"/>
+                <w:noProof/>
+                <w:lang w:val="en-US"/>
+              </w:rPr>
+              <w:tab/>
+            </w:r>
+            <w:r>
+              <w:rPr>
+                <w:rStyle w:val="Hyperlink"/>
+                <w:rFonts w:ascii="Times New Roman" w:hAnsi="Times New Roman" w:cs="Times New Roman"/>
+                <w:noProof/>
+                <w:lang w:val="sr-Cyrl-RS"/>
+              </w:rPr>
+              <w:t>Кратак опис</w:t>
+            </w:r>
+            <w:r>
+              <w:rPr>
+                <w:rFonts w:ascii="Times New Roman" w:hAnsi="Times New Roman" w:cs="Times New Roman"/>
+                <w:noProof/>
+                <w:webHidden/>
+              </w:rPr>
+              <w:tab/>
+            </w:r>
+            <w:r>
+              <w:rPr>
+                <w:rFonts w:ascii="Times New Roman" w:hAnsi="Times New Roman" w:cs="Times New Roman"/>
+                <w:noProof/>
+                <w:webHidden/>
+              </w:rPr>
+              <w:fldChar w:fldCharType="begin"/>
+            </w:r>
+            <w:r>
+              <w:rPr>
+                <w:rFonts w:ascii="Times New Roman" w:hAnsi="Times New Roman" w:cs="Times New Roman"/>
+                <w:noProof/>
+                <w:webHidden/>
+              </w:rPr>
+              <w:instrText xml:space="preserve"> PAGEREF _Toc34245832 \h </w:instrText>
+            </w:r>
+            <w:r>
+              <w:rPr>
+                <w:rFonts w:ascii="Times New Roman" w:hAnsi="Times New Roman" w:cs="Times New Roman"/>
+                <w:noProof/>
+                <w:webHidden/>
+              </w:rPr>
+            </w:r>
+            <w:r>
+              <w:rPr>
+                <w:rFonts w:ascii="Times New Roman" w:hAnsi="Times New Roman" w:cs="Times New Roman"/>
+                <w:noProof/>
+                <w:webHidden/>
+              </w:rPr>
+              <w:fldChar w:fldCharType="separate"/>
+            </w:r>
+            <w:r>
+              <w:rPr>
+                <w:rFonts w:ascii="Times New Roman" w:hAnsi="Times New Roman" w:cs="Times New Roman"/>
+                <w:noProof/>
+                <w:webHidden/>
+              </w:rPr>
+              <w:t>4</w:t>
+            </w:r>
+            <w:r>
+              <w:rPr>
+                <w:rFonts w:ascii="Times New Roman" w:hAnsi="Times New Roman" w:cs="Times New Roman"/>
+                <w:noProof/>
+                <w:webHidden/>
+              </w:rPr>
+              <w:fldChar w:fldCharType="end"/>
+            </w:r>
+          </w:hyperlink>
+        </w:p>
+        <w:p>
+          <w:pPr>
+            <w:pStyle w:val="TOC2"/>
+            <w:tabs>
+              <w:tab w:val="left" w:pos="880"/>
+              <w:tab w:val="right" w:leader="dot" w:pos="9019"/>
+            </w:tabs>
+            <w:rPr>
+              <w:rFonts w:ascii="Times New Roman" w:eastAsiaTheme="minorEastAsia" w:hAnsi="Times New Roman" w:cs="Times New Roman"/>
+              <w:noProof/>
+              <w:lang w:val="en-US"/>
+            </w:rPr>
+          </w:pPr>
+          <w:hyperlink w:anchor="_Toc34245833" w:history="1">
+            <w:r>
+              <w:rPr>
+                <w:rStyle w:val="Hyperlink"/>
+                <w:rFonts w:ascii="Times New Roman" w:hAnsi="Times New Roman" w:cs="Times New Roman"/>
+                <w:noProof/>
+                <w:lang w:val="sr-Cyrl-RS"/>
+              </w:rPr>
+              <w:t>2.2</w:t>
+            </w:r>
+            <w:r>
+              <w:rPr>
+                <w:rFonts w:ascii="Times New Roman" w:eastAsiaTheme="minorEastAsia" w:hAnsi="Times New Roman" w:cs="Times New Roman"/>
+                <w:noProof/>
+                <w:lang w:val="en-US"/>
+              </w:rPr>
+              <w:tab/>
+            </w:r>
+            <w:r>
+              <w:rPr>
+                <w:rStyle w:val="Hyperlink"/>
+                <w:rFonts w:ascii="Times New Roman" w:hAnsi="Times New Roman" w:cs="Times New Roman"/>
+                <w:noProof/>
+                <w:lang w:val="sr-Cyrl-RS"/>
+              </w:rPr>
+              <w:t>Ток догађаја</w:t>
+            </w:r>
+            <w:r>
+              <w:rPr>
+                <w:rFonts w:ascii="Times New Roman" w:hAnsi="Times New Roman" w:cs="Times New Roman"/>
+                <w:noProof/>
+                <w:webHidden/>
+              </w:rPr>
+              <w:tab/>
+            </w:r>
+            <w:r>
+              <w:rPr>
+                <w:rFonts w:ascii="Times New Roman" w:hAnsi="Times New Roman" w:cs="Times New Roman"/>
+                <w:noProof/>
+                <w:webHidden/>
+              </w:rPr>
+              <w:fldChar w:fldCharType="begin"/>
+            </w:r>
+            <w:r>
+              <w:rPr>
+                <w:rFonts w:ascii="Times New Roman" w:hAnsi="Times New Roman" w:cs="Times New Roman"/>
+                <w:noProof/>
+                <w:webHidden/>
+              </w:rPr>
+              <w:instrText xml:space="preserve"> PAGEREF _Toc34245833 \h </w:instrText>
+            </w:r>
+            <w:r>
+              <w:rPr>
+                <w:rFonts w:ascii="Times New Roman" w:hAnsi="Times New Roman" w:cs="Times New Roman"/>
+                <w:noProof/>
+                <w:webHidden/>
+              </w:rPr>
+            </w:r>
+            <w:r>
+              <w:rPr>
+                <w:rFonts w:ascii="Times New Roman" w:hAnsi="Times New Roman" w:cs="Times New Roman"/>
+                <w:noProof/>
+                <w:webHidden/>
+              </w:rPr>
+              <w:fldChar w:fldCharType="separate"/>
+            </w:r>
+            <w:r>
+              <w:rPr>
+                <w:rFonts w:ascii="Times New Roman" w:hAnsi="Times New Roman" w:cs="Times New Roman"/>
+                <w:noProof/>
+                <w:webHidden/>
+              </w:rPr>
+              <w:t>4</w:t>
+            </w:r>
+            <w:r>
+              <w:rPr>
+                <w:rFonts w:ascii="Times New Roman" w:hAnsi="Times New Roman" w:cs="Times New Roman"/>
+                <w:noProof/>
+                <w:webHidden/>
+              </w:rPr>
+              <w:fldChar w:fldCharType="end"/>
+            </w:r>
+          </w:hyperlink>
+        </w:p>
+        <w:p>
+          <w:pPr>
+            <w:pStyle w:val="TOC3"/>
+            <w:tabs>
+              <w:tab w:val="left" w:pos="1320"/>
+              <w:tab w:val="right" w:leader="dot" w:pos="9019"/>
+            </w:tabs>
+            <w:rPr>
+              <w:rFonts w:ascii="Times New Roman" w:eastAsiaTheme="minorEastAsia" w:hAnsi="Times New Roman" w:cs="Times New Roman"/>
+              <w:noProof/>
+              <w:lang w:val="en-US"/>
+            </w:rPr>
+          </w:pPr>
+          <w:hyperlink w:anchor="_Toc34245834" w:history="1">
+            <w:r>
+              <w:rPr>
+                <w:rStyle w:val="Hyperlink"/>
+                <w:rFonts w:ascii="Times New Roman" w:hAnsi="Times New Roman" w:cs="Times New Roman"/>
+                <w:noProof/>
+                <w:lang w:val="sr-Cyrl-RS"/>
+              </w:rPr>
+              <w:t>2.2.1</w:t>
+            </w:r>
+            <w:r>
+              <w:rPr>
+                <w:rFonts w:ascii="Times New Roman" w:eastAsiaTheme="minorEastAsia" w:hAnsi="Times New Roman" w:cs="Times New Roman"/>
+                <w:noProof/>
+                <w:lang w:val="en-US"/>
+              </w:rPr>
+              <w:tab/>
+            </w:r>
+            <w:r>
+              <w:rPr>
+                <w:rStyle w:val="Hyperlink"/>
+                <w:rFonts w:ascii="Times New Roman" w:hAnsi="Times New Roman" w:cs="Times New Roman"/>
+                <w:noProof/>
+                <w:lang w:val="sr-Cyrl-RS"/>
+              </w:rPr>
+              <w:t>Сала се успешно креира</w:t>
+            </w:r>
+            <w:r>
+              <w:rPr>
+                <w:rFonts w:ascii="Times New Roman" w:hAnsi="Times New Roman" w:cs="Times New Roman"/>
+                <w:noProof/>
+                <w:webHidden/>
+              </w:rPr>
+              <w:tab/>
+            </w:r>
+            <w:r>
+              <w:rPr>
+                <w:rFonts w:ascii="Times New Roman" w:hAnsi="Times New Roman" w:cs="Times New Roman"/>
+                <w:noProof/>
+                <w:webHidden/>
+              </w:rPr>
+              <w:fldChar w:fldCharType="begin"/>
+            </w:r>
+            <w:r>
+              <w:rPr>
+                <w:rFonts w:ascii="Times New Roman" w:hAnsi="Times New Roman" w:cs="Times New Roman"/>
+                <w:noProof/>
+                <w:webHidden/>
+              </w:rPr>
+              <w:instrText xml:space="preserve"> PAGEREF _Toc34245834 \h </w:instrText>
+            </w:r>
+            <w:r>
+              <w:rPr>
+                <w:rFonts w:ascii="Times New Roman" w:hAnsi="Times New Roman" w:cs="Times New Roman"/>
+                <w:noProof/>
+                <w:webHidden/>
+              </w:rPr>
+            </w:r>
+            <w:r>
+              <w:rPr>
+                <w:rFonts w:ascii="Times New Roman" w:hAnsi="Times New Roman" w:cs="Times New Roman"/>
+                <w:noProof/>
+                <w:webHidden/>
+              </w:rPr>
+              <w:fldChar w:fldCharType="separate"/>
+            </w:r>
+            <w:r>
+              <w:rPr>
+                <w:rFonts w:ascii="Times New Roman" w:hAnsi="Times New Roman" w:cs="Times New Roman"/>
+                <w:noProof/>
+                <w:webHidden/>
+              </w:rPr>
+              <w:t>4</w:t>
+            </w:r>
+            <w:r>
+              <w:rPr>
+                <w:rFonts w:ascii="Times New Roman" w:hAnsi="Times New Roman" w:cs="Times New Roman"/>
+                <w:noProof/>
+                <w:webHidden/>
+              </w:rPr>
+              <w:fldChar w:fldCharType="end"/>
+            </w:r>
+          </w:hyperlink>
+        </w:p>
+        <w:p>
+          <w:pPr>
+            <w:pStyle w:val="TOC3"/>
+            <w:tabs>
+              <w:tab w:val="left" w:pos="1320"/>
+              <w:tab w:val="right" w:leader="dot" w:pos="9019"/>
+            </w:tabs>
+            <w:rPr>
+              <w:rFonts w:ascii="Times New Roman" w:eastAsiaTheme="minorEastAsia" w:hAnsi="Times New Roman" w:cs="Times New Roman"/>
+              <w:noProof/>
+              <w:lang w:val="en-US"/>
+            </w:rPr>
+          </w:pPr>
+          <w:hyperlink w:anchor="_Toc34245835" w:history="1">
+            <w:r>
+              <w:rPr>
+                <w:rStyle w:val="Hyperlink"/>
+                <w:rFonts w:ascii="Times New Roman" w:hAnsi="Times New Roman" w:cs="Times New Roman"/>
+                <w:noProof/>
+                <w:lang w:val="sr-Cyrl-RS"/>
+              </w:rPr>
+              <w:t>2.2.2</w:t>
+            </w:r>
+            <w:r>
+              <w:rPr>
+                <w:rFonts w:ascii="Times New Roman" w:eastAsiaTheme="minorEastAsia" w:hAnsi="Times New Roman" w:cs="Times New Roman"/>
+                <w:noProof/>
+                <w:lang w:val="en-US"/>
+              </w:rPr>
+              <w:tab/>
+            </w:r>
+            <w:r>
+              <w:rPr>
+                <w:rStyle w:val="Hyperlink"/>
+                <w:rFonts w:ascii="Times New Roman" w:hAnsi="Times New Roman" w:cs="Times New Roman"/>
+                <w:noProof/>
+                <w:lang w:val="sr-Cyrl-RS"/>
+              </w:rPr>
+              <w:t>Сала са истим именом већ постоји</w:t>
+            </w:r>
+            <w:r>
+              <w:rPr>
+                <w:rFonts w:ascii="Times New Roman" w:hAnsi="Times New Roman" w:cs="Times New Roman"/>
+                <w:noProof/>
+                <w:webHidden/>
+              </w:rPr>
+              <w:tab/>
+            </w:r>
+            <w:r>
+              <w:rPr>
+                <w:rFonts w:ascii="Times New Roman" w:hAnsi="Times New Roman" w:cs="Times New Roman"/>
+                <w:noProof/>
+                <w:webHidden/>
+              </w:rPr>
+              <w:fldChar w:fldCharType="begin"/>
+            </w:r>
+            <w:r>
+              <w:rPr>
+                <w:rFonts w:ascii="Times New Roman" w:hAnsi="Times New Roman" w:cs="Times New Roman"/>
+                <w:noProof/>
+                <w:webHidden/>
+              </w:rPr>
+              <w:instrText xml:space="preserve"> PAGEREF _Toc34245835 \h </w:instrText>
+            </w:r>
+            <w:r>
+              <w:rPr>
+                <w:rFonts w:ascii="Times New Roman" w:hAnsi="Times New Roman" w:cs="Times New Roman"/>
+                <w:noProof/>
+                <w:webHidden/>
+              </w:rPr>
+            </w:r>
+            <w:r>
+              <w:rPr>
+                <w:rFonts w:ascii="Times New Roman" w:hAnsi="Times New Roman" w:cs="Times New Roman"/>
+                <w:noProof/>
+                <w:webHidden/>
+              </w:rPr>
+              <w:fldChar w:fldCharType="separate"/>
+            </w:r>
+            <w:r>
+              <w:rPr>
+                <w:rFonts w:ascii="Times New Roman" w:hAnsi="Times New Roman" w:cs="Times New Roman"/>
+                <w:noProof/>
+                <w:webHidden/>
+              </w:rPr>
+              <w:t>4</w:t>
+            </w:r>
+            <w:r>
+              <w:rPr>
+                <w:rFonts w:ascii="Times New Roman" w:hAnsi="Times New Roman" w:cs="Times New Roman"/>
+                <w:noProof/>
+                <w:webHidden/>
+              </w:rPr>
+              <w:fldChar w:fldCharType="end"/>
+            </w:r>
+          </w:hyperlink>
+        </w:p>
+        <w:p>
+          <w:pPr>
+            <w:pStyle w:val="TOC3"/>
+            <w:tabs>
+              <w:tab w:val="left" w:pos="1320"/>
+              <w:tab w:val="right" w:leader="dot" w:pos="9019"/>
+            </w:tabs>
+            <w:rPr>
+              <w:rFonts w:ascii="Times New Roman" w:eastAsiaTheme="minorEastAsia" w:hAnsi="Times New Roman" w:cs="Times New Roman"/>
+              <w:noProof/>
+              <w:lang w:val="en-US"/>
+            </w:rPr>
+          </w:pPr>
+          <w:hyperlink w:anchor="_Toc34245836" w:history="1">
+            <w:r>
+              <w:rPr>
+                <w:rStyle w:val="Hyperlink"/>
+                <w:rFonts w:ascii="Times New Roman" w:hAnsi="Times New Roman" w:cs="Times New Roman"/>
+                <w:noProof/>
+                <w:lang w:val="sr-Cyrl-RS"/>
+              </w:rPr>
+              <w:t>2.2.3</w:t>
+            </w:r>
+            <w:r>
+              <w:rPr>
+                <w:rFonts w:ascii="Times New Roman" w:eastAsiaTheme="minorEastAsia" w:hAnsi="Times New Roman" w:cs="Times New Roman"/>
+                <w:noProof/>
+                <w:lang w:val="en-US"/>
+              </w:rPr>
+              <w:tab/>
+            </w:r>
+            <w:r>
+              <w:rPr>
+                <w:rStyle w:val="Hyperlink"/>
+                <w:rFonts w:ascii="Times New Roman" w:hAnsi="Times New Roman" w:cs="Times New Roman"/>
+                <w:noProof/>
+                <w:lang w:val="sr-Cyrl-RS"/>
+              </w:rPr>
+              <w:t>Корисник је неисправно описао план седишта</w:t>
+            </w:r>
+            <w:r>
+              <w:rPr>
+                <w:rFonts w:ascii="Times New Roman" w:hAnsi="Times New Roman" w:cs="Times New Roman"/>
+                <w:noProof/>
+                <w:webHidden/>
+              </w:rPr>
+              <w:tab/>
+            </w:r>
+            <w:r>
+              <w:rPr>
+                <w:rFonts w:ascii="Times New Roman" w:hAnsi="Times New Roman" w:cs="Times New Roman"/>
+                <w:noProof/>
+                <w:webHidden/>
+              </w:rPr>
+              <w:fldChar w:fldCharType="begin"/>
+            </w:r>
+            <w:r>
+              <w:rPr>
+                <w:rFonts w:ascii="Times New Roman" w:hAnsi="Times New Roman" w:cs="Times New Roman"/>
+                <w:noProof/>
+                <w:webHidden/>
+              </w:rPr>
+              <w:instrText xml:space="preserve"> PAGEREF _Toc34245836 \h </w:instrText>
+            </w:r>
+            <w:r>
+              <w:rPr>
+                <w:rFonts w:ascii="Times New Roman" w:hAnsi="Times New Roman" w:cs="Times New Roman"/>
+                <w:noProof/>
+                <w:webHidden/>
+              </w:rPr>
+            </w:r>
+            <w:r>
+              <w:rPr>
+                <w:rFonts w:ascii="Times New Roman" w:hAnsi="Times New Roman" w:cs="Times New Roman"/>
+                <w:noProof/>
+                <w:webHidden/>
+              </w:rPr>
+              <w:fldChar w:fldCharType="separate"/>
+            </w:r>
+            <w:r>
+              <w:rPr>
+                <w:rFonts w:ascii="Times New Roman" w:hAnsi="Times New Roman" w:cs="Times New Roman"/>
+                <w:noProof/>
+                <w:webHidden/>
+              </w:rPr>
+              <w:t>4</w:t>
+            </w:r>
+            <w:r>
+              <w:rPr>
+                <w:rFonts w:ascii="Times New Roman" w:hAnsi="Times New Roman" w:cs="Times New Roman"/>
+                <w:noProof/>
+                <w:webHidden/>
+              </w:rPr>
+              <w:fldChar w:fldCharType="end"/>
+            </w:r>
+          </w:hyperlink>
+        </w:p>
+        <w:p>
+          <w:pPr>
+            <w:pStyle w:val="TOC3"/>
+            <w:tabs>
+              <w:tab w:val="left" w:pos="1320"/>
+              <w:tab w:val="right" w:leader="dot" w:pos="9019"/>
+            </w:tabs>
+            <w:rPr>
+              <w:rFonts w:ascii="Times New Roman" w:eastAsiaTheme="minorEastAsia" w:hAnsi="Times New Roman" w:cs="Times New Roman"/>
+              <w:noProof/>
+              <w:lang w:val="en-US"/>
+            </w:rPr>
+          </w:pPr>
+          <w:hyperlink w:anchor="_Toc34245837" w:history="1">
+            <w:r>
+              <w:rPr>
+                <w:rStyle w:val="Hyperlink"/>
+                <w:rFonts w:ascii="Times New Roman" w:hAnsi="Times New Roman" w:cs="Times New Roman"/>
+                <w:noProof/>
+                <w:lang w:val="sr-Cyrl-RS"/>
+              </w:rPr>
+              <w:t>2.2.4</w:t>
+            </w:r>
+            <w:r>
+              <w:rPr>
+                <w:rFonts w:ascii="Times New Roman" w:eastAsiaTheme="minorEastAsia" w:hAnsi="Times New Roman" w:cs="Times New Roman"/>
+                <w:noProof/>
+                <w:lang w:val="en-US"/>
+              </w:rPr>
+              <w:tab/>
+            </w:r>
+            <w:r>
+              <w:rPr>
+                <w:rStyle w:val="Hyperlink"/>
+                <w:rFonts w:ascii="Times New Roman" w:hAnsi="Times New Roman" w:cs="Times New Roman"/>
+                <w:noProof/>
+                <w:lang w:val="sr-Cyrl-RS"/>
+              </w:rPr>
+              <w:t>Корисник није одабрао ниједну технологију</w:t>
+            </w:r>
+            <w:r>
+              <w:rPr>
+                <w:rFonts w:ascii="Times New Roman" w:hAnsi="Times New Roman" w:cs="Times New Roman"/>
+                <w:noProof/>
+                <w:webHidden/>
+              </w:rPr>
+              <w:tab/>
+            </w:r>
+            <w:r>
+              <w:rPr>
+                <w:rFonts w:ascii="Times New Roman" w:hAnsi="Times New Roman" w:cs="Times New Roman"/>
+                <w:noProof/>
+                <w:webHidden/>
+              </w:rPr>
+              <w:fldChar w:fldCharType="begin"/>
+            </w:r>
+            <w:r>
+              <w:rPr>
+                <w:rFonts w:ascii="Times New Roman" w:hAnsi="Times New Roman" w:cs="Times New Roman"/>
+                <w:noProof/>
+                <w:webHidden/>
+              </w:rPr>
+              <w:instrText xml:space="preserve"> PAGEREF _Toc34245837 \h </w:instrText>
+            </w:r>
+            <w:r>
+              <w:rPr>
+                <w:rFonts w:ascii="Times New Roman" w:hAnsi="Times New Roman" w:cs="Times New Roman"/>
+                <w:noProof/>
+                <w:webHidden/>
+              </w:rPr>
+            </w:r>
+            <w:r>
+              <w:rPr>
+                <w:rFonts w:ascii="Times New Roman" w:hAnsi="Times New Roman" w:cs="Times New Roman"/>
+                <w:noProof/>
+                <w:webHidden/>
+              </w:rPr>
+              <w:fldChar w:fldCharType="separate"/>
+            </w:r>
+            <w:r>
+              <w:rPr>
+                <w:rFonts w:ascii="Times New Roman" w:hAnsi="Times New Roman" w:cs="Times New Roman"/>
+                <w:noProof/>
+                <w:webHidden/>
+              </w:rPr>
+              <w:t>4</w:t>
+            </w:r>
+            <w:r>
+              <w:rPr>
+                <w:rFonts w:ascii="Times New Roman" w:hAnsi="Times New Roman" w:cs="Times New Roman"/>
+                <w:noProof/>
+                <w:webHidden/>
+              </w:rPr>
+              <w:fldChar w:fldCharType="end"/>
+            </w:r>
+          </w:hyperlink>
+        </w:p>
+        <w:p>
+          <w:pPr>
+            <w:pStyle w:val="TOC3"/>
+            <w:tabs>
+              <w:tab w:val="left" w:pos="1320"/>
+              <w:tab w:val="right" w:leader="dot" w:pos="9019"/>
+            </w:tabs>
+            <w:rPr>
+              <w:rFonts w:ascii="Times New Roman" w:eastAsiaTheme="minorEastAsia" w:hAnsi="Times New Roman" w:cs="Times New Roman"/>
+              <w:noProof/>
+              <w:lang w:val="en-US"/>
+            </w:rPr>
+          </w:pPr>
+          <w:hyperlink w:anchor="_Toc34245838" w:history="1">
+            <w:r>
+              <w:rPr>
+                <w:rStyle w:val="Hyperlink"/>
+                <w:rFonts w:ascii="Times New Roman" w:hAnsi="Times New Roman" w:cs="Times New Roman"/>
+                <w:noProof/>
+                <w:lang w:val="sr-Cyrl-RS"/>
+              </w:rPr>
+              <w:t>2.2.5</w:t>
+            </w:r>
+            <w:r>
+              <w:rPr>
+                <w:rFonts w:ascii="Times New Roman" w:eastAsiaTheme="minorEastAsia" w:hAnsi="Times New Roman" w:cs="Times New Roman"/>
+                <w:noProof/>
+                <w:lang w:val="en-US"/>
+              </w:rPr>
+              <w:tab/>
+            </w:r>
+            <w:r>
+              <w:rPr>
+                <w:rStyle w:val="Hyperlink"/>
+                <w:rFonts w:ascii="Times New Roman" w:hAnsi="Times New Roman" w:cs="Times New Roman"/>
+                <w:noProof/>
+                <w:lang w:val="sr-Cyrl-RS"/>
+              </w:rPr>
+              <w:t>Сала се модификује</w:t>
+            </w:r>
+            <w:r>
+              <w:rPr>
+                <w:rFonts w:ascii="Times New Roman" w:hAnsi="Times New Roman" w:cs="Times New Roman"/>
+                <w:noProof/>
+                <w:webHidden/>
+              </w:rPr>
+              <w:tab/>
+            </w:r>
+            <w:r>
+              <w:rPr>
+                <w:rFonts w:ascii="Times New Roman" w:hAnsi="Times New Roman" w:cs="Times New Roman"/>
+                <w:noProof/>
+                <w:webHidden/>
+              </w:rPr>
+              <w:fldChar w:fldCharType="begin"/>
+            </w:r>
+            <w:r>
+              <w:rPr>
+                <w:rFonts w:ascii="Times New Roman" w:hAnsi="Times New Roman" w:cs="Times New Roman"/>
+                <w:noProof/>
+                <w:webHidden/>
+              </w:rPr>
+              <w:instrText xml:space="preserve"> PAGEREF _Toc34245838 \h </w:instrText>
+            </w:r>
+            <w:r>
+              <w:rPr>
+                <w:rFonts w:ascii="Times New Roman" w:hAnsi="Times New Roman" w:cs="Times New Roman"/>
+                <w:noProof/>
+                <w:webHidden/>
+              </w:rPr>
+            </w:r>
+            <w:r>
+              <w:rPr>
+                <w:rFonts w:ascii="Times New Roman" w:hAnsi="Times New Roman" w:cs="Times New Roman"/>
+                <w:noProof/>
+                <w:webHidden/>
+              </w:rPr>
+              <w:fldChar w:fldCharType="separate"/>
+            </w:r>
+            <w:r>
+              <w:rPr>
+                <w:rFonts w:ascii="Times New Roman" w:hAnsi="Times New Roman" w:cs="Times New Roman"/>
+                <w:noProof/>
+                <w:webHidden/>
+              </w:rPr>
+              <w:t>4</w:t>
+            </w:r>
+            <w:r>
+              <w:rPr>
+                <w:rFonts w:ascii="Times New Roman" w:hAnsi="Times New Roman" w:cs="Times New Roman"/>
+                <w:noProof/>
+                <w:webHidden/>
+              </w:rPr>
+              <w:fldChar w:fldCharType="end"/>
+            </w:r>
+          </w:hyperlink>
+        </w:p>
+        <w:p>
+          <w:pPr>
+            <w:pStyle w:val="TOC3"/>
+            <w:tabs>
+              <w:tab w:val="left" w:pos="1320"/>
+              <w:tab w:val="right" w:leader="dot" w:pos="9019"/>
+            </w:tabs>
+            <w:rPr>
+              <w:rFonts w:ascii="Times New Roman" w:eastAsiaTheme="minorEastAsia" w:hAnsi="Times New Roman" w:cs="Times New Roman"/>
+              <w:noProof/>
+              <w:lang w:val="en-US"/>
+            </w:rPr>
+          </w:pPr>
+          <w:hyperlink w:anchor="_Toc34245839" w:history="1">
+            <w:r>
+              <w:rPr>
+                <w:rStyle w:val="Hyperlink"/>
+                <w:rFonts w:ascii="Times New Roman" w:hAnsi="Times New Roman" w:cs="Times New Roman"/>
+                <w:noProof/>
+                <w:lang w:val="sr-Cyrl-RS"/>
+              </w:rPr>
+              <w:t>2.2.6</w:t>
+            </w:r>
+            <w:r>
+              <w:rPr>
+                <w:rFonts w:ascii="Times New Roman" w:eastAsiaTheme="minorEastAsia" w:hAnsi="Times New Roman" w:cs="Times New Roman"/>
+                <w:noProof/>
+                <w:lang w:val="en-US"/>
+              </w:rPr>
+              <w:tab/>
+            </w:r>
+            <w:r>
+              <w:rPr>
+                <w:rStyle w:val="Hyperlink"/>
+                <w:rFonts w:ascii="Times New Roman" w:hAnsi="Times New Roman" w:cs="Times New Roman"/>
+                <w:noProof/>
+                <w:lang w:val="sr-Cyrl-RS"/>
+              </w:rPr>
+              <w:t>Сала се брише</w:t>
+            </w:r>
+            <w:r>
+              <w:rPr>
+                <w:rFonts w:ascii="Times New Roman" w:hAnsi="Times New Roman" w:cs="Times New Roman"/>
+                <w:noProof/>
+                <w:webHidden/>
+              </w:rPr>
+              <w:tab/>
+            </w:r>
+            <w:r>
+              <w:rPr>
+                <w:rFonts w:ascii="Times New Roman" w:hAnsi="Times New Roman" w:cs="Times New Roman"/>
+                <w:noProof/>
+                <w:webHidden/>
+              </w:rPr>
+              <w:fldChar w:fldCharType="begin"/>
+            </w:r>
+            <w:r>
+              <w:rPr>
+                <w:rFonts w:ascii="Times New Roman" w:hAnsi="Times New Roman" w:cs="Times New Roman"/>
+                <w:noProof/>
+                <w:webHidden/>
+              </w:rPr>
+              <w:instrText xml:space="preserve"> PAGEREF _Toc34245839 \h </w:instrText>
+            </w:r>
+            <w:r>
+              <w:rPr>
+                <w:rFonts w:ascii="Times New Roman" w:hAnsi="Times New Roman" w:cs="Times New Roman"/>
+                <w:noProof/>
+                <w:webHidden/>
+              </w:rPr>
+            </w:r>
+            <w:r>
+              <w:rPr>
+                <w:rFonts w:ascii="Times New Roman" w:hAnsi="Times New Roman" w:cs="Times New Roman"/>
+                <w:noProof/>
+                <w:webHidden/>
+              </w:rPr>
+              <w:fldChar w:fldCharType="separate"/>
+            </w:r>
+            <w:r>
+              <w:rPr>
+                <w:rFonts w:ascii="Times New Roman" w:hAnsi="Times New Roman" w:cs="Times New Roman"/>
+                <w:noProof/>
+                <w:webHidden/>
+              </w:rPr>
+              <w:t>5</w:t>
+            </w:r>
+            <w:r>
+              <w:rPr>
+                <w:rFonts w:ascii="Times New Roman" w:hAnsi="Times New Roman" w:cs="Times New Roman"/>
+                <w:noProof/>
+                <w:webHidden/>
+              </w:rPr>
+              <w:fldChar w:fldCharType="end"/>
+            </w:r>
+          </w:hyperlink>
+        </w:p>
+        <w:p>
+          <w:pPr>
+            <w:pStyle w:val="TOC2"/>
+            <w:tabs>
+              <w:tab w:val="left" w:pos="880"/>
+              <w:tab w:val="right" w:leader="dot" w:pos="9019"/>
+            </w:tabs>
+            <w:rPr>
+              <w:rFonts w:ascii="Times New Roman" w:eastAsiaTheme="minorEastAsia" w:hAnsi="Times New Roman" w:cs="Times New Roman"/>
+              <w:noProof/>
+              <w:lang w:val="en-US"/>
+            </w:rPr>
+          </w:pPr>
+          <w:hyperlink w:anchor="_Toc34245840" w:history="1">
+            <w:r>
+              <w:rPr>
+                <w:rStyle w:val="Hyperlink"/>
+                <w:rFonts w:ascii="Times New Roman" w:hAnsi="Times New Roman" w:cs="Times New Roman"/>
+                <w:noProof/>
+                <w:lang w:val="sr-Cyrl-RS"/>
+              </w:rPr>
+              <w:t>2.3</w:t>
+            </w:r>
+            <w:r>
+              <w:rPr>
+                <w:rFonts w:ascii="Times New Roman" w:eastAsiaTheme="minorEastAsia" w:hAnsi="Times New Roman" w:cs="Times New Roman"/>
+                <w:noProof/>
+                <w:lang w:val="en-US"/>
+              </w:rPr>
+              <w:tab/>
+            </w:r>
+            <w:r>
+              <w:rPr>
+                <w:rStyle w:val="Hyperlink"/>
+                <w:rFonts w:ascii="Times New Roman" w:hAnsi="Times New Roman" w:cs="Times New Roman"/>
+                <w:noProof/>
+                <w:lang w:val="sr-Cyrl-RS"/>
+              </w:rPr>
+              <w:t>Посебни захтеви</w:t>
+            </w:r>
+            <w:r>
+              <w:rPr>
+                <w:rFonts w:ascii="Times New Roman" w:hAnsi="Times New Roman" w:cs="Times New Roman"/>
+                <w:noProof/>
+                <w:webHidden/>
+              </w:rPr>
+              <w:tab/>
+            </w:r>
+            <w:r>
+              <w:rPr>
+                <w:rFonts w:ascii="Times New Roman" w:hAnsi="Times New Roman" w:cs="Times New Roman"/>
+                <w:noProof/>
+                <w:webHidden/>
+              </w:rPr>
+              <w:fldChar w:fldCharType="begin"/>
+            </w:r>
+            <w:r>
+              <w:rPr>
+                <w:rFonts w:ascii="Times New Roman" w:hAnsi="Times New Roman" w:cs="Times New Roman"/>
+                <w:noProof/>
+                <w:webHidden/>
+              </w:rPr>
+              <w:instrText xml:space="preserve"> PAGEREF _Toc34245840 \h </w:instrText>
+            </w:r>
+            <w:r>
+              <w:rPr>
+                <w:rFonts w:ascii="Times New Roman" w:hAnsi="Times New Roman" w:cs="Times New Roman"/>
+                <w:noProof/>
+                <w:webHidden/>
+              </w:rPr>
+            </w:r>
+            <w:r>
+              <w:rPr>
+                <w:rFonts w:ascii="Times New Roman" w:hAnsi="Times New Roman" w:cs="Times New Roman"/>
+                <w:noProof/>
+                <w:webHidden/>
+              </w:rPr>
+              <w:fldChar w:fldCharType="separate"/>
+            </w:r>
+            <w:r>
+              <w:rPr>
+                <w:rFonts w:ascii="Times New Roman" w:hAnsi="Times New Roman" w:cs="Times New Roman"/>
+                <w:noProof/>
+                <w:webHidden/>
+              </w:rPr>
+              <w:t>5</w:t>
+            </w:r>
+            <w:r>
+              <w:rPr>
+                <w:rFonts w:ascii="Times New Roman" w:hAnsi="Times New Roman" w:cs="Times New Roman"/>
+                <w:noProof/>
+                <w:webHidden/>
+              </w:rPr>
+              <w:fldChar w:fldCharType="end"/>
+            </w:r>
+          </w:hyperlink>
+        </w:p>
+        <w:p>
+          <w:pPr>
+            <w:pStyle w:val="TOC2"/>
+            <w:tabs>
+              <w:tab w:val="left" w:pos="880"/>
+              <w:tab w:val="right" w:leader="dot" w:pos="9019"/>
+            </w:tabs>
+            <w:rPr>
+              <w:rFonts w:ascii="Times New Roman" w:eastAsiaTheme="minorEastAsia" w:hAnsi="Times New Roman" w:cs="Times New Roman"/>
+              <w:noProof/>
+              <w:lang w:val="en-US"/>
+            </w:rPr>
+          </w:pPr>
+          <w:hyperlink w:anchor="_Toc34245841" w:history="1">
+            <w:r>
+              <w:rPr>
+                <w:rStyle w:val="Hyperlink"/>
+                <w:rFonts w:ascii="Times New Roman" w:hAnsi="Times New Roman" w:cs="Times New Roman"/>
+                <w:noProof/>
+                <w:lang w:val="sr-Cyrl-RS"/>
+              </w:rPr>
+              <w:t>2.4</w:t>
+            </w:r>
+            <w:r>
+              <w:rPr>
+                <w:rFonts w:ascii="Times New Roman" w:eastAsiaTheme="minorEastAsia" w:hAnsi="Times New Roman" w:cs="Times New Roman"/>
+                <w:noProof/>
+                <w:lang w:val="en-US"/>
+              </w:rPr>
+              <w:tab/>
+            </w:r>
+            <w:r>
+              <w:rPr>
+                <w:rStyle w:val="Hyperlink"/>
+                <w:rFonts w:ascii="Times New Roman" w:hAnsi="Times New Roman" w:cs="Times New Roman"/>
+                <w:noProof/>
+                <w:lang w:val="sr-Cyrl-RS"/>
+              </w:rPr>
+              <w:t>Предуслови</w:t>
+            </w:r>
+            <w:r>
+              <w:rPr>
+                <w:rFonts w:ascii="Times New Roman" w:hAnsi="Times New Roman" w:cs="Times New Roman"/>
+                <w:noProof/>
+                <w:webHidden/>
+              </w:rPr>
+              <w:tab/>
+            </w:r>
+            <w:r>
+              <w:rPr>
+                <w:rFonts w:ascii="Times New Roman" w:hAnsi="Times New Roman" w:cs="Times New Roman"/>
+                <w:noProof/>
+                <w:webHidden/>
+              </w:rPr>
+              <w:fldChar w:fldCharType="begin"/>
+            </w:r>
+            <w:r>
+              <w:rPr>
+                <w:rFonts w:ascii="Times New Roman" w:hAnsi="Times New Roman" w:cs="Times New Roman"/>
+                <w:noProof/>
+                <w:webHidden/>
+              </w:rPr>
+              <w:instrText xml:space="preserve"> PAGEREF _Toc34245841 \h </w:instrText>
+            </w:r>
+            <w:r>
+              <w:rPr>
+                <w:rFonts w:ascii="Times New Roman" w:hAnsi="Times New Roman" w:cs="Times New Roman"/>
+                <w:noProof/>
+                <w:webHidden/>
+              </w:rPr>
+            </w:r>
+            <w:r>
+              <w:rPr>
+                <w:rFonts w:ascii="Times New Roman" w:hAnsi="Times New Roman" w:cs="Times New Roman"/>
+                <w:noProof/>
+                <w:webHidden/>
+              </w:rPr>
+              <w:fldChar w:fldCharType="separate"/>
+            </w:r>
+            <w:r>
+              <w:rPr>
+                <w:rFonts w:ascii="Times New Roman" w:hAnsi="Times New Roman" w:cs="Times New Roman"/>
+                <w:noProof/>
+                <w:webHidden/>
+              </w:rPr>
+              <w:t>5</w:t>
+            </w:r>
+            <w:r>
+              <w:rPr>
+                <w:rFonts w:ascii="Times New Roman" w:hAnsi="Times New Roman" w:cs="Times New Roman"/>
+                <w:noProof/>
+                <w:webHidden/>
+              </w:rPr>
+              <w:fldChar w:fldCharType="end"/>
+            </w:r>
+          </w:hyperlink>
+        </w:p>
+        <w:p>
+          <w:pPr>
+            <w:pStyle w:val="TOC2"/>
+            <w:tabs>
+              <w:tab w:val="left" w:pos="880"/>
+              <w:tab w:val="right" w:leader="dot" w:pos="9019"/>
+            </w:tabs>
+            <w:rPr>
+              <w:rFonts w:ascii="Times New Roman" w:eastAsiaTheme="minorEastAsia" w:hAnsi="Times New Roman" w:cs="Times New Roman"/>
+              <w:noProof/>
+              <w:lang w:val="en-US"/>
+            </w:rPr>
+          </w:pPr>
+          <w:hyperlink w:anchor="_Toc34245842" w:history="1">
+            <w:r>
+              <w:rPr>
+                <w:rStyle w:val="Hyperlink"/>
+                <w:rFonts w:ascii="Times New Roman" w:hAnsi="Times New Roman" w:cs="Times New Roman"/>
+                <w:noProof/>
+                <w:lang w:val="sr-Cyrl-RS"/>
+              </w:rPr>
+              <w:t>2.5</w:t>
+            </w:r>
+            <w:r>
+              <w:rPr>
+                <w:rFonts w:ascii="Times New Roman" w:eastAsiaTheme="minorEastAsia" w:hAnsi="Times New Roman" w:cs="Times New Roman"/>
+                <w:noProof/>
+                <w:lang w:val="en-US"/>
+              </w:rPr>
+              <w:tab/>
+            </w:r>
+            <w:r>
+              <w:rPr>
+                <w:rStyle w:val="Hyperlink"/>
+                <w:rFonts w:ascii="Times New Roman" w:hAnsi="Times New Roman" w:cs="Times New Roman"/>
+                <w:noProof/>
+                <w:lang w:val="sr-Cyrl-RS"/>
+              </w:rPr>
+              <w:t>Последице</w:t>
+            </w:r>
+            <w:r>
+              <w:rPr>
+                <w:rFonts w:ascii="Times New Roman" w:hAnsi="Times New Roman" w:cs="Times New Roman"/>
+                <w:noProof/>
+                <w:webHidden/>
+              </w:rPr>
+              <w:tab/>
+            </w:r>
+            <w:r>
+              <w:rPr>
+                <w:rFonts w:ascii="Times New Roman" w:hAnsi="Times New Roman" w:cs="Times New Roman"/>
+                <w:noProof/>
+                <w:webHidden/>
+              </w:rPr>
+              <w:fldChar w:fldCharType="begin"/>
+            </w:r>
+            <w:r>
+              <w:rPr>
+                <w:rFonts w:ascii="Times New Roman" w:hAnsi="Times New Roman" w:cs="Times New Roman"/>
+                <w:noProof/>
+                <w:webHidden/>
+              </w:rPr>
+              <w:instrText xml:space="preserve"> PAGEREF _Toc34245842 \h </w:instrText>
+            </w:r>
+            <w:r>
+              <w:rPr>
+                <w:rFonts w:ascii="Times New Roman" w:hAnsi="Times New Roman" w:cs="Times New Roman"/>
+                <w:noProof/>
+                <w:webHidden/>
+              </w:rPr>
+            </w:r>
+            <w:r>
+              <w:rPr>
+                <w:rFonts w:ascii="Times New Roman" w:hAnsi="Times New Roman" w:cs="Times New Roman"/>
+                <w:noProof/>
+                <w:webHidden/>
+              </w:rPr>
+              <w:fldChar w:fldCharType="separate"/>
+            </w:r>
+            <w:r>
+              <w:rPr>
+                <w:rFonts w:ascii="Times New Roman" w:hAnsi="Times New Roman" w:cs="Times New Roman"/>
+                <w:noProof/>
+                <w:webHidden/>
+              </w:rPr>
+              <w:t>5</w:t>
+            </w:r>
+            <w:r>
+              <w:rPr>
+                <w:rFonts w:ascii="Times New Roman" w:hAnsi="Times New Roman" w:cs="Times New Roman"/>
+                <w:noProof/>
+                <w:webHidden/>
+              </w:rPr>
+              <w:fldChar w:fldCharType="end"/>
+            </w:r>
+          </w:hyperlink>
+        </w:p>
+        <w:p>
+          <w:pPr>
+            <w:rPr>
+              <w:rFonts w:ascii="Times New Roman" w:hAnsi="Times New Roman" w:cs="Times New Roman"/>
+            </w:rPr>
+          </w:pPr>
+          <w:r>
+            <w:rPr>
+              <w:rFonts w:ascii="Times New Roman" w:hAnsi="Times New Roman" w:cs="Times New Roman"/>
+              <w:b/>
+              <w:bCs/>
+              <w:noProof/>
+              <w:sz w:val="24"/>
+              <w:szCs w:val="24"/>
+            </w:rPr>
+            <w:fldChar w:fldCharType="end"/>
+          </w:r>
+        </w:p>
+      </w:sdtContent>
+    </w:sdt>
+    <w:p>
+      <w:pPr>
+        <w:rPr>
+          <w:rFonts w:ascii="Times New Roman" w:eastAsia="Times New Roman" w:hAnsi="Times New Roman" w:cs="Times New Roman"/>
+          <w:sz w:val="26"/>
+          <w:szCs w:val="26"/>
+        </w:rPr>
+      </w:pPr>
+    </w:p>
+    <w:p>
+      <w:pPr>
+        <w:jc w:val="center"/>
+        <w:rPr>
+          <w:rFonts w:ascii="Times New Roman" w:eastAsia="Times New Roman" w:hAnsi="Times New Roman" w:cs="Times New Roman"/>
+          <w:sz w:val="26"/>
+          <w:szCs w:val="26"/>
+        </w:rPr>
+      </w:pPr>
+      <w:r>
+        <w:rPr>
+          <w:rFonts w:ascii="Times New Roman" w:hAnsi="Times New Roman" w:cs="Times New Roman"/>
+        </w:rPr>
+        <w:br w:type="page"/>
+      </w:r>
+    </w:p>
+    <w:p>
+      <w:pPr>
+        <w:pStyle w:val="Heading1"/>
+        <w:numPr>
+          <w:ilvl w:val="0"/>
+          <w:numId w:val="9"/>
+        </w:numPr>
+      </w:pPr>
+      <w:bookmarkStart w:id="1" w:name="_Toc34245826"/>
+      <w:r>
+        <w:lastRenderedPageBreak/>
+        <w:t>УВОД</w:t>
+      </w:r>
+      <w:bookmarkEnd w:id="1"/>
+    </w:p>
+    <w:p>
+      <w:pPr>
+        <w:pStyle w:val="Heading2"/>
+        <w:numPr>
+          <w:ilvl w:val="1"/>
+          <w:numId w:val="17"/>
+        </w:numPr>
+        <w:rPr>
+          <w:rFonts w:ascii="Times New Roman" w:hAnsi="Times New Roman" w:cs="Times New Roman"/>
+        </w:rPr>
+      </w:pPr>
+      <w:bookmarkStart w:id="2" w:name="_Toc34245827"/>
+      <w:r>
+        <w:rPr>
+          <w:rFonts w:ascii="Times New Roman" w:hAnsi="Times New Roman" w:cs="Times New Roman"/>
+          <w:lang w:val="sr-Cyrl-RS"/>
+        </w:rPr>
+        <w:t>Резиме</w:t>
+      </w:r>
+      <w:bookmarkEnd w:id="2"/>
+    </w:p>
+    <w:p>
+      <w:pPr>
+        <w:rPr>
+          <w:rFonts w:ascii="Times New Roman" w:hAnsi="Times New Roman" w:cs="Times New Roman"/>
+          <w:lang w:val="sr-Cyrl-RS"/>
+        </w:rPr>
+      </w:pPr>
+      <w:r>
+        <w:rPr>
+          <w:rFonts w:ascii="Times New Roman" w:hAnsi="Times New Roman" w:cs="Times New Roman"/>
+          <w:lang w:val="sr-Cyrl-RS"/>
+        </w:rPr>
+        <w:t xml:space="preserve">Дефинисање сценарија употребе при </w:t>
+      </w:r>
+      <w:r>
+        <w:rPr>
+          <w:rFonts w:ascii="Times New Roman" w:hAnsi="Times New Roman" w:cs="Times New Roman"/>
+          <w:lang w:val="sr-Cyrl-RS"/>
+        </w:rPr>
+        <w:t>уређивању</w:t>
+      </w:r>
+      <w:r>
+        <w:rPr>
+          <w:rFonts w:ascii="Times New Roman" w:hAnsi="Times New Roman" w:cs="Times New Roman"/>
+          <w:lang w:val="sr-Cyrl-RS"/>
+        </w:rPr>
+        <w:t xml:space="preserve"> </w:t>
+      </w:r>
+      <w:r>
+        <w:rPr>
+          <w:rFonts w:ascii="Times New Roman" w:hAnsi="Times New Roman" w:cs="Times New Roman"/>
+          <w:lang w:val="sr-Cyrl-RS"/>
+        </w:rPr>
+        <w:t>сал</w:t>
+      </w:r>
+      <w:r>
+        <w:rPr>
+          <w:rFonts w:ascii="Times New Roman" w:hAnsi="Times New Roman" w:cs="Times New Roman"/>
+          <w:lang w:val="sr-Cyrl-RS"/>
+        </w:rPr>
+        <w:t>а</w:t>
+      </w:r>
+      <w:r>
+        <w:rPr>
+          <w:rFonts w:ascii="Times New Roman" w:hAnsi="Times New Roman" w:cs="Times New Roman"/>
+          <w:lang w:val="sr-Cyrl-RS"/>
+        </w:rPr>
+        <w:t>.</w:t>
+      </w:r>
+    </w:p>
+    <w:p>
+      <w:pPr>
+        <w:pStyle w:val="Heading2"/>
+        <w:numPr>
+          <w:ilvl w:val="1"/>
+          <w:numId w:val="17"/>
+        </w:numPr>
+        <w:rPr>
+          <w:rFonts w:ascii="Times New Roman" w:hAnsi="Times New Roman" w:cs="Times New Roman"/>
+        </w:rPr>
+      </w:pPr>
+      <w:bookmarkStart w:id="3" w:name="_Toc34245828"/>
+      <w:r>
+        <w:rPr>
+          <w:rFonts w:ascii="Times New Roman" w:hAnsi="Times New Roman" w:cs="Times New Roman"/>
+          <w:lang w:val="sr-Cyrl-RS"/>
+        </w:rPr>
+        <w:t>Намена документа и циљне групе</w:t>
+      </w:r>
+      <w:bookmarkEnd w:id="3"/>
+    </w:p>
+    <w:p>
+      <w:pPr>
+        <w:rPr>
+          <w:rFonts w:ascii="Times New Roman" w:hAnsi="Times New Roman" w:cs="Times New Roman"/>
+          <w:lang w:val="sr-Cyrl-RS"/>
+        </w:rPr>
+      </w:pPr>
+      <w:r>
+        <w:rPr>
+          <w:rFonts w:ascii="Times New Roman" w:hAnsi="Times New Roman" w:cs="Times New Roman"/>
+          <w:lang w:val="sr-Cyrl-RS"/>
+        </w:rPr>
+        <w:t>Документ ће користити сви чланови пројектног тима у развоју пројекта и тестирању, а може се користити и при писању упутства за употребу.</w:t>
+      </w:r>
+    </w:p>
+    <w:p>
+      <w:pPr>
+        <w:rPr>
+          <w:rFonts w:ascii="Times New Roman" w:hAnsi="Times New Roman" w:cs="Times New Roman"/>
+        </w:rPr>
+      </w:pPr>
+    </w:p>
+    <w:p>
+      <w:pPr>
+        <w:pStyle w:val="Heading2"/>
+        <w:numPr>
+          <w:ilvl w:val="1"/>
+          <w:numId w:val="17"/>
+        </w:numPr>
+        <w:rPr>
+          <w:rFonts w:ascii="Times New Roman" w:hAnsi="Times New Roman" w:cs="Times New Roman"/>
+          <w:lang w:val="sr-Cyrl-RS"/>
+        </w:rPr>
+      </w:pPr>
+      <w:bookmarkStart w:id="4" w:name="_Toc34245829"/>
+      <w:r>
+        <w:rPr>
+          <w:rFonts w:ascii="Times New Roman" w:hAnsi="Times New Roman" w:cs="Times New Roman"/>
+          <w:lang w:val="sr-Cyrl-RS"/>
+        </w:rPr>
+        <w:t>Референце</w:t>
+      </w:r>
+      <w:bookmarkEnd w:id="4"/>
+    </w:p>
+    <w:p>
+      <w:pPr>
+        <w:pStyle w:val="ListParagraph"/>
+        <w:numPr>
+          <w:ilvl w:val="0"/>
+          <w:numId w:val="18"/>
+        </w:numPr>
+        <w:rPr>
+          <w:rFonts w:ascii="Times New Roman" w:hAnsi="Times New Roman" w:cs="Times New Roman"/>
+          <w:lang w:val="sr-Cyrl-RS"/>
+        </w:rPr>
+      </w:pPr>
+      <w:r>
+        <w:rPr>
+          <w:rFonts w:ascii="Times New Roman" w:hAnsi="Times New Roman" w:cs="Times New Roman"/>
+          <w:lang w:val="sr-Cyrl-RS"/>
+        </w:rPr>
+        <w:t>Пројектни задатак</w:t>
+      </w:r>
+    </w:p>
+    <w:p>
+      <w:pPr>
+        <w:pStyle w:val="ListParagraph"/>
+        <w:numPr>
+          <w:ilvl w:val="0"/>
+          <w:numId w:val="18"/>
+        </w:numPr>
+        <w:rPr>
+          <w:rFonts w:ascii="Times New Roman" w:hAnsi="Times New Roman" w:cs="Times New Roman"/>
+          <w:lang w:val="sr-Cyrl-RS"/>
+        </w:rPr>
+      </w:pPr>
+      <w:r>
+        <w:rPr>
+          <w:rFonts w:ascii="Times New Roman" w:hAnsi="Times New Roman" w:cs="Times New Roman"/>
+          <w:lang w:val="sr-Cyrl-RS"/>
+        </w:rPr>
+        <w:t>Упутство за писање спецификације сценарија употребе функционалности</w:t>
+      </w:r>
+    </w:p>
+    <w:p>
+      <w:pPr>
+        <w:rPr>
+          <w:rFonts w:ascii="Times New Roman" w:eastAsia="Times New Roman" w:hAnsi="Times New Roman" w:cs="Times New Roman"/>
+          <w:sz w:val="26"/>
+          <w:szCs w:val="26"/>
+        </w:rPr>
+      </w:pPr>
+    </w:p>
+    <w:p>
+      <w:pPr>
+        <w:pStyle w:val="Heading2"/>
+        <w:numPr>
+          <w:ilvl w:val="1"/>
+          <w:numId w:val="17"/>
+        </w:numPr>
+        <w:rPr>
+          <w:rFonts w:ascii="Times New Roman" w:hAnsi="Times New Roman" w:cs="Times New Roman"/>
+          <w:lang w:val="sr-Cyrl-RS"/>
+        </w:rPr>
+      </w:pPr>
+      <w:bookmarkStart w:id="5" w:name="_Toc34245830"/>
+      <w:r>
+        <w:rPr>
+          <w:rFonts w:ascii="Times New Roman" w:hAnsi="Times New Roman" w:cs="Times New Roman"/>
+          <w:lang w:val="sr-Cyrl-RS"/>
+        </w:rPr>
+        <w:t>Отворена питања</w:t>
+      </w:r>
+      <w:bookmarkEnd w:id="5"/>
+    </w:p>
+    <w:tbl>
+      <w:tblPr>
+        <w:tblStyle w:val="TableGrid"/>
+        <w:tblW w:w="10587" w:type="dxa"/>
+        <w:tblInd w:w="-782" w:type="dxa"/>
+        <w:tblLook w:val="04A0" w:firstRow="1" w:lastRow="0" w:firstColumn="1" w:lastColumn="0" w:noHBand="0" w:noVBand="1"/>
+      </w:tblPr>
+      <w:tblGrid>
+        <w:gridCol w:w="1345"/>
+        <w:gridCol w:w="4832"/>
+        <w:gridCol w:w="4410"/>
+      </w:tblGrid>
+      <w:tr>
+        <w:tc>
+          <w:tcPr>
+            <w:tcW w:w="1345" w:type="dxa"/>
+          </w:tcPr>
+          <w:p>
+            <w:pPr>
+              <w:rPr>
+                <w:rFonts w:ascii="Times New Roman" w:hAnsi="Times New Roman" w:cs="Times New Roman"/>
+                <w:lang w:val="sr-Cyrl-RS"/>
+              </w:rPr>
+            </w:pPr>
+            <w:r>
+              <w:rPr>
+                <w:rFonts w:ascii="Times New Roman" w:hAnsi="Times New Roman" w:cs="Times New Roman"/>
+                <w:lang w:val="sr-Cyrl-RS"/>
+              </w:rPr>
+              <w:t>Редни број</w:t>
+            </w:r>
+          </w:p>
+        </w:tc>
+        <w:tc>
+          <w:tcPr>
+            <w:tcW w:w="4832" w:type="dxa"/>
+          </w:tcPr>
+          <w:p>
+            <w:pPr>
+              <w:rPr>
+                <w:rFonts w:ascii="Times New Roman" w:hAnsi="Times New Roman" w:cs="Times New Roman"/>
+                <w:lang w:val="sr-Cyrl-RS"/>
+              </w:rPr>
+            </w:pPr>
+            <w:r>
+              <w:rPr>
+                <w:rFonts w:ascii="Times New Roman" w:hAnsi="Times New Roman" w:cs="Times New Roman"/>
+                <w:lang w:val="sr-Cyrl-RS"/>
+              </w:rPr>
+              <w:t>Опис</w:t>
+            </w:r>
+          </w:p>
+        </w:tc>
+        <w:tc>
+          <w:tcPr>
+            <w:tcW w:w="4410" w:type="dxa"/>
+          </w:tcPr>
+          <w:p>
+            <w:pPr>
+              <w:rPr>
+                <w:rFonts w:ascii="Times New Roman" w:hAnsi="Times New Roman" w:cs="Times New Roman"/>
+                <w:lang w:val="sr-Cyrl-RS"/>
+              </w:rPr>
+            </w:pPr>
+            <w:r>
+              <w:rPr>
+                <w:rFonts w:ascii="Times New Roman" w:hAnsi="Times New Roman" w:cs="Times New Roman"/>
+                <w:lang w:val="sr-Cyrl-RS"/>
+              </w:rPr>
+              <w:t>Решење</w:t>
+            </w:r>
+          </w:p>
+        </w:tc>
+      </w:tr>
+      <w:tr>
+        <w:tc>
+          <w:tcPr>
+            <w:tcW w:w="1345" w:type="dxa"/>
+          </w:tcPr>
+          <w:p>
+            <w:pPr>
+              <w:rPr>
+                <w:rFonts w:ascii="Times New Roman" w:hAnsi="Times New Roman" w:cs="Times New Roman"/>
+                <w:lang w:val="sr-Cyrl-RS"/>
+              </w:rPr>
+            </w:pPr>
+            <w:r>
+              <w:rPr>
+                <w:rFonts w:ascii="Times New Roman" w:hAnsi="Times New Roman" w:cs="Times New Roman"/>
+                <w:lang w:val="sr-Cyrl-RS"/>
+              </w:rPr>
+              <w:t>1</w:t>
+            </w:r>
+          </w:p>
+        </w:tc>
+        <w:tc>
+          <w:tcPr>
+            <w:tcW w:w="4832" w:type="dxa"/>
+          </w:tcPr>
+          <w:p>
+            <w:pPr>
+              <w:rPr>
+                <w:rFonts w:ascii="Times New Roman" w:hAnsi="Times New Roman" w:cs="Times New Roman"/>
+                <w:lang w:val="sr-Cyrl-RS"/>
+              </w:rPr>
+            </w:pPr>
+            <w:r>
+              <w:rPr>
+                <w:rFonts w:ascii="Times New Roman" w:hAnsi="Times New Roman" w:cs="Times New Roman"/>
+                <w:lang w:val="sr-Cyrl-RS"/>
+              </w:rPr>
+              <w:t>Који је најбољи начин за описивање плана седишта сале</w:t>
+            </w:r>
+            <w:r>
+              <w:rPr>
+                <w:rFonts w:ascii="Times New Roman" w:hAnsi="Times New Roman" w:cs="Times New Roman"/>
+                <w:lang w:val="en-US"/>
+              </w:rPr>
+              <w:t xml:space="preserve">? </w:t>
+            </w:r>
+            <w:r>
+              <w:rPr>
+                <w:rFonts w:ascii="Times New Roman" w:hAnsi="Times New Roman" w:cs="Times New Roman"/>
+                <w:lang w:val="sr-Cyrl-RS"/>
+              </w:rPr>
+              <w:t>Најједноставнија имплементација би захтевала само број редова и број седишта по реду, али је питање да ли су такви описи репрезентативни реалних изгледа сала.</w:t>
+            </w:r>
+          </w:p>
+        </w:tc>
+        <w:tc>
+          <w:tcPr>
+            <w:tcW w:w="4410" w:type="dxa"/>
+          </w:tcPr>
+          <w:p>
+            <w:pPr>
+              <w:rPr>
+                <w:rFonts w:ascii="Times New Roman" w:hAnsi="Times New Roman" w:cs="Times New Roman"/>
+                <w:lang w:val="sr-Cyrl-RS"/>
+              </w:rPr>
+            </w:pPr>
+          </w:p>
+        </w:tc>
+      </w:tr>
+      <w:tr>
+        <w:tc>
+          <w:tcPr>
+            <w:tcW w:w="1345" w:type="dxa"/>
+          </w:tcPr>
+          <w:p>
+            <w:pPr>
+              <w:rPr>
+                <w:rFonts w:ascii="Times New Roman" w:hAnsi="Times New Roman" w:cs="Times New Roman"/>
+                <w:lang w:val="sr-Cyrl-RS"/>
+              </w:rPr>
+            </w:pPr>
+          </w:p>
+        </w:tc>
+        <w:tc>
+          <w:tcPr>
+            <w:tcW w:w="4832" w:type="dxa"/>
+          </w:tcPr>
+          <w:p>
+            <w:pPr>
+              <w:rPr>
+                <w:rFonts w:ascii="Times New Roman" w:hAnsi="Times New Roman" w:cs="Times New Roman"/>
+                <w:lang w:val="sr-Cyrl-RS"/>
+              </w:rPr>
+            </w:pPr>
+          </w:p>
+        </w:tc>
+        <w:tc>
+          <w:tcPr>
+            <w:tcW w:w="4410" w:type="dxa"/>
+          </w:tcPr>
+          <w:p>
+            <w:pPr>
+              <w:rPr>
+                <w:rFonts w:ascii="Times New Roman" w:hAnsi="Times New Roman" w:cs="Times New Roman"/>
+                <w:lang w:val="sr-Cyrl-RS"/>
+              </w:rPr>
+            </w:pPr>
+          </w:p>
+        </w:tc>
+      </w:tr>
+    </w:tbl>
+    <w:p>
+      <w:pPr>
+        <w:rPr>
+          <w:rFonts w:ascii="Times New Roman" w:hAnsi="Times New Roman" w:cs="Times New Roman"/>
+          <w:lang w:val="sr-Cyrl-RS"/>
+        </w:rPr>
+      </w:pPr>
+    </w:p>
+    <w:p>
+      <w:pPr>
+        <w:rPr>
+          <w:rFonts w:ascii="Times New Roman" w:eastAsia="Times New Roman" w:hAnsi="Times New Roman" w:cs="Times New Roman"/>
+          <w:sz w:val="26"/>
+          <w:szCs w:val="26"/>
+        </w:rPr>
+      </w:pPr>
+      <w:r>
+        <w:rPr>
+          <w:rFonts w:ascii="Times New Roman" w:hAnsi="Times New Roman" w:cs="Times New Roman"/>
+        </w:rPr>
+        <w:br w:type="page"/>
+      </w:r>
+    </w:p>
+    <w:p>
+      <w:pPr>
+        <w:rPr>
+          <w:rFonts w:ascii="Times New Roman" w:eastAsia="Times New Roman" w:hAnsi="Times New Roman" w:cs="Times New Roman"/>
+          <w:sz w:val="26"/>
+          <w:szCs w:val="26"/>
+        </w:rPr>
+      </w:pPr>
+    </w:p>
+    <w:p>
+      <w:pPr>
+        <w:pStyle w:val="Heading1"/>
+        <w:numPr>
+          <w:ilvl w:val="0"/>
+          <w:numId w:val="9"/>
+        </w:numPr>
+        <w:rPr>
+          <w:lang w:val="sr-Cyrl-RS"/>
+        </w:rPr>
+      </w:pPr>
+      <w:bookmarkStart w:id="6" w:name="_Toc34245831"/>
+      <w:r>
+        <w:rPr>
+          <w:lang w:val="sr-Cyrl-RS"/>
+        </w:rPr>
+        <w:t xml:space="preserve">СЦЕНАРИО </w:t>
+      </w:r>
+      <w:r>
+        <w:rPr>
+          <w:lang w:val="sr-Cyrl-RS"/>
+        </w:rPr>
+        <w:t>УРЕЂИВАЊА САЛА</w:t>
+      </w:r>
+      <w:bookmarkEnd w:id="6"/>
+    </w:p>
+    <w:p>
+      <w:pPr>
+        <w:pStyle w:val="Heading2"/>
+        <w:numPr>
+          <w:ilvl w:val="1"/>
+          <w:numId w:val="26"/>
+        </w:numPr>
+        <w:rPr>
+          <w:rFonts w:ascii="Times New Roman" w:hAnsi="Times New Roman" w:cs="Times New Roman"/>
+          <w:lang w:val="sr-Cyrl-RS"/>
+        </w:rPr>
+      </w:pPr>
+      <w:bookmarkStart w:id="7" w:name="_Toc34245832"/>
+      <w:r>
+        <w:rPr>
+          <w:rFonts w:ascii="Times New Roman" w:hAnsi="Times New Roman" w:cs="Times New Roman"/>
+          <w:lang w:val="sr-Cyrl-RS"/>
+        </w:rPr>
+        <w:t>Кратак опис</w:t>
+      </w:r>
+      <w:bookmarkEnd w:id="7"/>
+    </w:p>
+    <w:p>
+      <w:pPr>
+        <w:rPr>
+          <w:rFonts w:ascii="Times New Roman" w:hAnsi="Times New Roman" w:cs="Times New Roman"/>
+          <w:lang w:val="sr-Cyrl-RS"/>
+        </w:rPr>
+      </w:pPr>
+      <w:r>
+        <w:rPr>
+          <w:rFonts w:ascii="Times New Roman" w:hAnsi="Times New Roman" w:cs="Times New Roman"/>
+          <w:lang w:val="sr-Cyrl-RS"/>
+        </w:rPr>
+        <w:t xml:space="preserve">Како би се извршило додавање пројекција у репертоар биоскопа, неопходно је да постоји макар једна сала везана за тај налог. Помоћу налога биоскопа, могуће је креирати сале које припадају биоскопу. Сала се креира са именом, планом седишта и подржаним технологијама. </w:t>
+      </w:r>
+      <w:r>
+        <w:rPr>
+          <w:rFonts w:ascii="Times New Roman" w:hAnsi="Times New Roman" w:cs="Times New Roman"/>
+          <w:lang w:val="sr-Cyrl-RS"/>
+        </w:rPr>
+        <w:t>Након што биоскоп поседује сале, могуће је изабрану салу обрисати или јој променити неко од својстава.</w:t>
+      </w:r>
+    </w:p>
+    <w:p>
+      <w:pPr>
+        <w:pStyle w:val="Heading2"/>
+        <w:numPr>
+          <w:ilvl w:val="1"/>
+          <w:numId w:val="26"/>
+        </w:numPr>
+        <w:rPr>
+          <w:rFonts w:ascii="Times New Roman" w:hAnsi="Times New Roman" w:cs="Times New Roman"/>
+          <w:lang w:val="sr-Cyrl-RS"/>
+        </w:rPr>
+      </w:pPr>
+      <w:bookmarkStart w:id="8" w:name="_Toc34245833"/>
+      <w:r>
+        <w:rPr>
+          <w:rFonts w:ascii="Times New Roman" w:hAnsi="Times New Roman" w:cs="Times New Roman"/>
+          <w:lang w:val="sr-Cyrl-RS"/>
+        </w:rPr>
+        <w:t>Ток догађаја</w:t>
+      </w:r>
+      <w:bookmarkEnd w:id="8"/>
+    </w:p>
+    <w:p>
+      <w:pPr>
+        <w:pStyle w:val="Heading3"/>
+        <w:numPr>
+          <w:ilvl w:val="2"/>
+          <w:numId w:val="27"/>
+        </w:numPr>
+        <w:rPr>
+          <w:rFonts w:ascii="Times New Roman" w:hAnsi="Times New Roman" w:cs="Times New Roman"/>
+          <w:lang w:val="sr-Cyrl-RS"/>
+        </w:rPr>
+      </w:pPr>
+      <w:bookmarkStart w:id="9" w:name="_Toc34245834"/>
+      <w:r>
+        <w:rPr>
+          <w:rFonts w:ascii="Times New Roman" w:hAnsi="Times New Roman" w:cs="Times New Roman"/>
+          <w:lang w:val="sr-Cyrl-RS"/>
+        </w:rPr>
+        <w:t>Сала се успешно креира</w:t>
+      </w:r>
+      <w:bookmarkEnd w:id="9"/>
+    </w:p>
+    <w:p>
+      <w:pPr>
+        <w:pStyle w:val="ListParagraph"/>
+        <w:numPr>
+          <w:ilvl w:val="0"/>
+          <w:numId w:val="19"/>
+        </w:numPr>
+        <w:rPr>
+          <w:rFonts w:ascii="Times New Roman" w:hAnsi="Times New Roman" w:cs="Times New Roman"/>
+          <w:lang w:val="sr-Cyrl-RS"/>
+        </w:rPr>
+      </w:pPr>
+      <w:bookmarkStart w:id="10" w:name="_Hlk34244887"/>
+      <w:r>
+        <w:rPr>
+          <w:rFonts w:ascii="Times New Roman" w:hAnsi="Times New Roman" w:cs="Times New Roman"/>
+          <w:lang w:val="sr-Cyrl-RS"/>
+        </w:rPr>
+        <w:t>Корисник притиска на дугме за страницу за рад са салама</w:t>
+      </w:r>
+      <w:r>
+        <w:rPr>
+          <w:rFonts w:ascii="Times New Roman" w:hAnsi="Times New Roman" w:cs="Times New Roman"/>
+          <w:lang w:val="sr-Cyrl-RS"/>
+        </w:rPr>
+        <w:t>.</w:t>
+      </w:r>
+    </w:p>
+    <w:p>
+      <w:pPr>
+        <w:pStyle w:val="ListParagraph"/>
+        <w:numPr>
+          <w:ilvl w:val="0"/>
+          <w:numId w:val="19"/>
+        </w:numPr>
+        <w:rPr>
+          <w:rFonts w:ascii="Times New Roman" w:hAnsi="Times New Roman" w:cs="Times New Roman"/>
+          <w:lang w:val="sr-Cyrl-RS"/>
+        </w:rPr>
+      </w:pPr>
+      <w:r>
+        <w:rPr>
+          <w:rFonts w:ascii="Times New Roman" w:hAnsi="Times New Roman" w:cs="Times New Roman"/>
+          <w:lang w:val="sr-Cyrl-RS"/>
+        </w:rPr>
+        <w:t>Систем приказује листу постојећих сала и нуди опције као што су додавање, брисање или модификација сале.</w:t>
+      </w:r>
+    </w:p>
+    <w:p>
+      <w:pPr>
+        <w:pStyle w:val="ListParagraph"/>
+        <w:numPr>
+          <w:ilvl w:val="0"/>
+          <w:numId w:val="19"/>
+        </w:numPr>
+        <w:rPr>
+          <w:rFonts w:ascii="Times New Roman" w:hAnsi="Times New Roman" w:cs="Times New Roman"/>
+          <w:lang w:val="sr-Cyrl-RS"/>
+        </w:rPr>
+      </w:pPr>
+      <w:r>
+        <w:rPr>
+          <w:rFonts w:ascii="Times New Roman" w:hAnsi="Times New Roman" w:cs="Times New Roman"/>
+          <w:lang w:val="sr-Cyrl-RS"/>
+        </w:rPr>
+        <w:t>Корисник бира опцију додавања сале.</w:t>
+      </w:r>
+    </w:p>
+    <w:p>
+      <w:pPr>
+        <w:pStyle w:val="ListParagraph"/>
+        <w:numPr>
+          <w:ilvl w:val="0"/>
+          <w:numId w:val="19"/>
+        </w:numPr>
+        <w:rPr>
+          <w:rFonts w:ascii="Times New Roman" w:hAnsi="Times New Roman" w:cs="Times New Roman"/>
+          <w:lang w:val="sr-Cyrl-RS"/>
+        </w:rPr>
+      </w:pPr>
+      <w:r>
+        <w:rPr>
+          <w:rFonts w:ascii="Times New Roman" w:hAnsi="Times New Roman" w:cs="Times New Roman"/>
+          <w:lang w:val="sr-Cyrl-RS"/>
+        </w:rPr>
+        <w:t xml:space="preserve">Потребно је прикупити податке о новој сали. </w:t>
+      </w:r>
+      <w:r>
+        <w:rPr>
+          <w:rFonts w:ascii="Times New Roman" w:hAnsi="Times New Roman" w:cs="Times New Roman"/>
+          <w:lang w:val="sr-Cyrl-RS"/>
+        </w:rPr>
+        <w:t xml:space="preserve">Систем приказује </w:t>
+      </w:r>
+      <w:r>
+        <w:rPr>
+          <w:rFonts w:ascii="Times New Roman" w:hAnsi="Times New Roman" w:cs="Times New Roman"/>
+          <w:lang w:val="sr-Cyrl-RS"/>
+        </w:rPr>
+        <w:t xml:space="preserve">форму са пар обавезних поља. Међу обавезним пољима су: назив сале, поља за опис плана седишта и </w:t>
+      </w:r>
+      <w:r>
+        <w:rPr>
+          <w:rFonts w:ascii="Times New Roman" w:hAnsi="Times New Roman" w:cs="Times New Roman"/>
+          <w:lang w:val="sr-Cyrl-RS"/>
+        </w:rPr>
+        <w:t>листа технологија од којих треба одабрати подржане.</w:t>
+      </w:r>
+    </w:p>
+    <w:p>
+      <w:pPr>
+        <w:pStyle w:val="ListParagraph"/>
+        <w:numPr>
+          <w:ilvl w:val="0"/>
+          <w:numId w:val="19"/>
+        </w:numPr>
+        <w:rPr>
+          <w:rFonts w:ascii="Times New Roman" w:hAnsi="Times New Roman" w:cs="Times New Roman"/>
+          <w:lang w:val="sr-Cyrl-RS"/>
+        </w:rPr>
+      </w:pPr>
+      <w:r>
+        <w:rPr>
+          <w:rFonts w:ascii="Times New Roman" w:hAnsi="Times New Roman" w:cs="Times New Roman"/>
+          <w:lang w:val="sr-Cyrl-RS"/>
+        </w:rPr>
+        <w:t>Корисник</w:t>
+      </w:r>
+      <w:r>
+        <w:rPr>
+          <w:rFonts w:ascii="Times New Roman" w:hAnsi="Times New Roman" w:cs="Times New Roman"/>
+          <w:lang w:val="sr-Cyrl-RS"/>
+        </w:rPr>
+        <w:t xml:space="preserve"> уноси име сале. Описује план седишта попуњавајући понуђена поља. Корисник обележава технологије подржане у тој сали и притиска дугме за потврду креације.</w:t>
+      </w:r>
+    </w:p>
+    <w:p>
+      <w:pPr>
+        <w:pStyle w:val="ListParagraph"/>
+        <w:numPr>
+          <w:ilvl w:val="0"/>
+          <w:numId w:val="19"/>
+        </w:numPr>
+        <w:rPr>
+          <w:rFonts w:ascii="Times New Roman" w:hAnsi="Times New Roman" w:cs="Times New Roman"/>
+          <w:lang w:val="sr-Cyrl-RS"/>
+        </w:rPr>
+      </w:pPr>
+      <w:r>
+        <w:rPr>
+          <w:rFonts w:ascii="Times New Roman" w:hAnsi="Times New Roman" w:cs="Times New Roman"/>
+          <w:lang w:val="sr-Cyrl-RS"/>
+        </w:rPr>
+        <w:t xml:space="preserve">Систем </w:t>
+      </w:r>
+      <w:r>
+        <w:rPr>
+          <w:rFonts w:ascii="Times New Roman" w:hAnsi="Times New Roman" w:cs="Times New Roman"/>
+          <w:lang w:val="sr-Cyrl-RS"/>
+        </w:rPr>
+        <w:t>проверава унете податке и приказује кориснику листу сала, која сада укључује и ново креирану салу.</w:t>
+      </w:r>
+    </w:p>
+    <w:p>
+      <w:pPr>
+        <w:pStyle w:val="Heading3"/>
+        <w:numPr>
+          <w:ilvl w:val="2"/>
+          <w:numId w:val="21"/>
+        </w:numPr>
+        <w:rPr>
+          <w:rFonts w:ascii="Times New Roman" w:hAnsi="Times New Roman" w:cs="Times New Roman"/>
+          <w:lang w:val="sr-Cyrl-RS"/>
+        </w:rPr>
+      </w:pPr>
+      <w:bookmarkStart w:id="11" w:name="_Toc34245835"/>
+      <w:bookmarkEnd w:id="10"/>
+      <w:r>
+        <w:rPr>
+          <w:rFonts w:ascii="Times New Roman" w:hAnsi="Times New Roman" w:cs="Times New Roman"/>
+          <w:lang w:val="sr-Cyrl-RS"/>
+        </w:rPr>
+        <w:t>Сала са истим именом већ постоји</w:t>
+      </w:r>
+      <w:bookmarkEnd w:id="11"/>
+    </w:p>
+    <w:p>
+      <w:pPr>
+        <w:pStyle w:val="ListParagraph"/>
+        <w:numPr>
+          <w:ilvl w:val="0"/>
+          <w:numId w:val="25"/>
+        </w:numPr>
+        <w:rPr>
+          <w:rFonts w:ascii="Times New Roman" w:hAnsi="Times New Roman" w:cs="Times New Roman"/>
+          <w:vanish/>
+          <w:lang w:val="sr-Cyrl-RS"/>
+        </w:rPr>
+      </w:pPr>
+    </w:p>
+    <w:p>
+      <w:pPr>
+        <w:pStyle w:val="ListParagraph"/>
+        <w:numPr>
+          <w:ilvl w:val="0"/>
+          <w:numId w:val="25"/>
+        </w:numPr>
+        <w:rPr>
+          <w:rFonts w:ascii="Times New Roman" w:hAnsi="Times New Roman" w:cs="Times New Roman"/>
+          <w:vanish/>
+          <w:lang w:val="sr-Cyrl-RS"/>
+        </w:rPr>
+      </w:pPr>
+    </w:p>
+    <w:p>
+      <w:pPr>
+        <w:pStyle w:val="ListParagraph"/>
+        <w:numPr>
+          <w:ilvl w:val="0"/>
+          <w:numId w:val="25"/>
+        </w:numPr>
+        <w:rPr>
+          <w:rFonts w:ascii="Times New Roman" w:hAnsi="Times New Roman" w:cs="Times New Roman"/>
+          <w:vanish/>
+          <w:lang w:val="sr-Cyrl-RS"/>
+        </w:rPr>
+      </w:pPr>
+    </w:p>
+    <w:p>
+      <w:pPr>
+        <w:pStyle w:val="ListParagraph"/>
+        <w:numPr>
+          <w:ilvl w:val="0"/>
+          <w:numId w:val="25"/>
+        </w:numPr>
+        <w:rPr>
+          <w:rFonts w:ascii="Times New Roman" w:hAnsi="Times New Roman" w:cs="Times New Roman"/>
+          <w:vanish/>
+          <w:lang w:val="sr-Cyrl-RS"/>
+        </w:rPr>
+      </w:pPr>
+    </w:p>
+    <w:p>
+      <w:pPr>
+        <w:pStyle w:val="ListParagraph"/>
+        <w:numPr>
+          <w:ilvl w:val="0"/>
+          <w:numId w:val="25"/>
+        </w:numPr>
+        <w:rPr>
+          <w:rFonts w:ascii="Times New Roman" w:hAnsi="Times New Roman" w:cs="Times New Roman"/>
+          <w:vanish/>
+          <w:lang w:val="sr-Cyrl-RS"/>
+        </w:rPr>
+      </w:pPr>
+    </w:p>
+    <w:p>
+      <w:pPr>
+        <w:pStyle w:val="ListParagraph"/>
+        <w:numPr>
+          <w:ilvl w:val="0"/>
+          <w:numId w:val="25"/>
+        </w:numPr>
+        <w:rPr>
+          <w:rFonts w:ascii="Times New Roman" w:hAnsi="Times New Roman" w:cs="Times New Roman"/>
+          <w:vanish/>
+          <w:lang w:val="sr-Cyrl-RS"/>
+        </w:rPr>
+      </w:pPr>
+    </w:p>
+    <w:p>
+      <w:pPr>
+        <w:pStyle w:val="ListParagraph"/>
+        <w:numPr>
+          <w:ilvl w:val="1"/>
+          <w:numId w:val="25"/>
+        </w:numPr>
+        <w:rPr>
+          <w:rFonts w:ascii="Times New Roman" w:hAnsi="Times New Roman" w:cs="Times New Roman"/>
+          <w:lang w:val="sr-Cyrl-RS"/>
+        </w:rPr>
+      </w:pPr>
+      <w:r>
+        <w:rPr>
+          <w:rFonts w:ascii="Times New Roman" w:hAnsi="Times New Roman" w:cs="Times New Roman"/>
+          <w:lang w:val="sr-Cyrl-RS"/>
+        </w:rPr>
+        <w:t xml:space="preserve">Систем при провери имена сале налази постојећу салу у истом биоскопу са истим именом. </w:t>
+      </w:r>
+      <w:r>
+        <w:rPr>
+          <w:rFonts w:ascii="Times New Roman" w:hAnsi="Times New Roman" w:cs="Times New Roman"/>
+          <w:lang w:val="sr-Cyrl-RS"/>
+        </w:rPr>
+        <w:t>В</w:t>
+      </w:r>
+      <w:r>
+        <w:rPr>
+          <w:rFonts w:ascii="Times New Roman" w:hAnsi="Times New Roman" w:cs="Times New Roman"/>
+          <w:lang w:val="sr-Cyrl-RS"/>
+        </w:rPr>
+        <w:t xml:space="preserve">раћа </w:t>
+      </w:r>
+      <w:r>
+        <w:rPr>
+          <w:rFonts w:ascii="Times New Roman" w:hAnsi="Times New Roman" w:cs="Times New Roman"/>
+          <w:lang w:val="sr-Cyrl-RS"/>
+        </w:rPr>
+        <w:t xml:space="preserve">се </w:t>
+      </w:r>
+      <w:r>
+        <w:rPr>
+          <w:rFonts w:ascii="Times New Roman" w:hAnsi="Times New Roman" w:cs="Times New Roman"/>
+          <w:lang w:val="sr-Cyrl-RS"/>
+        </w:rPr>
+        <w:t xml:space="preserve">на форму из корака </w:t>
+      </w:r>
+      <w:r>
+        <w:rPr>
+          <w:rFonts w:ascii="Times New Roman" w:hAnsi="Times New Roman" w:cs="Times New Roman"/>
+          <w:lang w:val="sr-Cyrl-RS"/>
+        </w:rPr>
+        <w:t>4</w:t>
+      </w:r>
+      <w:r>
+        <w:rPr>
+          <w:rFonts w:ascii="Times New Roman" w:hAnsi="Times New Roman" w:cs="Times New Roman"/>
+          <w:lang w:val="sr-Cyrl-RS"/>
+        </w:rPr>
+        <w:t xml:space="preserve"> и приказује</w:t>
+      </w:r>
+      <w:r>
+        <w:rPr>
+          <w:rFonts w:ascii="Times New Roman" w:hAnsi="Times New Roman" w:cs="Times New Roman"/>
+          <w:lang w:val="sr-Cyrl-RS"/>
+        </w:rPr>
+        <w:t xml:space="preserve"> </w:t>
+      </w:r>
+      <w:r>
+        <w:rPr>
+          <w:rFonts w:ascii="Times New Roman" w:hAnsi="Times New Roman" w:cs="Times New Roman"/>
+          <w:lang w:val="sr-Cyrl-RS"/>
+        </w:rPr>
+        <w:t>се коментар да сала са одабраним именом већ постоји.</w:t>
+      </w:r>
+    </w:p>
+    <w:p>
+      <w:pPr>
+        <w:pStyle w:val="Heading3"/>
+        <w:numPr>
+          <w:ilvl w:val="2"/>
+          <w:numId w:val="21"/>
+        </w:numPr>
+        <w:rPr>
+          <w:rFonts w:ascii="Times New Roman" w:hAnsi="Times New Roman" w:cs="Times New Roman"/>
+          <w:lang w:val="sr-Cyrl-RS"/>
+        </w:rPr>
+      </w:pPr>
+      <w:bookmarkStart w:id="12" w:name="_Toc34245836"/>
+      <w:r>
+        <w:rPr>
+          <w:rFonts w:ascii="Times New Roman" w:hAnsi="Times New Roman" w:cs="Times New Roman"/>
+          <w:lang w:val="sr-Cyrl-RS"/>
+        </w:rPr>
+        <w:t>Корисник је неисправно описао план седишта</w:t>
+      </w:r>
+      <w:bookmarkEnd w:id="12"/>
+    </w:p>
+    <w:p>
+      <w:pPr>
+        <w:pStyle w:val="ListParagraph"/>
+        <w:numPr>
+          <w:ilvl w:val="1"/>
+          <w:numId w:val="25"/>
+        </w:numPr>
+        <w:rPr>
+          <w:rFonts w:ascii="Times New Roman" w:hAnsi="Times New Roman" w:cs="Times New Roman"/>
+          <w:lang w:val="sr-Cyrl-RS"/>
+        </w:rPr>
+      </w:pPr>
+      <w:r>
+        <w:rPr>
+          <w:rFonts w:ascii="Times New Roman" w:hAnsi="Times New Roman" w:cs="Times New Roman"/>
+          <w:lang w:val="sr-Cyrl-RS"/>
+        </w:rPr>
+        <w:t xml:space="preserve">Систем при провери плана седишта наилази на непопуњена или неисправно попуњена поља. Враћа се на форму из корака </w:t>
+      </w:r>
+      <w:r>
+        <w:rPr>
+          <w:rFonts w:ascii="Times New Roman" w:hAnsi="Times New Roman" w:cs="Times New Roman"/>
+          <w:lang w:val="sr-Cyrl-RS"/>
+        </w:rPr>
+        <w:t>4</w:t>
+      </w:r>
+      <w:r>
+        <w:rPr>
+          <w:rFonts w:ascii="Times New Roman" w:hAnsi="Times New Roman" w:cs="Times New Roman"/>
+          <w:lang w:val="sr-Cyrl-RS"/>
+        </w:rPr>
+        <w:t xml:space="preserve"> и приказује се коментар да се план седишта мора исправно описати.</w:t>
+      </w:r>
+    </w:p>
+    <w:p>
+      <w:pPr>
+        <w:pStyle w:val="Heading3"/>
+        <w:numPr>
+          <w:ilvl w:val="2"/>
+          <w:numId w:val="21"/>
+        </w:numPr>
+        <w:rPr>
+          <w:rFonts w:ascii="Times New Roman" w:hAnsi="Times New Roman" w:cs="Times New Roman"/>
+          <w:lang w:val="sr-Cyrl-RS"/>
+        </w:rPr>
+      </w:pPr>
+      <w:bookmarkStart w:id="13" w:name="_Toc34245837"/>
+      <w:r>
+        <w:rPr>
+          <w:rFonts w:ascii="Times New Roman" w:hAnsi="Times New Roman" w:cs="Times New Roman"/>
+          <w:lang w:val="sr-Cyrl-RS"/>
+        </w:rPr>
+        <w:t>Корисник није одабрао ниједну технологију</w:t>
+      </w:r>
+      <w:bookmarkEnd w:id="13"/>
+    </w:p>
+    <w:p>
+      <w:pPr>
+        <w:pStyle w:val="ListParagraph"/>
+        <w:numPr>
+          <w:ilvl w:val="1"/>
+          <w:numId w:val="25"/>
+        </w:numPr>
+        <w:rPr>
+          <w:rFonts w:ascii="Times New Roman" w:hAnsi="Times New Roman" w:cs="Times New Roman"/>
+          <w:lang w:val="sr-Cyrl-RS"/>
+        </w:rPr>
+      </w:pPr>
+      <w:r>
+        <w:rPr>
+          <w:rFonts w:ascii="Times New Roman" w:hAnsi="Times New Roman" w:cs="Times New Roman"/>
+          <w:lang w:val="sr-Cyrl-RS"/>
+        </w:rPr>
+        <w:t xml:space="preserve">Систем при провери подржаних технологија </w:t>
+      </w:r>
+      <w:r>
+        <w:rPr>
+          <w:rFonts w:ascii="Times New Roman" w:hAnsi="Times New Roman" w:cs="Times New Roman"/>
+          <w:lang w:val="sr-Cyrl-RS"/>
+        </w:rPr>
+        <w:t xml:space="preserve">не </w:t>
+      </w:r>
+      <w:r>
+        <w:rPr>
+          <w:rFonts w:ascii="Times New Roman" w:hAnsi="Times New Roman" w:cs="Times New Roman"/>
+          <w:lang w:val="sr-Cyrl-RS"/>
+        </w:rPr>
+        <w:t xml:space="preserve">наилази ни на једну одабрану опцију. Враћа се на форму из корака </w:t>
+      </w:r>
+      <w:r>
+        <w:rPr>
+          <w:rFonts w:ascii="Times New Roman" w:hAnsi="Times New Roman" w:cs="Times New Roman"/>
+          <w:lang w:val="sr-Cyrl-RS"/>
+        </w:rPr>
+        <w:t>4</w:t>
+      </w:r>
+      <w:r>
+        <w:rPr>
+          <w:rFonts w:ascii="Times New Roman" w:hAnsi="Times New Roman" w:cs="Times New Roman"/>
+          <w:lang w:val="sr-Cyrl-RS"/>
+        </w:rPr>
+        <w:t xml:space="preserve"> и приказује се коментар да се мора одабрати макар једна технологија.</w:t>
+      </w:r>
+    </w:p>
+    <w:p>
+      <w:pPr>
+        <w:pStyle w:val="Heading3"/>
+        <w:numPr>
+          <w:ilvl w:val="2"/>
+          <w:numId w:val="21"/>
+        </w:numPr>
+        <w:rPr>
+          <w:rFonts w:ascii="Times New Roman" w:hAnsi="Times New Roman" w:cs="Times New Roman"/>
+          <w:lang w:val="sr-Cyrl-RS"/>
+        </w:rPr>
+      </w:pPr>
+      <w:bookmarkStart w:id="14" w:name="_Toc34245838"/>
+      <w:r>
+        <w:rPr>
+          <w:rFonts w:ascii="Times New Roman" w:hAnsi="Times New Roman" w:cs="Times New Roman"/>
+          <w:lang w:val="sr-Cyrl-RS"/>
+        </w:rPr>
+        <w:t>Сала се модификује</w:t>
+      </w:r>
+      <w:bookmarkEnd w:id="14"/>
+    </w:p>
+    <w:p>
+      <w:pPr>
+        <w:pStyle w:val="ListParagraph"/>
+        <w:numPr>
+          <w:ilvl w:val="0"/>
+          <w:numId w:val="37"/>
+        </w:numPr>
+        <w:rPr>
+          <w:rFonts w:ascii="Times New Roman" w:hAnsi="Times New Roman" w:cs="Times New Roman"/>
+          <w:lang w:val="sr-Cyrl-RS"/>
+        </w:rPr>
+      </w:pPr>
+      <w:r>
+        <w:rPr>
+          <w:rFonts w:ascii="Times New Roman" w:hAnsi="Times New Roman" w:cs="Times New Roman"/>
+          <w:lang w:val="sr-Cyrl-RS"/>
+        </w:rPr>
+        <w:t>Корисник притиска на дугме за страницу за рад са салама</w:t>
+      </w:r>
+      <w:r>
+        <w:rPr>
+          <w:rFonts w:ascii="Times New Roman" w:hAnsi="Times New Roman" w:cs="Times New Roman"/>
+          <w:lang w:val="sr-Cyrl-RS"/>
+        </w:rPr>
+        <w:t>.</w:t>
+      </w:r>
+    </w:p>
+    <w:p>
+      <w:pPr>
+        <w:pStyle w:val="ListParagraph"/>
+        <w:numPr>
+          <w:ilvl w:val="0"/>
+          <w:numId w:val="37"/>
+        </w:numPr>
+        <w:rPr>
+          <w:rFonts w:ascii="Times New Roman" w:hAnsi="Times New Roman" w:cs="Times New Roman"/>
+          <w:lang w:val="sr-Cyrl-RS"/>
+        </w:rPr>
+      </w:pPr>
+      <w:r>
+        <w:rPr>
+          <w:rFonts w:ascii="Times New Roman" w:hAnsi="Times New Roman" w:cs="Times New Roman"/>
+          <w:lang w:val="sr-Cyrl-RS"/>
+        </w:rPr>
+        <w:lastRenderedPageBreak/>
+        <w:t>Систем приказује листу постојећих сала и нуди опције као што су додавање, брисање или модификација сале.</w:t>
+      </w:r>
+    </w:p>
+    <w:p>
+      <w:pPr>
+        <w:pStyle w:val="ListParagraph"/>
+        <w:numPr>
+          <w:ilvl w:val="0"/>
+          <w:numId w:val="37"/>
+        </w:numPr>
+        <w:rPr>
+          <w:rFonts w:ascii="Times New Roman" w:hAnsi="Times New Roman" w:cs="Times New Roman"/>
+          <w:lang w:val="sr-Cyrl-RS"/>
+        </w:rPr>
+      </w:pPr>
+      <w:r>
+        <w:rPr>
+          <w:rFonts w:ascii="Times New Roman" w:hAnsi="Times New Roman" w:cs="Times New Roman"/>
+          <w:lang w:val="sr-Cyrl-RS"/>
+        </w:rPr>
+        <w:t>Корисник из листе сала бира једну за модификацију.</w:t>
+      </w:r>
+    </w:p>
+    <w:p>
+      <w:pPr>
+        <w:pStyle w:val="ListParagraph"/>
+        <w:numPr>
+          <w:ilvl w:val="0"/>
+          <w:numId w:val="37"/>
+        </w:numPr>
+        <w:rPr>
+          <w:rFonts w:ascii="Times New Roman" w:hAnsi="Times New Roman" w:cs="Times New Roman"/>
+          <w:lang w:val="sr-Cyrl-RS"/>
+        </w:rPr>
+      </w:pPr>
+      <w:r>
+        <w:rPr>
+          <w:rFonts w:ascii="Times New Roman" w:hAnsi="Times New Roman" w:cs="Times New Roman"/>
+          <w:lang w:val="sr-Cyrl-RS"/>
+        </w:rPr>
+        <w:t xml:space="preserve">Систем отвара форму из корака </w:t>
+      </w:r>
+      <w:r>
+        <w:rPr>
+          <w:rFonts w:ascii="Times New Roman" w:hAnsi="Times New Roman" w:cs="Times New Roman"/>
+          <w:lang w:val="sr-Cyrl-RS"/>
+        </w:rPr>
+        <w:t>4</w:t>
+      </w:r>
+      <w:r>
+        <w:rPr>
+          <w:rFonts w:ascii="Times New Roman" w:hAnsi="Times New Roman" w:cs="Times New Roman"/>
+          <w:lang w:val="sr-Cyrl-RS"/>
+        </w:rPr>
+        <w:t xml:space="preserve"> (2.2.1 корак </w:t>
+      </w:r>
+      <w:r>
+        <w:rPr>
+          <w:rFonts w:ascii="Times New Roman" w:hAnsi="Times New Roman" w:cs="Times New Roman"/>
+          <w:lang w:val="sr-Cyrl-RS"/>
+        </w:rPr>
+        <w:t>4</w:t>
+      </w:r>
+      <w:r>
+        <w:rPr>
+          <w:rFonts w:ascii="Times New Roman" w:hAnsi="Times New Roman" w:cs="Times New Roman"/>
+          <w:lang w:val="sr-Cyrl-RS"/>
+        </w:rPr>
+        <w:t>) са већ попуњеним вредностима које одговарају одабраној сали. Модификација се наставља истим корацима као и креација.</w:t>
+      </w:r>
+    </w:p>
+    <w:p>
+      <w:pPr>
+        <w:pStyle w:val="Heading3"/>
+        <w:numPr>
+          <w:ilvl w:val="2"/>
+          <w:numId w:val="21"/>
+        </w:numPr>
+        <w:rPr>
+          <w:rFonts w:ascii="Times New Roman" w:hAnsi="Times New Roman" w:cs="Times New Roman"/>
+          <w:lang w:val="sr-Cyrl-RS"/>
+        </w:rPr>
+      </w:pPr>
+      <w:bookmarkStart w:id="15" w:name="_Toc34245839"/>
+      <w:r>
+        <w:rPr>
+          <w:rFonts w:ascii="Times New Roman" w:hAnsi="Times New Roman" w:cs="Times New Roman"/>
+          <w:lang w:val="sr-Cyrl-RS"/>
+        </w:rPr>
+        <w:t>Сала се брише</w:t>
+      </w:r>
+      <w:bookmarkEnd w:id="15"/>
+    </w:p>
+    <w:p>
+      <w:pPr>
+        <w:pStyle w:val="ListParagraph"/>
+        <w:numPr>
+          <w:ilvl w:val="0"/>
+          <w:numId w:val="38"/>
+        </w:numPr>
+        <w:rPr>
+          <w:rFonts w:ascii="Times New Roman" w:hAnsi="Times New Roman" w:cs="Times New Roman"/>
+          <w:lang w:val="sr-Cyrl-RS"/>
+        </w:rPr>
+      </w:pPr>
+      <w:r>
+        <w:rPr>
+          <w:rFonts w:ascii="Times New Roman" w:hAnsi="Times New Roman" w:cs="Times New Roman"/>
+          <w:lang w:val="sr-Cyrl-RS"/>
+        </w:rPr>
+        <w:t>Корисник притиска на дугме за страницу за рад са салама</w:t>
+      </w:r>
+      <w:r>
+        <w:rPr>
+          <w:rFonts w:ascii="Times New Roman" w:hAnsi="Times New Roman" w:cs="Times New Roman"/>
+          <w:lang w:val="sr-Cyrl-RS"/>
+        </w:rPr>
+        <w:t>.</w:t>
+      </w:r>
+    </w:p>
+    <w:p>
+      <w:pPr>
+        <w:pStyle w:val="ListParagraph"/>
+        <w:numPr>
+          <w:ilvl w:val="0"/>
+          <w:numId w:val="38"/>
+        </w:numPr>
+        <w:rPr>
+          <w:rFonts w:ascii="Times New Roman" w:hAnsi="Times New Roman" w:cs="Times New Roman"/>
+          <w:lang w:val="sr-Cyrl-RS"/>
+        </w:rPr>
+      </w:pPr>
+      <w:r>
+        <w:rPr>
+          <w:rFonts w:ascii="Times New Roman" w:hAnsi="Times New Roman" w:cs="Times New Roman"/>
+          <w:lang w:val="sr-Cyrl-RS"/>
+        </w:rPr>
+        <w:t>Систем приказује листу постојећих сала и нуди опције као што су додавање, брисање или модификација сале.</w:t>
+      </w:r>
+    </w:p>
+    <w:p>
+      <w:pPr>
+        <w:pStyle w:val="ListParagraph"/>
+        <w:numPr>
+          <w:ilvl w:val="0"/>
+          <w:numId w:val="38"/>
+        </w:numPr>
+        <w:rPr>
+          <w:rFonts w:ascii="Times New Roman" w:hAnsi="Times New Roman" w:cs="Times New Roman"/>
+          <w:lang w:val="sr-Cyrl-RS"/>
+        </w:rPr>
+      </w:pPr>
+      <w:r>
+        <w:rPr>
+          <w:rFonts w:ascii="Times New Roman" w:hAnsi="Times New Roman" w:cs="Times New Roman"/>
+          <w:lang w:val="sr-Cyrl-RS"/>
+        </w:rPr>
+        <w:t>Корисник из листе сала бира једну за брисање.</w:t>
+      </w:r>
+    </w:p>
+    <w:p>
+      <w:pPr>
+        <w:pStyle w:val="ListParagraph"/>
+        <w:numPr>
+          <w:ilvl w:val="0"/>
+          <w:numId w:val="38"/>
+        </w:numPr>
+        <w:rPr>
+          <w:rFonts w:ascii="Times New Roman" w:hAnsi="Times New Roman" w:cs="Times New Roman"/>
+          <w:lang w:val="sr-Cyrl-RS"/>
+        </w:rPr>
+      </w:pPr>
+      <w:r>
+        <w:rPr>
+          <w:rFonts w:ascii="Times New Roman" w:hAnsi="Times New Roman" w:cs="Times New Roman"/>
+          <w:lang w:val="sr-Cyrl-RS"/>
+        </w:rPr>
+        <w:t>Систем приказује прозор помоћу кога се од корисника тражи потврда о брисању одабране сале уз обавештење да поступак није реверзибилан.</w:t>
+      </w:r>
+    </w:p>
+    <w:p>
+      <w:pPr>
+        <w:pStyle w:val="ListParagraph"/>
+        <w:numPr>
+          <w:ilvl w:val="0"/>
+          <w:numId w:val="38"/>
+        </w:numPr>
+        <w:rPr>
+          <w:rFonts w:ascii="Times New Roman" w:hAnsi="Times New Roman" w:cs="Times New Roman"/>
+          <w:lang w:val="sr-Cyrl-RS"/>
+        </w:rPr>
+      </w:pPr>
+      <w:r>
+        <w:rPr>
+          <w:rFonts w:ascii="Times New Roman" w:hAnsi="Times New Roman" w:cs="Times New Roman"/>
+          <w:lang w:val="sr-Cyrl-RS"/>
+        </w:rPr>
+        <w:t>Корисник притиска дугме за потврду брисања.</w:t>
+      </w:r>
+    </w:p>
+    <w:p>
+      <w:pPr>
+        <w:pStyle w:val="ListParagraph"/>
+        <w:numPr>
+          <w:ilvl w:val="0"/>
+          <w:numId w:val="38"/>
+        </w:numPr>
+        <w:rPr>
+          <w:rFonts w:ascii="Times New Roman" w:hAnsi="Times New Roman" w:cs="Times New Roman"/>
+          <w:lang w:val="sr-Cyrl-RS"/>
+        </w:rPr>
+      </w:pPr>
+      <w:r>
+        <w:rPr>
+          <w:rFonts w:ascii="Times New Roman" w:hAnsi="Times New Roman" w:cs="Times New Roman"/>
+          <w:lang w:val="sr-Cyrl-RS"/>
+        </w:rPr>
+        <w:t>Систем</w:t>
+      </w:r>
+      <w:r>
+        <w:rPr>
+          <w:rFonts w:ascii="Times New Roman" w:hAnsi="Times New Roman" w:cs="Times New Roman"/>
+          <w:lang w:val="sr-Cyrl-RS"/>
+        </w:rPr>
+        <w:t xml:space="preserve"> приказује кориснику листу сала, међу којима се више не налази обрисана сала.</w:t>
+      </w:r>
+    </w:p>
+    <w:p>
+      <w:pPr>
+        <w:pStyle w:val="Heading2"/>
+        <w:numPr>
+          <w:ilvl w:val="1"/>
+          <w:numId w:val="21"/>
+        </w:numPr>
+        <w:rPr>
+          <w:rFonts w:ascii="Times New Roman" w:hAnsi="Times New Roman" w:cs="Times New Roman"/>
+          <w:lang w:val="sr-Cyrl-RS"/>
+        </w:rPr>
+      </w:pPr>
+      <w:bookmarkStart w:id="16" w:name="_Toc34245840"/>
+      <w:r>
+        <w:rPr>
+          <w:rFonts w:ascii="Times New Roman" w:hAnsi="Times New Roman" w:cs="Times New Roman"/>
+          <w:lang w:val="sr-Cyrl-RS"/>
+        </w:rPr>
+        <w:t>Посебни захтеви</w:t>
+      </w:r>
+      <w:bookmarkEnd w:id="16"/>
+    </w:p>
+    <w:p>
+      <w:pPr>
+        <w:rPr>
+          <w:rFonts w:ascii="Times New Roman" w:hAnsi="Times New Roman" w:cs="Times New Roman"/>
+          <w:lang w:val="sr-Cyrl-RS"/>
+        </w:rPr>
+      </w:pPr>
+      <w:r>
+        <w:rPr>
+          <w:rFonts w:ascii="Times New Roman" w:hAnsi="Times New Roman" w:cs="Times New Roman"/>
+          <w:lang w:val="sr-Cyrl-RS"/>
+        </w:rPr>
+        <w:t>Нема.</w:t>
+      </w:r>
+    </w:p>
+    <w:p>
+      <w:pPr>
+        <w:pStyle w:val="Heading2"/>
+        <w:numPr>
+          <w:ilvl w:val="1"/>
+          <w:numId w:val="21"/>
+        </w:numPr>
+        <w:rPr>
+          <w:rFonts w:ascii="Times New Roman" w:hAnsi="Times New Roman" w:cs="Times New Roman"/>
+          <w:lang w:val="sr-Cyrl-RS"/>
+        </w:rPr>
+      </w:pPr>
+      <w:bookmarkStart w:id="17" w:name="_Toc34245841"/>
+      <w:r>
+        <w:rPr>
+          <w:rFonts w:ascii="Times New Roman" w:hAnsi="Times New Roman" w:cs="Times New Roman"/>
+          <w:lang w:val="sr-Cyrl-RS"/>
+        </w:rPr>
+        <w:t>Предуслови</w:t>
+      </w:r>
+      <w:bookmarkEnd w:id="17"/>
+    </w:p>
+    <w:p>
+      <w:pPr>
+        <w:rPr>
+          <w:rFonts w:ascii="Times New Roman" w:hAnsi="Times New Roman" w:cs="Times New Roman"/>
+          <w:lang w:val="sr-Cyrl-RS"/>
+        </w:rPr>
+      </w:pPr>
+      <w:r>
+        <w:rPr>
+          <w:rFonts w:ascii="Times New Roman" w:hAnsi="Times New Roman" w:cs="Times New Roman"/>
+          <w:lang w:val="sr-Cyrl-RS"/>
+        </w:rPr>
+        <w:t>Уређивање сала је омогућено само са налога биоскопа, тако да је предуслов да је корисник пријављен на налог тог типа.</w:t>
+      </w:r>
+    </w:p>
+    <w:p>
+      <w:pPr>
+        <w:pStyle w:val="Heading2"/>
+        <w:numPr>
+          <w:ilvl w:val="1"/>
+          <w:numId w:val="21"/>
+        </w:numPr>
+        <w:rPr>
+          <w:rFonts w:ascii="Times New Roman" w:hAnsi="Times New Roman" w:cs="Times New Roman"/>
+          <w:lang w:val="sr-Cyrl-RS"/>
+        </w:rPr>
+      </w:pPr>
+      <w:bookmarkStart w:id="18" w:name="_Toc34245842"/>
+      <w:r>
+        <w:rPr>
+          <w:rFonts w:ascii="Times New Roman" w:hAnsi="Times New Roman" w:cs="Times New Roman"/>
+          <w:lang w:val="sr-Cyrl-RS"/>
+        </w:rPr>
+        <w:t>Последице</w:t>
+      </w:r>
+      <w:bookmarkEnd w:id="18"/>
+    </w:p>
+    <w:p>
+      <w:pPr>
+        <w:pStyle w:val="ListParagraph"/>
+        <w:numPr>
+          <w:ilvl w:val="0"/>
+          <w:numId w:val="28"/>
+        </w:numPr>
+        <w:rPr>
+          <w:rFonts w:ascii="Times New Roman" w:hAnsi="Times New Roman" w:cs="Times New Roman"/>
+          <w:lang w:val="sr-Cyrl-RS"/>
+        </w:rPr>
+      </w:pPr>
+      <w:r>
+        <w:rPr>
+          <w:rFonts w:ascii="Times New Roman" w:hAnsi="Times New Roman" w:cs="Times New Roman"/>
+          <w:lang w:val="sr-Cyrl-RS"/>
+        </w:rPr>
+        <w:t>Након успешне креације, нова сала се чува у бази података.</w:t>
+      </w:r>
+    </w:p>
+    <w:p>
+      <w:pPr>
+        <w:pStyle w:val="ListParagraph"/>
+        <w:numPr>
+          <w:ilvl w:val="0"/>
+          <w:numId w:val="28"/>
+        </w:numPr>
+        <w:rPr>
+          <w:rFonts w:ascii="Times New Roman" w:hAnsi="Times New Roman" w:cs="Times New Roman"/>
+          <w:lang w:val="sr-Cyrl-RS"/>
+        </w:rPr>
+      </w:pPr>
+      <w:r>
+        <w:rPr>
+          <w:rFonts w:ascii="Times New Roman" w:hAnsi="Times New Roman" w:cs="Times New Roman"/>
+          <w:lang w:val="sr-Cyrl-RS"/>
+        </w:rPr>
+        <w:t>Све измене над салом се чувају у бази података.</w:t>
+      </w:r>
+    </w:p>
+    <w:sectPr>
+      <w:headerReference w:type="default" r:id="rId10"/>
+      <w:footerReference w:type="default" r:id="rId11"/>
+      <w:pgSz w:w="11909" w:h="16834"/>
+      <w:pgMar w:top="1440" w:right="1440" w:bottom="1440" w:left="1440" w:header="720" w:footer="720" w:gutter="0"/>
+      <w:pgNumType w:start="0"/>
+      <w:cols w:space="720"/>
+      <w:titlePg/>
+    </w:sectPr>
+  </w:body>
+</w:document>
+</file>
+
+<file path=word/endnotes.xml><?xml version="1.0" encoding="utf-8"?>
+<w:endnotes xmlns:wpc="http://schemas.microsoft.com/office/word/2010/wordprocessingCanvas" xmlns:cx="http://schemas.microsoft.com/office/drawing/2014/chartex" xmlns:cx1="http://schemas.microsoft.com/office/drawing/2015/9/8/chartex" xmlns:cx2="http://schemas.microsoft.com/office/drawing/2015/10/21/chartex" xmlns:cx3="http://schemas.microsoft.com/office/drawing/2016/5/9/chartex" xmlns:cx4="http://schemas.microsoft.com/office/drawing/2016/5/10/chartex" xmlns:cx5="http://schemas.microsoft.com/office/drawing/2016/5/11/chartex" xmlns:cx6="http://schemas.microsoft.com/office/drawing/2016/5/12/chartex" xmlns:cx7="http://schemas.microsoft.com/office/drawing/2016/5/13/chartex" xmlns:cx8="http://schemas.microsoft.com/office/drawing/2016/5/14/chartex" xmlns:mc="http://schemas.openxmlformats.org/markup-compatibility/2006" xmlns:aink="http://schemas.microsoft.com/office/drawing/2016/ink" xmlns:am3d="http://schemas.microsoft.com/office/drawing/2017/model3d" xmlns:o="urn:schemas-microsoft-com:office:office" xmlns:r="http://schemas.openxmlformats.org/officeDocument/2006/relationships" xmlns:m="http://schemas.openxmlformats.org/officeDocument/2006/math" xmlns:v="urn:schemas-microsoft-com:vml" xmlns:wp14="http://schemas.microsoft.com/office/word/2010/wordprocessingDrawing" xmlns:wp="http://schemas.openxmlformats.org/drawingml/2006/wordprocessingDrawing" xmlns:w10="urn:schemas-microsoft-com:office:word" xmlns:w="http://schemas.openxmlformats.org/wordprocessingml/2006/main" xmlns:w14="http://schemas.microsoft.com/office/word/2010/wordml" xmlns:w15="http://schemas.microsoft.com/office/word/2012/wordml" xmlns:w16cid="http://schemas.microsoft.com/office/word/2016/wordml/cid" xmlns:w16se="http://schemas.microsoft.com/office/word/2015/wordml/symex" xmlns:wpg="http://schemas.microsoft.com/office/word/2010/wordprocessingGroup" xmlns:wpi="http://schemas.microsoft.com/office/word/2010/wordprocessingInk" xmlns:wne="http://schemas.microsoft.com/office/word/2006/wordml" xmlns:wps="http://schemas.microsoft.com/office/word/2010/wordprocessingShape" mc:Ignorable="w14 w15 w16se w16cid wp14">
+  <w:endnote w:type="separator" w:id="-1">
+    <w:p>
+      <w:pPr>
+        <w:spacing w:line="240" w:lineRule="auto"/>
+      </w:pPr>
+      <w:r>
+        <w:separator/>
+      </w:r>
+    </w:p>
+  </w:endnote>
+  <w:endnote w:type="continuationSeparator" w:id="0">
+    <w:p>
+      <w:pPr>
+        <w:spacing w:line="240" w:lineRule="auto"/>
+      </w:pPr>
+      <w:r>
+        <w:continuationSeparator/>
+      </w:r>
+    </w:p>
+  </w:endnote>
+</w:endnotes>
+</file>
+
+<file path=word/footer1.xml><?xml version="1.0" encoding="utf-8"?>
+<w:ftr xmlns:wpc="http://schemas.microsoft.com/office/word/2010/wordprocessingCanvas" xmlns:cx="http://schemas.microsoft.com/office/drawing/2014/chartex" xmlns:cx1="http://schemas.microsoft.com/office/drawing/2015/9/8/chartex" xmlns:cx2="http://schemas.microsoft.com/office/drawing/2015/10/21/chartex" xmlns:cx3="http://schemas.microsoft.com/office/drawing/2016/5/9/chartex" xmlns:cx4="http://schemas.microsoft.com/office/drawing/2016/5/10/chartex" xmlns:cx5="http://schemas.microsoft.com/office/drawing/2016/5/11/chartex" xmlns:cx6="http://schemas.microsoft.com/office/drawing/2016/5/12/chartex" xmlns:cx7="http://schemas.microsoft.com/office/drawing/2016/5/13/chartex" xmlns:cx8="http://schemas.microsoft.com/office/drawing/2016/5/14/chartex" xmlns:mc="http://schemas.openxmlformats.org/markup-compatibility/2006" xmlns:aink="http://schemas.microsoft.com/office/drawing/2016/ink" xmlns:am3d="http://schemas.microsoft.com/office/drawing/2017/model3d" xmlns:o="urn:schemas-microsoft-com:office:office" xmlns:r="http://schemas.openxmlformats.org/officeDocument/2006/relationships" xmlns:m="http://schemas.openxmlformats.org/officeDocument/2006/math" xmlns:v="urn:schemas-microsoft-com:vml" xmlns:wp14="http://schemas.microsoft.com/office/word/2010/wordprocessingDrawing" xmlns:wp="http://schemas.openxmlformats.org/drawingml/2006/wordprocessingDrawing" xmlns:w10="urn:schemas-microsoft-com:office:word" xmlns:w="http://schemas.openxmlformats.org/wordprocessingml/2006/main" xmlns:w14="http://schemas.microsoft.com/office/word/2010/wordml" xmlns:w15="http://schemas.microsoft.com/office/word/2012/wordml" xmlns:w16cid="http://schemas.microsoft.com/office/word/2016/wordml/cid" xmlns:w16se="http://schemas.microsoft.com/office/word/2015/wordml/symex" xmlns:wpg="http://schemas.microsoft.com/office/word/2010/wordprocessingGroup" xmlns:wpi="http://schemas.microsoft.com/office/word/2010/wordprocessingInk" xmlns:wne="http://schemas.microsoft.com/office/word/2006/wordml" xmlns:wps="http://schemas.microsoft.com/office/word/2010/wordprocessingShape" mc:Ignorable="w14 w15 w16se w16cid wp14">
+  <w:p>
+    <w:pPr>
+      <w:tabs>
+        <w:tab w:val="center" w:pos="4514"/>
+        <w:tab w:val="left" w:pos="6324"/>
+      </w:tabs>
+      <w:rPr>
+        <w:rFonts w:ascii="Times New Roman" w:eastAsia="Times New Roman" w:hAnsi="Times New Roman" w:cs="Times New Roman"/>
+        <w:sz w:val="24"/>
+        <w:szCs w:val="24"/>
+      </w:rPr>
+    </w:pPr>
+    <w:r>
+      <w:rPr>
+        <w:rFonts w:ascii="Times New Roman" w:eastAsia="Times New Roman" w:hAnsi="Times New Roman" w:cs="Times New Roman"/>
+        <w:sz w:val="24"/>
+        <w:szCs w:val="24"/>
+      </w:rPr>
+      <w:tab/>
+    </w:r>
+    <w:r>
+      <w:rPr>
+        <w:rFonts w:ascii="Times New Roman" w:eastAsia="Times New Roman" w:hAnsi="Times New Roman" w:cs="Times New Roman"/>
+        <w:sz w:val="24"/>
+        <w:szCs w:val="24"/>
+      </w:rPr>
+      <w:fldChar w:fldCharType="begin"/>
+    </w:r>
+    <w:r>
+      <w:rPr>
+        <w:rFonts w:ascii="Times New Roman" w:eastAsia="Times New Roman" w:hAnsi="Times New Roman" w:cs="Times New Roman"/>
+        <w:sz w:val="24"/>
+        <w:szCs w:val="24"/>
+      </w:rPr>
+      <w:instrText>PAGE</w:instrText>
+    </w:r>
+    <w:r>
+      <w:rPr>
+        <w:rFonts w:ascii="Times New Roman" w:eastAsia="Times New Roman" w:hAnsi="Times New Roman" w:cs="Times New Roman"/>
+        <w:sz w:val="24"/>
+        <w:szCs w:val="24"/>
+      </w:rPr>
+      <w:fldChar w:fldCharType="separate"/>
+    </w:r>
+    <w:r>
+      <w:rPr>
+        <w:rFonts w:ascii="Times New Roman" w:eastAsia="Times New Roman" w:hAnsi="Times New Roman" w:cs="Times New Roman"/>
+        <w:noProof/>
+        <w:sz w:val="24"/>
+        <w:szCs w:val="24"/>
+      </w:rPr>
+      <w:t>1</w:t>
+    </w:r>
+    <w:r>
+      <w:rPr>
+        <w:rFonts w:ascii="Times New Roman" w:eastAsia="Times New Roman" w:hAnsi="Times New Roman" w:cs="Times New Roman"/>
+        <w:sz w:val="24"/>
+        <w:szCs w:val="24"/>
+      </w:rPr>
+      <w:fldChar w:fldCharType="end"/>
+    </w:r>
+    <w:r>
+      <w:rPr>
+        <w:rFonts w:ascii="Times New Roman" w:eastAsia="Times New Roman" w:hAnsi="Times New Roman" w:cs="Times New Roman"/>
+        <w:sz w:val="24"/>
+        <w:szCs w:val="24"/>
+      </w:rPr>
+      <w:tab/>
+    </w:r>
+  </w:p>
+</w:ftr>
+</file>
+
+<file path=word/footnotes.xml><?xml version="1.0" encoding="utf-8"?>
+<w:footnotes xmlns:wpc="http://schemas.microsoft.com/office/word/2010/wordprocessingCanvas" xmlns:cx="http://schemas.microsoft.com/office/drawing/2014/chartex" xmlns:cx1="http://schemas.microsoft.com/office/drawing/2015/9/8/chartex" xmlns:cx2="http://schemas.microsoft.com/office/drawing/2015/10/21/chartex" xmlns:cx3="http://schemas.microsoft.com/office/drawing/2016/5/9/chartex" xmlns:cx4="http://schemas.microsoft.com/office/drawing/2016/5/10/chartex" xmlns:cx5="http://schemas.microsoft.com/office/drawing/2016/5/11/chartex" xmlns:cx6="http://schemas.microsoft.com/office/drawing/2016/5/12/chartex" xmlns:cx7="http://schemas.microsoft.com/office/drawing/2016/5/13/chartex" xmlns:cx8="http://schemas.microsoft.com/office/drawing/2016/5/14/chartex" xmlns:mc="http://schemas.openxmlformats.org/markup-compatibility/2006" xmlns:aink="http://schemas.microsoft.com/office/drawing/2016/ink" xmlns:am3d="http://schemas.microsoft.com/office/drawing/2017/model3d" xmlns:o="urn:schemas-microsoft-com:office:office" xmlns:r="http://schemas.openxmlformats.org/officeDocument/2006/relationships" xmlns:m="http://schemas.openxmlformats.org/officeDocument/2006/math" xmlns:v="urn:schemas-microsoft-com:vml" xmlns:wp14="http://schemas.microsoft.com/office/word/2010/wordprocessingDrawing" xmlns:wp="http://schemas.openxmlformats.org/drawingml/2006/wordprocessingDrawing" xmlns:w10="urn:schemas-microsoft-com:office:word" xmlns:w="http://schemas.openxmlformats.org/wordprocessingml/2006/main" xmlns:w14="http://schemas.microsoft.com/office/word/2010/wordml" xmlns:w15="http://schemas.microsoft.com/office/word/2012/wordml" xmlns:w16cid="http://schemas.microsoft.com/office/word/2016/wordml/cid" xmlns:w16se="http://schemas.microsoft.com/office/word/2015/wordml/symex" xmlns:wpg="http://schemas.microsoft.com/office/word/2010/wordprocessingGroup" xmlns:wpi="http://schemas.microsoft.com/office/word/2010/wordprocessingInk" xmlns:wne="http://schemas.microsoft.com/office/word/2006/wordml" xmlns:wps="http://schemas.microsoft.com/office/word/2010/wordprocessingShape" mc:Ignorable="w14 w15 w16se w16cid wp14">
+  <w:footnote w:type="separator" w:id="-1">
+    <w:p>
+      <w:pPr>
+        <w:spacing w:line="240" w:lineRule="auto"/>
+      </w:pPr>
+      <w:r>
+        <w:separator/>
+      </w:r>
+    </w:p>
+  </w:footnote>
+  <w:footnote w:type="continuationSeparator" w:id="0">
+    <w:p>
+      <w:pPr>
+        <w:spacing w:line="240" w:lineRule="auto"/>
+      </w:pPr>
+      <w:r>
+        <w:continuationSeparator/>
+      </w:r>
+    </w:p>
+  </w:footnote>
+</w:footnotes>
+</file>
+
+<file path=word/header1.xml><?xml version="1.0" encoding="utf-8"?>
+<w:hdr xmlns:wpc="http://schemas.microsoft.com/office/word/2010/wordprocessingCanvas" xmlns:cx="http://schemas.microsoft.com/office/drawing/2014/chartex" xmlns:cx1="http://schemas.microsoft.com/office/drawing/2015/9/8/chartex" xmlns:cx2="http://schemas.microsoft.com/office/drawing/2015/10/21/chartex" xmlns:cx3="http://schemas.microsoft.com/office/drawing/2016/5/9/chartex" xmlns:cx4="http://schemas.microsoft.com/office/drawing/2016/5/10/chartex" xmlns:cx5="http://schemas.microsoft.com/office/drawing/2016/5/11/chartex" xmlns:cx6="http://schemas.microsoft.com/office/drawing/2016/5/12/chartex" xmlns:cx7="http://schemas.microsoft.com/office/drawing/2016/5/13/chartex" xmlns:cx8="http://schemas.microsoft.com/office/drawing/2016/5/14/chartex" xmlns:mc="http://schemas.openxmlformats.org/markup-compatibility/2006" xmlns:aink="http://schemas.microsoft.com/office/drawing/2016/ink" xmlns:am3d="http://schemas.microsoft.com/office/drawing/2017/model3d" xmlns:o="urn:schemas-microsoft-com:office:office" xmlns:r="http://schemas.openxmlformats.org/officeDocument/2006/relationships" xmlns:m="http://schemas.openxmlformats.org/officeDocument/2006/math" xmlns:v="urn:schemas-microsoft-com:vml" xmlns:wp14="http://schemas.microsoft.com/office/word/2010/wordprocessingDrawing" xmlns:wp="http://schemas.openxmlformats.org/drawingml/2006/wordprocessingDrawing" xmlns:w10="urn:schemas-microsoft-com:office:word" xmlns:w="http://schemas.openxmlformats.org/wordprocessingml/2006/main" xmlns:w14="http://schemas.microsoft.com/office/word/2010/wordml" xmlns:w15="http://schemas.microsoft.com/office/word/2012/wordml" xmlns:w16cid="http://schemas.microsoft.com/office/word/2016/wordml/cid" xmlns:w16se="http://schemas.microsoft.com/office/word/2015/wordml/symex" xmlns:wpg="http://schemas.microsoft.com/office/word/2010/wordprocessingGroup" xmlns:wpi="http://schemas.microsoft.com/office/word/2010/wordprocessingInk" xmlns:wne="http://schemas.microsoft.com/office/word/2006/wordml" xmlns:wps="http://schemas.microsoft.com/office/word/2010/wordprocessingShape" mc:Ignorable="w14 w15 w16se w16cid wp14">
+  <w:p>
+    <w:pPr>
+      <w:rPr>
+        <w:rFonts w:ascii="Ubuntu" w:eastAsia="Ubuntu" w:hAnsi="Ubuntu" w:cs="Ubuntu"/>
+      </w:rPr>
+    </w:pPr>
+    <w:r>
+      <w:rPr>
+        <w:rFonts w:ascii="Ubuntu" w:eastAsia="Ubuntu" w:hAnsi="Ubuntu" w:cs="Ubuntu"/>
+        <w:noProof/>
+      </w:rPr>
+      <w:drawing>
+        <wp:inline distT="0" distB="0" distL="0" distR="0" wp14:anchorId="133D9233" wp14:editId="5CAC16B3">
+          <wp:extent cx="921373" cy="281940"/>
+          <wp:effectExtent l="0" t="0" r="0" b="3810"/>
+          <wp:docPr id="6" name="Picture 6" descr="A picture containing clipart&#10;&#10;Description automatically generated"/>
+          <wp:cNvGraphicFramePr>
+            <a:graphicFrameLocks xmlns:a="http://schemas.openxmlformats.org/drawingml/2006/main" noChangeAspect="1"/>
+          </wp:cNvGraphicFramePr>
+          <a:graphic xmlns:a="http://schemas.openxmlformats.org/drawingml/2006/main">
+            <a:graphicData uri="http://schemas.openxmlformats.org/drawingml/2006/picture">
+              <pic:pic xmlns:pic="http://schemas.openxmlformats.org/drawingml/2006/picture">
+                <pic:nvPicPr>
+                  <pic:cNvPr id="6" name="TODO_Logo.png"/>
+                  <pic:cNvPicPr/>
+                </pic:nvPicPr>
+                <pic:blipFill>
+                  <a:blip r:embed="rId1">
+                    <a:alphaModFix amt="50000"/>
+                    <a:extLst>
+                      <a:ext uri="{28A0092B-C50C-407E-A947-70E740481C1C}">
+                        <a14:useLocalDpi xmlns:a14="http://schemas.microsoft.com/office/drawing/2010/main" val="0"/>
+                      </a:ext>
+                    </a:extLst>
+                  </a:blip>
+                  <a:stretch>
+                    <a:fillRect/>
+                  </a:stretch>
+                </pic:blipFill>
+                <pic:spPr>
+                  <a:xfrm>
+                    <a:off x="0" y="0"/>
+                    <a:ext cx="943262" cy="288638"/>
+                  </a:xfrm>
+                  <a:prstGeom prst="rect">
+                    <a:avLst/>
+                  </a:prstGeom>
+                </pic:spPr>
+              </pic:pic>
+            </a:graphicData>
+          </a:graphic>
+        </wp:inline>
+      </w:drawing>
+    </w:r>
+  </w:p>
+</w:hdr>
+</file>
 
 <file path=word/numbering.xml><?xml version="1.0" encoding="utf-8"?>
 <w:numbering xmlns:wpc="http://schemas.microsoft.com/office/word/2010/wordprocessingCanvas" xmlns:cx="http://schemas.microsoft.com/office/drawing/2014/chartex" xmlns:cx1="http://schemas.microsoft.com/office/drawing/2015/9/8/chartex" xmlns:cx2="http://schemas.microsoft.com/office/drawing/2015/10/21/chartex" xmlns:cx3="http://schemas.microsoft.com/office/drawing/2016/5/9/chartex" xmlns:cx4="http://schemas.microsoft.com/office/drawing/2016/5/10/chartex" xmlns:cx5="http://schemas.microsoft.com/office/drawing/2016/5/11/chartex" xmlns:cx6="http://schemas.microsoft.com/office/drawing/2016/5/12/chartex" xmlns:cx7="http://schemas.microsoft.com/office/drawing/2016/5/13/chartex" xmlns:cx8="http://schemas.microsoft.com/office/drawing/2016/5/14/chartex" xmlns:mc="http://schemas.openxmlformats.org/markup-compatibility/2006" xmlns:aink="http://schemas.microsoft.com/office/drawing/2016/ink" xmlns:am3d="http://schemas.microsoft.com/office/drawing/2017/model3d" xmlns:o="urn:schemas-microsoft-com:office:office" xmlns:r="http://schemas.openxmlformats.org/officeDocument/2006/relationships" xmlns:m="http://schemas.openxmlformats.org/officeDocument/2006/math" xmlns:v="urn:schemas-microsoft-com:vml" xmlns:wp14="http://schemas.microsoft.com/office/word/2010/wordprocessingDrawing" xmlns:wp="http://schemas.openxmlformats.org/drawingml/2006/wordprocessingDrawing" xmlns:w10="urn:schemas-microsoft-com:office:word" xmlns:w="http://schemas.openxmlformats.org/wordprocessingml/2006/main" xmlns:w14="http://schemas.microsoft.com/office/word/2010/wordml" xmlns:w15="http://schemas.microsoft.com/office/word/2012/wordml" xmlns:w16cid="http://schemas.microsoft.com/office/word/2016/wordml/cid" xmlns:w16se="http://schemas.microsoft.com/office/word/2015/wordml/symex" xmlns:wpg="http://schemas.microsoft.com/office/word/2010/wordprocessingGroup" xmlns:wpi="http://schemas.microsoft.com/office/word/2010/wordprocessingInk" xmlns:wne="http://schemas.microsoft.com/office/word/2006/wordml" xmlns:wps="http://schemas.microsoft.com/office/word/2010/wordprocessingShape" mc:Ignorable="w14 w15 w16se w16cid wp14">

--- a/Documentation (Serbian)/SSU/Izvorni .docx fajlovi/SSU Uredjivanje sala.docx
+++ b/Documentation (Serbian)/SSU/Izvorni .docx fajlovi/SSU Uredjivanje sala.docx
@@ -1275,8 +1275,18 @@
                 <w:rFonts w:ascii="Times New Roman" w:eastAsia="Times New Roman" w:hAnsi="Times New Roman" w:cs="Times New Roman"/>
                 <w:sz w:val="24"/>
                 <w:szCs w:val="24"/>
+                <w:lang w:val="sr-Cyrl-RS"/>
               </w:rPr>
             </w:pPr>
+            <w:r>
+              <w:rPr>
+                <w:rFonts w:ascii="Times New Roman" w:eastAsia="Times New Roman" w:hAnsi="Times New Roman" w:cs="Times New Roman"/>
+                <w:sz w:val="24"/>
+                <w:szCs w:val="24"/>
+                <w:lang w:val="sr-Cyrl-RS"/>
+              </w:rPr>
+              <w:t>1.1</w:t>
+            </w:r>
           </w:p>
         </w:tc>
         <w:tc>
@@ -1306,8 +1316,18 @@
                 <w:rFonts w:ascii="Times New Roman" w:eastAsia="Times New Roman" w:hAnsi="Times New Roman" w:cs="Times New Roman"/>
                 <w:sz w:val="24"/>
                 <w:szCs w:val="24"/>
+                <w:lang w:val="sr-Cyrl-RS"/>
               </w:rPr>
             </w:pPr>
+            <w:r>
+              <w:rPr>
+                <w:rFonts w:ascii="Times New Roman" w:eastAsia="Times New Roman" w:hAnsi="Times New Roman" w:cs="Times New Roman"/>
+                <w:sz w:val="24"/>
+                <w:szCs w:val="24"/>
+                <w:lang w:val="sr-Cyrl-RS"/>
+              </w:rPr>
+              <w:t>Формална инспекција</w:t>
+            </w:r>
           </w:p>
         </w:tc>
         <w:tc>
@@ -1337,8 +1357,18 @@
                 <w:rFonts w:ascii="Times New Roman" w:eastAsia="Times New Roman" w:hAnsi="Times New Roman" w:cs="Times New Roman"/>
                 <w:sz w:val="24"/>
                 <w:szCs w:val="24"/>
+                <w:lang w:val="sr-Cyrl-RS"/>
               </w:rPr>
             </w:pPr>
+            <w:r>
+              <w:rPr>
+                <w:rFonts w:ascii="Times New Roman" w:eastAsia="Times New Roman" w:hAnsi="Times New Roman" w:cs="Times New Roman"/>
+                <w:sz w:val="24"/>
+                <w:szCs w:val="24"/>
+                <w:lang w:val="sr-Cyrl-RS"/>
+              </w:rPr>
+              <w:t>28.03.2020.</w:t>
+            </w:r>
           </w:p>
         </w:tc>
         <w:tc>
@@ -1361,8 +1391,29 @@
                 <w:rFonts w:ascii="Times New Roman" w:eastAsia="Times New Roman" w:hAnsi="Times New Roman" w:cs="Times New Roman"/>
                 <w:sz w:val="24"/>
                 <w:szCs w:val="24"/>
+                <w:lang w:val="sr-Cyrl-RS"/>
               </w:rPr>
             </w:pPr>
+            <w:r>
+              <w:rPr>
+                <w:rFonts w:ascii="Times New Roman" w:eastAsia="Times New Roman" w:hAnsi="Times New Roman" w:cs="Times New Roman"/>
+                <w:sz w:val="24"/>
+                <w:szCs w:val="24"/>
+                <w:lang w:val="sr-Cyrl-RS"/>
+              </w:rPr>
+              <w:t xml:space="preserve">Андрија </w:t>
+            </w:r>
+            <w:proofErr w:type="spellStart"/>
+            <w:r>
+              <w:rPr>
+                <w:rFonts w:ascii="Times New Roman" w:eastAsia="Times New Roman" w:hAnsi="Times New Roman" w:cs="Times New Roman"/>
+                <w:sz w:val="24"/>
+                <w:szCs w:val="24"/>
+                <w:lang w:val="sr-Cyrl-RS"/>
+              </w:rPr>
+              <w:t>Колић</w:t>
+            </w:r>
+            <w:proofErr w:type="spellEnd"/>
           </w:p>
         </w:tc>
       </w:tr>
@@ -1503,8 +1554,6 @@
         </w:rPr>
         <w:br w:type="page"/>
       </w:r>
-      <w:bookmarkStart w:id="0" w:name="_GoBack"/>
-      <w:bookmarkEnd w:id="0"/>
     </w:p>
     <w:sdt>
       <w:sdtPr>
@@ -1560,9 +1609,9 @@
           <w:pPr>
             <w:pStyle w:val="TOC1"/>
             <w:rPr>
-              <w:rFonts w:ascii="Times New Roman" w:eastAsiaTheme="minorEastAsia" w:hAnsi="Times New Roman" w:cs="Times New Roman"/>
+              <w:rFonts w:asciiTheme="minorHAnsi" w:eastAsiaTheme="minorEastAsia" w:hAnsiTheme="minorHAnsi" w:cstheme="minorBidi"/>
               <w:noProof/>
-              <w:lang w:val="en-US"/>
+              <w:lang w:eastAsia="en-GB"/>
             </w:rPr>
           </w:pPr>
           <w:r>
@@ -1589,34 +1638,31 @@
             </w:rPr>
             <w:fldChar w:fldCharType="separate"/>
           </w:r>
-          <w:hyperlink w:anchor="_Toc34245826" w:history="1">
+          <w:hyperlink w:anchor="_Toc36296594" w:history="1">
             <w:r>
               <w:rPr>
                 <w:rStyle w:val="Hyperlink"/>
-                <w:rFonts w:ascii="Times New Roman" w:hAnsi="Times New Roman" w:cs="Times New Roman"/>
                 <w:noProof/>
               </w:rPr>
               <w:t>1.</w:t>
             </w:r>
             <w:r>
               <w:rPr>
-                <w:rFonts w:ascii="Times New Roman" w:eastAsiaTheme="minorEastAsia" w:hAnsi="Times New Roman" w:cs="Times New Roman"/>
-                <w:noProof/>
-                <w:lang w:val="en-US"/>
+                <w:rFonts w:asciiTheme="minorHAnsi" w:eastAsiaTheme="minorEastAsia" w:hAnsiTheme="minorHAnsi" w:cstheme="minorBidi"/>
+                <w:noProof/>
+                <w:lang w:eastAsia="en-GB"/>
               </w:rPr>
               <w:tab/>
             </w:r>
             <w:r>
               <w:rPr>
                 <w:rStyle w:val="Hyperlink"/>
-                <w:rFonts w:ascii="Times New Roman" w:hAnsi="Times New Roman" w:cs="Times New Roman"/>
                 <w:noProof/>
               </w:rPr>
               <w:t>УВОД</w:t>
             </w:r>
             <w:r>
               <w:rPr>
-                <w:rFonts w:ascii="Times New Roman" w:hAnsi="Times New Roman" w:cs="Times New Roman"/>
                 <w:noProof/>
                 <w:webHidden/>
               </w:rPr>
@@ -1624,7 +1670,6 @@
             </w:r>
             <w:r>
               <w:rPr>
-                <w:rFonts w:ascii="Times New Roman" w:hAnsi="Times New Roman" w:cs="Times New Roman"/>
                 <w:noProof/>
                 <w:webHidden/>
               </w:rPr>
@@ -1632,22 +1677,19 @@
             </w:r>
             <w:r>
               <w:rPr>
-                <w:rFonts w:ascii="Times New Roman" w:hAnsi="Times New Roman" w:cs="Times New Roman"/>
-                <w:noProof/>
-                <w:webHidden/>
-              </w:rPr>
-              <w:instrText xml:space="preserve"> PAGEREF _Toc34245826 \h </w:instrText>
-            </w:r>
-            <w:r>
-              <w:rPr>
-                <w:rFonts w:ascii="Times New Roman" w:hAnsi="Times New Roman" w:cs="Times New Roman"/>
-                <w:noProof/>
-                <w:webHidden/>
-              </w:rPr>
-            </w:r>
-            <w:r>
-              <w:rPr>
-                <w:rFonts w:ascii="Times New Roman" w:hAnsi="Times New Roman" w:cs="Times New Roman"/>
+                <w:noProof/>
+                <w:webHidden/>
+              </w:rPr>
+              <w:instrText xml:space="preserve"> PAGEREF _Toc36296594 \h </w:instrText>
+            </w:r>
+            <w:r>
+              <w:rPr>
+                <w:noProof/>
+                <w:webHidden/>
+              </w:rPr>
+            </w:r>
+            <w:r>
+              <w:rPr>
                 <w:noProof/>
                 <w:webHidden/>
               </w:rPr>
@@ -1655,7 +1697,6 @@
             </w:r>
             <w:r>
               <w:rPr>
-                <w:rFonts w:ascii="Times New Roman" w:hAnsi="Times New Roman" w:cs="Times New Roman"/>
                 <w:noProof/>
                 <w:webHidden/>
               </w:rPr>
@@ -1663,7 +1704,6 @@
             </w:r>
             <w:r>
               <w:rPr>
-                <w:rFonts w:ascii="Times New Roman" w:hAnsi="Times New Roman" w:cs="Times New Roman"/>
                 <w:noProof/>
                 <w:webHidden/>
               </w:rPr>
@@ -1679,12 +1719,12 @@
               <w:tab w:val="right" w:leader="dot" w:pos="9019"/>
             </w:tabs>
             <w:rPr>
-              <w:rFonts w:ascii="Times New Roman" w:eastAsiaTheme="minorEastAsia" w:hAnsi="Times New Roman" w:cs="Times New Roman"/>
+              <w:rFonts w:asciiTheme="minorHAnsi" w:eastAsiaTheme="minorEastAsia" w:hAnsiTheme="minorHAnsi" w:cstheme="minorBidi"/>
               <w:noProof/>
-              <w:lang w:val="en-US"/>
+              <w:lang w:eastAsia="en-GB"/>
             </w:rPr>
           </w:pPr>
-          <w:hyperlink w:anchor="_Toc34245827" w:history="1">
+          <w:hyperlink w:anchor="_Toc36296595" w:history="1">
             <w:r>
               <w:rPr>
                 <w:rStyle w:val="Hyperlink"/>
@@ -1695,9 +1735,9 @@
             </w:r>
             <w:r>
               <w:rPr>
-                <w:rFonts w:ascii="Times New Roman" w:eastAsiaTheme="minorEastAsia" w:hAnsi="Times New Roman" w:cs="Times New Roman"/>
-                <w:noProof/>
-                <w:lang w:val="en-US"/>
+                <w:rFonts w:asciiTheme="minorHAnsi" w:eastAsiaTheme="minorEastAsia" w:hAnsiTheme="minorHAnsi" w:cstheme="minorBidi"/>
+                <w:noProof/>
+                <w:lang w:eastAsia="en-GB"/>
               </w:rPr>
               <w:tab/>
             </w:r>
@@ -1712,7 +1752,6 @@
             </w:r>
             <w:r>
               <w:rPr>
-                <w:rFonts w:ascii="Times New Roman" w:hAnsi="Times New Roman" w:cs="Times New Roman"/>
                 <w:noProof/>
                 <w:webHidden/>
               </w:rPr>
@@ -1720,7 +1759,6 @@
             </w:r>
             <w:r>
               <w:rPr>
-                <w:rFonts w:ascii="Times New Roman" w:hAnsi="Times New Roman" w:cs="Times New Roman"/>
                 <w:noProof/>
                 <w:webHidden/>
               </w:rPr>
@@ -1728,22 +1766,19 @@
             </w:r>
             <w:r>
               <w:rPr>
-                <w:rFonts w:ascii="Times New Roman" w:hAnsi="Times New Roman" w:cs="Times New Roman"/>
-                <w:noProof/>
-                <w:webHidden/>
-              </w:rPr>
-              <w:instrText xml:space="preserve"> PAGEREF _Toc34245827 \h </w:instrText>
-            </w:r>
-            <w:r>
-              <w:rPr>
-                <w:rFonts w:ascii="Times New Roman" w:hAnsi="Times New Roman" w:cs="Times New Roman"/>
-                <w:noProof/>
-                <w:webHidden/>
-              </w:rPr>
-            </w:r>
-            <w:r>
-              <w:rPr>
-                <w:rFonts w:ascii="Times New Roman" w:hAnsi="Times New Roman" w:cs="Times New Roman"/>
+                <w:noProof/>
+                <w:webHidden/>
+              </w:rPr>
+              <w:instrText xml:space="preserve"> PAGEREF _Toc36296595 \h </w:instrText>
+            </w:r>
+            <w:r>
+              <w:rPr>
+                <w:noProof/>
+                <w:webHidden/>
+              </w:rPr>
+            </w:r>
+            <w:r>
+              <w:rPr>
                 <w:noProof/>
                 <w:webHidden/>
               </w:rPr>
@@ -1751,7 +1786,6 @@
             </w:r>
             <w:r>
               <w:rPr>
-                <w:rFonts w:ascii="Times New Roman" w:hAnsi="Times New Roman" w:cs="Times New Roman"/>
                 <w:noProof/>
                 <w:webHidden/>
               </w:rPr>
@@ -1759,7 +1793,6 @@
             </w:r>
             <w:r>
               <w:rPr>
-                <w:rFonts w:ascii="Times New Roman" w:hAnsi="Times New Roman" w:cs="Times New Roman"/>
                 <w:noProof/>
                 <w:webHidden/>
               </w:rPr>
@@ -1775,12 +1808,12 @@
               <w:tab w:val="right" w:leader="dot" w:pos="9019"/>
             </w:tabs>
             <w:rPr>
-              <w:rFonts w:ascii="Times New Roman" w:eastAsiaTheme="minorEastAsia" w:hAnsi="Times New Roman" w:cs="Times New Roman"/>
+              <w:rFonts w:asciiTheme="minorHAnsi" w:eastAsiaTheme="minorEastAsia" w:hAnsiTheme="minorHAnsi" w:cstheme="minorBidi"/>
               <w:noProof/>
-              <w:lang w:val="en-US"/>
+              <w:lang w:eastAsia="en-GB"/>
             </w:rPr>
           </w:pPr>
-          <w:hyperlink w:anchor="_Toc34245828" w:history="1">
+          <w:hyperlink w:anchor="_Toc36296596" w:history="1">
             <w:r>
               <w:rPr>
                 <w:rStyle w:val="Hyperlink"/>
@@ -1791,9 +1824,9 @@
             </w:r>
             <w:r>
               <w:rPr>
-                <w:rFonts w:ascii="Times New Roman" w:eastAsiaTheme="minorEastAsia" w:hAnsi="Times New Roman" w:cs="Times New Roman"/>
-                <w:noProof/>
-                <w:lang w:val="en-US"/>
+                <w:rFonts w:asciiTheme="minorHAnsi" w:eastAsiaTheme="minorEastAsia" w:hAnsiTheme="minorHAnsi" w:cstheme="minorBidi"/>
+                <w:noProof/>
+                <w:lang w:eastAsia="en-GB"/>
               </w:rPr>
               <w:tab/>
             </w:r>
@@ -1808,38 +1841,125 @@
             </w:r>
             <w:r>
               <w:rPr>
+                <w:noProof/>
+                <w:webHidden/>
+              </w:rPr>
+              <w:tab/>
+            </w:r>
+            <w:r>
+              <w:rPr>
+                <w:noProof/>
+                <w:webHidden/>
+              </w:rPr>
+              <w:fldChar w:fldCharType="begin"/>
+            </w:r>
+            <w:r>
+              <w:rPr>
+                <w:noProof/>
+                <w:webHidden/>
+              </w:rPr>
+              <w:instrText xml:space="preserve"> PAGEREF _Toc36296596 \h </w:instrText>
+            </w:r>
+            <w:r>
+              <w:rPr>
+                <w:noProof/>
+                <w:webHidden/>
+              </w:rPr>
+            </w:r>
+            <w:r>
+              <w:rPr>
+                <w:noProof/>
+                <w:webHidden/>
+              </w:rPr>
+              <w:fldChar w:fldCharType="separate"/>
+            </w:r>
+            <w:r>
+              <w:rPr>
+                <w:noProof/>
+                <w:webHidden/>
+              </w:rPr>
+              <w:t>3</w:t>
+            </w:r>
+            <w:r>
+              <w:rPr>
+                <w:noProof/>
+                <w:webHidden/>
+              </w:rPr>
+              <w:fldChar w:fldCharType="end"/>
+            </w:r>
+          </w:hyperlink>
+          <w:bookmarkStart w:id="0" w:name="_GoBack"/>
+          <w:bookmarkEnd w:id="0"/>
+        </w:p>
+        <w:p>
+          <w:pPr>
+            <w:pStyle w:val="TOC2"/>
+            <w:tabs>
+              <w:tab w:val="left" w:pos="880"/>
+              <w:tab w:val="right" w:leader="dot" w:pos="9019"/>
+            </w:tabs>
+            <w:rPr>
+              <w:rFonts w:asciiTheme="minorHAnsi" w:eastAsiaTheme="minorEastAsia" w:hAnsiTheme="minorHAnsi" w:cstheme="minorBidi"/>
+              <w:noProof/>
+              <w:lang w:eastAsia="en-GB"/>
+            </w:rPr>
+          </w:pPr>
+          <w:hyperlink w:anchor="_Toc36296597" w:history="1">
+            <w:r>
+              <w:rPr>
+                <w:rStyle w:val="Hyperlink"/>
                 <w:rFonts w:ascii="Times New Roman" w:hAnsi="Times New Roman" w:cs="Times New Roman"/>
                 <w:noProof/>
-                <w:webHidden/>
+                <w:lang w:val="sr-Cyrl-RS"/>
+              </w:rPr>
+              <w:t>1.3</w:t>
+            </w:r>
+            <w:r>
+              <w:rPr>
+                <w:rFonts w:asciiTheme="minorHAnsi" w:eastAsiaTheme="minorEastAsia" w:hAnsiTheme="minorHAnsi" w:cstheme="minorBidi"/>
+                <w:noProof/>
+                <w:lang w:eastAsia="en-GB"/>
               </w:rPr>
               <w:tab/>
             </w:r>
             <w:r>
               <w:rPr>
+                <w:rStyle w:val="Hyperlink"/>
                 <w:rFonts w:ascii="Times New Roman" w:hAnsi="Times New Roman" w:cs="Times New Roman"/>
                 <w:noProof/>
+                <w:lang w:val="sr-Cyrl-RS"/>
+              </w:rPr>
+              <w:t>Референце</w:t>
+            </w:r>
+            <w:r>
+              <w:rPr>
+                <w:noProof/>
+                <w:webHidden/>
+              </w:rPr>
+              <w:tab/>
+            </w:r>
+            <w:r>
+              <w:rPr>
+                <w:noProof/>
                 <w:webHidden/>
               </w:rPr>
               <w:fldChar w:fldCharType="begin"/>
             </w:r>
             <w:r>
               <w:rPr>
-                <w:rFonts w:ascii="Times New Roman" w:hAnsi="Times New Roman" w:cs="Times New Roman"/>
-                <w:noProof/>
-                <w:webHidden/>
-              </w:rPr>
-              <w:instrText xml:space="preserve"> PAGEREF _Toc34245828 \h </w:instrText>
-            </w:r>
-            <w:r>
-              <w:rPr>
-                <w:rFonts w:ascii="Times New Roman" w:hAnsi="Times New Roman" w:cs="Times New Roman"/>
-                <w:noProof/>
-                <w:webHidden/>
-              </w:rPr>
-            </w:r>
-            <w:r>
-              <w:rPr>
-                <w:rFonts w:ascii="Times New Roman" w:hAnsi="Times New Roman" w:cs="Times New Roman"/>
+                <w:noProof/>
+                <w:webHidden/>
+              </w:rPr>
+              <w:instrText xml:space="preserve"> PAGEREF _Toc36296597 \h </w:instrText>
+            </w:r>
+            <w:r>
+              <w:rPr>
+                <w:noProof/>
+                <w:webHidden/>
+              </w:rPr>
+            </w:r>
+            <w:r>
+              <w:rPr>
                 <w:noProof/>
                 <w:webHidden/>
               </w:rPr>
@@ -1847,7 +1967,6 @@
             </w:r>
             <w:r>
               <w:rPr>
-                <w:rFonts w:ascii="Times New Roman" w:hAnsi="Times New Roman" w:cs="Times New Roman"/>
                 <w:noProof/>
                 <w:webHidden/>
               </w:rPr>
@@ -1855,7 +1974,6 @@
             </w:r>
             <w:r>
               <w:rPr>
-                <w:rFonts w:ascii="Times New Roman" w:hAnsi="Times New Roman" w:cs="Times New Roman"/>
                 <w:noProof/>
                 <w:webHidden/>
               </w:rPr>
@@ -1871,12 +1989,12 @@
               <w:tab w:val="right" w:leader="dot" w:pos="9019"/>
             </w:tabs>
             <w:rPr>
-              <w:rFonts w:ascii="Times New Roman" w:eastAsiaTheme="minorEastAsia" w:hAnsi="Times New Roman" w:cs="Times New Roman"/>
+              <w:rFonts w:asciiTheme="minorHAnsi" w:eastAsiaTheme="minorEastAsia" w:hAnsiTheme="minorHAnsi" w:cstheme="minorBidi"/>
               <w:noProof/>
-              <w:lang w:val="en-US"/>
+              <w:lang w:eastAsia="en-GB"/>
             </w:rPr>
           </w:pPr>
-          <w:hyperlink w:anchor="_Toc34245829" w:history="1">
+          <w:hyperlink w:anchor="_Toc36296598" w:history="1">
             <w:r>
               <w:rPr>
                 <w:rStyle w:val="Hyperlink"/>
@@ -1884,13 +2002,13 @@
                 <w:noProof/>
                 <w:lang w:val="sr-Cyrl-RS"/>
               </w:rPr>
-              <w:t>1.3</w:t>
-            </w:r>
-            <w:r>
-              <w:rPr>
-                <w:rFonts w:ascii="Times New Roman" w:eastAsiaTheme="minorEastAsia" w:hAnsi="Times New Roman" w:cs="Times New Roman"/>
-                <w:noProof/>
-                <w:lang w:val="en-US"/>
+              <w:t>1.4</w:t>
+            </w:r>
+            <w:r>
+              <w:rPr>
+                <w:rFonts w:asciiTheme="minorHAnsi" w:eastAsiaTheme="minorEastAsia" w:hAnsiTheme="minorHAnsi" w:cstheme="minorBidi"/>
+                <w:noProof/>
+                <w:lang w:eastAsia="en-GB"/>
               </w:rPr>
               <w:tab/>
             </w:r>
@@ -1901,11 +2019,10 @@
                 <w:noProof/>
                 <w:lang w:val="sr-Cyrl-RS"/>
               </w:rPr>
-              <w:t>Референце</w:t>
-            </w:r>
-            <w:r>
-              <w:rPr>
-                <w:rFonts w:ascii="Times New Roman" w:hAnsi="Times New Roman" w:cs="Times New Roman"/>
+              <w:t>Отворена питања</w:t>
+            </w:r>
+            <w:r>
+              <w:rPr>
                 <w:noProof/>
                 <w:webHidden/>
               </w:rPr>
@@ -1913,7 +2030,6 @@
             </w:r>
             <w:r>
               <w:rPr>
-                <w:rFonts w:ascii="Times New Roman" w:hAnsi="Times New Roman" w:cs="Times New Roman"/>
                 <w:noProof/>
                 <w:webHidden/>
               </w:rPr>
@@ -1921,22 +2037,19 @@
             </w:r>
             <w:r>
               <w:rPr>
-                <w:rFonts w:ascii="Times New Roman" w:hAnsi="Times New Roman" w:cs="Times New Roman"/>
-                <w:noProof/>
-                <w:webHidden/>
-              </w:rPr>
-              <w:instrText xml:space="preserve"> PAGEREF _Toc34245829 \h </w:instrText>
-            </w:r>
-            <w:r>
-              <w:rPr>
-                <w:rFonts w:ascii="Times New Roman" w:hAnsi="Times New Roman" w:cs="Times New Roman"/>
-                <w:noProof/>
-                <w:webHidden/>
-              </w:rPr>
-            </w:r>
-            <w:r>
-              <w:rPr>
-                <w:rFonts w:ascii="Times New Roman" w:hAnsi="Times New Roman" w:cs="Times New Roman"/>
+                <w:noProof/>
+                <w:webHidden/>
+              </w:rPr>
+              <w:instrText xml:space="preserve"> PAGEREF _Toc36296598 \h </w:instrText>
+            </w:r>
+            <w:r>
+              <w:rPr>
+                <w:noProof/>
+                <w:webHidden/>
+              </w:rPr>
+            </w:r>
+            <w:r>
+              <w:rPr>
                 <w:noProof/>
                 <w:webHidden/>
               </w:rPr>
@@ -1944,7 +2057,6 @@
             </w:r>
             <w:r>
               <w:rPr>
-                <w:rFonts w:ascii="Times New Roman" w:hAnsi="Times New Roman" w:cs="Times New Roman"/>
                 <w:noProof/>
                 <w:webHidden/>
               </w:rPr>
@@ -1952,7 +2064,90 @@
             </w:r>
             <w:r>
               <w:rPr>
-                <w:rFonts w:ascii="Times New Roman" w:hAnsi="Times New Roman" w:cs="Times New Roman"/>
+                <w:noProof/>
+                <w:webHidden/>
+              </w:rPr>
+              <w:fldChar w:fldCharType="end"/>
+            </w:r>
+          </w:hyperlink>
+        </w:p>
+        <w:p>
+          <w:pPr>
+            <w:pStyle w:val="TOC1"/>
+            <w:rPr>
+              <w:rFonts w:asciiTheme="minorHAnsi" w:eastAsiaTheme="minorEastAsia" w:hAnsiTheme="minorHAnsi" w:cstheme="minorBidi"/>
+              <w:noProof/>
+              <w:lang w:eastAsia="en-GB"/>
+            </w:rPr>
+          </w:pPr>
+          <w:hyperlink w:anchor="_Toc36296599" w:history="1">
+            <w:r>
+              <w:rPr>
+                <w:rStyle w:val="Hyperlink"/>
+                <w:noProof/>
+                <w:lang w:val="sr-Cyrl-RS"/>
+              </w:rPr>
+              <w:t>2.</w:t>
+            </w:r>
+            <w:r>
+              <w:rPr>
+                <w:rFonts w:asciiTheme="minorHAnsi" w:eastAsiaTheme="minorEastAsia" w:hAnsiTheme="minorHAnsi" w:cstheme="minorBidi"/>
+                <w:noProof/>
+                <w:lang w:eastAsia="en-GB"/>
+              </w:rPr>
+              <w:tab/>
+            </w:r>
+            <w:r>
+              <w:rPr>
+                <w:rStyle w:val="Hyperlink"/>
+                <w:noProof/>
+                <w:lang w:val="sr-Cyrl-RS"/>
+              </w:rPr>
+              <w:t>СЦЕНАРИО УРЕЂИВАЊА САЛА</w:t>
+            </w:r>
+            <w:r>
+              <w:rPr>
+                <w:noProof/>
+                <w:webHidden/>
+              </w:rPr>
+              <w:tab/>
+            </w:r>
+            <w:r>
+              <w:rPr>
+                <w:noProof/>
+                <w:webHidden/>
+              </w:rPr>
+              <w:fldChar w:fldCharType="begin"/>
+            </w:r>
+            <w:r>
+              <w:rPr>
+                <w:noProof/>
+                <w:webHidden/>
+              </w:rPr>
+              <w:instrText xml:space="preserve"> PAGEREF _Toc36296599 \h </w:instrText>
+            </w:r>
+            <w:r>
+              <w:rPr>
+                <w:noProof/>
+                <w:webHidden/>
+              </w:rPr>
+            </w:r>
+            <w:r>
+              <w:rPr>
+                <w:noProof/>
+                <w:webHidden/>
+              </w:rPr>
+              <w:fldChar w:fldCharType="separate"/>
+            </w:r>
+            <w:r>
+              <w:rPr>
+                <w:noProof/>
+                <w:webHidden/>
+              </w:rPr>
+              <w:t>4</w:t>
+            </w:r>
+            <w:r>
+              <w:rPr>
                 <w:noProof/>
                 <w:webHidden/>
               </w:rPr>
@@ -1968,12 +2163,12 @@
               <w:tab w:val="right" w:leader="dot" w:pos="9019"/>
             </w:tabs>
             <w:rPr>
-              <w:rFonts w:ascii="Times New Roman" w:eastAsiaTheme="minorEastAsia" w:hAnsi="Times New Roman" w:cs="Times New Roman"/>
+              <w:rFonts w:asciiTheme="minorHAnsi" w:eastAsiaTheme="minorEastAsia" w:hAnsiTheme="minorHAnsi" w:cstheme="minorBidi"/>
               <w:noProof/>
-              <w:lang w:val="en-US"/>
+              <w:lang w:eastAsia="en-GB"/>
             </w:rPr>
           </w:pPr>
-          <w:hyperlink w:anchor="_Toc34245830" w:history="1">
+          <w:hyperlink w:anchor="_Toc36296600" w:history="1">
             <w:r>
               <w:rPr>
                 <w:rStyle w:val="Hyperlink"/>
@@ -1981,13 +2176,13 @@
                 <w:noProof/>
                 <w:lang w:val="sr-Cyrl-RS"/>
               </w:rPr>
-              <w:t>1.4</w:t>
-            </w:r>
-            <w:r>
-              <w:rPr>
-                <w:rFonts w:ascii="Times New Roman" w:eastAsiaTheme="minorEastAsia" w:hAnsi="Times New Roman" w:cs="Times New Roman"/>
-                <w:noProof/>
-                <w:lang w:val="en-US"/>
+              <w:t>2.1</w:t>
+            </w:r>
+            <w:r>
+              <w:rPr>
+                <w:rFonts w:asciiTheme="minorHAnsi" w:eastAsiaTheme="minorEastAsia" w:hAnsiTheme="minorHAnsi" w:cstheme="minorBidi"/>
+                <w:noProof/>
+                <w:lang w:eastAsia="en-GB"/>
               </w:rPr>
               <w:tab/>
             </w:r>
@@ -1998,11 +2193,10 @@
                 <w:noProof/>
                 <w:lang w:val="sr-Cyrl-RS"/>
               </w:rPr>
-              <w:t>Отворена питања</w:t>
-            </w:r>
-            <w:r>
-              <w:rPr>
-                <w:rFonts w:ascii="Times New Roman" w:hAnsi="Times New Roman" w:cs="Times New Roman"/>
+              <w:t>Кратак опис</w:t>
+            </w:r>
+            <w:r>
+              <w:rPr>
                 <w:noProof/>
                 <w:webHidden/>
               </w:rPr>
@@ -2010,7 +2204,6 @@
             </w:r>
             <w:r>
               <w:rPr>
-                <w:rFonts w:ascii="Times New Roman" w:hAnsi="Times New Roman" w:cs="Times New Roman"/>
                 <w:noProof/>
                 <w:webHidden/>
               </w:rPr>
@@ -2018,22 +2211,19 @@
             </w:r>
             <w:r>
               <w:rPr>
-                <w:rFonts w:ascii="Times New Roman" w:hAnsi="Times New Roman" w:cs="Times New Roman"/>
-                <w:noProof/>
-                <w:webHidden/>
-              </w:rPr>
-              <w:instrText xml:space="preserve"> PAGEREF _Toc34245830 \h </w:instrText>
-            </w:r>
-            <w:r>
-              <w:rPr>
-                <w:rFonts w:ascii="Times New Roman" w:hAnsi="Times New Roman" w:cs="Times New Roman"/>
-                <w:noProof/>
-                <w:webHidden/>
-              </w:rPr>
-            </w:r>
-            <w:r>
-              <w:rPr>
-                <w:rFonts w:ascii="Times New Roman" w:hAnsi="Times New Roman" w:cs="Times New Roman"/>
+                <w:noProof/>
+                <w:webHidden/>
+              </w:rPr>
+              <w:instrText xml:space="preserve"> PAGEREF _Toc36296600 \h </w:instrText>
+            </w:r>
+            <w:r>
+              <w:rPr>
+                <w:noProof/>
+                <w:webHidden/>
+              </w:rPr>
+            </w:r>
+            <w:r>
+              <w:rPr>
                 <w:noProof/>
                 <w:webHidden/>
               </w:rPr>
@@ -2041,100 +2231,6 @@
             </w:r>
             <w:r>
               <w:rPr>
-                <w:rFonts w:ascii="Times New Roman" w:hAnsi="Times New Roman" w:cs="Times New Roman"/>
-                <w:noProof/>
-                <w:webHidden/>
-              </w:rPr>
-              <w:t>3</w:t>
-            </w:r>
-            <w:r>
-              <w:rPr>
-                <w:rFonts w:ascii="Times New Roman" w:hAnsi="Times New Roman" w:cs="Times New Roman"/>
-                <w:noProof/>
-                <w:webHidden/>
-              </w:rPr>
-              <w:fldChar w:fldCharType="end"/>
-            </w:r>
-          </w:hyperlink>
-        </w:p>
-        <w:p>
-          <w:pPr>
-            <w:pStyle w:val="TOC1"/>
-            <w:rPr>
-              <w:rFonts w:ascii="Times New Roman" w:eastAsiaTheme="minorEastAsia" w:hAnsi="Times New Roman" w:cs="Times New Roman"/>
-              <w:noProof/>
-              <w:lang w:val="en-US"/>
-            </w:rPr>
-          </w:pPr>
-          <w:hyperlink w:anchor="_Toc34245831" w:history="1">
-            <w:r>
-              <w:rPr>
-                <w:rStyle w:val="Hyperlink"/>
-                <w:rFonts w:ascii="Times New Roman" w:hAnsi="Times New Roman" w:cs="Times New Roman"/>
-                <w:noProof/>
-                <w:lang w:val="sr-Cyrl-RS"/>
-              </w:rPr>
-              <w:t>2.</w:t>
-            </w:r>
-            <w:r>
-              <w:rPr>
-                <w:rFonts w:ascii="Times New Roman" w:eastAsiaTheme="minorEastAsia" w:hAnsi="Times New Roman" w:cs="Times New Roman"/>
-                <w:noProof/>
-                <w:lang w:val="en-US"/>
-              </w:rPr>
-              <w:tab/>
-            </w:r>
-            <w:r>
-              <w:rPr>
-                <w:rStyle w:val="Hyperlink"/>
-                <w:rFonts w:ascii="Times New Roman" w:hAnsi="Times New Roman" w:cs="Times New Roman"/>
-                <w:noProof/>
-                <w:lang w:val="sr-Cyrl-RS"/>
-              </w:rPr>
-              <w:t>СЦЕНАРИО УРЕЂИВАЊА САЛА</w:t>
-            </w:r>
-            <w:r>
-              <w:rPr>
-                <w:rFonts w:ascii="Times New Roman" w:hAnsi="Times New Roman" w:cs="Times New Roman"/>
-                <w:noProof/>
-                <w:webHidden/>
-              </w:rPr>
-              <w:tab/>
-            </w:r>
-            <w:r>
-              <w:rPr>
-                <w:rFonts w:ascii="Times New Roman" w:hAnsi="Times New Roman" w:cs="Times New Roman"/>
-                <w:noProof/>
-                <w:webHidden/>
-              </w:rPr>
-              <w:fldChar w:fldCharType="begin"/>
-            </w:r>
-            <w:r>
-              <w:rPr>
-                <w:rFonts w:ascii="Times New Roman" w:hAnsi="Times New Roman" w:cs="Times New Roman"/>
-                <w:noProof/>
-                <w:webHidden/>
-              </w:rPr>
-              <w:instrText xml:space="preserve"> PAGEREF _Toc34245831 \h </w:instrText>
-            </w:r>
-            <w:r>
-              <w:rPr>
-                <w:rFonts w:ascii="Times New Roman" w:hAnsi="Times New Roman" w:cs="Times New Roman"/>
-                <w:noProof/>
-                <w:webHidden/>
-              </w:rPr>
-            </w:r>
-            <w:r>
-              <w:rPr>
-                <w:rFonts w:ascii="Times New Roman" w:hAnsi="Times New Roman" w:cs="Times New Roman"/>
-                <w:noProof/>
-                <w:webHidden/>
-              </w:rPr>
-              <w:fldChar w:fldCharType="separate"/>
-            </w:r>
-            <w:r>
-              <w:rPr>
-                <w:rFonts w:ascii="Times New Roman" w:hAnsi="Times New Roman" w:cs="Times New Roman"/>
                 <w:noProof/>
                 <w:webHidden/>
               </w:rPr>
@@ -2142,7 +2238,6 @@
             </w:r>
             <w:r>
               <w:rPr>
-                <w:rFonts w:ascii="Times New Roman" w:hAnsi="Times New Roman" w:cs="Times New Roman"/>
                 <w:noProof/>
                 <w:webHidden/>
               </w:rPr>
@@ -2158,12 +2253,12 @@
               <w:tab w:val="right" w:leader="dot" w:pos="9019"/>
             </w:tabs>
             <w:rPr>
-              <w:rFonts w:ascii="Times New Roman" w:eastAsiaTheme="minorEastAsia" w:hAnsi="Times New Roman" w:cs="Times New Roman"/>
+              <w:rFonts w:asciiTheme="minorHAnsi" w:eastAsiaTheme="minorEastAsia" w:hAnsiTheme="minorHAnsi" w:cstheme="minorBidi"/>
               <w:noProof/>
-              <w:lang w:val="en-US"/>
+              <w:lang w:eastAsia="en-GB"/>
             </w:rPr>
           </w:pPr>
-          <w:hyperlink w:anchor="_Toc34245832" w:history="1">
+          <w:hyperlink w:anchor="_Toc36296601" w:history="1">
             <w:r>
               <w:rPr>
                 <w:rStyle w:val="Hyperlink"/>
@@ -2171,13 +2266,13 @@
                 <w:noProof/>
                 <w:lang w:val="sr-Cyrl-RS"/>
               </w:rPr>
-              <w:t>2.1</w:t>
-            </w:r>
-            <w:r>
-              <w:rPr>
-                <w:rFonts w:ascii="Times New Roman" w:eastAsiaTheme="minorEastAsia" w:hAnsi="Times New Roman" w:cs="Times New Roman"/>
-                <w:noProof/>
-                <w:lang w:val="en-US"/>
+              <w:t>2.2</w:t>
+            </w:r>
+            <w:r>
+              <w:rPr>
+                <w:rFonts w:asciiTheme="minorHAnsi" w:eastAsiaTheme="minorEastAsia" w:hAnsiTheme="minorHAnsi" w:cstheme="minorBidi"/>
+                <w:noProof/>
+                <w:lang w:eastAsia="en-GB"/>
               </w:rPr>
               <w:tab/>
             </w:r>
@@ -2188,42 +2283,127 @@
                 <w:noProof/>
                 <w:lang w:val="sr-Cyrl-RS"/>
               </w:rPr>
-              <w:t>Кратак опис</w:t>
-            </w:r>
-            <w:r>
-              <w:rPr>
+              <w:t>Главни ток догађаја</w:t>
+            </w:r>
+            <w:r>
+              <w:rPr>
+                <w:noProof/>
+                <w:webHidden/>
+              </w:rPr>
+              <w:tab/>
+            </w:r>
+            <w:r>
+              <w:rPr>
+                <w:noProof/>
+                <w:webHidden/>
+              </w:rPr>
+              <w:fldChar w:fldCharType="begin"/>
+            </w:r>
+            <w:r>
+              <w:rPr>
+                <w:noProof/>
+                <w:webHidden/>
+              </w:rPr>
+              <w:instrText xml:space="preserve"> PAGEREF _Toc36296601 \h </w:instrText>
+            </w:r>
+            <w:r>
+              <w:rPr>
+                <w:noProof/>
+                <w:webHidden/>
+              </w:rPr>
+            </w:r>
+            <w:r>
+              <w:rPr>
+                <w:noProof/>
+                <w:webHidden/>
+              </w:rPr>
+              <w:fldChar w:fldCharType="separate"/>
+            </w:r>
+            <w:r>
+              <w:rPr>
+                <w:noProof/>
+                <w:webHidden/>
+              </w:rPr>
+              <w:t>4</w:t>
+            </w:r>
+            <w:r>
+              <w:rPr>
+                <w:noProof/>
+                <w:webHidden/>
+              </w:rPr>
+              <w:fldChar w:fldCharType="end"/>
+            </w:r>
+          </w:hyperlink>
+        </w:p>
+        <w:p>
+          <w:pPr>
+            <w:pStyle w:val="TOC3"/>
+            <w:tabs>
+              <w:tab w:val="left" w:pos="1320"/>
+              <w:tab w:val="right" w:leader="dot" w:pos="9019"/>
+            </w:tabs>
+            <w:rPr>
+              <w:rFonts w:asciiTheme="minorHAnsi" w:eastAsiaTheme="minorEastAsia" w:hAnsiTheme="minorHAnsi" w:cstheme="minorBidi"/>
+              <w:noProof/>
+              <w:lang w:eastAsia="en-GB"/>
+            </w:rPr>
+          </w:pPr>
+          <w:hyperlink w:anchor="_Toc36296602" w:history="1">
+            <w:r>
+              <w:rPr>
+                <w:rStyle w:val="Hyperlink"/>
                 <w:rFonts w:ascii="Times New Roman" w:hAnsi="Times New Roman" w:cs="Times New Roman"/>
                 <w:noProof/>
-                <w:webHidden/>
+                <w:lang w:val="sr-Cyrl-RS"/>
+              </w:rPr>
+              <w:t>2.2.1</w:t>
+            </w:r>
+            <w:r>
+              <w:rPr>
+                <w:rFonts w:asciiTheme="minorHAnsi" w:eastAsiaTheme="minorEastAsia" w:hAnsiTheme="minorHAnsi" w:cstheme="minorBidi"/>
+                <w:noProof/>
+                <w:lang w:eastAsia="en-GB"/>
               </w:rPr>
               <w:tab/>
             </w:r>
             <w:r>
               <w:rPr>
+                <w:rStyle w:val="Hyperlink"/>
                 <w:rFonts w:ascii="Times New Roman" w:hAnsi="Times New Roman" w:cs="Times New Roman"/>
                 <w:noProof/>
+                <w:lang w:val="sr-Cyrl-RS"/>
+              </w:rPr>
+              <w:t>Сала се успешно креира</w:t>
+            </w:r>
+            <w:r>
+              <w:rPr>
+                <w:noProof/>
+                <w:webHidden/>
+              </w:rPr>
+              <w:tab/>
+            </w:r>
+            <w:r>
+              <w:rPr>
+                <w:noProof/>
                 <w:webHidden/>
               </w:rPr>
               <w:fldChar w:fldCharType="begin"/>
             </w:r>
             <w:r>
               <w:rPr>
-                <w:rFonts w:ascii="Times New Roman" w:hAnsi="Times New Roman" w:cs="Times New Roman"/>
-                <w:noProof/>
-                <w:webHidden/>
-              </w:rPr>
-              <w:instrText xml:space="preserve"> PAGEREF _Toc34245832 \h </w:instrText>
-            </w:r>
-            <w:r>
-              <w:rPr>
-                <w:rFonts w:ascii="Times New Roman" w:hAnsi="Times New Roman" w:cs="Times New Roman"/>
-                <w:noProof/>
-                <w:webHidden/>
-              </w:rPr>
-            </w:r>
-            <w:r>
-              <w:rPr>
-                <w:rFonts w:ascii="Times New Roman" w:hAnsi="Times New Roman" w:cs="Times New Roman"/>
+                <w:noProof/>
+                <w:webHidden/>
+              </w:rPr>
+              <w:instrText xml:space="preserve"> PAGEREF _Toc36296602 \h </w:instrText>
+            </w:r>
+            <w:r>
+              <w:rPr>
+                <w:noProof/>
+                <w:webHidden/>
+              </w:rPr>
+            </w:r>
+            <w:r>
+              <w:rPr>
                 <w:noProof/>
                 <w:webHidden/>
               </w:rPr>
@@ -2231,7 +2411,6 @@
             </w:r>
             <w:r>
               <w:rPr>
-                <w:rFonts w:ascii="Times New Roman" w:hAnsi="Times New Roman" w:cs="Times New Roman"/>
                 <w:noProof/>
                 <w:webHidden/>
               </w:rPr>
@@ -2239,7 +2418,6 @@
             </w:r>
             <w:r>
               <w:rPr>
-                <w:rFonts w:ascii="Times New Roman" w:hAnsi="Times New Roman" w:cs="Times New Roman"/>
                 <w:noProof/>
                 <w:webHidden/>
               </w:rPr>
@@ -2255,12 +2433,12 @@
               <w:tab w:val="right" w:leader="dot" w:pos="9019"/>
             </w:tabs>
             <w:rPr>
-              <w:rFonts w:ascii="Times New Roman" w:eastAsiaTheme="minorEastAsia" w:hAnsi="Times New Roman" w:cs="Times New Roman"/>
+              <w:rFonts w:asciiTheme="minorHAnsi" w:eastAsiaTheme="minorEastAsia" w:hAnsiTheme="minorHAnsi" w:cstheme="minorBidi"/>
               <w:noProof/>
-              <w:lang w:val="en-US"/>
+              <w:lang w:eastAsia="en-GB"/>
             </w:rPr>
           </w:pPr>
-          <w:hyperlink w:anchor="_Toc34245833" w:history="1">
+          <w:hyperlink w:anchor="_Toc36296603" w:history="1">
             <w:r>
               <w:rPr>
                 <w:rStyle w:val="Hyperlink"/>
@@ -2268,13 +2446,13 @@
                 <w:noProof/>
                 <w:lang w:val="sr-Cyrl-RS"/>
               </w:rPr>
-              <w:t>2.2</w:t>
-            </w:r>
-            <w:r>
-              <w:rPr>
-                <w:rFonts w:ascii="Times New Roman" w:eastAsiaTheme="minorEastAsia" w:hAnsi="Times New Roman" w:cs="Times New Roman"/>
-                <w:noProof/>
-                <w:lang w:val="en-US"/>
+              <w:t>2.3</w:t>
+            </w:r>
+            <w:r>
+              <w:rPr>
+                <w:rFonts w:asciiTheme="minorHAnsi" w:eastAsiaTheme="minorEastAsia" w:hAnsiTheme="minorHAnsi" w:cstheme="minorBidi"/>
+                <w:noProof/>
+                <w:lang w:eastAsia="en-GB"/>
               </w:rPr>
               <w:tab/>
             </w:r>
@@ -2285,11 +2463,10 @@
                 <w:noProof/>
                 <w:lang w:val="sr-Cyrl-RS"/>
               </w:rPr>
-              <w:t>Ток догађаја</w:t>
-            </w:r>
-            <w:r>
-              <w:rPr>
-                <w:rFonts w:ascii="Times New Roman" w:hAnsi="Times New Roman" w:cs="Times New Roman"/>
+              <w:t>Алтернативни токови догађаја</w:t>
+            </w:r>
+            <w:r>
+              <w:rPr>
                 <w:noProof/>
                 <w:webHidden/>
               </w:rPr>
@@ -2297,7 +2474,6 @@
             </w:r>
             <w:r>
               <w:rPr>
-                <w:rFonts w:ascii="Times New Roman" w:hAnsi="Times New Roman" w:cs="Times New Roman"/>
                 <w:noProof/>
                 <w:webHidden/>
               </w:rPr>
@@ -2305,22 +2481,19 @@
             </w:r>
             <w:r>
               <w:rPr>
-                <w:rFonts w:ascii="Times New Roman" w:hAnsi="Times New Roman" w:cs="Times New Roman"/>
-                <w:noProof/>
-                <w:webHidden/>
-              </w:rPr>
-              <w:instrText xml:space="preserve"> PAGEREF _Toc34245833 \h </w:instrText>
-            </w:r>
-            <w:r>
-              <w:rPr>
-                <w:rFonts w:ascii="Times New Roman" w:hAnsi="Times New Roman" w:cs="Times New Roman"/>
-                <w:noProof/>
-                <w:webHidden/>
-              </w:rPr>
-            </w:r>
-            <w:r>
-              <w:rPr>
-                <w:rFonts w:ascii="Times New Roman" w:hAnsi="Times New Roman" w:cs="Times New Roman"/>
+                <w:noProof/>
+                <w:webHidden/>
+              </w:rPr>
+              <w:instrText xml:space="preserve"> PAGEREF _Toc36296603 \h </w:instrText>
+            </w:r>
+            <w:r>
+              <w:rPr>
+                <w:noProof/>
+                <w:webHidden/>
+              </w:rPr>
+            </w:r>
+            <w:r>
+              <w:rPr>
                 <w:noProof/>
                 <w:webHidden/>
               </w:rPr>
@@ -2328,7 +2501,6 @@
             </w:r>
             <w:r>
               <w:rPr>
-                <w:rFonts w:ascii="Times New Roman" w:hAnsi="Times New Roman" w:cs="Times New Roman"/>
                 <w:noProof/>
                 <w:webHidden/>
               </w:rPr>
@@ -2336,7 +2508,6 @@
             </w:r>
             <w:r>
               <w:rPr>
-                <w:rFonts w:ascii="Times New Roman" w:hAnsi="Times New Roman" w:cs="Times New Roman"/>
                 <w:noProof/>
                 <w:webHidden/>
               </w:rPr>
@@ -2352,12 +2523,12 @@
               <w:tab w:val="right" w:leader="dot" w:pos="9019"/>
             </w:tabs>
             <w:rPr>
-              <w:rFonts w:ascii="Times New Roman" w:eastAsiaTheme="minorEastAsia" w:hAnsi="Times New Roman" w:cs="Times New Roman"/>
+              <w:rFonts w:asciiTheme="minorHAnsi" w:eastAsiaTheme="minorEastAsia" w:hAnsiTheme="minorHAnsi" w:cstheme="minorBidi"/>
               <w:noProof/>
-              <w:lang w:val="en-US"/>
+              <w:lang w:eastAsia="en-GB"/>
             </w:rPr>
           </w:pPr>
-          <w:hyperlink w:anchor="_Toc34245834" w:history="1">
+          <w:hyperlink w:anchor="_Toc36296604" w:history="1">
             <w:r>
               <w:rPr>
                 <w:rStyle w:val="Hyperlink"/>
@@ -2365,13 +2536,13 @@
                 <w:noProof/>
                 <w:lang w:val="sr-Cyrl-RS"/>
               </w:rPr>
-              <w:t>2.2.1</w:t>
-            </w:r>
-            <w:r>
-              <w:rPr>
-                <w:rFonts w:ascii="Times New Roman" w:eastAsiaTheme="minorEastAsia" w:hAnsi="Times New Roman" w:cs="Times New Roman"/>
-                <w:noProof/>
-                <w:lang w:val="en-US"/>
+              <w:t>2.3.1</w:t>
+            </w:r>
+            <w:r>
+              <w:rPr>
+                <w:rFonts w:asciiTheme="minorHAnsi" w:eastAsiaTheme="minorEastAsia" w:hAnsiTheme="minorHAnsi" w:cstheme="minorBidi"/>
+                <w:noProof/>
+                <w:lang w:eastAsia="en-GB"/>
               </w:rPr>
               <w:tab/>
             </w:r>
@@ -2382,11 +2553,10 @@
                 <w:noProof/>
                 <w:lang w:val="sr-Cyrl-RS"/>
               </w:rPr>
-              <w:t>Сала се успешно креира</w:t>
-            </w:r>
-            <w:r>
-              <w:rPr>
-                <w:rFonts w:ascii="Times New Roman" w:hAnsi="Times New Roman" w:cs="Times New Roman"/>
+              <w:t>Сала са истим именом већ постоји</w:t>
+            </w:r>
+            <w:r>
+              <w:rPr>
                 <w:noProof/>
                 <w:webHidden/>
               </w:rPr>
@@ -2394,7 +2564,6 @@
             </w:r>
             <w:r>
               <w:rPr>
-                <w:rFonts w:ascii="Times New Roman" w:hAnsi="Times New Roman" w:cs="Times New Roman"/>
                 <w:noProof/>
                 <w:webHidden/>
               </w:rPr>
@@ -2402,22 +2571,19 @@
             </w:r>
             <w:r>
               <w:rPr>
-                <w:rFonts w:ascii="Times New Roman" w:hAnsi="Times New Roman" w:cs="Times New Roman"/>
-                <w:noProof/>
-                <w:webHidden/>
-              </w:rPr>
-              <w:instrText xml:space="preserve"> PAGEREF _Toc34245834 \h </w:instrText>
-            </w:r>
-            <w:r>
-              <w:rPr>
-                <w:rFonts w:ascii="Times New Roman" w:hAnsi="Times New Roman" w:cs="Times New Roman"/>
-                <w:noProof/>
-                <w:webHidden/>
-              </w:rPr>
-            </w:r>
-            <w:r>
-              <w:rPr>
-                <w:rFonts w:ascii="Times New Roman" w:hAnsi="Times New Roman" w:cs="Times New Roman"/>
+                <w:noProof/>
+                <w:webHidden/>
+              </w:rPr>
+              <w:instrText xml:space="preserve"> PAGEREF _Toc36296604 \h </w:instrText>
+            </w:r>
+            <w:r>
+              <w:rPr>
+                <w:noProof/>
+                <w:webHidden/>
+              </w:rPr>
+            </w:r>
+            <w:r>
+              <w:rPr>
                 <w:noProof/>
                 <w:webHidden/>
               </w:rPr>
@@ -2425,7 +2591,6 @@
             </w:r>
             <w:r>
               <w:rPr>
-                <w:rFonts w:ascii="Times New Roman" w:hAnsi="Times New Roman" w:cs="Times New Roman"/>
                 <w:noProof/>
                 <w:webHidden/>
               </w:rPr>
@@ -2433,7 +2598,6 @@
             </w:r>
             <w:r>
               <w:rPr>
-                <w:rFonts w:ascii="Times New Roman" w:hAnsi="Times New Roman" w:cs="Times New Roman"/>
                 <w:noProof/>
                 <w:webHidden/>
               </w:rPr>
@@ -2449,12 +2613,12 @@
               <w:tab w:val="right" w:leader="dot" w:pos="9019"/>
             </w:tabs>
             <w:rPr>
-              <w:rFonts w:ascii="Times New Roman" w:eastAsiaTheme="minorEastAsia" w:hAnsi="Times New Roman" w:cs="Times New Roman"/>
+              <w:rFonts w:asciiTheme="minorHAnsi" w:eastAsiaTheme="minorEastAsia" w:hAnsiTheme="minorHAnsi" w:cstheme="minorBidi"/>
               <w:noProof/>
-              <w:lang w:val="en-US"/>
+              <w:lang w:eastAsia="en-GB"/>
             </w:rPr>
           </w:pPr>
-          <w:hyperlink w:anchor="_Toc34245835" w:history="1">
+          <w:hyperlink w:anchor="_Toc36296605" w:history="1">
             <w:r>
               <w:rPr>
                 <w:rStyle w:val="Hyperlink"/>
@@ -2462,13 +2626,13 @@
                 <w:noProof/>
                 <w:lang w:val="sr-Cyrl-RS"/>
               </w:rPr>
-              <w:t>2.2.2</w:t>
-            </w:r>
-            <w:r>
-              <w:rPr>
-                <w:rFonts w:ascii="Times New Roman" w:eastAsiaTheme="minorEastAsia" w:hAnsi="Times New Roman" w:cs="Times New Roman"/>
-                <w:noProof/>
-                <w:lang w:val="en-US"/>
+              <w:t>2.3.2</w:t>
+            </w:r>
+            <w:r>
+              <w:rPr>
+                <w:rFonts w:asciiTheme="minorHAnsi" w:eastAsiaTheme="minorEastAsia" w:hAnsiTheme="minorHAnsi" w:cstheme="minorBidi"/>
+                <w:noProof/>
+                <w:lang w:eastAsia="en-GB"/>
               </w:rPr>
               <w:tab/>
             </w:r>
@@ -2479,11 +2643,10 @@
                 <w:noProof/>
                 <w:lang w:val="sr-Cyrl-RS"/>
               </w:rPr>
-              <w:t>Сала са истим именом већ постоји</w:t>
-            </w:r>
-            <w:r>
-              <w:rPr>
-                <w:rFonts w:ascii="Times New Roman" w:hAnsi="Times New Roman" w:cs="Times New Roman"/>
+              <w:t>Корисник је неисправно описао план седишта</w:t>
+            </w:r>
+            <w:r>
+              <w:rPr>
                 <w:noProof/>
                 <w:webHidden/>
               </w:rPr>
@@ -2491,7 +2654,6 @@
             </w:r>
             <w:r>
               <w:rPr>
-                <w:rFonts w:ascii="Times New Roman" w:hAnsi="Times New Roman" w:cs="Times New Roman"/>
                 <w:noProof/>
                 <w:webHidden/>
               </w:rPr>
@@ -2499,22 +2661,19 @@
             </w:r>
             <w:r>
               <w:rPr>
-                <w:rFonts w:ascii="Times New Roman" w:hAnsi="Times New Roman" w:cs="Times New Roman"/>
-                <w:noProof/>
-                <w:webHidden/>
-              </w:rPr>
-              <w:instrText xml:space="preserve"> PAGEREF _Toc34245835 \h </w:instrText>
-            </w:r>
-            <w:r>
-              <w:rPr>
-                <w:rFonts w:ascii="Times New Roman" w:hAnsi="Times New Roman" w:cs="Times New Roman"/>
-                <w:noProof/>
-                <w:webHidden/>
-              </w:rPr>
-            </w:r>
-            <w:r>
-              <w:rPr>
-                <w:rFonts w:ascii="Times New Roman" w:hAnsi="Times New Roman" w:cs="Times New Roman"/>
+                <w:noProof/>
+                <w:webHidden/>
+              </w:rPr>
+              <w:instrText xml:space="preserve"> PAGEREF _Toc36296605 \h </w:instrText>
+            </w:r>
+            <w:r>
+              <w:rPr>
+                <w:noProof/>
+                <w:webHidden/>
+              </w:rPr>
+            </w:r>
+            <w:r>
+              <w:rPr>
                 <w:noProof/>
                 <w:webHidden/>
               </w:rPr>
@@ -2522,7 +2681,6 @@
             </w:r>
             <w:r>
               <w:rPr>
-                <w:rFonts w:ascii="Times New Roman" w:hAnsi="Times New Roman" w:cs="Times New Roman"/>
                 <w:noProof/>
                 <w:webHidden/>
               </w:rPr>
@@ -2530,7 +2688,6 @@
             </w:r>
             <w:r>
               <w:rPr>
-                <w:rFonts w:ascii="Times New Roman" w:hAnsi="Times New Roman" w:cs="Times New Roman"/>
                 <w:noProof/>
                 <w:webHidden/>
               </w:rPr>
@@ -2546,12 +2703,12 @@
               <w:tab w:val="right" w:leader="dot" w:pos="9019"/>
             </w:tabs>
             <w:rPr>
-              <w:rFonts w:ascii="Times New Roman" w:eastAsiaTheme="minorEastAsia" w:hAnsi="Times New Roman" w:cs="Times New Roman"/>
+              <w:rFonts w:asciiTheme="minorHAnsi" w:eastAsiaTheme="minorEastAsia" w:hAnsiTheme="minorHAnsi" w:cstheme="minorBidi"/>
               <w:noProof/>
-              <w:lang w:val="en-US"/>
+              <w:lang w:eastAsia="en-GB"/>
             </w:rPr>
           </w:pPr>
-          <w:hyperlink w:anchor="_Toc34245836" w:history="1">
+          <w:hyperlink w:anchor="_Toc36296606" w:history="1">
             <w:r>
               <w:rPr>
                 <w:rStyle w:val="Hyperlink"/>
@@ -2559,13 +2716,13 @@
                 <w:noProof/>
                 <w:lang w:val="sr-Cyrl-RS"/>
               </w:rPr>
-              <w:t>2.2.3</w:t>
-            </w:r>
-            <w:r>
-              <w:rPr>
-                <w:rFonts w:ascii="Times New Roman" w:eastAsiaTheme="minorEastAsia" w:hAnsi="Times New Roman" w:cs="Times New Roman"/>
-                <w:noProof/>
-                <w:lang w:val="en-US"/>
+              <w:t>2.3.3</w:t>
+            </w:r>
+            <w:r>
+              <w:rPr>
+                <w:rFonts w:asciiTheme="minorHAnsi" w:eastAsiaTheme="minorEastAsia" w:hAnsiTheme="minorHAnsi" w:cstheme="minorBidi"/>
+                <w:noProof/>
+                <w:lang w:eastAsia="en-GB"/>
               </w:rPr>
               <w:tab/>
             </w:r>
@@ -2576,11 +2733,10 @@
                 <w:noProof/>
                 <w:lang w:val="sr-Cyrl-RS"/>
               </w:rPr>
-              <w:t>Корисник је неисправно описао план седишта</w:t>
-            </w:r>
-            <w:r>
-              <w:rPr>
-                <w:rFonts w:ascii="Times New Roman" w:hAnsi="Times New Roman" w:cs="Times New Roman"/>
+              <w:t>Корисник није одабрао ниједну технологију</w:t>
+            </w:r>
+            <w:r>
+              <w:rPr>
                 <w:noProof/>
                 <w:webHidden/>
               </w:rPr>
@@ -2588,7 +2744,6 @@
             </w:r>
             <w:r>
               <w:rPr>
-                <w:rFonts w:ascii="Times New Roman" w:hAnsi="Times New Roman" w:cs="Times New Roman"/>
                 <w:noProof/>
                 <w:webHidden/>
               </w:rPr>
@@ -2596,22 +2751,19 @@
             </w:r>
             <w:r>
               <w:rPr>
-                <w:rFonts w:ascii="Times New Roman" w:hAnsi="Times New Roman" w:cs="Times New Roman"/>
-                <w:noProof/>
-                <w:webHidden/>
-              </w:rPr>
-              <w:instrText xml:space="preserve"> PAGEREF _Toc34245836 \h </w:instrText>
-            </w:r>
-            <w:r>
-              <w:rPr>
-                <w:rFonts w:ascii="Times New Roman" w:hAnsi="Times New Roman" w:cs="Times New Roman"/>
-                <w:noProof/>
-                <w:webHidden/>
-              </w:rPr>
-            </w:r>
-            <w:r>
-              <w:rPr>
-                <w:rFonts w:ascii="Times New Roman" w:hAnsi="Times New Roman" w:cs="Times New Roman"/>
+                <w:noProof/>
+                <w:webHidden/>
+              </w:rPr>
+              <w:instrText xml:space="preserve"> PAGEREF _Toc36296606 \h </w:instrText>
+            </w:r>
+            <w:r>
+              <w:rPr>
+                <w:noProof/>
+                <w:webHidden/>
+              </w:rPr>
+            </w:r>
+            <w:r>
+              <w:rPr>
                 <w:noProof/>
                 <w:webHidden/>
               </w:rPr>
@@ -2619,7 +2771,6 @@
             </w:r>
             <w:r>
               <w:rPr>
-                <w:rFonts w:ascii="Times New Roman" w:hAnsi="Times New Roman" w:cs="Times New Roman"/>
                 <w:noProof/>
                 <w:webHidden/>
               </w:rPr>
@@ -2627,7 +2778,6 @@
             </w:r>
             <w:r>
               <w:rPr>
-                <w:rFonts w:ascii="Times New Roman" w:hAnsi="Times New Roman" w:cs="Times New Roman"/>
                 <w:noProof/>
                 <w:webHidden/>
               </w:rPr>
@@ -2643,12 +2793,12 @@
               <w:tab w:val="right" w:leader="dot" w:pos="9019"/>
             </w:tabs>
             <w:rPr>
-              <w:rFonts w:ascii="Times New Roman" w:eastAsiaTheme="minorEastAsia" w:hAnsi="Times New Roman" w:cs="Times New Roman"/>
+              <w:rFonts w:asciiTheme="minorHAnsi" w:eastAsiaTheme="minorEastAsia" w:hAnsiTheme="minorHAnsi" w:cstheme="minorBidi"/>
               <w:noProof/>
-              <w:lang w:val="en-US"/>
+              <w:lang w:eastAsia="en-GB"/>
             </w:rPr>
           </w:pPr>
-          <w:hyperlink w:anchor="_Toc34245837" w:history="1">
+          <w:hyperlink w:anchor="_Toc36296607" w:history="1">
             <w:r>
               <w:rPr>
                 <w:rStyle w:val="Hyperlink"/>
@@ -2656,13 +2806,13 @@
                 <w:noProof/>
                 <w:lang w:val="sr-Cyrl-RS"/>
               </w:rPr>
-              <w:t>2.2.4</w:t>
-            </w:r>
-            <w:r>
-              <w:rPr>
-                <w:rFonts w:ascii="Times New Roman" w:eastAsiaTheme="minorEastAsia" w:hAnsi="Times New Roman" w:cs="Times New Roman"/>
-                <w:noProof/>
-                <w:lang w:val="en-US"/>
+              <w:t>2.3.4</w:t>
+            </w:r>
+            <w:r>
+              <w:rPr>
+                <w:rFonts w:asciiTheme="minorHAnsi" w:eastAsiaTheme="minorEastAsia" w:hAnsiTheme="minorHAnsi" w:cstheme="minorBidi"/>
+                <w:noProof/>
+                <w:lang w:eastAsia="en-GB"/>
               </w:rPr>
               <w:tab/>
             </w:r>
@@ -2673,11 +2823,10 @@
                 <w:noProof/>
                 <w:lang w:val="sr-Cyrl-RS"/>
               </w:rPr>
-              <w:t>Корисник није одабрао ниједну технологију</w:t>
-            </w:r>
-            <w:r>
-              <w:rPr>
-                <w:rFonts w:ascii="Times New Roman" w:hAnsi="Times New Roman" w:cs="Times New Roman"/>
+              <w:t>Сала се модификује</w:t>
+            </w:r>
+            <w:r>
+              <w:rPr>
                 <w:noProof/>
                 <w:webHidden/>
               </w:rPr>
@@ -2685,7 +2834,6 @@
             </w:r>
             <w:r>
               <w:rPr>
-                <w:rFonts w:ascii="Times New Roman" w:hAnsi="Times New Roman" w:cs="Times New Roman"/>
                 <w:noProof/>
                 <w:webHidden/>
               </w:rPr>
@@ -2693,22 +2841,19 @@
             </w:r>
             <w:r>
               <w:rPr>
-                <w:rFonts w:ascii="Times New Roman" w:hAnsi="Times New Roman" w:cs="Times New Roman"/>
-                <w:noProof/>
-                <w:webHidden/>
-              </w:rPr>
-              <w:instrText xml:space="preserve"> PAGEREF _Toc34245837 \h </w:instrText>
-            </w:r>
-            <w:r>
-              <w:rPr>
-                <w:rFonts w:ascii="Times New Roman" w:hAnsi="Times New Roman" w:cs="Times New Roman"/>
-                <w:noProof/>
-                <w:webHidden/>
-              </w:rPr>
-            </w:r>
-            <w:r>
-              <w:rPr>
-                <w:rFonts w:ascii="Times New Roman" w:hAnsi="Times New Roman" w:cs="Times New Roman"/>
+                <w:noProof/>
+                <w:webHidden/>
+              </w:rPr>
+              <w:instrText xml:space="preserve"> PAGEREF _Toc36296607 \h </w:instrText>
+            </w:r>
+            <w:r>
+              <w:rPr>
+                <w:noProof/>
+                <w:webHidden/>
+              </w:rPr>
+            </w:r>
+            <w:r>
+              <w:rPr>
                 <w:noProof/>
                 <w:webHidden/>
               </w:rPr>
@@ -2716,15 +2861,13 @@
             </w:r>
             <w:r>
               <w:rPr>
-                <w:rFonts w:ascii="Times New Roman" w:hAnsi="Times New Roman" w:cs="Times New Roman"/>
-                <w:noProof/>
-                <w:webHidden/>
-              </w:rPr>
-              <w:t>4</w:t>
-            </w:r>
-            <w:r>
-              <w:rPr>
-                <w:rFonts w:ascii="Times New Roman" w:hAnsi="Times New Roman" w:cs="Times New Roman"/>
+                <w:noProof/>
+                <w:webHidden/>
+              </w:rPr>
+              <w:t>5</w:t>
+            </w:r>
+            <w:r>
+              <w:rPr>
                 <w:noProof/>
                 <w:webHidden/>
               </w:rPr>
@@ -2740,12 +2883,12 @@
               <w:tab w:val="right" w:leader="dot" w:pos="9019"/>
             </w:tabs>
             <w:rPr>
-              <w:rFonts w:ascii="Times New Roman" w:eastAsiaTheme="minorEastAsia" w:hAnsi="Times New Roman" w:cs="Times New Roman"/>
+              <w:rFonts w:asciiTheme="minorHAnsi" w:eastAsiaTheme="minorEastAsia" w:hAnsiTheme="minorHAnsi" w:cstheme="minorBidi"/>
               <w:noProof/>
-              <w:lang w:val="en-US"/>
+              <w:lang w:eastAsia="en-GB"/>
             </w:rPr>
           </w:pPr>
-          <w:hyperlink w:anchor="_Toc34245838" w:history="1">
+          <w:hyperlink w:anchor="_Toc36296608" w:history="1">
             <w:r>
               <w:rPr>
                 <w:rStyle w:val="Hyperlink"/>
@@ -2753,13 +2896,13 @@
                 <w:noProof/>
                 <w:lang w:val="sr-Cyrl-RS"/>
               </w:rPr>
-              <w:t>2.2.5</w:t>
-            </w:r>
-            <w:r>
-              <w:rPr>
-                <w:rFonts w:ascii="Times New Roman" w:eastAsiaTheme="minorEastAsia" w:hAnsi="Times New Roman" w:cs="Times New Roman"/>
-                <w:noProof/>
-                <w:lang w:val="en-US"/>
+              <w:t>2.3.5</w:t>
+            </w:r>
+            <w:r>
+              <w:rPr>
+                <w:rFonts w:asciiTheme="minorHAnsi" w:eastAsiaTheme="minorEastAsia" w:hAnsiTheme="minorHAnsi" w:cstheme="minorBidi"/>
+                <w:noProof/>
+                <w:lang w:eastAsia="en-GB"/>
               </w:rPr>
               <w:tab/>
             </w:r>
@@ -2770,11 +2913,10 @@
                 <w:noProof/>
                 <w:lang w:val="sr-Cyrl-RS"/>
               </w:rPr>
-              <w:t>Сала се модификује</w:t>
-            </w:r>
-            <w:r>
-              <w:rPr>
-                <w:rFonts w:ascii="Times New Roman" w:hAnsi="Times New Roman" w:cs="Times New Roman"/>
+              <w:t>Сала се брише</w:t>
+            </w:r>
+            <w:r>
+              <w:rPr>
                 <w:noProof/>
                 <w:webHidden/>
               </w:rPr>
@@ -2782,7 +2924,6 @@
             </w:r>
             <w:r>
               <w:rPr>
-                <w:rFonts w:ascii="Times New Roman" w:hAnsi="Times New Roman" w:cs="Times New Roman"/>
                 <w:noProof/>
                 <w:webHidden/>
               </w:rPr>
@@ -2790,22 +2931,19 @@
             </w:r>
             <w:r>
               <w:rPr>
-                <w:rFonts w:ascii="Times New Roman" w:hAnsi="Times New Roman" w:cs="Times New Roman"/>
-                <w:noProof/>
-                <w:webHidden/>
-              </w:rPr>
-              <w:instrText xml:space="preserve"> PAGEREF _Toc34245838 \h </w:instrText>
-            </w:r>
-            <w:r>
-              <w:rPr>
-                <w:rFonts w:ascii="Times New Roman" w:hAnsi="Times New Roman" w:cs="Times New Roman"/>
-                <w:noProof/>
-                <w:webHidden/>
-              </w:rPr>
-            </w:r>
-            <w:r>
-              <w:rPr>
-                <w:rFonts w:ascii="Times New Roman" w:hAnsi="Times New Roman" w:cs="Times New Roman"/>
+                <w:noProof/>
+                <w:webHidden/>
+              </w:rPr>
+              <w:instrText xml:space="preserve"> PAGEREF _Toc36296608 \h </w:instrText>
+            </w:r>
+            <w:r>
+              <w:rPr>
+                <w:noProof/>
+                <w:webHidden/>
+              </w:rPr>
+            </w:r>
+            <w:r>
+              <w:rPr>
                 <w:noProof/>
                 <w:webHidden/>
               </w:rPr>
@@ -2813,15 +2951,13 @@
             </w:r>
             <w:r>
               <w:rPr>
-                <w:rFonts w:ascii="Times New Roman" w:hAnsi="Times New Roman" w:cs="Times New Roman"/>
-                <w:noProof/>
-                <w:webHidden/>
-              </w:rPr>
-              <w:t>4</w:t>
-            </w:r>
-            <w:r>
-              <w:rPr>
-                <w:rFonts w:ascii="Times New Roman" w:hAnsi="Times New Roman" w:cs="Times New Roman"/>
+                <w:noProof/>
+                <w:webHidden/>
+              </w:rPr>
+              <w:t>5</w:t>
+            </w:r>
+            <w:r>
+              <w:rPr>
                 <w:noProof/>
                 <w:webHidden/>
               </w:rPr>
@@ -2837,12 +2973,12 @@
               <w:tab w:val="right" w:leader="dot" w:pos="9019"/>
             </w:tabs>
             <w:rPr>
-              <w:rFonts w:ascii="Times New Roman" w:eastAsiaTheme="minorEastAsia" w:hAnsi="Times New Roman" w:cs="Times New Roman"/>
+              <w:rFonts w:asciiTheme="minorHAnsi" w:eastAsiaTheme="minorEastAsia" w:hAnsiTheme="minorHAnsi" w:cstheme="minorBidi"/>
               <w:noProof/>
-              <w:lang w:val="en-US"/>
+              <w:lang w:eastAsia="en-GB"/>
             </w:rPr>
           </w:pPr>
-          <w:hyperlink w:anchor="_Toc34245839" w:history="1">
+          <w:hyperlink w:anchor="_Toc36296609" w:history="1">
             <w:r>
               <w:rPr>
                 <w:rStyle w:val="Hyperlink"/>
@@ -2850,13 +2986,13 @@
                 <w:noProof/>
                 <w:lang w:val="sr-Cyrl-RS"/>
               </w:rPr>
-              <w:t>2.2.6</w:t>
-            </w:r>
-            <w:r>
-              <w:rPr>
-                <w:rFonts w:ascii="Times New Roman" w:eastAsiaTheme="minorEastAsia" w:hAnsi="Times New Roman" w:cs="Times New Roman"/>
-                <w:noProof/>
-                <w:lang w:val="en-US"/>
+              <w:t>2.3.6</w:t>
+            </w:r>
+            <w:r>
+              <w:rPr>
+                <w:rFonts w:asciiTheme="minorHAnsi" w:eastAsiaTheme="minorEastAsia" w:hAnsiTheme="minorHAnsi" w:cstheme="minorBidi"/>
+                <w:noProof/>
+                <w:lang w:eastAsia="en-GB"/>
               </w:rPr>
               <w:tab/>
             </w:r>
@@ -2867,11 +3003,10 @@
                 <w:noProof/>
                 <w:lang w:val="sr-Cyrl-RS"/>
               </w:rPr>
-              <w:t>Сала се брише</w:t>
-            </w:r>
-            <w:r>
-              <w:rPr>
-                <w:rFonts w:ascii="Times New Roman" w:hAnsi="Times New Roman" w:cs="Times New Roman"/>
+              <w:t>Корисник одустаје од брисања сале</w:t>
+            </w:r>
+            <w:r>
+              <w:rPr>
                 <w:noProof/>
                 <w:webHidden/>
               </w:rPr>
@@ -2879,7 +3014,6 @@
             </w:r>
             <w:r>
               <w:rPr>
-                <w:rFonts w:ascii="Times New Roman" w:hAnsi="Times New Roman" w:cs="Times New Roman"/>
                 <w:noProof/>
                 <w:webHidden/>
               </w:rPr>
@@ -2887,22 +3021,19 @@
             </w:r>
             <w:r>
               <w:rPr>
-                <w:rFonts w:ascii="Times New Roman" w:hAnsi="Times New Roman" w:cs="Times New Roman"/>
-                <w:noProof/>
-                <w:webHidden/>
-              </w:rPr>
-              <w:instrText xml:space="preserve"> PAGEREF _Toc34245839 \h </w:instrText>
-            </w:r>
-            <w:r>
-              <w:rPr>
-                <w:rFonts w:ascii="Times New Roman" w:hAnsi="Times New Roman" w:cs="Times New Roman"/>
-                <w:noProof/>
-                <w:webHidden/>
-              </w:rPr>
-            </w:r>
-            <w:r>
-              <w:rPr>
-                <w:rFonts w:ascii="Times New Roman" w:hAnsi="Times New Roman" w:cs="Times New Roman"/>
+                <w:noProof/>
+                <w:webHidden/>
+              </w:rPr>
+              <w:instrText xml:space="preserve"> PAGEREF _Toc36296609 \h </w:instrText>
+            </w:r>
+            <w:r>
+              <w:rPr>
+                <w:noProof/>
+                <w:webHidden/>
+              </w:rPr>
+            </w:r>
+            <w:r>
+              <w:rPr>
                 <w:noProof/>
                 <w:webHidden/>
               </w:rPr>
@@ -2910,7 +3041,6 @@
             </w:r>
             <w:r>
               <w:rPr>
-                <w:rFonts w:ascii="Times New Roman" w:hAnsi="Times New Roman" w:cs="Times New Roman"/>
                 <w:noProof/>
                 <w:webHidden/>
               </w:rPr>
@@ -2918,7 +3048,6 @@
             </w:r>
             <w:r>
               <w:rPr>
-                <w:rFonts w:ascii="Times New Roman" w:hAnsi="Times New Roman" w:cs="Times New Roman"/>
                 <w:noProof/>
                 <w:webHidden/>
               </w:rPr>
@@ -2934,12 +3063,12 @@
               <w:tab w:val="right" w:leader="dot" w:pos="9019"/>
             </w:tabs>
             <w:rPr>
-              <w:rFonts w:ascii="Times New Roman" w:eastAsiaTheme="minorEastAsia" w:hAnsi="Times New Roman" w:cs="Times New Roman"/>
+              <w:rFonts w:asciiTheme="minorHAnsi" w:eastAsiaTheme="minorEastAsia" w:hAnsiTheme="minorHAnsi" w:cstheme="minorBidi"/>
               <w:noProof/>
-              <w:lang w:val="en-US"/>
+              <w:lang w:eastAsia="en-GB"/>
             </w:rPr>
           </w:pPr>
-          <w:hyperlink w:anchor="_Toc34245840" w:history="1">
+          <w:hyperlink w:anchor="_Toc36296610" w:history="1">
             <w:r>
               <w:rPr>
                 <w:rStyle w:val="Hyperlink"/>
@@ -2947,13 +3076,13 @@
                 <w:noProof/>
                 <w:lang w:val="sr-Cyrl-RS"/>
               </w:rPr>
-              <w:t>2.3</w:t>
-            </w:r>
-            <w:r>
-              <w:rPr>
-                <w:rFonts w:ascii="Times New Roman" w:eastAsiaTheme="minorEastAsia" w:hAnsi="Times New Roman" w:cs="Times New Roman"/>
-                <w:noProof/>
-                <w:lang w:val="en-US"/>
+              <w:t>2.4</w:t>
+            </w:r>
+            <w:r>
+              <w:rPr>
+                <w:rFonts w:asciiTheme="minorHAnsi" w:eastAsiaTheme="minorEastAsia" w:hAnsiTheme="minorHAnsi" w:cstheme="minorBidi"/>
+                <w:noProof/>
+                <w:lang w:eastAsia="en-GB"/>
               </w:rPr>
               <w:tab/>
             </w:r>
@@ -2968,7 +3097,6 @@
             </w:r>
             <w:r>
               <w:rPr>
-                <w:rFonts w:ascii="Times New Roman" w:hAnsi="Times New Roman" w:cs="Times New Roman"/>
                 <w:noProof/>
                 <w:webHidden/>
               </w:rPr>
@@ -2976,7 +3104,6 @@
             </w:r>
             <w:r>
               <w:rPr>
-                <w:rFonts w:ascii="Times New Roman" w:hAnsi="Times New Roman" w:cs="Times New Roman"/>
                 <w:noProof/>
                 <w:webHidden/>
               </w:rPr>
@@ -2984,22 +3111,19 @@
             </w:r>
             <w:r>
               <w:rPr>
-                <w:rFonts w:ascii="Times New Roman" w:hAnsi="Times New Roman" w:cs="Times New Roman"/>
-                <w:noProof/>
-                <w:webHidden/>
-              </w:rPr>
-              <w:instrText xml:space="preserve"> PAGEREF _Toc34245840 \h </w:instrText>
-            </w:r>
-            <w:r>
-              <w:rPr>
-                <w:rFonts w:ascii="Times New Roman" w:hAnsi="Times New Roman" w:cs="Times New Roman"/>
-                <w:noProof/>
-                <w:webHidden/>
-              </w:rPr>
-            </w:r>
-            <w:r>
-              <w:rPr>
-                <w:rFonts w:ascii="Times New Roman" w:hAnsi="Times New Roman" w:cs="Times New Roman"/>
+                <w:noProof/>
+                <w:webHidden/>
+              </w:rPr>
+              <w:instrText xml:space="preserve"> PAGEREF _Toc36296610 \h </w:instrText>
+            </w:r>
+            <w:r>
+              <w:rPr>
+                <w:noProof/>
+                <w:webHidden/>
+              </w:rPr>
+            </w:r>
+            <w:r>
+              <w:rPr>
                 <w:noProof/>
                 <w:webHidden/>
               </w:rPr>
@@ -3007,7 +3131,6 @@
             </w:r>
             <w:r>
               <w:rPr>
-                <w:rFonts w:ascii="Times New Roman" w:hAnsi="Times New Roman" w:cs="Times New Roman"/>
                 <w:noProof/>
                 <w:webHidden/>
               </w:rPr>
@@ -3015,7 +3138,6 @@
             </w:r>
             <w:r>
               <w:rPr>
-                <w:rFonts w:ascii="Times New Roman" w:hAnsi="Times New Roman" w:cs="Times New Roman"/>
                 <w:noProof/>
                 <w:webHidden/>
               </w:rPr>
@@ -3031,12 +3153,12 @@
               <w:tab w:val="right" w:leader="dot" w:pos="9019"/>
             </w:tabs>
             <w:rPr>
-              <w:rFonts w:ascii="Times New Roman" w:eastAsiaTheme="minorEastAsia" w:hAnsi="Times New Roman" w:cs="Times New Roman"/>
+              <w:rFonts w:asciiTheme="minorHAnsi" w:eastAsiaTheme="minorEastAsia" w:hAnsiTheme="minorHAnsi" w:cstheme="minorBidi"/>
               <w:noProof/>
-              <w:lang w:val="en-US"/>
+              <w:lang w:eastAsia="en-GB"/>
             </w:rPr>
           </w:pPr>
-          <w:hyperlink w:anchor="_Toc34245841" w:history="1">
+          <w:hyperlink w:anchor="_Toc36296611" w:history="1">
             <w:r>
               <w:rPr>
                 <w:rStyle w:val="Hyperlink"/>
@@ -3044,13 +3166,13 @@
                 <w:noProof/>
                 <w:lang w:val="sr-Cyrl-RS"/>
               </w:rPr>
-              <w:t>2.4</w:t>
-            </w:r>
-            <w:r>
-              <w:rPr>
-                <w:rFonts w:ascii="Times New Roman" w:eastAsiaTheme="minorEastAsia" w:hAnsi="Times New Roman" w:cs="Times New Roman"/>
-                <w:noProof/>
-                <w:lang w:val="en-US"/>
+              <w:t>2.5</w:t>
+            </w:r>
+            <w:r>
+              <w:rPr>
+                <w:rFonts w:asciiTheme="minorHAnsi" w:eastAsiaTheme="minorEastAsia" w:hAnsiTheme="minorHAnsi" w:cstheme="minorBidi"/>
+                <w:noProof/>
+                <w:lang w:eastAsia="en-GB"/>
               </w:rPr>
               <w:tab/>
             </w:r>
@@ -3065,7 +3187,6 @@
             </w:r>
             <w:r>
               <w:rPr>
-                <w:rFonts w:ascii="Times New Roman" w:hAnsi="Times New Roman" w:cs="Times New Roman"/>
                 <w:noProof/>
                 <w:webHidden/>
               </w:rPr>
@@ -3073,7 +3194,6 @@
             </w:r>
             <w:r>
               <w:rPr>
-                <w:rFonts w:ascii="Times New Roman" w:hAnsi="Times New Roman" w:cs="Times New Roman"/>
                 <w:noProof/>
                 <w:webHidden/>
               </w:rPr>
@@ -3081,22 +3201,19 @@
             </w:r>
             <w:r>
               <w:rPr>
-                <w:rFonts w:ascii="Times New Roman" w:hAnsi="Times New Roman" w:cs="Times New Roman"/>
-                <w:noProof/>
-                <w:webHidden/>
-              </w:rPr>
-              <w:instrText xml:space="preserve"> PAGEREF _Toc34245841 \h </w:instrText>
-            </w:r>
-            <w:r>
-              <w:rPr>
-                <w:rFonts w:ascii="Times New Roman" w:hAnsi="Times New Roman" w:cs="Times New Roman"/>
-                <w:noProof/>
-                <w:webHidden/>
-              </w:rPr>
-            </w:r>
-            <w:r>
-              <w:rPr>
-                <w:rFonts w:ascii="Times New Roman" w:hAnsi="Times New Roman" w:cs="Times New Roman"/>
+                <w:noProof/>
+                <w:webHidden/>
+              </w:rPr>
+              <w:instrText xml:space="preserve"> PAGEREF _Toc36296611 \h </w:instrText>
+            </w:r>
+            <w:r>
+              <w:rPr>
+                <w:noProof/>
+                <w:webHidden/>
+              </w:rPr>
+            </w:r>
+            <w:r>
+              <w:rPr>
                 <w:noProof/>
                 <w:webHidden/>
               </w:rPr>
@@ -3104,7 +3221,6 @@
             </w:r>
             <w:r>
               <w:rPr>
-                <w:rFonts w:ascii="Times New Roman" w:hAnsi="Times New Roman" w:cs="Times New Roman"/>
                 <w:noProof/>
                 <w:webHidden/>
               </w:rPr>
@@ -3112,7 +3228,6 @@
             </w:r>
             <w:r>
               <w:rPr>
-                <w:rFonts w:ascii="Times New Roman" w:hAnsi="Times New Roman" w:cs="Times New Roman"/>
                 <w:noProof/>
                 <w:webHidden/>
               </w:rPr>
@@ -3128,12 +3243,12 @@
               <w:tab w:val="right" w:leader="dot" w:pos="9019"/>
             </w:tabs>
             <w:rPr>
-              <w:rFonts w:ascii="Times New Roman" w:eastAsiaTheme="minorEastAsia" w:hAnsi="Times New Roman" w:cs="Times New Roman"/>
+              <w:rFonts w:asciiTheme="minorHAnsi" w:eastAsiaTheme="minorEastAsia" w:hAnsiTheme="minorHAnsi" w:cstheme="minorBidi"/>
               <w:noProof/>
-              <w:lang w:val="en-US"/>
+              <w:lang w:eastAsia="en-GB"/>
             </w:rPr>
           </w:pPr>
-          <w:hyperlink w:anchor="_Toc34245842" w:history="1">
+          <w:hyperlink w:anchor="_Toc36296612" w:history="1">
             <w:r>
               <w:rPr>
                 <w:rStyle w:val="Hyperlink"/>
@@ -3141,13 +3256,13 @@
                 <w:noProof/>
                 <w:lang w:val="sr-Cyrl-RS"/>
               </w:rPr>
-              <w:t>2.5</w:t>
-            </w:r>
-            <w:r>
-              <w:rPr>
-                <w:rFonts w:ascii="Times New Roman" w:eastAsiaTheme="minorEastAsia" w:hAnsi="Times New Roman" w:cs="Times New Roman"/>
-                <w:noProof/>
-                <w:lang w:val="en-US"/>
+              <w:t>2.6</w:t>
+            </w:r>
+            <w:r>
+              <w:rPr>
+                <w:rFonts w:asciiTheme="minorHAnsi" w:eastAsiaTheme="minorEastAsia" w:hAnsiTheme="minorHAnsi" w:cstheme="minorBidi"/>
+                <w:noProof/>
+                <w:lang w:eastAsia="en-GB"/>
               </w:rPr>
               <w:tab/>
             </w:r>
@@ -3162,7 +3277,6 @@
             </w:r>
             <w:r>
               <w:rPr>
-                <w:rFonts w:ascii="Times New Roman" w:hAnsi="Times New Roman" w:cs="Times New Roman"/>
                 <w:noProof/>
                 <w:webHidden/>
               </w:rPr>
@@ -3170,7 +3284,6 @@
             </w:r>
             <w:r>
               <w:rPr>
-                <w:rFonts w:ascii="Times New Roman" w:hAnsi="Times New Roman" w:cs="Times New Roman"/>
                 <w:noProof/>
                 <w:webHidden/>
               </w:rPr>
@@ -3178,22 +3291,19 @@
             </w:r>
             <w:r>
               <w:rPr>
-                <w:rFonts w:ascii="Times New Roman" w:hAnsi="Times New Roman" w:cs="Times New Roman"/>
-                <w:noProof/>
-                <w:webHidden/>
-              </w:rPr>
-              <w:instrText xml:space="preserve"> PAGEREF _Toc34245842 \h </w:instrText>
-            </w:r>
-            <w:r>
-              <w:rPr>
-                <w:rFonts w:ascii="Times New Roman" w:hAnsi="Times New Roman" w:cs="Times New Roman"/>
-                <w:noProof/>
-                <w:webHidden/>
-              </w:rPr>
-            </w:r>
-            <w:r>
-              <w:rPr>
-                <w:rFonts w:ascii="Times New Roman" w:hAnsi="Times New Roman" w:cs="Times New Roman"/>
+                <w:noProof/>
+                <w:webHidden/>
+              </w:rPr>
+              <w:instrText xml:space="preserve"> PAGEREF _Toc36296612 \h </w:instrText>
+            </w:r>
+            <w:r>
+              <w:rPr>
+                <w:noProof/>
+                <w:webHidden/>
+              </w:rPr>
+            </w:r>
+            <w:r>
+              <w:rPr>
                 <w:noProof/>
                 <w:webHidden/>
               </w:rPr>
@@ -3201,7 +3311,6 @@
             </w:r>
             <w:r>
               <w:rPr>
-                <w:rFonts w:ascii="Times New Roman" w:hAnsi="Times New Roman" w:cs="Times New Roman"/>
                 <w:noProof/>
                 <w:webHidden/>
               </w:rPr>
@@ -3209,7 +3318,6 @@
             </w:r>
             <w:r>
               <w:rPr>
-                <w:rFonts w:ascii="Times New Roman" w:hAnsi="Times New Roman" w:cs="Times New Roman"/>
                 <w:noProof/>
                 <w:webHidden/>
               </w:rPr>
@@ -3270,7 +3378,7 @@
           <w:numId w:val="9"/>
         </w:numPr>
       </w:pPr>
-      <w:bookmarkStart w:id="1" w:name="_Toc34245826"/>
+      <w:bookmarkStart w:id="1" w:name="_Toc36296594"/>
       <w:r>
         <w:lastRenderedPageBreak/>
         <w:t>УВОД</w:t>
@@ -3288,7 +3396,7 @@
           <w:rFonts w:ascii="Times New Roman" w:hAnsi="Times New Roman" w:cs="Times New Roman"/>
         </w:rPr>
       </w:pPr>
-      <w:bookmarkStart w:id="2" w:name="_Toc34245827"/>
+      <w:bookmarkStart w:id="2" w:name="_Toc36296595"/>
       <w:r>
         <w:rPr>
           <w:rFonts w:ascii="Times New Roman" w:hAnsi="Times New Roman" w:cs="Times New Roman"/>
@@ -3359,7 +3467,7 @@
           <w:rFonts w:ascii="Times New Roman" w:hAnsi="Times New Roman" w:cs="Times New Roman"/>
         </w:rPr>
       </w:pPr>
-      <w:bookmarkStart w:id="3" w:name="_Toc34245828"/>
+      <w:bookmarkStart w:id="3" w:name="_Toc36296596"/>
       <w:r>
         <w:rPr>
           <w:rFonts w:ascii="Times New Roman" w:hAnsi="Times New Roman" w:cs="Times New Roman"/>
@@ -3403,7 +3511,7 @@
           <w:lang w:val="sr-Cyrl-RS"/>
         </w:rPr>
       </w:pPr>
-      <w:bookmarkStart w:id="4" w:name="_Toc34245829"/>
+      <w:bookmarkStart w:id="4" w:name="_Toc36296597"/>
       <w:r>
         <w:rPr>
           <w:rFonts w:ascii="Times New Roman" w:hAnsi="Times New Roman" w:cs="Times New Roman"/>
@@ -3474,7 +3582,7 @@
           <w:lang w:val="sr-Cyrl-RS"/>
         </w:rPr>
       </w:pPr>
-      <w:bookmarkStart w:id="5" w:name="_Toc34245830"/>
+      <w:bookmarkStart w:id="5" w:name="_Toc36296598"/>
       <w:r>
         <w:rPr>
           <w:rFonts w:ascii="Times New Roman" w:hAnsi="Times New Roman" w:cs="Times New Roman"/>
@@ -3712,7 +3820,7 @@
           <w:lang w:val="sr-Cyrl-RS"/>
         </w:rPr>
       </w:pPr>
-      <w:bookmarkStart w:id="6" w:name="_Toc34245831"/>
+      <w:bookmarkStart w:id="6" w:name="_Toc36296599"/>
       <w:r>
         <w:rPr>
           <w:lang w:val="sr-Cyrl-RS"/>
@@ -3739,7 +3847,7 @@
           <w:lang w:val="sr-Cyrl-RS"/>
         </w:rPr>
       </w:pPr>
-      <w:bookmarkStart w:id="7" w:name="_Toc34245832"/>
+      <w:bookmarkStart w:id="7" w:name="_Toc36296600"/>
       <w:r>
         <w:rPr>
           <w:rFonts w:ascii="Times New Roman" w:hAnsi="Times New Roman" w:cs="Times New Roman"/>
@@ -3783,13 +3891,20 @@
           <w:lang w:val="sr-Cyrl-RS"/>
         </w:rPr>
       </w:pPr>
-      <w:bookmarkStart w:id="8" w:name="_Toc34245833"/>
+      <w:bookmarkStart w:id="8" w:name="_Toc36296601"/>
       <w:r>
         <w:rPr>
           <w:rFonts w:ascii="Times New Roman" w:hAnsi="Times New Roman" w:cs="Times New Roman"/>
           <w:lang w:val="sr-Cyrl-RS"/>
         </w:rPr>
-        <w:t>Ток догађаја</w:t>
+        <w:t>Главни т</w:t>
+      </w:r>
+      <w:r>
+        <w:rPr>
+          <w:rFonts w:ascii="Times New Roman" w:hAnsi="Times New Roman" w:cs="Times New Roman"/>
+          <w:lang w:val="sr-Cyrl-RS"/>
+        </w:rPr>
+        <w:t>ок догађаја</w:t>
       </w:r>
       <w:bookmarkEnd w:id="8"/>
     </w:p>
@@ -3805,7 +3920,7 @@
           <w:lang w:val="sr-Cyrl-RS"/>
         </w:rPr>
       </w:pPr>
-      <w:bookmarkStart w:id="9" w:name="_Toc34245834"/>
+      <w:bookmarkStart w:id="9" w:name="_Toc36296602"/>
       <w:r>
         <w:rPr>
           <w:rFonts w:ascii="Times New Roman" w:hAnsi="Times New Roman" w:cs="Times New Roman"/>
@@ -3980,17 +4095,39 @@
     </w:p>
     <w:p>
       <w:pPr>
+        <w:pStyle w:val="Heading2"/>
+        <w:numPr>
+          <w:ilvl w:val="1"/>
+          <w:numId w:val="21"/>
+        </w:numPr>
+        <w:rPr>
+          <w:rFonts w:ascii="Times New Roman" w:hAnsi="Times New Roman" w:cs="Times New Roman"/>
+          <w:lang w:val="sr-Cyrl-RS"/>
+        </w:rPr>
+      </w:pPr>
+      <w:bookmarkStart w:id="11" w:name="_Toc36296603"/>
+      <w:r>
+        <w:rPr>
+          <w:rFonts w:ascii="Times New Roman" w:hAnsi="Times New Roman" w:cs="Times New Roman"/>
+          <w:lang w:val="sr-Cyrl-RS"/>
+        </w:rPr>
+        <w:t>Алтернативни токови догађаја</w:t>
+      </w:r>
+      <w:bookmarkEnd w:id="11"/>
+    </w:p>
+    <w:p>
+      <w:pPr>
         <w:pStyle w:val="Heading3"/>
         <w:numPr>
           <w:ilvl w:val="2"/>
-          <w:numId w:val="21"/>
+          <w:numId w:val="39"/>
         </w:numPr>
         <w:rPr>
           <w:rFonts w:ascii="Times New Roman" w:hAnsi="Times New Roman" w:cs="Times New Roman"/>
           <w:lang w:val="sr-Cyrl-RS"/>
         </w:rPr>
       </w:pPr>
-      <w:bookmarkStart w:id="11" w:name="_Toc34245835"/>
+      <w:bookmarkStart w:id="12" w:name="_Toc36296604"/>
       <w:bookmarkEnd w:id="10"/>
       <w:r>
         <w:rPr>
@@ -3999,7 +4136,7 @@
         </w:rPr>
         <w:t>Сала са истим именом већ постоји</w:t>
       </w:r>
-      <w:bookmarkEnd w:id="11"/>
+      <w:bookmarkEnd w:id="12"/>
     </w:p>
     <w:p>
       <w:pPr>
@@ -4166,14 +4303,14 @@
         <w:pStyle w:val="Heading3"/>
         <w:numPr>
           <w:ilvl w:val="2"/>
-          <w:numId w:val="21"/>
+          <w:numId w:val="39"/>
         </w:numPr>
         <w:rPr>
           <w:rFonts w:ascii="Times New Roman" w:hAnsi="Times New Roman" w:cs="Times New Roman"/>
           <w:lang w:val="sr-Cyrl-RS"/>
         </w:rPr>
       </w:pPr>
-      <w:bookmarkStart w:id="12" w:name="_Toc34245836"/>
+      <w:bookmarkStart w:id="13" w:name="_Toc36296605"/>
       <w:r>
         <w:rPr>
           <w:rFonts w:ascii="Times New Roman" w:hAnsi="Times New Roman" w:cs="Times New Roman"/>
@@ -4181,7 +4318,7 @@
         </w:rPr>
         <w:t>Корисник је неисправно описао план седишта</w:t>
       </w:r>
-      <w:bookmarkEnd w:id="12"/>
+      <w:bookmarkEnd w:id="13"/>
     </w:p>
     <w:p>
       <w:pPr>
@@ -4222,14 +4359,14 @@
         <w:pStyle w:val="Heading3"/>
         <w:numPr>
           <w:ilvl w:val="2"/>
-          <w:numId w:val="21"/>
+          <w:numId w:val="39"/>
         </w:numPr>
         <w:rPr>
           <w:rFonts w:ascii="Times New Roman" w:hAnsi="Times New Roman" w:cs="Times New Roman"/>
           <w:lang w:val="sr-Cyrl-RS"/>
         </w:rPr>
       </w:pPr>
-      <w:bookmarkStart w:id="13" w:name="_Toc34245837"/>
+      <w:bookmarkStart w:id="14" w:name="_Toc36296606"/>
       <w:r>
         <w:rPr>
           <w:rFonts w:ascii="Times New Roman" w:hAnsi="Times New Roman" w:cs="Times New Roman"/>
@@ -4237,7 +4374,7 @@
         </w:rPr>
         <w:t>Корисник није одабрао ниједну технологију</w:t>
       </w:r>
-      <w:bookmarkEnd w:id="13"/>
+      <w:bookmarkEnd w:id="14"/>
     </w:p>
     <w:p>
       <w:pPr>
@@ -4292,22 +4429,23 @@
         <w:pStyle w:val="Heading3"/>
         <w:numPr>
           <w:ilvl w:val="2"/>
-          <w:numId w:val="21"/>
+          <w:numId w:val="39"/>
         </w:numPr>
         <w:rPr>
           <w:rFonts w:ascii="Times New Roman" w:hAnsi="Times New Roman" w:cs="Times New Roman"/>
           <w:lang w:val="sr-Cyrl-RS"/>
         </w:rPr>
       </w:pPr>
-      <w:bookmarkStart w:id="14" w:name="_Toc34245838"/>
+      <w:bookmarkStart w:id="15" w:name="_Toc36296607"/>
       <w:r>
         <w:rPr>
           <w:rFonts w:ascii="Times New Roman" w:hAnsi="Times New Roman" w:cs="Times New Roman"/>
           <w:lang w:val="sr-Cyrl-RS"/>
         </w:rPr>
+        <w:lastRenderedPageBreak/>
         <w:t>Сала се модификује</w:t>
       </w:r>
-      <w:bookmarkEnd w:id="14"/>
+      <w:bookmarkEnd w:id="15"/>
     </w:p>
     <w:p>
       <w:pPr>
@@ -4353,7 +4491,6 @@
           <w:rFonts w:ascii="Times New Roman" w:hAnsi="Times New Roman" w:cs="Times New Roman"/>
           <w:lang w:val="sr-Cyrl-RS"/>
         </w:rPr>
-        <w:lastRenderedPageBreak/>
         <w:t>Систем приказује листу постојећих сала и нуди опције као што су додавање, брисање или модификација сале.</w:t>
       </w:r>
     </w:p>
@@ -4430,14 +4567,14 @@
         <w:pStyle w:val="Heading3"/>
         <w:numPr>
           <w:ilvl w:val="2"/>
-          <w:numId w:val="21"/>
+          <w:numId w:val="39"/>
         </w:numPr>
         <w:rPr>
           <w:rFonts w:ascii="Times New Roman" w:hAnsi="Times New Roman" w:cs="Times New Roman"/>
           <w:lang w:val="sr-Cyrl-RS"/>
         </w:rPr>
       </w:pPr>
-      <w:bookmarkStart w:id="15" w:name="_Toc34245839"/>
+      <w:bookmarkStart w:id="16" w:name="_Toc36296608"/>
       <w:r>
         <w:rPr>
           <w:rFonts w:ascii="Times New Roman" w:hAnsi="Times New Roman" w:cs="Times New Roman"/>
@@ -4445,7 +4582,7 @@
         </w:rPr>
         <w:t>Сала се брише</w:t>
       </w:r>
-      <w:bookmarkEnd w:id="15"/>
+      <w:bookmarkEnd w:id="16"/>
     </w:p>
     <w:p>
       <w:pPr>
@@ -4583,17 +4720,149 @@
     </w:p>
     <w:p>
       <w:pPr>
+        <w:pStyle w:val="Heading3"/>
+        <w:numPr>
+          <w:ilvl w:val="2"/>
+          <w:numId w:val="39"/>
+        </w:numPr>
+        <w:rPr>
+          <w:rFonts w:ascii="Times New Roman" w:hAnsi="Times New Roman" w:cs="Times New Roman"/>
+          <w:lang w:val="sr-Cyrl-RS"/>
+        </w:rPr>
+      </w:pPr>
+      <w:bookmarkStart w:id="17" w:name="_Toc36296609"/>
+      <w:r>
+        <w:rPr>
+          <w:rFonts w:ascii="Times New Roman" w:hAnsi="Times New Roman" w:cs="Times New Roman"/>
+          <w:lang w:val="sr-Cyrl-RS"/>
+        </w:rPr>
+        <w:t>Корисник одустаје од брисања сале</w:t>
+      </w:r>
+      <w:bookmarkEnd w:id="17"/>
+    </w:p>
+    <w:p>
+      <w:pPr>
+        <w:pStyle w:val="ListParagraph"/>
+        <w:numPr>
+          <w:ilvl w:val="0"/>
+          <w:numId w:val="42"/>
+        </w:numPr>
+        <w:rPr>
+          <w:rFonts w:ascii="Times New Roman" w:hAnsi="Times New Roman" w:cs="Times New Roman"/>
+          <w:vanish/>
+          <w:lang w:val="sr-Cyrl-RS"/>
+        </w:rPr>
+      </w:pPr>
+    </w:p>
+    <w:p>
+      <w:pPr>
+        <w:pStyle w:val="ListParagraph"/>
+        <w:numPr>
+          <w:ilvl w:val="0"/>
+          <w:numId w:val="42"/>
+        </w:numPr>
+        <w:rPr>
+          <w:rFonts w:ascii="Times New Roman" w:hAnsi="Times New Roman" w:cs="Times New Roman"/>
+          <w:vanish/>
+          <w:lang w:val="sr-Cyrl-RS"/>
+        </w:rPr>
+      </w:pPr>
+    </w:p>
+    <w:p>
+      <w:pPr>
+        <w:pStyle w:val="ListParagraph"/>
+        <w:numPr>
+          <w:ilvl w:val="0"/>
+          <w:numId w:val="42"/>
+        </w:numPr>
+        <w:rPr>
+          <w:rFonts w:ascii="Times New Roman" w:hAnsi="Times New Roman" w:cs="Times New Roman"/>
+          <w:vanish/>
+          <w:lang w:val="sr-Cyrl-RS"/>
+        </w:rPr>
+      </w:pPr>
+    </w:p>
+    <w:p>
+      <w:pPr>
+        <w:pStyle w:val="ListParagraph"/>
+        <w:numPr>
+          <w:ilvl w:val="0"/>
+          <w:numId w:val="42"/>
+        </w:numPr>
+        <w:rPr>
+          <w:rFonts w:ascii="Times New Roman" w:hAnsi="Times New Roman" w:cs="Times New Roman"/>
+          <w:vanish/>
+          <w:lang w:val="sr-Cyrl-RS"/>
+        </w:rPr>
+      </w:pPr>
+    </w:p>
+    <w:p>
+      <w:pPr>
+        <w:pStyle w:val="ListParagraph"/>
+        <w:numPr>
+          <w:ilvl w:val="0"/>
+          <w:numId w:val="42"/>
+        </w:numPr>
+        <w:rPr>
+          <w:rFonts w:ascii="Times New Roman" w:hAnsi="Times New Roman" w:cs="Times New Roman"/>
+          <w:vanish/>
+          <w:lang w:val="sr-Cyrl-RS"/>
+        </w:rPr>
+      </w:pPr>
+    </w:p>
+    <w:p>
+      <w:pPr>
+        <w:pStyle w:val="ListParagraph"/>
+        <w:numPr>
+          <w:ilvl w:val="1"/>
+          <w:numId w:val="42"/>
+        </w:numPr>
+        <w:rPr>
+          <w:rFonts w:ascii="Times New Roman" w:hAnsi="Times New Roman" w:cs="Times New Roman"/>
+          <w:lang w:val="sr-Cyrl-RS"/>
+        </w:rPr>
+      </w:pPr>
+      <w:r>
+        <w:rPr>
+          <w:rFonts w:ascii="Times New Roman" w:hAnsi="Times New Roman" w:cs="Times New Roman"/>
+          <w:lang w:val="sr-Cyrl-RS"/>
+        </w:rPr>
+        <w:t>Корисник одустаје од брисања сале притиском на дугме за одустајање.</w:t>
+      </w:r>
+    </w:p>
+    <w:p>
+      <w:pPr>
+        <w:pStyle w:val="ListParagraph"/>
+        <w:numPr>
+          <w:ilvl w:val="2"/>
+          <w:numId w:val="42"/>
+        </w:numPr>
+        <w:rPr>
+          <w:rFonts w:ascii="Times New Roman" w:hAnsi="Times New Roman" w:cs="Times New Roman"/>
+          <w:lang w:val="sr-Cyrl-RS"/>
+        </w:rPr>
+      </w:pPr>
+      <w:r>
+        <w:rPr>
+          <w:rFonts w:ascii="Times New Roman" w:hAnsi="Times New Roman" w:cs="Times New Roman"/>
+          <w:lang w:val="sr-Cyrl-RS"/>
+        </w:rPr>
+        <w:t>Систем приказује неизмењену листу сала.</w:t>
+      </w:r>
+    </w:p>
+    <w:p>
+      <w:pPr>
         <w:pStyle w:val="Heading2"/>
         <w:numPr>
           <w:ilvl w:val="1"/>
-          <w:numId w:val="21"/>
+          <w:numId w:val="39"/>
         </w:numPr>
         <w:rPr>
           <w:rFonts w:ascii="Times New Roman" w:hAnsi="Times New Roman" w:cs="Times New Roman"/>
           <w:lang w:val="sr-Cyrl-RS"/>
         </w:rPr>
       </w:pPr>
-      <w:bookmarkStart w:id="16" w:name="_Toc34245840"/>
+      <w:bookmarkStart w:id="18" w:name="_Toc36296610"/>
       <w:r>
         <w:rPr>
           <w:rFonts w:ascii="Times New Roman" w:hAnsi="Times New Roman" w:cs="Times New Roman"/>
@@ -4601,7 +4870,7 @@
         </w:rPr>
         <w:t>Посебни захтеви</w:t>
       </w:r>
-      <w:bookmarkEnd w:id="16"/>
+      <w:bookmarkEnd w:id="18"/>
     </w:p>
     <w:p>
       <w:pPr>
@@ -4623,14 +4892,14 @@
         <w:pStyle w:val="Heading2"/>
         <w:numPr>
           <w:ilvl w:val="1"/>
-          <w:numId w:val="21"/>
+          <w:numId w:val="39"/>
         </w:numPr>
         <w:rPr>
           <w:rFonts w:ascii="Times New Roman" w:hAnsi="Times New Roman" w:cs="Times New Roman"/>
           <w:lang w:val="sr-Cyrl-RS"/>
         </w:rPr>
       </w:pPr>
-      <w:bookmarkStart w:id="17" w:name="_Toc34245841"/>
+      <w:bookmarkStart w:id="19" w:name="_Toc36296611"/>
       <w:r>
         <w:rPr>
           <w:rFonts w:ascii="Times New Roman" w:hAnsi="Times New Roman" w:cs="Times New Roman"/>
@@ -4638,7 +4907,7 @@
         </w:rPr>
         <w:t>Предуслови</w:t>
       </w:r>
-      <w:bookmarkEnd w:id="17"/>
+      <w:bookmarkEnd w:id="19"/>
     </w:p>
     <w:p>
       <w:pPr>
@@ -4660,14 +4929,14 @@
         <w:pStyle w:val="Heading2"/>
         <w:numPr>
           <w:ilvl w:val="1"/>
-          <w:numId w:val="21"/>
+          <w:numId w:val="39"/>
         </w:numPr>
         <w:rPr>
           <w:rFonts w:ascii="Times New Roman" w:hAnsi="Times New Roman" w:cs="Times New Roman"/>
           <w:lang w:val="sr-Cyrl-RS"/>
         </w:rPr>
       </w:pPr>
-      <w:bookmarkStart w:id="18" w:name="_Toc34245842"/>
+      <w:bookmarkStart w:id="20" w:name="_Toc36296612"/>
       <w:r>
         <w:rPr>
           <w:rFonts w:ascii="Times New Roman" w:hAnsi="Times New Roman" w:cs="Times New Roman"/>
@@ -4675,7 +4944,7 @@
         </w:rPr>
         <w:t>Последице</w:t>
       </w:r>
-      <w:bookmarkEnd w:id="18"/>
+      <w:bookmarkEnd w:id="20"/>
     </w:p>
     <w:p>
       <w:pPr>
@@ -5574,6 +5843,92 @@
     </w:lvl>
   </w:abstractNum>
   <w:abstractNum w:abstractNumId="7" w15:restartNumberingAfterBreak="0">
+    <w:nsid w:val="21B71608"/>
+    <w:multiLevelType w:val="hybridMultilevel"/>
+    <w:tmpl w:val="BC1621B8"/>
+    <w:lvl w:ilvl="0" w:tplc="0409000F">
+      <w:start w:val="1"/>
+      <w:numFmt w:val="decimal"/>
+      <w:lvlText w:val="%1."/>
+      <w:lvlJc w:val="left"/>
+      <w:pPr>
+        <w:ind w:left="360" w:hanging="360"/>
+      </w:pPr>
+    </w:lvl>
+    <w:lvl w:ilvl="1" w:tplc="08090019" w:tentative="1">
+      <w:start w:val="1"/>
+      <w:numFmt w:val="lowerLetter"/>
+      <w:lvlText w:val="%2."/>
+      <w:lvlJc w:val="left"/>
+      <w:pPr>
+        <w:ind w:left="1080" w:hanging="360"/>
+      </w:pPr>
+    </w:lvl>
+    <w:lvl w:ilvl="2" w:tplc="0809001B" w:tentative="1">
+      <w:start w:val="1"/>
+      <w:numFmt w:val="lowerRoman"/>
+      <w:lvlText w:val="%3."/>
+      <w:lvlJc w:val="right"/>
+      <w:pPr>
+        <w:ind w:left="1800" w:hanging="180"/>
+      </w:pPr>
+    </w:lvl>
+    <w:lvl w:ilvl="3" w:tplc="0809000F" w:tentative="1">
+      <w:start w:val="1"/>
+      <w:numFmt w:val="decimal"/>
+      <w:lvlText w:val="%4."/>
+      <w:lvlJc w:val="left"/>
+      <w:pPr>
+        <w:ind w:left="2520" w:hanging="360"/>
+      </w:pPr>
+    </w:lvl>
+    <w:lvl w:ilvl="4" w:tplc="08090019" w:tentative="1">
+      <w:start w:val="1"/>
+      <w:numFmt w:val="lowerLetter"/>
+      <w:lvlText w:val="%5."/>
+      <w:lvlJc w:val="left"/>
+      <w:pPr>
+        <w:ind w:left="3240" w:hanging="360"/>
+      </w:pPr>
+    </w:lvl>
+    <w:lvl w:ilvl="5" w:tplc="0809001B" w:tentative="1">
+      <w:start w:val="1"/>
+      <w:numFmt w:val="lowerRoman"/>
+      <w:lvlText w:val="%6."/>
+      <w:lvlJc w:val="right"/>
+      <w:pPr>
+        <w:ind w:left="3960" w:hanging="180"/>
+      </w:pPr>
+    </w:lvl>
+    <w:lvl w:ilvl="6" w:tplc="0809000F" w:tentative="1">
+      <w:start w:val="1"/>
+      <w:numFmt w:val="decimal"/>
+      <w:lvlText w:val="%7."/>
+      <w:lvlJc w:val="left"/>
+      <w:pPr>
+        <w:ind w:left="4680" w:hanging="360"/>
+      </w:pPr>
+    </w:lvl>
+    <w:lvl w:ilvl="7" w:tplc="08090019" w:tentative="1">
+      <w:start w:val="1"/>
+      <w:numFmt w:val="lowerLetter"/>
+      <w:lvlText w:val="%8."/>
+      <w:lvlJc w:val="left"/>
+      <w:pPr>
+        <w:ind w:left="5400" w:hanging="360"/>
+      </w:pPr>
+    </w:lvl>
+    <w:lvl w:ilvl="8" w:tplc="0809001B" w:tentative="1">
+      <w:start w:val="1"/>
+      <w:numFmt w:val="lowerRoman"/>
+      <w:lvlText w:val="%9."/>
+      <w:lvlJc w:val="right"/>
+      <w:pPr>
+        <w:ind w:left="6120" w:hanging="180"/>
+      </w:pPr>
+    </w:lvl>
+  </w:abstractNum>
+  <w:abstractNum w:abstractNumId="8" w15:restartNumberingAfterBreak="0">
     <w:nsid w:val="21D770DC"/>
     <w:multiLevelType w:val="multilevel"/>
     <w:tmpl w:val="D0E22BEE"/>
@@ -5686,7 +6041,7 @@
       </w:rPr>
     </w:lvl>
   </w:abstractNum>
-  <w:abstractNum w:abstractNumId="8" w15:restartNumberingAfterBreak="0">
+  <w:abstractNum w:abstractNumId="9" w15:restartNumberingAfterBreak="0">
     <w:nsid w:val="21EC06BD"/>
     <w:multiLevelType w:val="hybridMultilevel"/>
     <w:tmpl w:val="6444F6F8"/>
@@ -5772,7 +6127,7 @@
       </w:pPr>
     </w:lvl>
   </w:abstractNum>
-  <w:abstractNum w:abstractNumId="9" w15:restartNumberingAfterBreak="0">
+  <w:abstractNum w:abstractNumId="10" w15:restartNumberingAfterBreak="0">
     <w:nsid w:val="24242E98"/>
     <w:multiLevelType w:val="multilevel"/>
     <w:tmpl w:val="9564B178"/>
@@ -5885,7 +6240,7 @@
       </w:rPr>
     </w:lvl>
   </w:abstractNum>
-  <w:abstractNum w:abstractNumId="10" w15:restartNumberingAfterBreak="0">
+  <w:abstractNum w:abstractNumId="11" w15:restartNumberingAfterBreak="0">
     <w:nsid w:val="268E486A"/>
     <w:multiLevelType w:val="multilevel"/>
     <w:tmpl w:val="F8E8860E"/>
@@ -5998,7 +6353,7 @@
       </w:rPr>
     </w:lvl>
   </w:abstractNum>
-  <w:abstractNum w:abstractNumId="11" w15:restartNumberingAfterBreak="0">
+  <w:abstractNum w:abstractNumId="12" w15:restartNumberingAfterBreak="0">
     <w:nsid w:val="2AB77120"/>
     <w:multiLevelType w:val="hybridMultilevel"/>
     <w:tmpl w:val="4B346A6C"/>
@@ -6111,7 +6466,120 @@
       </w:rPr>
     </w:lvl>
   </w:abstractNum>
-  <w:abstractNum w:abstractNumId="12" w15:restartNumberingAfterBreak="0">
+  <w:abstractNum w:abstractNumId="13" w15:restartNumberingAfterBreak="0">
+    <w:nsid w:val="2E466DB4"/>
+    <w:multiLevelType w:val="multilevel"/>
+    <w:tmpl w:val="3EF6BFAA"/>
+    <w:lvl w:ilvl="0">
+      <w:start w:val="2"/>
+      <w:numFmt w:val="decimal"/>
+      <w:lvlText w:val="%1"/>
+      <w:lvlJc w:val="left"/>
+      <w:pPr>
+        <w:ind w:left="645" w:hanging="645"/>
+      </w:pPr>
+      <w:rPr>
+        <w:rFonts w:hint="default"/>
+      </w:rPr>
+    </w:lvl>
+    <w:lvl w:ilvl="1">
+      <w:start w:val="3"/>
+      <w:numFmt w:val="decimal"/>
+      <w:lvlText w:val="%1.%2"/>
+      <w:lvlJc w:val="left"/>
+      <w:pPr>
+        <w:ind w:left="645" w:hanging="645"/>
+      </w:pPr>
+      <w:rPr>
+        <w:rFonts w:hint="default"/>
+      </w:rPr>
+    </w:lvl>
+    <w:lvl w:ilvl="2">
+      <w:start w:val="1"/>
+      <w:numFmt w:val="decimal"/>
+      <w:lvlText w:val="%1.%2.%3"/>
+      <w:lvlJc w:val="left"/>
+      <w:pPr>
+        <w:ind w:left="720" w:hanging="720"/>
+      </w:pPr>
+      <w:rPr>
+        <w:rFonts w:hint="default"/>
+      </w:rPr>
+    </w:lvl>
+    <w:lvl w:ilvl="3">
+      <w:start w:val="1"/>
+      <w:numFmt w:val="decimal"/>
+      <w:lvlText w:val="%1.%2.%3.%4"/>
+      <w:lvlJc w:val="left"/>
+      <w:pPr>
+        <w:ind w:left="720" w:hanging="720"/>
+      </w:pPr>
+      <w:rPr>
+        <w:rFonts w:hint="default"/>
+      </w:rPr>
+    </w:lvl>
+    <w:lvl w:ilvl="4">
+      <w:start w:val="1"/>
+      <w:numFmt w:val="decimal"/>
+      <w:lvlText w:val="%1.%2.%3.%4.%5"/>
+      <w:lvlJc w:val="left"/>
+      <w:pPr>
+        <w:ind w:left="1080" w:hanging="1080"/>
+      </w:pPr>
+      <w:rPr>
+        <w:rFonts w:hint="default"/>
+      </w:rPr>
+    </w:lvl>
+    <w:lvl w:ilvl="5">
+      <w:start w:val="1"/>
+      <w:numFmt w:val="decimal"/>
+      <w:lvlText w:val="%1.%2.%3.%4.%5.%6"/>
+      <w:lvlJc w:val="left"/>
+      <w:pPr>
+        <w:ind w:left="1080" w:hanging="1080"/>
+      </w:pPr>
+      <w:rPr>
+        <w:rFonts w:hint="default"/>
+      </w:rPr>
+    </w:lvl>
+    <w:lvl w:ilvl="6">
+      <w:start w:val="1"/>
+      <w:numFmt w:val="decimal"/>
+      <w:lvlText w:val="%1.%2.%3.%4.%5.%6.%7"/>
+      <w:lvlJc w:val="left"/>
+      <w:pPr>
+        <w:ind w:left="1440" w:hanging="1440"/>
+      </w:pPr>
+      <w:rPr>
+        <w:rFonts w:hint="default"/>
+      </w:rPr>
+    </w:lvl>
+    <w:lvl w:ilvl="7">
+      <w:start w:val="1"/>
+      <w:numFmt w:val="decimal"/>
+      <w:lvlText w:val="%1.%2.%3.%4.%5.%6.%7.%8"/>
+      <w:lvlJc w:val="left"/>
+      <w:pPr>
+        <w:ind w:left="1440" w:hanging="1440"/>
+      </w:pPr>
+      <w:rPr>
+        <w:rFonts w:hint="default"/>
+      </w:rPr>
+    </w:lvl>
+    <w:lvl w:ilvl="8">
+      <w:start w:val="1"/>
+      <w:numFmt w:val="decimal"/>
+      <w:lvlText w:val="%1.%2.%3.%4.%5.%6.%7.%8.%9"/>
+      <w:lvlJc w:val="left"/>
+      <w:pPr>
+        <w:ind w:left="1800" w:hanging="1800"/>
+      </w:pPr>
+      <w:rPr>
+        <w:rFonts w:hint="default"/>
+      </w:rPr>
+    </w:lvl>
+  </w:abstractNum>
+  <w:abstractNum w:abstractNumId="14" w15:restartNumberingAfterBreak="0">
     <w:nsid w:val="2F4C2D57"/>
     <w:multiLevelType w:val="multilevel"/>
     <w:tmpl w:val="CD048980"/>
@@ -6224,7 +6692,7 @@
       </w:rPr>
     </w:lvl>
   </w:abstractNum>
-  <w:abstractNum w:abstractNumId="13" w15:restartNumberingAfterBreak="0">
+  <w:abstractNum w:abstractNumId="15" w15:restartNumberingAfterBreak="0">
     <w:nsid w:val="32AF2752"/>
     <w:multiLevelType w:val="hybridMultilevel"/>
     <w:tmpl w:val="3F087178"/>
@@ -6337,7 +6805,93 @@
       </w:rPr>
     </w:lvl>
   </w:abstractNum>
-  <w:abstractNum w:abstractNumId="14" w15:restartNumberingAfterBreak="0">
+  <w:abstractNum w:abstractNumId="16" w15:restartNumberingAfterBreak="0">
+    <w:nsid w:val="368E3445"/>
+    <w:multiLevelType w:val="hybridMultilevel"/>
+    <w:tmpl w:val="230260EA"/>
+    <w:lvl w:ilvl="0" w:tplc="0409000F">
+      <w:start w:val="1"/>
+      <w:numFmt w:val="decimal"/>
+      <w:lvlText w:val="%1."/>
+      <w:lvlJc w:val="left"/>
+      <w:pPr>
+        <w:ind w:left="360" w:hanging="360"/>
+      </w:pPr>
+    </w:lvl>
+    <w:lvl w:ilvl="1" w:tplc="04090019" w:tentative="1">
+      <w:start w:val="1"/>
+      <w:numFmt w:val="lowerLetter"/>
+      <w:lvlText w:val="%2."/>
+      <w:lvlJc w:val="left"/>
+      <w:pPr>
+        <w:ind w:left="1080" w:hanging="360"/>
+      </w:pPr>
+    </w:lvl>
+    <w:lvl w:ilvl="2" w:tplc="0409001B" w:tentative="1">
+      <w:start w:val="1"/>
+      <w:numFmt w:val="lowerRoman"/>
+      <w:lvlText w:val="%3."/>
+      <w:lvlJc w:val="right"/>
+      <w:pPr>
+        <w:ind w:left="1800" w:hanging="180"/>
+      </w:pPr>
+    </w:lvl>
+    <w:lvl w:ilvl="3" w:tplc="0409000F" w:tentative="1">
+      <w:start w:val="1"/>
+      <w:numFmt w:val="decimal"/>
+      <w:lvlText w:val="%4."/>
+      <w:lvlJc w:val="left"/>
+      <w:pPr>
+        <w:ind w:left="2520" w:hanging="360"/>
+      </w:pPr>
+    </w:lvl>
+    <w:lvl w:ilvl="4" w:tplc="04090019" w:tentative="1">
+      <w:start w:val="1"/>
+      <w:numFmt w:val="lowerLetter"/>
+      <w:lvlText w:val="%5."/>
+      <w:lvlJc w:val="left"/>
+      <w:pPr>
+        <w:ind w:left="3240" w:hanging="360"/>
+      </w:pPr>
+    </w:lvl>
+    <w:lvl w:ilvl="5" w:tplc="0409001B" w:tentative="1">
+      <w:start w:val="1"/>
+      <w:numFmt w:val="lowerRoman"/>
+      <w:lvlText w:val="%6."/>
+      <w:lvlJc w:val="right"/>
+      <w:pPr>
+        <w:ind w:left="3960" w:hanging="180"/>
+      </w:pPr>
+    </w:lvl>
+    <w:lvl w:ilvl="6" w:tplc="0409000F" w:tentative="1">
+      <w:start w:val="1"/>
+      <w:numFmt w:val="decimal"/>
+      <w:lvlText w:val="%7."/>
+      <w:lvlJc w:val="left"/>
+      <w:pPr>
+        <w:ind w:left="4680" w:hanging="360"/>
+      </w:pPr>
+    </w:lvl>
+    <w:lvl w:ilvl="7" w:tplc="04090019" w:tentative="1">
+      <w:start w:val="1"/>
+      <w:numFmt w:val="lowerLetter"/>
+      <w:lvlText w:val="%8."/>
+      <w:lvlJc w:val="left"/>
+      <w:pPr>
+        <w:ind w:left="5400" w:hanging="360"/>
+      </w:pPr>
+    </w:lvl>
+    <w:lvl w:ilvl="8" w:tplc="0409001B" w:tentative="1">
+      <w:start w:val="1"/>
+      <w:numFmt w:val="lowerRoman"/>
+      <w:lvlText w:val="%9."/>
+      <w:lvlJc w:val="right"/>
+      <w:pPr>
+        <w:ind w:left="6120" w:hanging="180"/>
+      </w:pPr>
+    </w:lvl>
+  </w:abstractNum>
+  <w:abstractNum w:abstractNumId="17" w15:restartNumberingAfterBreak="0">
     <w:nsid w:val="378360E2"/>
     <w:multiLevelType w:val="hybridMultilevel"/>
     <w:tmpl w:val="27C28004"/>
@@ -6423,7 +6977,7 @@
       </w:pPr>
     </w:lvl>
   </w:abstractNum>
-  <w:abstractNum w:abstractNumId="15" w15:restartNumberingAfterBreak="0">
+  <w:abstractNum w:abstractNumId="18" w15:restartNumberingAfterBreak="0">
     <w:nsid w:val="39454B6A"/>
     <w:multiLevelType w:val="multilevel"/>
     <w:tmpl w:val="D37AA296"/>
@@ -6536,7 +7090,7 @@
       </w:rPr>
     </w:lvl>
   </w:abstractNum>
-  <w:abstractNum w:abstractNumId="16" w15:restartNumberingAfterBreak="0">
+  <w:abstractNum w:abstractNumId="19" w15:restartNumberingAfterBreak="0">
     <w:nsid w:val="3CD024F4"/>
     <w:multiLevelType w:val="hybridMultilevel"/>
     <w:tmpl w:val="230260EA"/>
@@ -6622,7 +7176,7 @@
       </w:pPr>
     </w:lvl>
   </w:abstractNum>
-  <w:abstractNum w:abstractNumId="17" w15:restartNumberingAfterBreak="0">
+  <w:abstractNum w:abstractNumId="20" w15:restartNumberingAfterBreak="0">
     <w:nsid w:val="405B1B12"/>
     <w:multiLevelType w:val="multilevel"/>
     <w:tmpl w:val="8864FE48"/>
@@ -6735,7 +7289,7 @@
       </w:rPr>
     </w:lvl>
   </w:abstractNum>
-  <w:abstractNum w:abstractNumId="18" w15:restartNumberingAfterBreak="0">
+  <w:abstractNum w:abstractNumId="21" w15:restartNumberingAfterBreak="0">
     <w:nsid w:val="48996428"/>
     <w:multiLevelType w:val="multilevel"/>
     <w:tmpl w:val="6184A1A4"/>
@@ -6848,7 +7402,7 @@
       </w:rPr>
     </w:lvl>
   </w:abstractNum>
-  <w:abstractNum w:abstractNumId="19" w15:restartNumberingAfterBreak="0">
+  <w:abstractNum w:abstractNumId="22" w15:restartNumberingAfterBreak="0">
     <w:nsid w:val="49EC3762"/>
     <w:multiLevelType w:val="multilevel"/>
     <w:tmpl w:val="6BB2099E"/>
@@ -6961,7 +7515,7 @@
       </w:rPr>
     </w:lvl>
   </w:abstractNum>
-  <w:abstractNum w:abstractNumId="20" w15:restartNumberingAfterBreak="0">
+  <w:abstractNum w:abstractNumId="23" w15:restartNumberingAfterBreak="0">
     <w:nsid w:val="4B664FB7"/>
     <w:multiLevelType w:val="hybridMultilevel"/>
     <w:tmpl w:val="230260EA"/>
@@ -7047,7 +7601,7 @@
       </w:pPr>
     </w:lvl>
   </w:abstractNum>
-  <w:abstractNum w:abstractNumId="21" w15:restartNumberingAfterBreak="0">
+  <w:abstractNum w:abstractNumId="24" w15:restartNumberingAfterBreak="0">
     <w:nsid w:val="4E0E3152"/>
     <w:multiLevelType w:val="multilevel"/>
     <w:tmpl w:val="910629D8"/>
@@ -7160,7 +7714,7 @@
       </w:rPr>
     </w:lvl>
   </w:abstractNum>
-  <w:abstractNum w:abstractNumId="22" w15:restartNumberingAfterBreak="0">
+  <w:abstractNum w:abstractNumId="25" w15:restartNumberingAfterBreak="0">
     <w:nsid w:val="4E4873CA"/>
     <w:multiLevelType w:val="multilevel"/>
     <w:tmpl w:val="B81A7638"/>
@@ -7273,7 +7827,7 @@
       </w:rPr>
     </w:lvl>
   </w:abstractNum>
-  <w:abstractNum w:abstractNumId="23" w15:restartNumberingAfterBreak="0">
+  <w:abstractNum w:abstractNumId="26" w15:restartNumberingAfterBreak="0">
     <w:nsid w:val="4EC70021"/>
     <w:multiLevelType w:val="hybridMultilevel"/>
     <w:tmpl w:val="230260EA"/>
@@ -7359,7 +7913,7 @@
       </w:pPr>
     </w:lvl>
   </w:abstractNum>
-  <w:abstractNum w:abstractNumId="24" w15:restartNumberingAfterBreak="0">
+  <w:abstractNum w:abstractNumId="27" w15:restartNumberingAfterBreak="0">
     <w:nsid w:val="54D83757"/>
     <w:multiLevelType w:val="multilevel"/>
     <w:tmpl w:val="7416F244"/>
@@ -7472,7 +8026,7 @@
       </w:rPr>
     </w:lvl>
   </w:abstractNum>
-  <w:abstractNum w:abstractNumId="25" w15:restartNumberingAfterBreak="0">
+  <w:abstractNum w:abstractNumId="28" w15:restartNumberingAfterBreak="0">
     <w:nsid w:val="55810F69"/>
     <w:multiLevelType w:val="multilevel"/>
     <w:tmpl w:val="C13E0964"/>
@@ -7585,7 +8139,7 @@
       </w:rPr>
     </w:lvl>
   </w:abstractNum>
-  <w:abstractNum w:abstractNumId="26" w15:restartNumberingAfterBreak="0">
+  <w:abstractNum w:abstractNumId="29" w15:restartNumberingAfterBreak="0">
     <w:nsid w:val="5C1256EE"/>
     <w:multiLevelType w:val="multilevel"/>
     <w:tmpl w:val="4DECDEB2"/>
@@ -7698,7 +8252,7 @@
       </w:rPr>
     </w:lvl>
   </w:abstractNum>
-  <w:abstractNum w:abstractNumId="27" w15:restartNumberingAfterBreak="0">
+  <w:abstractNum w:abstractNumId="30" w15:restartNumberingAfterBreak="0">
     <w:nsid w:val="5D415A38"/>
     <w:multiLevelType w:val="multilevel"/>
     <w:tmpl w:val="B3265614"/>
@@ -7811,7 +8365,7 @@
       </w:rPr>
     </w:lvl>
   </w:abstractNum>
-  <w:abstractNum w:abstractNumId="28" w15:restartNumberingAfterBreak="0">
+  <w:abstractNum w:abstractNumId="31" w15:restartNumberingAfterBreak="0">
     <w:nsid w:val="5EF51E2A"/>
     <w:multiLevelType w:val="multilevel"/>
     <w:tmpl w:val="DA2C7920"/>
@@ -7924,7 +8478,7 @@
       </w:rPr>
     </w:lvl>
   </w:abstractNum>
-  <w:abstractNum w:abstractNumId="29" w15:restartNumberingAfterBreak="0">
+  <w:abstractNum w:abstractNumId="32" w15:restartNumberingAfterBreak="0">
     <w:nsid w:val="63AB6943"/>
     <w:multiLevelType w:val="multilevel"/>
     <w:tmpl w:val="0DC0F292"/>
@@ -8037,7 +8591,7 @@
       </w:rPr>
     </w:lvl>
   </w:abstractNum>
-  <w:abstractNum w:abstractNumId="30" w15:restartNumberingAfterBreak="0">
+  <w:abstractNum w:abstractNumId="33" w15:restartNumberingAfterBreak="0">
     <w:nsid w:val="6A4F3418"/>
     <w:multiLevelType w:val="multilevel"/>
     <w:tmpl w:val="9B46567E"/>
@@ -8150,7 +8704,7 @@
       </w:rPr>
     </w:lvl>
   </w:abstractNum>
-  <w:abstractNum w:abstractNumId="31" w15:restartNumberingAfterBreak="0">
+  <w:abstractNum w:abstractNumId="34" w15:restartNumberingAfterBreak="0">
     <w:nsid w:val="6CC755C9"/>
     <w:multiLevelType w:val="hybridMultilevel"/>
     <w:tmpl w:val="B5F29832"/>
@@ -8236,7 +8790,7 @@
       </w:pPr>
     </w:lvl>
   </w:abstractNum>
-  <w:abstractNum w:abstractNumId="32" w15:restartNumberingAfterBreak="0">
+  <w:abstractNum w:abstractNumId="35" w15:restartNumberingAfterBreak="0">
     <w:nsid w:val="6D7864CB"/>
     <w:multiLevelType w:val="hybridMultilevel"/>
     <w:tmpl w:val="230260EA"/>
@@ -8322,7 +8876,7 @@
       </w:pPr>
     </w:lvl>
   </w:abstractNum>
-  <w:abstractNum w:abstractNumId="33" w15:restartNumberingAfterBreak="0">
+  <w:abstractNum w:abstractNumId="36" w15:restartNumberingAfterBreak="0">
     <w:nsid w:val="78953084"/>
     <w:multiLevelType w:val="hybridMultilevel"/>
     <w:tmpl w:val="230260EA"/>
@@ -8408,7 +8962,7 @@
       </w:pPr>
     </w:lvl>
   </w:abstractNum>
-  <w:abstractNum w:abstractNumId="34" w15:restartNumberingAfterBreak="0">
+  <w:abstractNum w:abstractNumId="37" w15:restartNumberingAfterBreak="0">
     <w:nsid w:val="7B110E63"/>
     <w:multiLevelType w:val="multilevel"/>
     <w:tmpl w:val="9B069EA0"/>
@@ -8521,10 +9075,10 @@
       </w:rPr>
     </w:lvl>
   </w:abstractNum>
-  <w:abstractNum w:abstractNumId="35" w15:restartNumberingAfterBreak="0">
+  <w:abstractNum w:abstractNumId="38" w15:restartNumberingAfterBreak="0">
     <w:nsid w:val="7B302203"/>
     <w:multiLevelType w:val="multilevel"/>
-    <w:tmpl w:val="FAF07CEC"/>
+    <w:tmpl w:val="0114C05C"/>
     <w:lvl w:ilvl="0">
       <w:start w:val="2"/>
       <w:numFmt w:val="decimal"/>
@@ -8538,7 +9092,7 @@
       </w:rPr>
     </w:lvl>
     <w:lvl w:ilvl="1">
-      <w:start w:val="2"/>
+      <w:start w:val="3"/>
       <w:numFmt w:val="decimal"/>
       <w:lvlText w:val="%1.%2"/>
       <w:lvlJc w:val="left"/>
@@ -8634,7 +9188,7 @@
       </w:rPr>
     </w:lvl>
   </w:abstractNum>
-  <w:abstractNum w:abstractNumId="36" w15:restartNumberingAfterBreak="0">
+  <w:abstractNum w:abstractNumId="39" w15:restartNumberingAfterBreak="0">
     <w:nsid w:val="7D061EA7"/>
     <w:multiLevelType w:val="hybridMultilevel"/>
     <w:tmpl w:val="4E8E3094"/>
@@ -8720,7 +9274,7 @@
       </w:pPr>
     </w:lvl>
   </w:abstractNum>
-  <w:abstractNum w:abstractNumId="37" w15:restartNumberingAfterBreak="0">
+  <w:abstractNum w:abstractNumId="40" w15:restartNumberingAfterBreak="0">
     <w:nsid w:val="7E94570B"/>
     <w:multiLevelType w:val="multilevel"/>
     <w:tmpl w:val="7F322ADA"/>
@@ -8833,95 +9387,181 @@
       </w:rPr>
     </w:lvl>
   </w:abstractNum>
+  <w:abstractNum w:abstractNumId="41" w15:restartNumberingAfterBreak="0">
+    <w:nsid w:val="7FAC4857"/>
+    <w:multiLevelType w:val="multilevel"/>
+    <w:tmpl w:val="0809001F"/>
+    <w:lvl w:ilvl="0">
+      <w:start w:val="1"/>
+      <w:numFmt w:val="decimal"/>
+      <w:lvlText w:val="%1."/>
+      <w:lvlJc w:val="left"/>
+      <w:pPr>
+        <w:ind w:left="360" w:hanging="360"/>
+      </w:pPr>
+    </w:lvl>
+    <w:lvl w:ilvl="1">
+      <w:start w:val="1"/>
+      <w:numFmt w:val="decimal"/>
+      <w:lvlText w:val="%1.%2."/>
+      <w:lvlJc w:val="left"/>
+      <w:pPr>
+        <w:ind w:left="792" w:hanging="432"/>
+      </w:pPr>
+    </w:lvl>
+    <w:lvl w:ilvl="2">
+      <w:start w:val="1"/>
+      <w:numFmt w:val="decimal"/>
+      <w:lvlText w:val="%1.%2.%3."/>
+      <w:lvlJc w:val="left"/>
+      <w:pPr>
+        <w:ind w:left="1224" w:hanging="504"/>
+      </w:pPr>
+    </w:lvl>
+    <w:lvl w:ilvl="3">
+      <w:start w:val="1"/>
+      <w:numFmt w:val="decimal"/>
+      <w:lvlText w:val="%1.%2.%3.%4."/>
+      <w:lvlJc w:val="left"/>
+      <w:pPr>
+        <w:ind w:left="1728" w:hanging="648"/>
+      </w:pPr>
+    </w:lvl>
+    <w:lvl w:ilvl="4">
+      <w:start w:val="1"/>
+      <w:numFmt w:val="decimal"/>
+      <w:lvlText w:val="%1.%2.%3.%4.%5."/>
+      <w:lvlJc w:val="left"/>
+      <w:pPr>
+        <w:ind w:left="2232" w:hanging="792"/>
+      </w:pPr>
+    </w:lvl>
+    <w:lvl w:ilvl="5">
+      <w:start w:val="1"/>
+      <w:numFmt w:val="decimal"/>
+      <w:lvlText w:val="%1.%2.%3.%4.%5.%6."/>
+      <w:lvlJc w:val="left"/>
+      <w:pPr>
+        <w:ind w:left="2736" w:hanging="936"/>
+      </w:pPr>
+    </w:lvl>
+    <w:lvl w:ilvl="6">
+      <w:start w:val="1"/>
+      <w:numFmt w:val="decimal"/>
+      <w:lvlText w:val="%1.%2.%3.%4.%5.%6.%7."/>
+      <w:lvlJc w:val="left"/>
+      <w:pPr>
+        <w:ind w:left="3240" w:hanging="1080"/>
+      </w:pPr>
+    </w:lvl>
+    <w:lvl w:ilvl="7">
+      <w:start w:val="1"/>
+      <w:numFmt w:val="decimal"/>
+      <w:lvlText w:val="%1.%2.%3.%4.%5.%6.%7.%8."/>
+      <w:lvlJc w:val="left"/>
+      <w:pPr>
+        <w:ind w:left="3744" w:hanging="1224"/>
+      </w:pPr>
+    </w:lvl>
+    <w:lvl w:ilvl="8">
+      <w:start w:val="1"/>
+      <w:numFmt w:val="decimal"/>
+      <w:lvlText w:val="%1.%2.%3.%4.%5.%6.%7.%8.%9."/>
+      <w:lvlJc w:val="left"/>
+      <w:pPr>
+        <w:ind w:left="4320" w:hanging="1440"/>
+      </w:pPr>
+    </w:lvl>
+  </w:abstractNum>
   <w:num w:numId="1">
-    <w:abstractNumId w:val="9"/>
+    <w:abstractNumId w:val="10"/>
   </w:num>
   <w:num w:numId="2">
-    <w:abstractNumId w:val="26"/>
+    <w:abstractNumId w:val="29"/>
   </w:num>
   <w:num w:numId="3">
-    <w:abstractNumId w:val="30"/>
+    <w:abstractNumId w:val="33"/>
   </w:num>
   <w:num w:numId="4">
-    <w:abstractNumId w:val="15"/>
+    <w:abstractNumId w:val="18"/>
   </w:num>
   <w:num w:numId="5">
     <w:abstractNumId w:val="0"/>
   </w:num>
   <w:num w:numId="6">
-    <w:abstractNumId w:val="7"/>
+    <w:abstractNumId w:val="8"/>
   </w:num>
   <w:num w:numId="7">
-    <w:abstractNumId w:val="28"/>
+    <w:abstractNumId w:val="31"/>
   </w:num>
   <w:num w:numId="8">
     <w:abstractNumId w:val="5"/>
   </w:num>
   <w:num w:numId="9">
-    <w:abstractNumId w:val="18"/>
+    <w:abstractNumId w:val="21"/>
   </w:num>
   <w:num w:numId="10">
-    <w:abstractNumId w:val="21"/>
+    <w:abstractNumId w:val="24"/>
   </w:num>
   <w:num w:numId="11">
-    <w:abstractNumId w:val="29"/>
+    <w:abstractNumId w:val="32"/>
   </w:num>
   <w:num w:numId="12">
+    <w:abstractNumId w:val="20"/>
+  </w:num>
+  <w:num w:numId="13">
+    <w:abstractNumId w:val="25"/>
+  </w:num>
+  <w:num w:numId="14">
+    <w:abstractNumId w:val="27"/>
+  </w:num>
+  <w:num w:numId="15">
+    <w:abstractNumId w:val="28"/>
+  </w:num>
+  <w:num w:numId="16">
+    <w:abstractNumId w:val="30"/>
+  </w:num>
+  <w:num w:numId="17">
+    <w:abstractNumId w:val="40"/>
+  </w:num>
+  <w:num w:numId="18">
+    <w:abstractNumId w:val="34"/>
+  </w:num>
+  <w:num w:numId="19">
+    <w:abstractNumId w:val="35"/>
+  </w:num>
+  <w:num w:numId="20">
+    <w:abstractNumId w:val="9"/>
+  </w:num>
+  <w:num w:numId="21">
+    <w:abstractNumId w:val="38"/>
+  </w:num>
+  <w:num w:numId="22">
     <w:abstractNumId w:val="17"/>
   </w:num>
-  <w:num w:numId="13">
-    <w:abstractNumId w:val="22"/>
-  </w:num>
-  <w:num w:numId="14">
-    <w:abstractNumId w:val="24"/>
-  </w:num>
-  <w:num w:numId="15">
-    <w:abstractNumId w:val="25"/>
-  </w:num>
-  <w:num w:numId="16">
-    <w:abstractNumId w:val="27"/>
-  </w:num>
-  <w:num w:numId="17">
-    <w:abstractNumId w:val="37"/>
-  </w:num>
-  <w:num w:numId="18">
-    <w:abstractNumId w:val="31"/>
-  </w:num>
-  <w:num w:numId="19">
-    <w:abstractNumId w:val="32"/>
-  </w:num>
-  <w:num w:numId="20">
-    <w:abstractNumId w:val="8"/>
-  </w:num>
-  <w:num w:numId="21">
-    <w:abstractNumId w:val="35"/>
-  </w:num>
-  <w:num w:numId="22">
-    <w:abstractNumId w:val="14"/>
-  </w:num>
   <w:num w:numId="23">
-    <w:abstractNumId w:val="36"/>
+    <w:abstractNumId w:val="39"/>
   </w:num>
   <w:num w:numId="24">
-    <w:abstractNumId w:val="11"/>
+    <w:abstractNumId w:val="12"/>
   </w:num>
   <w:num w:numId="25">
     <w:abstractNumId w:val="3"/>
   </w:num>
   <w:num w:numId="26">
-    <w:abstractNumId w:val="19"/>
+    <w:abstractNumId w:val="22"/>
   </w:num>
   <w:num w:numId="27">
-    <w:abstractNumId w:val="34"/>
+    <w:abstractNumId w:val="37"/>
   </w:num>
   <w:num w:numId="28">
-    <w:abstractNumId w:val="13"/>
+    <w:abstractNumId w:val="15"/>
   </w:num>
   <w:num w:numId="29">
-    <w:abstractNumId w:val="12"/>
+    <w:abstractNumId w:val="14"/>
   </w:num>
   <w:num w:numId="30">
-    <w:abstractNumId w:val="10"/>
+    <w:abstractNumId w:val="11"/>
   </w:num>
   <w:num w:numId="31">
     <w:abstractNumId w:val="1"/>
@@ -8933,19 +9573,31 @@
     <w:abstractNumId w:val="2"/>
   </w:num>
   <w:num w:numId="34">
-    <w:abstractNumId w:val="16"/>
+    <w:abstractNumId w:val="19"/>
   </w:num>
   <w:num w:numId="35">
-    <w:abstractNumId w:val="20"/>
+    <w:abstractNumId w:val="23"/>
   </w:num>
   <w:num w:numId="36">
-    <w:abstractNumId w:val="23"/>
+    <w:abstractNumId w:val="26"/>
   </w:num>
   <w:num w:numId="37">
     <w:abstractNumId w:val="4"/>
   </w:num>
   <w:num w:numId="38">
-    <w:abstractNumId w:val="33"/>
+    <w:abstractNumId w:val="36"/>
+  </w:num>
+  <w:num w:numId="39">
+    <w:abstractNumId w:val="13"/>
+  </w:num>
+  <w:num w:numId="40">
+    <w:abstractNumId w:val="16"/>
+  </w:num>
+  <w:num w:numId="41">
+    <w:abstractNumId w:val="7"/>
+  </w:num>
+  <w:num w:numId="42">
+    <w:abstractNumId w:val="41"/>
   </w:num>
 </w:numbering>
 </file>
@@ -8967,7 +9619,7 @@
       </w:pPr>
     </w:pPrDefault>
   </w:docDefaults>
-  <w:latentStyles w:defLockedState="0" w:defUIPriority="99" w:defSemiHidden="0" w:defUnhideWhenUsed="0" w:defQFormat="0" w:count="377">
+  <w:latentStyles w:defLockedState="0" w:defUIPriority="99" w:defSemiHidden="0" w:defUnhideWhenUsed="0" w:defQFormat="0" w:count="376">
     <w:lsdException w:name="Normal" w:uiPriority="0" w:qFormat="1"/>
     <w:lsdException w:name="heading 1" w:uiPriority="9" w:qFormat="1"/>
     <w:lsdException w:name="heading 2" w:semiHidden="1" w:uiPriority="9" w:unhideWhenUsed="1" w:qFormat="1"/>
@@ -9344,7 +9996,6 @@
     <w:lsdException w:name="Hashtag" w:semiHidden="1" w:unhideWhenUsed="1"/>
     <w:lsdException w:name="Unresolved Mention" w:semiHidden="1" w:unhideWhenUsed="1"/>
     <w:lsdException w:name="Smart Link" w:semiHidden="1" w:unhideWhenUsed="1"/>
-    <w:lsdException w:name="Smart Link Error" w:semiHidden="1" w:unhideWhenUsed="1"/>
   </w:latentStyles>
   <w:style w:type="paragraph" w:default="1" w:styleId="Normal">
     <w:name w:val="Normal"/>
@@ -9467,7 +10118,6 @@
   <w:style w:type="character" w:default="1" w:styleId="DefaultParagraphFont">
     <w:name w:val="Default Paragraph Font"/>
     <w:uiPriority w:val="1"/>
-    <w:semiHidden/>
     <w:unhideWhenUsed/>
   </w:style>
   <w:style w:type="table" w:default="1" w:styleId="TableNormal">
@@ -10100,7 +10750,7 @@
 </file>
 
 <file path=customXml/itemProps1.xml><?xml version="1.0" encoding="utf-8"?>
-<ds:datastoreItem xmlns:ds="http://schemas.openxmlformats.org/officeDocument/2006/customXml" ds:itemID="{8ED5B6B7-2B18-4B62-AB0A-EC891A6C1B6E}">
+<ds:datastoreItem xmlns:ds="http://schemas.openxmlformats.org/officeDocument/2006/customXml" ds:itemID="{CDCDCA6F-735C-4700-9067-5A155231D48B}">
   <ds:schemaRefs>
     <ds:schemaRef ds:uri="http://schemas.openxmlformats.org/officeDocument/2006/bibliography"/>
   </ds:schemaRefs>
